--- a/preguntas_tutorial.docx
+++ b/preguntas_tutorial.docx
@@ -1,6 +1,6 @@
 
 <file path=word/document.xml><?xml version="1.0" encoding="utf-8"?>
-<w:document xmlns:wpc="http://schemas.microsoft.com/office/word/2010/wordprocessingCanvas" xmlns:mc="http://schemas.openxmlformats.org/markup-compatibility/2006" xmlns:o="urn:schemas-microsoft-com:office:office" xmlns:r="http://schemas.openxmlformats.org/officeDocument/2006/relationships" xmlns:m="http://schemas.openxmlformats.org/officeDocument/2006/math" xmlns:v="urn:schemas-microsoft-com:vml" xmlns:wp14="http://schemas.microsoft.com/office/word/2010/wordprocessingDrawing" xmlns:wp="http://schemas.openxmlformats.org/drawingml/2006/wordprocessingDrawing" xmlns:w10="urn:schemas-microsoft-com:office:word" xmlns:w="http://schemas.openxmlformats.org/wordprocessingml/2006/main" xmlns:w14="http://schemas.microsoft.com/office/word/2010/wordml" xmlns:wpg="http://schemas.microsoft.com/office/word/2010/wordprocessingGroup" xmlns:wpi="http://schemas.microsoft.com/office/word/2010/wordprocessingInk" xmlns:wne="http://schemas.microsoft.com/office/word/2006/wordml" xmlns:wps="http://schemas.microsoft.com/office/word/2010/wordprocessingShape" mc:Ignorable="w14 wp14">
+<w:document xmlns:wpc="http://schemas.microsoft.com/office/word/2010/wordprocessingCanvas" xmlns:cx="http://schemas.microsoft.com/office/drawing/2014/chartex" xmlns:cx1="http://schemas.microsoft.com/office/drawing/2015/9/8/chartex" xmlns:cx2="http://schemas.microsoft.com/office/drawing/2015/10/21/chartex" xmlns:cx3="http://schemas.microsoft.com/office/drawing/2016/5/9/chartex" xmlns:cx4="http://schemas.microsoft.com/office/drawing/2016/5/10/chartex" xmlns:cx5="http://schemas.microsoft.com/office/drawing/2016/5/11/chartex" xmlns:cx6="http://schemas.microsoft.com/office/drawing/2016/5/12/chartex" xmlns:cx7="http://schemas.microsoft.com/office/drawing/2016/5/13/chartex" xmlns:cx8="http://schemas.microsoft.com/office/drawing/2016/5/14/chartex" xmlns:mc="http://schemas.openxmlformats.org/markup-compatibility/2006" xmlns:aink="http://schemas.microsoft.com/office/drawing/2016/ink" xmlns:am3d="http://schemas.microsoft.com/office/drawing/2017/model3d" xmlns:o="urn:schemas-microsoft-com:office:office" xmlns:r="http://schemas.openxmlformats.org/officeDocument/2006/relationships" xmlns:m="http://schemas.openxmlformats.org/officeDocument/2006/math" xmlns:v="urn:schemas-microsoft-com:vml" xmlns:wp14="http://schemas.microsoft.com/office/word/2010/wordprocessingDrawing" xmlns:wp="http://schemas.openxmlformats.org/drawingml/2006/wordprocessingDrawing" xmlns:w10="urn:schemas-microsoft-com:office:word" xmlns:w="http://schemas.openxmlformats.org/wordprocessingml/2006/main" xmlns:w14="http://schemas.microsoft.com/office/word/2010/wordml" xmlns:w15="http://schemas.microsoft.com/office/word/2012/wordml" xmlns:w16cid="http://schemas.microsoft.com/office/word/2016/wordml/cid" xmlns:w16se="http://schemas.microsoft.com/office/word/2015/wordml/symex" xmlns:wpg="http://schemas.microsoft.com/office/word/2010/wordprocessingGroup" xmlns:wpi="http://schemas.microsoft.com/office/word/2010/wordprocessingInk" xmlns:wne="http://schemas.microsoft.com/office/word/2006/wordml" xmlns:wps="http://schemas.microsoft.com/office/word/2010/wordprocessingShape" mc:Ignorable="w14 w15 w16se w16cid wp14">
   <w:body>
     <w:tbl>
       <w:tblPr>
@@ -9,7 +9,7 @@
         <w:tblLook w:val="0000" w:firstRow="0" w:lastRow="0" w:firstColumn="0" w:lastColumn="0" w:noHBand="0" w:noVBand="0"/>
       </w:tblPr>
       <w:tblGrid>
-        <w:gridCol w:w="10296"/>
+        <w:gridCol w:w="10070"/>
       </w:tblGrid>
       <w:tr>
         <w:trPr>
@@ -61,6 +61,15 @@
               </w:rPr>
               <w:t>:</w:t>
             </w:r>
+            <w:r>
+              <w:rPr>
+                <w:rFonts w:ascii="Verdana" w:hAnsi="Verdana"/>
+                <w:b/>
+                <w:sz w:val="18"/>
+                <w:szCs w:val="18"/>
+              </w:rPr>
+              <w:t xml:space="preserve"> Walter Javier Alonso Roa.</w:t>
+            </w:r>
           </w:p>
           <w:p>
             <w:pPr>
@@ -97,6 +106,15 @@
                 <w:szCs w:val="18"/>
               </w:rPr>
               <w:t>:</w:t>
+            </w:r>
+            <w:r>
+              <w:rPr>
+                <w:rFonts w:ascii="Verdana" w:hAnsi="Verdana"/>
+                <w:b/>
+                <w:sz w:val="18"/>
+                <w:szCs w:val="18"/>
+              </w:rPr>
+              <w:t xml:space="preserve"> Juan Sebastian Paz Prieto.</w:t>
             </w:r>
           </w:p>
           <w:p>
@@ -200,6 +218,7 @@
         <w:t xml:space="preserve">Ubique la plantilla </w:t>
       </w:r>
       <w:proofErr w:type="spellStart"/>
+      <w:proofErr w:type="gramStart"/>
       <w:r>
         <w:rPr>
           <w:rFonts w:ascii="Verdana" w:eastAsia="Times New Roman" w:hAnsi="Verdana" w:cs="Times New Roman"/>
@@ -210,6 +229,7 @@
         <w:t>vendedores.xhtml</w:t>
       </w:r>
       <w:proofErr w:type="spellEnd"/>
+      <w:proofErr w:type="gramEnd"/>
       <w:r>
         <w:rPr>
           <w:rFonts w:ascii="Verdana" w:eastAsia="Times New Roman" w:hAnsi="Verdana" w:cs="Times New Roman"/>
@@ -225,15 +245,7 @@
           <w:sz w:val="18"/>
           <w:szCs w:val="18"/>
         </w:rPr>
-        <w:t>m</w:t>
-      </w:r>
-      <w:r>
-        <w:rPr>
-          <w:rFonts w:ascii="Verdana" w:eastAsia="Times New Roman" w:hAnsi="Verdana" w:cs="Times New Roman"/>
-          <w:sz w:val="18"/>
-          <w:szCs w:val="18"/>
-        </w:rPr>
-        <w:t>anaged</w:t>
+        <w:t>managed</w:t>
       </w:r>
       <w:proofErr w:type="spellEnd"/>
       <w:r>
@@ -296,49 +308,390 @@
       <w:pPr>
         <w:spacing w:after="0" w:line="240" w:lineRule="auto"/>
         <w:rPr>
-          <w:rFonts w:ascii="Verdana" w:eastAsia="Times New Roman" w:hAnsi="Verdana" w:cs="Times New Roman"/>
-          <w:sz w:val="18"/>
-          <w:szCs w:val="18"/>
-        </w:rPr>
-      </w:pPr>
-    </w:p>
-    <w:p>
-      <w:pPr>
-        <w:spacing w:after="0" w:line="240" w:lineRule="auto"/>
-        <w:rPr>
-          <w:rFonts w:ascii="Verdana" w:eastAsia="Times New Roman" w:hAnsi="Verdana" w:cs="Times New Roman"/>
-          <w:sz w:val="18"/>
-          <w:szCs w:val="18"/>
-        </w:rPr>
-      </w:pPr>
-    </w:p>
-    <w:p>
-      <w:pPr>
-        <w:spacing w:after="0" w:line="240" w:lineRule="auto"/>
-        <w:rPr>
-          <w:rFonts w:ascii="Verdana" w:eastAsia="Times New Roman" w:hAnsi="Verdana" w:cs="Times New Roman"/>
-          <w:sz w:val="18"/>
-          <w:szCs w:val="18"/>
-        </w:rPr>
-      </w:pPr>
-    </w:p>
-    <w:p>
-      <w:pPr>
-        <w:spacing w:after="0" w:line="240" w:lineRule="auto"/>
-        <w:rPr>
-          <w:rFonts w:ascii="Verdana" w:eastAsia="Times New Roman" w:hAnsi="Verdana" w:cs="Times New Roman"/>
-          <w:sz w:val="18"/>
-          <w:szCs w:val="18"/>
-        </w:rPr>
-      </w:pPr>
-    </w:p>
-    <w:p>
-      <w:pPr>
-        <w:spacing w:after="0" w:line="240" w:lineRule="auto"/>
-        <w:rPr>
-          <w:rFonts w:ascii="Verdana" w:eastAsia="Times New Roman" w:hAnsi="Verdana" w:cs="Times New Roman"/>
-          <w:sz w:val="18"/>
-          <w:szCs w:val="18"/>
+          <w:rFonts w:ascii="Verdana" w:hAnsi="Verdana"/>
+          <w:sz w:val="18"/>
+          <w:szCs w:val="18"/>
+        </w:rPr>
+      </w:pPr>
+      <w:r>
+        <w:rPr>
+          <w:rFonts w:ascii="Verdana" w:hAnsi="Verdana"/>
+          <w:sz w:val="18"/>
+          <w:szCs w:val="18"/>
+        </w:rPr>
+        <w:t xml:space="preserve">Los </w:t>
+      </w:r>
+      <w:proofErr w:type="spellStart"/>
+      <w:r>
+        <w:rPr>
+          <w:rFonts w:ascii="Verdana" w:hAnsi="Verdana"/>
+          <w:sz w:val="18"/>
+          <w:szCs w:val="18"/>
+        </w:rPr>
+        <w:t>beans</w:t>
+      </w:r>
+      <w:proofErr w:type="spellEnd"/>
+      <w:r>
+        <w:rPr>
+          <w:rFonts w:ascii="Verdana" w:hAnsi="Verdana"/>
+          <w:sz w:val="18"/>
+          <w:szCs w:val="18"/>
+        </w:rPr>
+        <w:t xml:space="preserve"> son conectados a los componentes </w:t>
+      </w:r>
+      <w:r>
+        <w:rPr>
+          <w:rFonts w:ascii="Verdana" w:hAnsi="Verdana"/>
+          <w:sz w:val="18"/>
+          <w:szCs w:val="18"/>
+        </w:rPr>
+        <w:t xml:space="preserve">Usando </w:t>
+      </w:r>
+      <w:r>
+        <w:rPr>
+          <w:rFonts w:ascii="Verdana" w:hAnsi="Verdana"/>
+          <w:sz w:val="18"/>
+          <w:szCs w:val="18"/>
+        </w:rPr>
+        <w:t xml:space="preserve">sintaxis </w:t>
+      </w:r>
+      <w:r>
+        <w:rPr>
+          <w:rFonts w:ascii="Verdana" w:hAnsi="Verdana"/>
+          <w:sz w:val="18"/>
+          <w:szCs w:val="18"/>
+        </w:rPr>
+        <w:t xml:space="preserve">JSF EL </w:t>
+      </w:r>
+      <w:proofErr w:type="spellStart"/>
+      <w:r>
+        <w:rPr>
+          <w:rFonts w:ascii="Verdana" w:hAnsi="Verdana"/>
+          <w:sz w:val="18"/>
+          <w:szCs w:val="18"/>
+        </w:rPr>
+        <w:t>expressions</w:t>
+      </w:r>
+      <w:proofErr w:type="spellEnd"/>
+      <w:r>
+        <w:rPr>
+          <w:rFonts w:ascii="Verdana" w:hAnsi="Verdana"/>
+          <w:sz w:val="18"/>
+          <w:szCs w:val="18"/>
+        </w:rPr>
+        <w:t>, en</w:t>
+      </w:r>
+      <w:r>
+        <w:rPr>
+          <w:rFonts w:ascii="Verdana" w:hAnsi="Verdana"/>
+          <w:sz w:val="18"/>
+          <w:szCs w:val="18"/>
+        </w:rPr>
+        <w:t xml:space="preserve"> este caso </w:t>
+      </w:r>
+      <w:r>
+        <w:rPr>
+          <w:rFonts w:ascii="Verdana" w:hAnsi="Verdana"/>
+          <w:sz w:val="18"/>
+          <w:szCs w:val="18"/>
+        </w:rPr>
+        <w:t xml:space="preserve">usando la </w:t>
+      </w:r>
+      <w:proofErr w:type="spellStart"/>
+      <w:r>
+        <w:rPr>
+          <w:rFonts w:ascii="Verdana" w:hAnsi="Verdana"/>
+          <w:sz w:val="18"/>
+          <w:szCs w:val="18"/>
+        </w:rPr>
+        <w:t>expres</w:t>
+      </w:r>
+      <w:r>
+        <w:rPr>
+          <w:rFonts w:ascii="Verdana" w:hAnsi="Verdana"/>
+          <w:sz w:val="18"/>
+          <w:szCs w:val="18"/>
+        </w:rPr>
+        <w:t>ion</w:t>
+      </w:r>
+      <w:proofErr w:type="spellEnd"/>
+      <w:r>
+        <w:rPr>
+          <w:rFonts w:ascii="Verdana" w:hAnsi="Verdana"/>
+          <w:sz w:val="18"/>
+          <w:szCs w:val="18"/>
+        </w:rPr>
+        <w:t xml:space="preserve"> “</w:t>
+      </w:r>
+      <w:proofErr w:type="gramStart"/>
+      <w:r>
+        <w:rPr>
+          <w:rFonts w:ascii="Verdana" w:hAnsi="Verdana"/>
+          <w:sz w:val="18"/>
+          <w:szCs w:val="18"/>
+        </w:rPr>
+        <w:t>#{</w:t>
+      </w:r>
+      <w:proofErr w:type="spellStart"/>
+      <w:proofErr w:type="gramEnd"/>
+      <w:r>
+        <w:rPr>
+          <w:rFonts w:ascii="Verdana" w:hAnsi="Verdana"/>
+          <w:sz w:val="18"/>
+          <w:szCs w:val="18"/>
+        </w:rPr>
+        <w:t>vendedorBean.agregarVendedor</w:t>
+      </w:r>
+      <w:proofErr w:type="spellEnd"/>
+      <w:r>
+        <w:rPr>
+          <w:rFonts w:ascii="Verdana" w:hAnsi="Verdana"/>
+          <w:sz w:val="18"/>
+          <w:szCs w:val="18"/>
+        </w:rPr>
+        <w:t xml:space="preserve">}” la </w:t>
+      </w:r>
+      <w:proofErr w:type="spellStart"/>
+      <w:r>
+        <w:rPr>
+          <w:rFonts w:ascii="Verdana" w:hAnsi="Verdana"/>
+          <w:sz w:val="18"/>
+          <w:szCs w:val="18"/>
+        </w:rPr>
+        <w:t>evalua</w:t>
+      </w:r>
+      <w:proofErr w:type="spellEnd"/>
+      <w:r>
+        <w:rPr>
+          <w:rFonts w:ascii="Verdana" w:hAnsi="Verdana"/>
+          <w:sz w:val="18"/>
+          <w:szCs w:val="18"/>
+        </w:rPr>
+        <w:t xml:space="preserve"> y busca en el </w:t>
+      </w:r>
+      <w:proofErr w:type="spellStart"/>
+      <w:r>
+        <w:rPr>
+          <w:rFonts w:ascii="Verdana" w:hAnsi="Verdana"/>
+          <w:sz w:val="18"/>
+          <w:szCs w:val="18"/>
+        </w:rPr>
+        <w:t>managed</w:t>
+      </w:r>
+      <w:proofErr w:type="spellEnd"/>
+      <w:r>
+        <w:rPr>
+          <w:rFonts w:ascii="Verdana" w:hAnsi="Verdana"/>
+          <w:sz w:val="18"/>
+          <w:szCs w:val="18"/>
+        </w:rPr>
+        <w:t xml:space="preserve"> </w:t>
+      </w:r>
+      <w:proofErr w:type="spellStart"/>
+      <w:r>
+        <w:rPr>
+          <w:rFonts w:ascii="Verdana" w:hAnsi="Verdana"/>
+          <w:sz w:val="18"/>
+          <w:szCs w:val="18"/>
+        </w:rPr>
+        <w:t>bean</w:t>
+      </w:r>
+      <w:proofErr w:type="spellEnd"/>
+      <w:r>
+        <w:rPr>
+          <w:rFonts w:ascii="Verdana" w:hAnsi="Verdana"/>
+          <w:sz w:val="18"/>
+          <w:szCs w:val="18"/>
+        </w:rPr>
+        <w:t xml:space="preserve"> </w:t>
+      </w:r>
+      <w:proofErr w:type="spellStart"/>
+      <w:r>
+        <w:rPr>
+          <w:rFonts w:ascii="Verdana" w:hAnsi="Verdana"/>
+          <w:sz w:val="18"/>
+          <w:szCs w:val="18"/>
+        </w:rPr>
+        <w:t>VendedorBean</w:t>
+      </w:r>
+      <w:proofErr w:type="spellEnd"/>
+      <w:r>
+        <w:rPr>
+          <w:rFonts w:ascii="Verdana" w:hAnsi="Verdana"/>
+          <w:sz w:val="18"/>
+          <w:szCs w:val="18"/>
+        </w:rPr>
+        <w:t xml:space="preserve"> e</w:t>
+      </w:r>
+      <w:r>
+        <w:rPr>
+          <w:rFonts w:ascii="Verdana" w:hAnsi="Verdana"/>
+          <w:sz w:val="18"/>
+          <w:szCs w:val="18"/>
+        </w:rPr>
+        <w:t>l método “</w:t>
+      </w:r>
+      <w:proofErr w:type="spellStart"/>
+      <w:r>
+        <w:rPr>
+          <w:rFonts w:ascii="Verdana" w:hAnsi="Verdana"/>
+          <w:sz w:val="18"/>
+          <w:szCs w:val="18"/>
+        </w:rPr>
+        <w:t>agregarVendedor</w:t>
+      </w:r>
+      <w:proofErr w:type="spellEnd"/>
+      <w:r>
+        <w:rPr>
+          <w:rFonts w:ascii="Verdana" w:hAnsi="Verdana"/>
+          <w:sz w:val="18"/>
+          <w:szCs w:val="18"/>
+        </w:rPr>
+        <w:t>()”</w:t>
+      </w:r>
+      <w:r>
+        <w:rPr>
+          <w:rFonts w:ascii="Verdana" w:hAnsi="Verdana"/>
+          <w:sz w:val="18"/>
+          <w:szCs w:val="18"/>
+        </w:rPr>
+        <w:t>.</w:t>
+      </w:r>
+    </w:p>
+    <w:p>
+      <w:pPr>
+        <w:spacing w:after="0" w:line="240" w:lineRule="auto"/>
+        <w:rPr>
+          <w:rFonts w:ascii="Verdana" w:hAnsi="Verdana"/>
+          <w:sz w:val="18"/>
+          <w:szCs w:val="18"/>
+        </w:rPr>
+      </w:pPr>
+    </w:p>
+    <w:p>
+      <w:pPr>
+        <w:spacing w:after="0" w:line="240" w:lineRule="auto"/>
+        <w:rPr>
+          <w:rFonts w:ascii="Verdana" w:hAnsi="Verdana"/>
+          <w:sz w:val="18"/>
+          <w:szCs w:val="18"/>
+        </w:rPr>
+      </w:pPr>
+      <w:r>
+        <w:rPr>
+          <w:rFonts w:ascii="Verdana" w:hAnsi="Verdana"/>
+          <w:sz w:val="18"/>
+          <w:szCs w:val="18"/>
+        </w:rPr>
+        <w:t xml:space="preserve">Dado el modelo MVC, es el controlador en JSF “Faces </w:t>
+      </w:r>
+      <w:proofErr w:type="spellStart"/>
+      <w:r>
+        <w:rPr>
+          <w:rFonts w:ascii="Verdana" w:hAnsi="Verdana"/>
+          <w:sz w:val="18"/>
+          <w:szCs w:val="18"/>
+        </w:rPr>
+        <w:t>Servlet</w:t>
+      </w:r>
+      <w:proofErr w:type="spellEnd"/>
+      <w:r>
+        <w:rPr>
+          <w:rFonts w:ascii="Verdana" w:hAnsi="Verdana"/>
+          <w:sz w:val="18"/>
+          <w:szCs w:val="18"/>
+        </w:rPr>
+        <w:t>” quien siguiendo el ciclo de vida de JSF, en la actualización de</w:t>
+      </w:r>
+      <w:r>
+        <w:rPr>
+          <w:rFonts w:ascii="Verdana" w:hAnsi="Verdana"/>
+          <w:sz w:val="18"/>
+          <w:szCs w:val="18"/>
+        </w:rPr>
+        <w:t xml:space="preserve"> </w:t>
+      </w:r>
+      <w:r>
+        <w:rPr>
+          <w:rFonts w:ascii="Verdana" w:hAnsi="Verdana"/>
+          <w:sz w:val="18"/>
+          <w:szCs w:val="18"/>
+        </w:rPr>
+        <w:t>l</w:t>
+      </w:r>
+      <w:r>
+        <w:rPr>
+          <w:rFonts w:ascii="Verdana" w:hAnsi="Verdana"/>
+          <w:sz w:val="18"/>
+          <w:szCs w:val="18"/>
+        </w:rPr>
+        <w:t>os valores del</w:t>
+      </w:r>
+      <w:r>
+        <w:rPr>
+          <w:rFonts w:ascii="Verdana" w:hAnsi="Verdana"/>
+          <w:sz w:val="18"/>
+          <w:szCs w:val="18"/>
+        </w:rPr>
+        <w:t xml:space="preserve"> modelo </w:t>
+      </w:r>
+      <w:r>
+        <w:rPr>
+          <w:rFonts w:ascii="Verdana" w:hAnsi="Verdana"/>
+          <w:sz w:val="18"/>
+          <w:szCs w:val="18"/>
+        </w:rPr>
+        <w:t xml:space="preserve">los transfiere al </w:t>
+      </w:r>
+      <w:proofErr w:type="spellStart"/>
+      <w:r>
+        <w:rPr>
+          <w:rFonts w:ascii="Verdana" w:hAnsi="Verdana"/>
+          <w:color w:val="000000"/>
+          <w:sz w:val="18"/>
+          <w:szCs w:val="18"/>
+        </w:rPr>
+        <w:t>managed</w:t>
+      </w:r>
+      <w:proofErr w:type="spellEnd"/>
+      <w:r>
+        <w:rPr>
+          <w:rFonts w:ascii="Verdana" w:hAnsi="Verdana"/>
+          <w:color w:val="000000"/>
+          <w:sz w:val="18"/>
+          <w:szCs w:val="18"/>
+        </w:rPr>
+        <w:t xml:space="preserve"> </w:t>
+      </w:r>
+      <w:proofErr w:type="spellStart"/>
+      <w:r>
+        <w:rPr>
+          <w:rFonts w:ascii="Verdana" w:hAnsi="Verdana"/>
+          <w:color w:val="000000"/>
+          <w:sz w:val="18"/>
+          <w:szCs w:val="18"/>
+        </w:rPr>
+        <w:t>bean</w:t>
+      </w:r>
+      <w:proofErr w:type="spellEnd"/>
+      <w:r>
+        <w:rPr>
+          <w:rFonts w:ascii="Verdana" w:hAnsi="Verdana"/>
+          <w:color w:val="000000"/>
+          <w:sz w:val="18"/>
+          <w:szCs w:val="18"/>
+        </w:rPr>
+        <w:t xml:space="preserve"> que esta referenciado.</w:t>
+      </w:r>
+    </w:p>
+    <w:p>
+      <w:pPr>
+        <w:spacing w:after="0" w:line="240" w:lineRule="auto"/>
+        <w:rPr>
+          <w:rFonts w:ascii="Verdana" w:eastAsia="Times New Roman" w:hAnsi="Verdana" w:cs="Times New Roman"/>
+          <w:sz w:val="18"/>
+          <w:szCs w:val="18"/>
+          <w:lang w:val="es-ES"/>
         </w:rPr>
       </w:pPr>
     </w:p>
@@ -362,25 +715,10 @@
           <w:sz w:val="18"/>
           <w:szCs w:val="18"/>
         </w:rPr>
-        <w:t xml:space="preserve">En la acción </w:t>
-      </w:r>
-      <w:r>
-        <w:rPr>
-          <w:rFonts w:ascii="Verdana" w:eastAsia="Times New Roman" w:hAnsi="Verdana" w:cs="Times New Roman"/>
-          <w:sz w:val="18"/>
-          <w:szCs w:val="18"/>
-        </w:rPr>
-        <w:t>b</w:t>
-      </w:r>
-      <w:r>
-        <w:rPr>
-          <w:rFonts w:ascii="Verdana" w:eastAsia="Times New Roman" w:hAnsi="Verdana" w:cs="Times New Roman"/>
-          <w:sz w:val="18"/>
-          <w:szCs w:val="18"/>
-        </w:rPr>
-        <w:t xml:space="preserve">orrar un vendedor en la plantilla </w:t>
-      </w:r>
-      <w:proofErr w:type="spellStart"/>
+        <w:t xml:space="preserve">En la acción borrar un vendedor en la plantilla </w:t>
+      </w:r>
+      <w:proofErr w:type="spellStart"/>
+      <w:proofErr w:type="gramStart"/>
       <w:r>
         <w:rPr>
           <w:rFonts w:ascii="Verdana" w:eastAsia="Times New Roman" w:hAnsi="Verdana" w:cs="Times New Roman"/>
@@ -391,6 +729,7 @@
         <w:t>vendedores.xhtml</w:t>
       </w:r>
       <w:proofErr w:type="spellEnd"/>
+      <w:proofErr w:type="gramEnd"/>
       <w:r>
         <w:rPr>
           <w:rFonts w:ascii="Verdana" w:eastAsia="Times New Roman" w:hAnsi="Verdana" w:cs="Times New Roman"/>
@@ -419,44 +758,856 @@
           <w:szCs w:val="18"/>
         </w:rPr>
       </w:pPr>
-    </w:p>
-    <w:p>
-      <w:pPr>
-        <w:spacing w:after="0" w:line="240" w:lineRule="auto"/>
-        <w:rPr>
-          <w:rFonts w:ascii="Verdana" w:eastAsia="Times New Roman" w:hAnsi="Verdana" w:cs="Times New Roman"/>
-          <w:sz w:val="18"/>
-          <w:szCs w:val="18"/>
-        </w:rPr>
-      </w:pPr>
-    </w:p>
-    <w:p>
-      <w:pPr>
-        <w:spacing w:after="0" w:line="240" w:lineRule="auto"/>
-        <w:rPr>
-          <w:rFonts w:ascii="Verdana" w:eastAsia="Times New Roman" w:hAnsi="Verdana" w:cs="Times New Roman"/>
-          <w:sz w:val="18"/>
-          <w:szCs w:val="18"/>
-        </w:rPr>
-      </w:pPr>
-    </w:p>
-    <w:p>
-      <w:pPr>
-        <w:spacing w:after="0" w:line="240" w:lineRule="auto"/>
-        <w:rPr>
-          <w:rFonts w:ascii="Verdana" w:eastAsia="Times New Roman" w:hAnsi="Verdana" w:cs="Times New Roman"/>
-          <w:sz w:val="18"/>
-          <w:szCs w:val="18"/>
-        </w:rPr>
-      </w:pPr>
-    </w:p>
-    <w:p>
-      <w:pPr>
-        <w:spacing w:after="0" w:line="240" w:lineRule="auto"/>
-        <w:rPr>
-          <w:rFonts w:ascii="Verdana" w:eastAsia="Times New Roman" w:hAnsi="Verdana" w:cs="Times New Roman"/>
-          <w:sz w:val="18"/>
-          <w:szCs w:val="18"/>
+      <w:r>
+        <w:rPr>
+          <w:rFonts w:ascii="Verdana" w:eastAsia="Times New Roman" w:hAnsi="Verdana" w:cs="Times New Roman"/>
+          <w:sz w:val="18"/>
+          <w:szCs w:val="18"/>
+        </w:rPr>
+        <w:t xml:space="preserve">Dentro de la </w:t>
+      </w:r>
+      <w:r>
+        <w:rPr>
+          <w:rFonts w:ascii="Verdana" w:eastAsia="Times New Roman" w:hAnsi="Verdana" w:cs="Times New Roman"/>
+          <w:sz w:val="18"/>
+          <w:szCs w:val="18"/>
+        </w:rPr>
+        <w:t>librería</w:t>
+      </w:r>
+      <w:r>
+        <w:rPr>
+          <w:rFonts w:ascii="Verdana" w:eastAsia="Times New Roman" w:hAnsi="Verdana" w:cs="Times New Roman"/>
+          <w:sz w:val="18"/>
+          <w:szCs w:val="18"/>
+        </w:rPr>
+        <w:t xml:space="preserve"> de JSF se dispone del tag</w:t>
+      </w:r>
+      <w:r>
+        <w:rPr>
+          <w:rFonts w:ascii="Verdana" w:eastAsia="Times New Roman" w:hAnsi="Verdana" w:cs="Times New Roman"/>
+          <w:sz w:val="18"/>
+          <w:szCs w:val="18"/>
+        </w:rPr>
+        <w:t xml:space="preserve"> “&lt;</w:t>
+      </w:r>
+      <w:proofErr w:type="spellStart"/>
+      <w:r>
+        <w:rPr>
+          <w:rFonts w:ascii="Verdana" w:eastAsia="Times New Roman" w:hAnsi="Verdana" w:cs="Times New Roman"/>
+          <w:sz w:val="18"/>
+          <w:szCs w:val="18"/>
+        </w:rPr>
+        <w:t>f:param</w:t>
+      </w:r>
+      <w:proofErr w:type="spellEnd"/>
+      <w:r>
+        <w:rPr>
+          <w:rFonts w:ascii="Verdana" w:eastAsia="Times New Roman" w:hAnsi="Verdana" w:cs="Times New Roman"/>
+          <w:sz w:val="18"/>
+          <w:szCs w:val="18"/>
+        </w:rPr>
+        <w:t xml:space="preserve"> &gt;”</w:t>
+      </w:r>
+      <w:r>
+        <w:rPr>
+          <w:rFonts w:ascii="Verdana" w:eastAsia="Times New Roman" w:hAnsi="Verdana" w:cs="Times New Roman"/>
+          <w:sz w:val="18"/>
+          <w:szCs w:val="18"/>
+        </w:rPr>
+        <w:t xml:space="preserve">, el cual envía </w:t>
+      </w:r>
+      <w:r>
+        <w:rPr>
+          <w:rFonts w:ascii="Verdana" w:eastAsia="Times New Roman" w:hAnsi="Verdana" w:cs="Times New Roman"/>
+          <w:sz w:val="18"/>
+          <w:szCs w:val="18"/>
+        </w:rPr>
+        <w:t>su</w:t>
+      </w:r>
+      <w:r>
+        <w:rPr>
+          <w:rFonts w:ascii="Verdana" w:eastAsia="Times New Roman" w:hAnsi="Verdana" w:cs="Times New Roman"/>
+          <w:sz w:val="18"/>
+          <w:szCs w:val="18"/>
+        </w:rPr>
+        <w:t xml:space="preserve"> valor por parámetros de </w:t>
+      </w:r>
+      <w:proofErr w:type="spellStart"/>
+      <w:r>
+        <w:rPr>
+          <w:rFonts w:ascii="Verdana" w:eastAsia="Times New Roman" w:hAnsi="Verdana" w:cs="Times New Roman"/>
+          <w:sz w:val="18"/>
+          <w:szCs w:val="18"/>
+        </w:rPr>
+        <w:t>request</w:t>
+      </w:r>
+      <w:proofErr w:type="spellEnd"/>
+      <w:r>
+        <w:rPr>
+          <w:rFonts w:ascii="Verdana" w:eastAsia="Times New Roman" w:hAnsi="Verdana" w:cs="Times New Roman"/>
+          <w:sz w:val="18"/>
+          <w:szCs w:val="18"/>
+        </w:rPr>
+        <w:t>,</w:t>
+      </w:r>
+      <w:r>
+        <w:rPr>
+          <w:rFonts w:ascii="Verdana" w:eastAsia="Times New Roman" w:hAnsi="Verdana" w:cs="Times New Roman"/>
+          <w:sz w:val="18"/>
+          <w:szCs w:val="18"/>
+        </w:rPr>
+        <w:t xml:space="preserve"> </w:t>
+      </w:r>
+      <w:r>
+        <w:rPr>
+          <w:rFonts w:ascii="Verdana" w:eastAsia="Times New Roman" w:hAnsi="Verdana" w:cs="Times New Roman"/>
+          <w:sz w:val="18"/>
+          <w:szCs w:val="18"/>
+        </w:rPr>
+        <w:t xml:space="preserve">estos valores son tomados por medio del </w:t>
+      </w:r>
+      <w:proofErr w:type="spellStart"/>
+      <w:r>
+        <w:rPr>
+          <w:rFonts w:ascii="Verdana" w:eastAsia="Times New Roman" w:hAnsi="Verdana" w:cs="Times New Roman"/>
+          <w:sz w:val="18"/>
+          <w:szCs w:val="18"/>
+        </w:rPr>
+        <w:t>FacesContext</w:t>
+      </w:r>
+      <w:proofErr w:type="spellEnd"/>
+      <w:r>
+        <w:rPr>
+          <w:rFonts w:ascii="Verdana" w:eastAsia="Times New Roman" w:hAnsi="Verdana" w:cs="Times New Roman"/>
+          <w:sz w:val="18"/>
+          <w:szCs w:val="18"/>
+        </w:rPr>
+        <w:t xml:space="preserve"> el cual permite acceder desde el </w:t>
+      </w:r>
+      <w:proofErr w:type="spellStart"/>
+      <w:r>
+        <w:rPr>
+          <w:rFonts w:ascii="Verdana" w:eastAsia="Times New Roman" w:hAnsi="Verdana" w:cs="Times New Roman"/>
+          <w:sz w:val="18"/>
+          <w:szCs w:val="18"/>
+        </w:rPr>
+        <w:t>bean</w:t>
+      </w:r>
+      <w:proofErr w:type="spellEnd"/>
+      <w:r>
+        <w:rPr>
+          <w:rFonts w:ascii="Verdana" w:eastAsia="Times New Roman" w:hAnsi="Verdana" w:cs="Times New Roman"/>
+          <w:sz w:val="18"/>
+          <w:szCs w:val="18"/>
+        </w:rPr>
+        <w:t xml:space="preserve"> al entorno de JSF y en general al entorno de ejecución en el que la clase se está ejecutando, este es un puente al que también le permite acceder al contexto HTTP, de esta forma obtiene el parámetro que se </w:t>
+      </w:r>
+      <w:r>
+        <w:rPr>
+          <w:rFonts w:ascii="Verdana" w:eastAsia="Times New Roman" w:hAnsi="Verdana" w:cs="Times New Roman"/>
+          <w:sz w:val="18"/>
+          <w:szCs w:val="18"/>
+        </w:rPr>
+        <w:t>envió</w:t>
+      </w:r>
+      <w:r>
+        <w:rPr>
+          <w:rFonts w:ascii="Verdana" w:eastAsia="Times New Roman" w:hAnsi="Verdana" w:cs="Times New Roman"/>
+          <w:sz w:val="18"/>
+          <w:szCs w:val="18"/>
+        </w:rPr>
+        <w:t xml:space="preserve"> desde la vista</w:t>
+      </w:r>
+      <w:r>
+        <w:rPr>
+          <w:rFonts w:ascii="Verdana" w:eastAsia="Times New Roman" w:hAnsi="Verdana" w:cs="Times New Roman"/>
+          <w:sz w:val="18"/>
+          <w:szCs w:val="18"/>
+        </w:rPr>
+        <w:t xml:space="preserve"> con el tag “&lt;</w:t>
+      </w:r>
+      <w:proofErr w:type="spellStart"/>
+      <w:r>
+        <w:rPr>
+          <w:rFonts w:ascii="Verdana" w:eastAsia="Times New Roman" w:hAnsi="Verdana" w:cs="Times New Roman"/>
+          <w:sz w:val="18"/>
+          <w:szCs w:val="18"/>
+        </w:rPr>
+        <w:t>f:param</w:t>
+      </w:r>
+      <w:proofErr w:type="spellEnd"/>
+      <w:r>
+        <w:rPr>
+          <w:rFonts w:ascii="Verdana" w:eastAsia="Times New Roman" w:hAnsi="Verdana" w:cs="Times New Roman"/>
+          <w:sz w:val="18"/>
+          <w:szCs w:val="18"/>
+        </w:rPr>
+        <w:t>”</w:t>
+      </w:r>
+      <w:r>
+        <w:rPr>
+          <w:rFonts w:ascii="Verdana" w:eastAsia="Times New Roman" w:hAnsi="Verdana" w:cs="Times New Roman"/>
+          <w:sz w:val="18"/>
+          <w:szCs w:val="18"/>
+        </w:rPr>
+        <w:t xml:space="preserve">, tomado por el controlador para que en el </w:t>
+      </w:r>
+      <w:proofErr w:type="spellStart"/>
+      <w:r>
+        <w:rPr>
+          <w:rFonts w:ascii="Verdana" w:eastAsia="Times New Roman" w:hAnsi="Verdana" w:cs="Times New Roman"/>
+          <w:sz w:val="18"/>
+          <w:szCs w:val="18"/>
+        </w:rPr>
+        <w:t>bean</w:t>
+      </w:r>
+      <w:proofErr w:type="spellEnd"/>
+      <w:r>
+        <w:rPr>
+          <w:rFonts w:ascii="Verdana" w:eastAsia="Times New Roman" w:hAnsi="Verdana" w:cs="Times New Roman"/>
+          <w:sz w:val="18"/>
+          <w:szCs w:val="18"/>
+        </w:rPr>
+        <w:t xml:space="preserve"> sea encontra</w:t>
+      </w:r>
+      <w:r>
+        <w:rPr>
+          <w:rFonts w:ascii="Verdana" w:eastAsia="Times New Roman" w:hAnsi="Verdana" w:cs="Times New Roman"/>
+          <w:sz w:val="18"/>
+          <w:szCs w:val="18"/>
+        </w:rPr>
+        <w:t>do.</w:t>
+      </w:r>
+    </w:p>
+    <w:p>
+      <w:pPr>
+        <w:spacing w:after="0" w:line="240" w:lineRule="auto"/>
+        <w:rPr>
+          <w:rFonts w:ascii="Verdana" w:eastAsia="Times New Roman" w:hAnsi="Verdana" w:cs="Times New Roman"/>
+          <w:sz w:val="18"/>
+          <w:szCs w:val="18"/>
+        </w:rPr>
+      </w:pPr>
+    </w:p>
+    <w:p>
+      <w:pPr>
+        <w:spacing w:after="0" w:line="240" w:lineRule="auto"/>
+        <w:rPr>
+          <w:rFonts w:ascii="Verdana" w:eastAsia="Times New Roman" w:hAnsi="Verdana" w:cs="Times New Roman"/>
+          <w:sz w:val="18"/>
+          <w:szCs w:val="18"/>
+        </w:rPr>
+      </w:pPr>
+      <w:r>
+        <w:rPr>
+          <w:rFonts w:ascii="Verdana" w:eastAsia="Times New Roman" w:hAnsi="Verdana" w:cs="Times New Roman"/>
+          <w:sz w:val="18"/>
+          <w:szCs w:val="18"/>
+        </w:rPr>
+        <w:t>En este caso, el código usado fue:</w:t>
+      </w:r>
+    </w:p>
+    <w:p>
+      <w:pPr>
+        <w:pStyle w:val="Prrafodelista"/>
+        <w:numPr>
+          <w:ilvl w:val="0"/>
+          <w:numId w:val="2"/>
+        </w:numPr>
+        <w:spacing w:after="0" w:line="240" w:lineRule="auto"/>
+        <w:rPr>
+          <w:rFonts w:ascii="Verdana" w:eastAsia="Times New Roman" w:hAnsi="Verdana" w:cs="Times New Roman"/>
+          <w:sz w:val="18"/>
+          <w:szCs w:val="18"/>
+        </w:rPr>
+      </w:pPr>
+      <w:r>
+        <w:rPr>
+          <w:rFonts w:ascii="Verdana" w:eastAsia="Times New Roman" w:hAnsi="Verdana" w:cs="Times New Roman"/>
+          <w:sz w:val="18"/>
+          <w:szCs w:val="18"/>
+        </w:rPr>
+        <w:t>En la vista “</w:t>
+      </w:r>
+      <w:proofErr w:type="spellStart"/>
+      <w:r>
+        <w:rPr>
+          <w:rFonts w:ascii="Verdana" w:eastAsia="Times New Roman" w:hAnsi="Verdana" w:cs="Times New Roman"/>
+          <w:sz w:val="18"/>
+          <w:szCs w:val="18"/>
+        </w:rPr>
+        <w:t>vendedores.xhtml</w:t>
+      </w:r>
+      <w:proofErr w:type="spellEnd"/>
+      <w:r>
+        <w:rPr>
+          <w:rFonts w:ascii="Verdana" w:eastAsia="Times New Roman" w:hAnsi="Verdana" w:cs="Times New Roman"/>
+          <w:sz w:val="18"/>
+          <w:szCs w:val="18"/>
+        </w:rPr>
+        <w:t xml:space="preserve">” se colocó dentro del componente </w:t>
+      </w:r>
+      <w:r>
+        <w:rPr>
+          <w:rFonts w:ascii="Verdana" w:eastAsia="Times New Roman" w:hAnsi="Verdana" w:cs="Times New Roman"/>
+          <w:sz w:val="18"/>
+          <w:szCs w:val="18"/>
+        </w:rPr>
+        <w:t>“&lt;</w:t>
+      </w:r>
+      <w:proofErr w:type="spellStart"/>
+      <w:r>
+        <w:rPr>
+          <w:rFonts w:ascii="Verdana" w:eastAsia="Times New Roman" w:hAnsi="Verdana" w:cs="Times New Roman"/>
+          <w:sz w:val="18"/>
+          <w:szCs w:val="18"/>
+        </w:rPr>
+        <w:t>h:commandButton</w:t>
+      </w:r>
+      <w:proofErr w:type="spellEnd"/>
+      <w:r>
+        <w:rPr>
+          <w:rFonts w:ascii="Verdana" w:eastAsia="Times New Roman" w:hAnsi="Verdana" w:cs="Times New Roman"/>
+          <w:sz w:val="18"/>
+          <w:szCs w:val="18"/>
+        </w:rPr>
+        <w:t xml:space="preserve"> id="</w:t>
+      </w:r>
+      <w:proofErr w:type="spellStart"/>
+      <w:r>
+        <w:rPr>
+          <w:rFonts w:ascii="Verdana" w:eastAsia="Times New Roman" w:hAnsi="Verdana" w:cs="Times New Roman"/>
+          <w:sz w:val="18"/>
+          <w:szCs w:val="18"/>
+        </w:rPr>
+        <w:t>DDRtn</w:t>
+      </w:r>
+      <w:proofErr w:type="spellEnd"/>
+      <w:r>
+        <w:rPr>
+          <w:rFonts w:ascii="Verdana" w:eastAsia="Times New Roman" w:hAnsi="Verdana" w:cs="Times New Roman"/>
+          <w:sz w:val="18"/>
+          <w:szCs w:val="18"/>
+        </w:rPr>
+        <w:t xml:space="preserve">" </w:t>
+      </w:r>
+      <w:proofErr w:type="spellStart"/>
+      <w:r>
+        <w:rPr>
+          <w:rFonts w:ascii="Verdana" w:eastAsia="Times New Roman" w:hAnsi="Verdana" w:cs="Times New Roman"/>
+          <w:sz w:val="18"/>
+          <w:szCs w:val="18"/>
+        </w:rPr>
+        <w:t>action</w:t>
+      </w:r>
+      <w:proofErr w:type="spellEnd"/>
+      <w:r>
+        <w:rPr>
+          <w:rFonts w:ascii="Verdana" w:eastAsia="Times New Roman" w:hAnsi="Verdana" w:cs="Times New Roman"/>
+          <w:sz w:val="18"/>
+          <w:szCs w:val="18"/>
+        </w:rPr>
+        <w:t>="#{</w:t>
+      </w:r>
+      <w:proofErr w:type="spellStart"/>
+      <w:r>
+        <w:rPr>
+          <w:rFonts w:ascii="Verdana" w:eastAsia="Times New Roman" w:hAnsi="Verdana" w:cs="Times New Roman"/>
+          <w:sz w:val="18"/>
+          <w:szCs w:val="18"/>
+        </w:rPr>
+        <w:t>vendedorBean.eliminarVendedor</w:t>
+      </w:r>
+      <w:proofErr w:type="spellEnd"/>
+      <w:r>
+        <w:rPr>
+          <w:rFonts w:ascii="Verdana" w:eastAsia="Times New Roman" w:hAnsi="Verdana" w:cs="Times New Roman"/>
+          <w:sz w:val="18"/>
+          <w:szCs w:val="18"/>
+        </w:rPr>
+        <w:t xml:space="preserve">}" </w:t>
+      </w:r>
+      <w:proofErr w:type="spellStart"/>
+      <w:r>
+        <w:rPr>
+          <w:rFonts w:ascii="Verdana" w:eastAsia="Times New Roman" w:hAnsi="Verdana" w:cs="Times New Roman"/>
+          <w:sz w:val="18"/>
+          <w:szCs w:val="18"/>
+        </w:rPr>
+        <w:t>value</w:t>
+      </w:r>
+      <w:proofErr w:type="spellEnd"/>
+      <w:r>
+        <w:rPr>
+          <w:rFonts w:ascii="Verdana" w:eastAsia="Times New Roman" w:hAnsi="Verdana" w:cs="Times New Roman"/>
+          <w:sz w:val="18"/>
+          <w:szCs w:val="18"/>
+        </w:rPr>
+        <w:t xml:space="preserve">=’Eliminar’&gt;” </w:t>
+      </w:r>
+      <w:r>
+        <w:rPr>
+          <w:rFonts w:ascii="Verdana" w:eastAsia="Times New Roman" w:hAnsi="Verdana" w:cs="Times New Roman"/>
+          <w:sz w:val="18"/>
+          <w:szCs w:val="18"/>
+        </w:rPr>
+        <w:t>el cual es el botón para la acción de borrar el vendedor, el parámetro: “&lt;</w:t>
+      </w:r>
+      <w:proofErr w:type="spellStart"/>
+      <w:r>
+        <w:rPr>
+          <w:rFonts w:ascii="Verdana" w:eastAsia="Times New Roman" w:hAnsi="Verdana" w:cs="Times New Roman"/>
+          <w:sz w:val="18"/>
+          <w:szCs w:val="18"/>
+        </w:rPr>
+        <w:t>f:param</w:t>
+      </w:r>
+      <w:proofErr w:type="spellEnd"/>
+      <w:r>
+        <w:rPr>
+          <w:rFonts w:ascii="Verdana" w:eastAsia="Times New Roman" w:hAnsi="Verdana" w:cs="Times New Roman"/>
+          <w:sz w:val="18"/>
+          <w:szCs w:val="18"/>
+        </w:rPr>
+        <w:t xml:space="preserve"> </w:t>
+      </w:r>
+      <w:proofErr w:type="spellStart"/>
+      <w:r>
+        <w:rPr>
+          <w:rFonts w:ascii="Verdana" w:eastAsia="Times New Roman" w:hAnsi="Verdana" w:cs="Times New Roman"/>
+          <w:sz w:val="18"/>
+          <w:szCs w:val="18"/>
+        </w:rPr>
+        <w:t>name</w:t>
+      </w:r>
+      <w:proofErr w:type="spellEnd"/>
+      <w:r>
+        <w:rPr>
+          <w:rFonts w:ascii="Verdana" w:eastAsia="Times New Roman" w:hAnsi="Verdana" w:cs="Times New Roman"/>
+          <w:sz w:val="18"/>
+          <w:szCs w:val="18"/>
+        </w:rPr>
+        <w:t>="</w:t>
+      </w:r>
+      <w:proofErr w:type="spellStart"/>
+      <w:r>
+        <w:rPr>
+          <w:rFonts w:ascii="Verdana" w:eastAsia="Times New Roman" w:hAnsi="Verdana" w:cs="Times New Roman"/>
+          <w:sz w:val="18"/>
+          <w:szCs w:val="18"/>
+        </w:rPr>
+        <w:t>vendedorId</w:t>
+      </w:r>
+      <w:proofErr w:type="spellEnd"/>
+      <w:r>
+        <w:rPr>
+          <w:rFonts w:ascii="Verdana" w:eastAsia="Times New Roman" w:hAnsi="Verdana" w:cs="Times New Roman"/>
+          <w:sz w:val="18"/>
+          <w:szCs w:val="18"/>
+        </w:rPr>
+        <w:t xml:space="preserve">" </w:t>
+      </w:r>
+      <w:proofErr w:type="spellStart"/>
+      <w:r>
+        <w:rPr>
+          <w:rFonts w:ascii="Verdana" w:eastAsia="Times New Roman" w:hAnsi="Verdana" w:cs="Times New Roman"/>
+          <w:sz w:val="18"/>
+          <w:szCs w:val="18"/>
+        </w:rPr>
+        <w:t>value</w:t>
+      </w:r>
+      <w:proofErr w:type="spellEnd"/>
+      <w:r>
+        <w:rPr>
+          <w:rFonts w:ascii="Verdana" w:eastAsia="Times New Roman" w:hAnsi="Verdana" w:cs="Times New Roman"/>
+          <w:sz w:val="18"/>
+          <w:szCs w:val="18"/>
+        </w:rPr>
+        <w:t>="#{</w:t>
+      </w:r>
+      <w:proofErr w:type="spellStart"/>
+      <w:r>
+        <w:rPr>
+          <w:rFonts w:ascii="Verdana" w:eastAsia="Times New Roman" w:hAnsi="Verdana" w:cs="Times New Roman"/>
+          <w:sz w:val="18"/>
+          <w:szCs w:val="18"/>
+        </w:rPr>
+        <w:t>employee.identificacion</w:t>
+      </w:r>
+      <w:proofErr w:type="spellEnd"/>
+      <w:r>
+        <w:rPr>
+          <w:rFonts w:ascii="Verdana" w:eastAsia="Times New Roman" w:hAnsi="Verdana" w:cs="Times New Roman"/>
+          <w:sz w:val="18"/>
+          <w:szCs w:val="18"/>
+        </w:rPr>
+        <w:t>}"/&gt;”, esto indica que del modelo toma el número de identificación del vendedor y lo coloca como valor del parámetro “</w:t>
+      </w:r>
+      <w:proofErr w:type="spellStart"/>
+      <w:r>
+        <w:rPr>
+          <w:rFonts w:ascii="Verdana" w:eastAsia="Times New Roman" w:hAnsi="Verdana" w:cs="Times New Roman"/>
+          <w:sz w:val="18"/>
+          <w:szCs w:val="18"/>
+        </w:rPr>
+        <w:t>vendedorId</w:t>
+      </w:r>
+      <w:proofErr w:type="spellEnd"/>
+      <w:r>
+        <w:rPr>
+          <w:rFonts w:ascii="Verdana" w:eastAsia="Times New Roman" w:hAnsi="Verdana" w:cs="Times New Roman"/>
+          <w:sz w:val="18"/>
+          <w:szCs w:val="18"/>
+        </w:rPr>
+        <w:t>”.</w:t>
+      </w:r>
+    </w:p>
+    <w:p>
+      <w:pPr>
+        <w:pStyle w:val="Prrafodelista"/>
+        <w:numPr>
+          <w:ilvl w:val="0"/>
+          <w:numId w:val="2"/>
+        </w:numPr>
+        <w:spacing w:after="0" w:line="240" w:lineRule="auto"/>
+        <w:rPr>
+          <w:rFonts w:ascii="Verdana" w:eastAsia="Times New Roman" w:hAnsi="Verdana" w:cs="Times New Roman"/>
+          <w:sz w:val="18"/>
+          <w:szCs w:val="18"/>
+        </w:rPr>
+      </w:pPr>
+      <w:r>
+        <w:rPr>
+          <w:rFonts w:ascii="Verdana" w:eastAsia="Times New Roman" w:hAnsi="Verdana" w:cs="Times New Roman"/>
+          <w:sz w:val="18"/>
+          <w:szCs w:val="18"/>
+        </w:rPr>
+        <w:t xml:space="preserve">En el </w:t>
+      </w:r>
+      <w:proofErr w:type="spellStart"/>
+      <w:r>
+        <w:rPr>
+          <w:rFonts w:ascii="Verdana" w:eastAsia="Times New Roman" w:hAnsi="Verdana" w:cs="Times New Roman"/>
+          <w:sz w:val="18"/>
+          <w:szCs w:val="18"/>
+        </w:rPr>
+        <w:t>bean</w:t>
+      </w:r>
+      <w:proofErr w:type="spellEnd"/>
+      <w:r>
+        <w:rPr>
+          <w:rFonts w:ascii="Verdana" w:eastAsia="Times New Roman" w:hAnsi="Verdana" w:cs="Times New Roman"/>
+          <w:sz w:val="18"/>
+          <w:szCs w:val="18"/>
+        </w:rPr>
+        <w:t xml:space="preserve"> administrado “</w:t>
+      </w:r>
+      <w:proofErr w:type="spellStart"/>
+      <w:r>
+        <w:rPr>
+          <w:rFonts w:ascii="Verdana" w:eastAsia="Times New Roman" w:hAnsi="Verdana" w:cs="Times New Roman"/>
+          <w:sz w:val="18"/>
+          <w:szCs w:val="18"/>
+        </w:rPr>
+        <w:t>VendedorBean</w:t>
+      </w:r>
+      <w:proofErr w:type="spellEnd"/>
+      <w:r>
+        <w:rPr>
+          <w:rFonts w:ascii="Verdana" w:eastAsia="Times New Roman" w:hAnsi="Verdana" w:cs="Times New Roman"/>
+          <w:sz w:val="18"/>
+          <w:szCs w:val="18"/>
+        </w:rPr>
+        <w:t>”, en el método “</w:t>
+      </w:r>
+      <w:proofErr w:type="spellStart"/>
+      <w:r>
+        <w:rPr>
+          <w:rFonts w:ascii="Verdana" w:eastAsia="Times New Roman" w:hAnsi="Verdana" w:cs="Times New Roman"/>
+          <w:sz w:val="18"/>
+          <w:szCs w:val="18"/>
+        </w:rPr>
+        <w:t>eliminarVendedor</w:t>
+      </w:r>
+      <w:proofErr w:type="spellEnd"/>
+      <w:r>
+        <w:rPr>
+          <w:rFonts w:ascii="Verdana" w:eastAsia="Times New Roman" w:hAnsi="Verdana" w:cs="Times New Roman"/>
+          <w:sz w:val="18"/>
+          <w:szCs w:val="18"/>
+        </w:rPr>
+        <w:t xml:space="preserve">” se obtiene el valor del parámetro dado por medio de </w:t>
+      </w:r>
+      <w:proofErr w:type="spellStart"/>
+      <w:r>
+        <w:rPr>
+          <w:rFonts w:ascii="Verdana" w:eastAsia="Times New Roman" w:hAnsi="Verdana" w:cs="Times New Roman"/>
+          <w:sz w:val="18"/>
+          <w:szCs w:val="18"/>
+        </w:rPr>
+        <w:t>FacesContext</w:t>
+      </w:r>
+      <w:proofErr w:type="spellEnd"/>
+      <w:r>
+        <w:rPr>
+          <w:rFonts w:ascii="Verdana" w:eastAsia="Times New Roman" w:hAnsi="Verdana" w:cs="Times New Roman"/>
+          <w:sz w:val="18"/>
+          <w:szCs w:val="18"/>
+        </w:rPr>
+        <w:t>:</w:t>
+      </w:r>
+    </w:p>
+    <w:p>
+      <w:pPr>
+        <w:spacing w:after="0" w:line="240" w:lineRule="auto"/>
+        <w:rPr>
+          <w:rFonts w:ascii="Verdana" w:eastAsia="Times New Roman" w:hAnsi="Verdana" w:cs="Times New Roman"/>
+          <w:sz w:val="18"/>
+          <w:szCs w:val="18"/>
+        </w:rPr>
+      </w:pPr>
+    </w:p>
+    <w:p>
+      <w:pPr>
+        <w:spacing w:after="0" w:line="240" w:lineRule="auto"/>
+        <w:rPr>
+          <w:rFonts w:ascii="Verdana" w:eastAsia="Times New Roman" w:hAnsi="Verdana" w:cs="Times New Roman"/>
+          <w:sz w:val="18"/>
+          <w:szCs w:val="18"/>
+          <w:lang w:val="en-US"/>
+        </w:rPr>
+      </w:pPr>
+      <w:proofErr w:type="spellStart"/>
+      <w:r>
+        <w:rPr>
+          <w:rFonts w:ascii="Verdana" w:eastAsia="Times New Roman" w:hAnsi="Verdana" w:cs="Times New Roman"/>
+          <w:sz w:val="18"/>
+          <w:szCs w:val="18"/>
+          <w:lang w:val="en-US"/>
+        </w:rPr>
+        <w:t>FacesContext</w:t>
+      </w:r>
+      <w:proofErr w:type="spellEnd"/>
+      <w:r>
+        <w:rPr>
+          <w:rFonts w:ascii="Verdana" w:eastAsia="Times New Roman" w:hAnsi="Verdana" w:cs="Times New Roman"/>
+          <w:sz w:val="18"/>
+          <w:szCs w:val="18"/>
+          <w:lang w:val="en-US"/>
+        </w:rPr>
+        <w:t xml:space="preserve"> context = </w:t>
+      </w:r>
+      <w:proofErr w:type="spellStart"/>
+      <w:r>
+        <w:rPr>
+          <w:rFonts w:ascii="Verdana" w:eastAsia="Times New Roman" w:hAnsi="Verdana" w:cs="Times New Roman"/>
+          <w:sz w:val="18"/>
+          <w:szCs w:val="18"/>
+          <w:lang w:val="en-US"/>
+        </w:rPr>
+        <w:t>FacesContext.getCurrentInstance</w:t>
+      </w:r>
+      <w:proofErr w:type="spellEnd"/>
+      <w:r>
+        <w:rPr>
+          <w:rFonts w:ascii="Verdana" w:eastAsia="Times New Roman" w:hAnsi="Verdana" w:cs="Times New Roman"/>
+          <w:sz w:val="18"/>
+          <w:szCs w:val="18"/>
+          <w:lang w:val="en-US"/>
+        </w:rPr>
+        <w:t>();</w:t>
+      </w:r>
+    </w:p>
+    <w:p>
+      <w:pPr>
+        <w:spacing w:after="0" w:line="240" w:lineRule="auto"/>
+        <w:rPr>
+          <w:rFonts w:ascii="Verdana" w:eastAsia="Times New Roman" w:hAnsi="Verdana" w:cs="Times New Roman"/>
+          <w:sz w:val="18"/>
+          <w:szCs w:val="18"/>
+          <w:lang w:val="en-US"/>
+        </w:rPr>
+      </w:pPr>
+      <w:r>
+        <w:rPr>
+          <w:rFonts w:ascii="Verdana" w:eastAsia="Times New Roman" w:hAnsi="Verdana" w:cs="Times New Roman"/>
+          <w:sz w:val="18"/>
+          <w:szCs w:val="18"/>
+          <w:lang w:val="en-US"/>
+        </w:rPr>
+        <w:t xml:space="preserve">Map </w:t>
+      </w:r>
+      <w:proofErr w:type="spellStart"/>
+      <w:r>
+        <w:rPr>
+          <w:rFonts w:ascii="Verdana" w:eastAsia="Times New Roman" w:hAnsi="Verdana" w:cs="Times New Roman"/>
+          <w:sz w:val="18"/>
+          <w:szCs w:val="18"/>
+          <w:lang w:val="en-US"/>
+        </w:rPr>
+        <w:t>map</w:t>
+      </w:r>
+      <w:proofErr w:type="spellEnd"/>
+      <w:r>
+        <w:rPr>
+          <w:rFonts w:ascii="Verdana" w:eastAsia="Times New Roman" w:hAnsi="Verdana" w:cs="Times New Roman"/>
+          <w:sz w:val="18"/>
+          <w:szCs w:val="18"/>
+          <w:lang w:val="en-US"/>
+        </w:rPr>
+        <w:t xml:space="preserve"> = </w:t>
+      </w:r>
+      <w:proofErr w:type="spellStart"/>
+      <w:proofErr w:type="gramStart"/>
+      <w:r>
+        <w:rPr>
+          <w:rFonts w:ascii="Verdana" w:eastAsia="Times New Roman" w:hAnsi="Verdana" w:cs="Times New Roman"/>
+          <w:sz w:val="18"/>
+          <w:szCs w:val="18"/>
+          <w:lang w:val="en-US"/>
+        </w:rPr>
+        <w:t>context.getExternalContext</w:t>
+      </w:r>
+      <w:proofErr w:type="spellEnd"/>
+      <w:proofErr w:type="gramEnd"/>
+      <w:r>
+        <w:rPr>
+          <w:rFonts w:ascii="Verdana" w:eastAsia="Times New Roman" w:hAnsi="Verdana" w:cs="Times New Roman"/>
+          <w:sz w:val="18"/>
+          <w:szCs w:val="18"/>
+          <w:lang w:val="en-US"/>
+        </w:rPr>
+        <w:t>().</w:t>
+      </w:r>
+      <w:proofErr w:type="spellStart"/>
+      <w:r>
+        <w:rPr>
+          <w:rFonts w:ascii="Verdana" w:eastAsia="Times New Roman" w:hAnsi="Verdana" w:cs="Times New Roman"/>
+          <w:sz w:val="18"/>
+          <w:szCs w:val="18"/>
+          <w:lang w:val="en-US"/>
+        </w:rPr>
+        <w:t>getRequestParameterMap</w:t>
+      </w:r>
+      <w:proofErr w:type="spellEnd"/>
+      <w:r>
+        <w:rPr>
+          <w:rFonts w:ascii="Verdana" w:eastAsia="Times New Roman" w:hAnsi="Verdana" w:cs="Times New Roman"/>
+          <w:sz w:val="18"/>
+          <w:szCs w:val="18"/>
+          <w:lang w:val="en-US"/>
+        </w:rPr>
+        <w:t>();</w:t>
+      </w:r>
+    </w:p>
+    <w:p>
+      <w:pPr>
+        <w:spacing w:after="0" w:line="240" w:lineRule="auto"/>
+        <w:rPr>
+          <w:rFonts w:ascii="Verdana" w:eastAsia="Times New Roman" w:hAnsi="Verdana" w:cs="Times New Roman"/>
+          <w:sz w:val="18"/>
+          <w:szCs w:val="18"/>
+          <w:lang w:val="en-US"/>
+        </w:rPr>
+      </w:pPr>
+      <w:r>
+        <w:rPr>
+          <w:rFonts w:ascii="Verdana" w:eastAsia="Times New Roman" w:hAnsi="Verdana" w:cs="Times New Roman"/>
+          <w:sz w:val="18"/>
+          <w:szCs w:val="18"/>
+          <w:lang w:val="en-US"/>
+        </w:rPr>
+        <w:t xml:space="preserve">long </w:t>
+      </w:r>
+      <w:proofErr w:type="spellStart"/>
+      <w:r>
+        <w:rPr>
+          <w:rFonts w:ascii="Verdana" w:eastAsia="Times New Roman" w:hAnsi="Verdana" w:cs="Times New Roman"/>
+          <w:sz w:val="18"/>
+          <w:szCs w:val="18"/>
+          <w:lang w:val="en-US"/>
+        </w:rPr>
+        <w:t>vendedorId</w:t>
+      </w:r>
+      <w:proofErr w:type="spellEnd"/>
+      <w:r>
+        <w:rPr>
+          <w:rFonts w:ascii="Verdana" w:eastAsia="Times New Roman" w:hAnsi="Verdana" w:cs="Times New Roman"/>
+          <w:sz w:val="18"/>
+          <w:szCs w:val="18"/>
+          <w:lang w:val="en-US"/>
+        </w:rPr>
+        <w:t>=</w:t>
+      </w:r>
+      <w:proofErr w:type="spellStart"/>
+      <w:r>
+        <w:rPr>
+          <w:rFonts w:ascii="Verdana" w:eastAsia="Times New Roman" w:hAnsi="Verdana" w:cs="Times New Roman"/>
+          <w:sz w:val="18"/>
+          <w:szCs w:val="18"/>
+          <w:lang w:val="en-US"/>
+        </w:rPr>
+        <w:t>Long.parseLong</w:t>
+      </w:r>
+      <w:proofErr w:type="spellEnd"/>
+      <w:r>
+        <w:rPr>
+          <w:rFonts w:ascii="Verdana" w:eastAsia="Times New Roman" w:hAnsi="Verdana" w:cs="Times New Roman"/>
+          <w:sz w:val="18"/>
+          <w:szCs w:val="18"/>
+          <w:lang w:val="en-US"/>
+        </w:rPr>
+        <w:t>((String)</w:t>
+      </w:r>
+      <w:proofErr w:type="spellStart"/>
+      <w:r>
+        <w:rPr>
+          <w:rFonts w:ascii="Verdana" w:eastAsia="Times New Roman" w:hAnsi="Verdana" w:cs="Times New Roman"/>
+          <w:sz w:val="18"/>
+          <w:szCs w:val="18"/>
+          <w:lang w:val="en-US"/>
+        </w:rPr>
+        <w:t>map.get</w:t>
+      </w:r>
+      <w:proofErr w:type="spellEnd"/>
+      <w:r>
+        <w:rPr>
+          <w:rFonts w:ascii="Verdana" w:eastAsia="Times New Roman" w:hAnsi="Verdana" w:cs="Times New Roman"/>
+          <w:sz w:val="18"/>
+          <w:szCs w:val="18"/>
+          <w:lang w:val="en-US"/>
+        </w:rPr>
+        <w:t>("</w:t>
+      </w:r>
+      <w:proofErr w:type="spellStart"/>
+      <w:r>
+        <w:rPr>
+          <w:rFonts w:ascii="Verdana" w:eastAsia="Times New Roman" w:hAnsi="Verdana" w:cs="Times New Roman"/>
+          <w:sz w:val="18"/>
+          <w:szCs w:val="18"/>
+          <w:lang w:val="en-US"/>
+        </w:rPr>
+        <w:t>vendedorId</w:t>
+      </w:r>
+      <w:proofErr w:type="spellEnd"/>
+      <w:r>
+        <w:rPr>
+          <w:rFonts w:ascii="Verdana" w:eastAsia="Times New Roman" w:hAnsi="Verdana" w:cs="Times New Roman"/>
+          <w:sz w:val="18"/>
+          <w:szCs w:val="18"/>
+          <w:lang w:val="en-US"/>
+        </w:rPr>
+        <w:t>"));</w:t>
+      </w:r>
+    </w:p>
+    <w:p>
+      <w:pPr>
+        <w:spacing w:after="0" w:line="240" w:lineRule="auto"/>
+        <w:rPr>
+          <w:rFonts w:ascii="Verdana" w:eastAsia="Times New Roman" w:hAnsi="Verdana" w:cs="Times New Roman"/>
+          <w:sz w:val="18"/>
+          <w:szCs w:val="18"/>
+          <w:lang w:val="en-US"/>
         </w:rPr>
       </w:pPr>
     </w:p>
@@ -550,6 +1701,348 @@
           <w:szCs w:val="18"/>
         </w:rPr>
       </w:pPr>
+      <w:r>
+        <w:rPr>
+          <w:rFonts w:ascii="Verdana" w:eastAsia="Times New Roman" w:hAnsi="Verdana" w:cs="Times New Roman"/>
+          <w:sz w:val="18"/>
+          <w:szCs w:val="18"/>
+        </w:rPr>
+        <w:t>EJB 3, dentro de sus características define 2 tipos de interfaces, estas permiten al cliente</w:t>
+      </w:r>
+      <w:r>
+        <w:rPr>
+          <w:rFonts w:ascii="Verdana" w:eastAsia="Times New Roman" w:hAnsi="Verdana" w:cs="Times New Roman"/>
+          <w:sz w:val="18"/>
+          <w:szCs w:val="18"/>
+        </w:rPr>
+        <w:t xml:space="preserve"> (componente web u otro EJB)</w:t>
+      </w:r>
+      <w:r>
+        <w:rPr>
+          <w:rFonts w:ascii="Verdana" w:eastAsia="Times New Roman" w:hAnsi="Verdana" w:cs="Times New Roman"/>
+          <w:sz w:val="18"/>
+          <w:szCs w:val="18"/>
+        </w:rPr>
+        <w:t xml:space="preserve"> realizar la invocación al </w:t>
+      </w:r>
+      <w:proofErr w:type="spellStart"/>
+      <w:r>
+        <w:rPr>
+          <w:rFonts w:ascii="Verdana" w:eastAsia="Times New Roman" w:hAnsi="Verdana" w:cs="Times New Roman"/>
+          <w:sz w:val="18"/>
+          <w:szCs w:val="18"/>
+        </w:rPr>
+        <w:t>se</w:t>
+      </w:r>
+      <w:r>
+        <w:rPr>
+          <w:rFonts w:ascii="Verdana" w:eastAsia="Times New Roman" w:hAnsi="Verdana" w:cs="Times New Roman"/>
+          <w:sz w:val="18"/>
+          <w:szCs w:val="18"/>
+        </w:rPr>
+        <w:t>s</w:t>
+      </w:r>
+      <w:r>
+        <w:rPr>
+          <w:rFonts w:ascii="Verdana" w:eastAsia="Times New Roman" w:hAnsi="Verdana" w:cs="Times New Roman"/>
+          <w:sz w:val="18"/>
+          <w:szCs w:val="18"/>
+        </w:rPr>
+        <w:t>si</w:t>
+      </w:r>
+      <w:r>
+        <w:rPr>
+          <w:rFonts w:ascii="Verdana" w:eastAsia="Times New Roman" w:hAnsi="Verdana" w:cs="Times New Roman"/>
+          <w:sz w:val="18"/>
+          <w:szCs w:val="18"/>
+        </w:rPr>
+        <w:t>o</w:t>
+      </w:r>
+      <w:r>
+        <w:rPr>
+          <w:rFonts w:ascii="Verdana" w:eastAsia="Times New Roman" w:hAnsi="Verdana" w:cs="Times New Roman"/>
+          <w:sz w:val="18"/>
+          <w:szCs w:val="18"/>
+        </w:rPr>
+        <w:t>n</w:t>
+      </w:r>
+      <w:proofErr w:type="spellEnd"/>
+      <w:r>
+        <w:rPr>
+          <w:rFonts w:ascii="Verdana" w:eastAsia="Times New Roman" w:hAnsi="Verdana" w:cs="Times New Roman"/>
+          <w:sz w:val="18"/>
+          <w:szCs w:val="18"/>
+        </w:rPr>
+        <w:t xml:space="preserve"> </w:t>
+      </w:r>
+      <w:proofErr w:type="spellStart"/>
+      <w:r>
+        <w:rPr>
+          <w:rFonts w:ascii="Verdana" w:eastAsia="Times New Roman" w:hAnsi="Verdana" w:cs="Times New Roman"/>
+          <w:sz w:val="18"/>
+          <w:szCs w:val="18"/>
+        </w:rPr>
+        <w:t>bean</w:t>
+      </w:r>
+      <w:proofErr w:type="spellEnd"/>
+      <w:r>
+        <w:rPr>
+          <w:rFonts w:ascii="Verdana" w:eastAsia="Times New Roman" w:hAnsi="Verdana" w:cs="Times New Roman"/>
+          <w:sz w:val="18"/>
+          <w:szCs w:val="18"/>
+        </w:rPr>
+        <w:t xml:space="preserve"> dependiendo de:</w:t>
+      </w:r>
+    </w:p>
+    <w:p>
+      <w:pPr>
+        <w:pStyle w:val="Prrafodelista"/>
+        <w:numPr>
+          <w:ilvl w:val="0"/>
+          <w:numId w:val="3"/>
+        </w:numPr>
+        <w:spacing w:after="0" w:line="240" w:lineRule="auto"/>
+        <w:rPr>
+          <w:rFonts w:ascii="Verdana" w:eastAsia="Times New Roman" w:hAnsi="Verdana" w:cs="Times New Roman"/>
+          <w:sz w:val="18"/>
+          <w:szCs w:val="18"/>
+        </w:rPr>
+      </w:pPr>
+      <w:r>
+        <w:rPr>
+          <w:rFonts w:ascii="Verdana" w:eastAsia="Times New Roman" w:hAnsi="Verdana" w:cs="Times New Roman"/>
+          <w:sz w:val="18"/>
+          <w:szCs w:val="18"/>
+        </w:rPr>
+        <w:t xml:space="preserve">Remotas: </w:t>
+      </w:r>
+      <w:r>
+        <w:rPr>
+          <w:rFonts w:ascii="Verdana" w:hAnsi="Verdana"/>
+          <w:sz w:val="18"/>
+          <w:szCs w:val="18"/>
+        </w:rPr>
+        <w:t xml:space="preserve">Puede ejecutarse en una máquina diferente y una JVM diferente al </w:t>
+      </w:r>
+      <w:proofErr w:type="spellStart"/>
+      <w:r>
+        <w:rPr>
+          <w:rFonts w:ascii="Verdana" w:hAnsi="Verdana"/>
+          <w:sz w:val="18"/>
+          <w:szCs w:val="18"/>
+        </w:rPr>
+        <w:t>enterprise</w:t>
+      </w:r>
+      <w:proofErr w:type="spellEnd"/>
+      <w:r>
+        <w:rPr>
+          <w:rFonts w:ascii="Verdana" w:hAnsi="Verdana"/>
+          <w:sz w:val="18"/>
+          <w:szCs w:val="18"/>
+        </w:rPr>
+        <w:t xml:space="preserve"> </w:t>
+      </w:r>
+      <w:proofErr w:type="spellStart"/>
+      <w:r>
+        <w:rPr>
+          <w:rFonts w:ascii="Verdana" w:hAnsi="Verdana"/>
+          <w:sz w:val="18"/>
+          <w:szCs w:val="18"/>
+        </w:rPr>
+        <w:t>bean</w:t>
+      </w:r>
+      <w:proofErr w:type="spellEnd"/>
+      <w:r>
+        <w:rPr>
+          <w:rFonts w:ascii="Verdana" w:hAnsi="Verdana"/>
+          <w:sz w:val="18"/>
+          <w:szCs w:val="18"/>
+        </w:rPr>
+        <w:t xml:space="preserve"> que accede.</w:t>
+      </w:r>
+    </w:p>
+    <w:p>
+      <w:pPr>
+        <w:pStyle w:val="Prrafodelista"/>
+        <w:numPr>
+          <w:ilvl w:val="0"/>
+          <w:numId w:val="3"/>
+        </w:numPr>
+        <w:spacing w:after="0" w:line="240" w:lineRule="auto"/>
+        <w:rPr>
+          <w:rFonts w:ascii="Verdana" w:eastAsia="Times New Roman" w:hAnsi="Verdana" w:cs="Times New Roman"/>
+          <w:sz w:val="18"/>
+          <w:szCs w:val="18"/>
+        </w:rPr>
+      </w:pPr>
+      <w:r>
+        <w:rPr>
+          <w:rFonts w:ascii="Verdana" w:eastAsia="Times New Roman" w:hAnsi="Verdana" w:cs="Times New Roman"/>
+          <w:sz w:val="18"/>
+          <w:szCs w:val="18"/>
+        </w:rPr>
+        <w:t>Locales:</w:t>
+      </w:r>
+      <w:r>
+        <w:rPr>
+          <w:rFonts w:ascii="Verdana" w:hAnsi="Verdana"/>
+          <w:sz w:val="18"/>
+          <w:szCs w:val="18"/>
+        </w:rPr>
+        <w:t xml:space="preserve"> En este caso el cliente reside en el mismo lugar que la instancia del </w:t>
+      </w:r>
+      <w:proofErr w:type="spellStart"/>
+      <w:r>
+        <w:rPr>
+          <w:rFonts w:ascii="Verdana" w:hAnsi="Verdana"/>
+          <w:sz w:val="18"/>
+          <w:szCs w:val="18"/>
+        </w:rPr>
+        <w:t>session</w:t>
+      </w:r>
+      <w:proofErr w:type="spellEnd"/>
+      <w:r>
+        <w:rPr>
+          <w:rFonts w:ascii="Verdana" w:hAnsi="Verdana"/>
+          <w:sz w:val="18"/>
+          <w:szCs w:val="18"/>
+        </w:rPr>
+        <w:t xml:space="preserve"> </w:t>
+      </w:r>
+      <w:proofErr w:type="spellStart"/>
+      <w:r>
+        <w:rPr>
+          <w:rFonts w:ascii="Verdana" w:hAnsi="Verdana"/>
+          <w:sz w:val="18"/>
+          <w:szCs w:val="18"/>
+        </w:rPr>
+        <w:t>bean</w:t>
+      </w:r>
+      <w:proofErr w:type="spellEnd"/>
+      <w:r>
+        <w:rPr>
+          <w:rFonts w:ascii="Verdana" w:hAnsi="Verdana"/>
+          <w:sz w:val="18"/>
+          <w:szCs w:val="18"/>
+        </w:rPr>
+        <w:t xml:space="preserve">, es decir </w:t>
+      </w:r>
+      <w:r>
+        <w:rPr>
+          <w:rFonts w:ascii="Verdana" w:hAnsi="Verdana"/>
+          <w:sz w:val="18"/>
+          <w:szCs w:val="18"/>
+        </w:rPr>
+        <w:t>está</w:t>
+      </w:r>
+      <w:r>
+        <w:rPr>
+          <w:rFonts w:ascii="Verdana" w:hAnsi="Verdana"/>
+          <w:sz w:val="18"/>
+          <w:szCs w:val="18"/>
+        </w:rPr>
+        <w:t xml:space="preserve"> </w:t>
+      </w:r>
+      <w:r>
+        <w:rPr>
+          <w:rFonts w:ascii="Verdana" w:hAnsi="Verdana"/>
+          <w:sz w:val="18"/>
+          <w:szCs w:val="18"/>
+        </w:rPr>
+        <w:t>ejecutándose en la misma JVM en la cual se ejecutan los EJB a los que accede.</w:t>
+      </w:r>
+    </w:p>
+    <w:p>
+      <w:pPr>
+        <w:spacing w:after="0" w:line="240" w:lineRule="auto"/>
+        <w:rPr>
+          <w:rFonts w:ascii="Verdana" w:eastAsia="Times New Roman" w:hAnsi="Verdana" w:cs="Times New Roman"/>
+          <w:sz w:val="18"/>
+          <w:szCs w:val="18"/>
+        </w:rPr>
+      </w:pPr>
+    </w:p>
+    <w:p>
+      <w:pPr>
+        <w:spacing w:after="0" w:line="240" w:lineRule="auto"/>
+        <w:rPr>
+          <w:rFonts w:ascii="Verdana" w:eastAsia="Times New Roman" w:hAnsi="Verdana" w:cs="Times New Roman"/>
+          <w:sz w:val="18"/>
+          <w:szCs w:val="18"/>
+        </w:rPr>
+      </w:pPr>
+      <w:r>
+        <w:rPr>
+          <w:rFonts w:ascii="Verdana" w:eastAsia="Times New Roman" w:hAnsi="Verdana" w:cs="Times New Roman"/>
+          <w:sz w:val="18"/>
+          <w:szCs w:val="18"/>
+        </w:rPr>
+        <w:t>Para el caso del ejercicio cada interfaz corresponde a cada tipo nombrado anteriormente:</w:t>
+      </w:r>
+    </w:p>
+    <w:p>
+      <w:pPr>
+        <w:pStyle w:val="Prrafodelista"/>
+        <w:numPr>
+          <w:ilvl w:val="0"/>
+          <w:numId w:val="3"/>
+        </w:numPr>
+        <w:spacing w:after="0" w:line="240" w:lineRule="auto"/>
+        <w:rPr>
+          <w:rFonts w:ascii="Verdana" w:eastAsia="Times New Roman" w:hAnsi="Verdana" w:cs="Times New Roman"/>
+          <w:sz w:val="18"/>
+          <w:szCs w:val="18"/>
+        </w:rPr>
+      </w:pPr>
+      <w:r>
+        <w:rPr>
+          <w:rFonts w:ascii="Verdana" w:eastAsia="Times New Roman" w:hAnsi="Verdana" w:cs="Times New Roman"/>
+          <w:i/>
+          <w:sz w:val="18"/>
+          <w:szCs w:val="18"/>
+        </w:rPr>
+        <w:t xml:space="preserve">IServicioVendedoresMockLocal: </w:t>
+      </w:r>
+      <w:r>
+        <w:rPr>
+          <w:rFonts w:ascii="Verdana" w:eastAsia="Times New Roman" w:hAnsi="Verdana" w:cs="Times New Roman"/>
+          <w:sz w:val="18"/>
+          <w:szCs w:val="18"/>
+        </w:rPr>
+        <w:t>Es la interfaz local, la cual es definida por la anotación @Local.</w:t>
+      </w:r>
+    </w:p>
+    <w:p>
+      <w:pPr>
+        <w:pStyle w:val="Prrafodelista"/>
+        <w:numPr>
+          <w:ilvl w:val="0"/>
+          <w:numId w:val="3"/>
+        </w:numPr>
+        <w:spacing w:after="0" w:line="240" w:lineRule="auto"/>
+        <w:rPr>
+          <w:rFonts w:ascii="Verdana" w:eastAsia="Times New Roman" w:hAnsi="Verdana" w:cs="Times New Roman"/>
+          <w:sz w:val="18"/>
+          <w:szCs w:val="18"/>
+        </w:rPr>
+      </w:pPr>
+      <w:r>
+        <w:rPr>
+          <w:rFonts w:ascii="Verdana" w:eastAsia="Times New Roman" w:hAnsi="Verdana" w:cs="Times New Roman"/>
+          <w:i/>
+          <w:sz w:val="18"/>
+          <w:szCs w:val="18"/>
+        </w:rPr>
+        <w:t xml:space="preserve">IServicioVendedoresMockRemote: </w:t>
+      </w:r>
+      <w:r>
+        <w:rPr>
+          <w:rFonts w:ascii="Verdana" w:eastAsia="Times New Roman" w:hAnsi="Verdana" w:cs="Times New Roman"/>
+          <w:sz w:val="18"/>
+          <w:szCs w:val="18"/>
+        </w:rPr>
+        <w:t>Es la interfaz remota, la cual es definida por la anotación @Remote.</w:t>
+      </w:r>
     </w:p>
     <w:p>
       <w:pPr>
@@ -601,6 +2094,7 @@
           <w:sz w:val="18"/>
           <w:szCs w:val="18"/>
         </w:rPr>
+        <w:lastRenderedPageBreak/>
         <w:t xml:space="preserve">¿Si usted cambia la anotación </w:t>
       </w:r>
       <w:r>
@@ -720,8 +2214,116 @@
           <w:sz w:val="18"/>
           <w:szCs w:val="18"/>
         </w:rPr>
-        <w:t>consecuencias habrían</w:t>
-      </w:r>
+        <w:t xml:space="preserve">consecuencias </w:t>
+      </w:r>
+      <w:proofErr w:type="gramStart"/>
+      <w:r>
+        <w:rPr>
+          <w:rFonts w:ascii="Verdana" w:eastAsia="Times New Roman" w:hAnsi="Verdana" w:cs="Times New Roman"/>
+          <w:sz w:val="18"/>
+          <w:szCs w:val="18"/>
+        </w:rPr>
+        <w:t>habrían</w:t>
+      </w:r>
+      <w:proofErr w:type="gramEnd"/>
+      <w:r>
+        <w:rPr>
+          <w:rFonts w:ascii="Verdana" w:eastAsia="Times New Roman" w:hAnsi="Verdana" w:cs="Times New Roman"/>
+          <w:sz w:val="18"/>
+          <w:szCs w:val="18"/>
+        </w:rPr>
+        <w:t xml:space="preserve"> la aplicación</w:t>
+      </w:r>
+      <w:r>
+        <w:rPr>
+          <w:rFonts w:ascii="Verdana" w:eastAsia="Times New Roman" w:hAnsi="Verdana" w:cs="Times New Roman"/>
+          <w:sz w:val="18"/>
+          <w:szCs w:val="18"/>
+        </w:rPr>
+        <w:t xml:space="preserve">? ¿Qué </w:t>
+      </w:r>
+      <w:r>
+        <w:rPr>
+          <w:rFonts w:ascii="Verdana" w:eastAsia="Times New Roman" w:hAnsi="Verdana" w:cs="Times New Roman"/>
+          <w:sz w:val="18"/>
+          <w:szCs w:val="18"/>
+        </w:rPr>
+        <w:t>consecuencias</w:t>
+      </w:r>
+      <w:r>
+        <w:rPr>
+          <w:rFonts w:ascii="Verdana" w:eastAsia="Times New Roman" w:hAnsi="Verdana" w:cs="Times New Roman"/>
+          <w:sz w:val="18"/>
+          <w:szCs w:val="18"/>
+        </w:rPr>
+        <w:t xml:space="preserve"> genera la anotación </w:t>
+      </w:r>
+      <w:r>
+        <w:rPr>
+          <w:rFonts w:ascii="Verdana" w:eastAsia="Times New Roman" w:hAnsi="Verdana" w:cs="Times New Roman"/>
+          <w:i/>
+          <w:sz w:val="18"/>
+          <w:szCs w:val="18"/>
+        </w:rPr>
+        <w:t>@</w:t>
+      </w:r>
+      <w:proofErr w:type="spellStart"/>
+      <w:r>
+        <w:rPr>
+          <w:rFonts w:ascii="Verdana" w:eastAsia="Times New Roman" w:hAnsi="Verdana" w:cs="Times New Roman"/>
+          <w:i/>
+          <w:sz w:val="18"/>
+          <w:szCs w:val="18"/>
+        </w:rPr>
+        <w:t>Singleton</w:t>
+      </w:r>
+      <w:proofErr w:type="spellEnd"/>
+      <w:r>
+        <w:rPr>
+          <w:rFonts w:ascii="Verdana" w:eastAsia="Times New Roman" w:hAnsi="Verdana" w:cs="Times New Roman"/>
+          <w:sz w:val="18"/>
+          <w:szCs w:val="18"/>
+        </w:rPr>
+        <w:t>?</w:t>
+      </w:r>
+    </w:p>
+    <w:p>
+      <w:pPr>
+        <w:spacing w:after="0" w:line="240" w:lineRule="auto"/>
+        <w:rPr>
+          <w:rFonts w:ascii="Verdana" w:eastAsia="Times New Roman" w:hAnsi="Verdana" w:cs="Times New Roman"/>
+          <w:sz w:val="18"/>
+          <w:szCs w:val="18"/>
+        </w:rPr>
+      </w:pPr>
+    </w:p>
+    <w:p>
+      <w:pPr>
+        <w:spacing w:after="0" w:line="240" w:lineRule="auto"/>
+        <w:rPr>
+          <w:rFonts w:ascii="Verdana" w:eastAsia="Times New Roman" w:hAnsi="Verdana" w:cs="Times New Roman"/>
+          <w:sz w:val="18"/>
+          <w:szCs w:val="18"/>
+        </w:rPr>
+      </w:pPr>
+      <w:r>
+        <w:rPr>
+          <w:rFonts w:ascii="Verdana" w:eastAsia="Times New Roman" w:hAnsi="Verdana" w:cs="Times New Roman"/>
+          <w:sz w:val="18"/>
+          <w:szCs w:val="18"/>
+        </w:rPr>
+        <w:t xml:space="preserve">EJB 3, maneja 3 tipos de </w:t>
+      </w:r>
+      <w:proofErr w:type="spellStart"/>
+      <w:r>
+        <w:rPr>
+          <w:rFonts w:ascii="Verdana" w:eastAsia="Times New Roman" w:hAnsi="Verdana" w:cs="Times New Roman"/>
+          <w:sz w:val="18"/>
+          <w:szCs w:val="18"/>
+        </w:rPr>
+        <w:t>session</w:t>
+      </w:r>
+      <w:proofErr w:type="spellEnd"/>
       <w:r>
         <w:rPr>
           <w:rFonts w:ascii="Verdana" w:eastAsia="Times New Roman" w:hAnsi="Verdana" w:cs="Times New Roman"/>
@@ -730,37 +2332,354 @@
         </w:rPr>
         <w:t xml:space="preserve"> </w:t>
       </w:r>
-      <w:r>
-        <w:rPr>
-          <w:rFonts w:ascii="Verdana" w:eastAsia="Times New Roman" w:hAnsi="Verdana" w:cs="Times New Roman"/>
-          <w:sz w:val="18"/>
-          <w:szCs w:val="18"/>
-        </w:rPr>
-        <w:t>la aplicación</w:t>
-      </w:r>
-      <w:r>
-        <w:rPr>
-          <w:rFonts w:ascii="Verdana" w:eastAsia="Times New Roman" w:hAnsi="Verdana" w:cs="Times New Roman"/>
-          <w:sz w:val="18"/>
-          <w:szCs w:val="18"/>
-        </w:rPr>
-        <w:t xml:space="preserve">? ¿Qué </w:t>
-      </w:r>
-      <w:r>
-        <w:rPr>
-          <w:rFonts w:ascii="Verdana" w:eastAsia="Times New Roman" w:hAnsi="Verdana" w:cs="Times New Roman"/>
-          <w:sz w:val="18"/>
-          <w:szCs w:val="18"/>
-        </w:rPr>
-        <w:t>consecuencias</w:t>
-      </w:r>
-      <w:r>
-        <w:rPr>
-          <w:rFonts w:ascii="Verdana" w:eastAsia="Times New Roman" w:hAnsi="Verdana" w:cs="Times New Roman"/>
-          <w:sz w:val="18"/>
-          <w:szCs w:val="18"/>
-        </w:rPr>
-        <w:t xml:space="preserve"> genera la anotación </w:t>
+      <w:proofErr w:type="spellStart"/>
+      <w:r>
+        <w:rPr>
+          <w:rFonts w:ascii="Verdana" w:eastAsia="Times New Roman" w:hAnsi="Verdana" w:cs="Times New Roman"/>
+          <w:sz w:val="18"/>
+          <w:szCs w:val="18"/>
+        </w:rPr>
+        <w:t>beans</w:t>
+      </w:r>
+      <w:proofErr w:type="spellEnd"/>
+      <w:r>
+        <w:rPr>
+          <w:rFonts w:ascii="Verdana" w:eastAsia="Times New Roman" w:hAnsi="Verdana" w:cs="Times New Roman"/>
+          <w:sz w:val="18"/>
+          <w:szCs w:val="18"/>
+        </w:rPr>
+        <w:t>, cada uno da características diferentes para el estado conversacional, estos 3 son:</w:t>
+      </w:r>
+    </w:p>
+    <w:p>
+      <w:pPr>
+        <w:pStyle w:val="Prrafodelista"/>
+        <w:numPr>
+          <w:ilvl w:val="0"/>
+          <w:numId w:val="3"/>
+        </w:numPr>
+        <w:spacing w:after="0" w:line="240" w:lineRule="auto"/>
+        <w:rPr>
+          <w:rFonts w:ascii="Verdana" w:eastAsia="Times New Roman" w:hAnsi="Verdana" w:cs="Times New Roman"/>
+          <w:sz w:val="18"/>
+          <w:szCs w:val="18"/>
+        </w:rPr>
+      </w:pPr>
+      <w:proofErr w:type="spellStart"/>
+      <w:r>
+        <w:rPr>
+          <w:rFonts w:ascii="Verdana" w:eastAsia="Times New Roman" w:hAnsi="Verdana" w:cs="Times New Roman"/>
+          <w:b/>
+          <w:sz w:val="18"/>
+          <w:szCs w:val="18"/>
+        </w:rPr>
+        <w:t>Stateful</w:t>
+      </w:r>
+      <w:proofErr w:type="spellEnd"/>
+      <w:r>
+        <w:rPr>
+          <w:rFonts w:ascii="Verdana" w:eastAsia="Times New Roman" w:hAnsi="Verdana" w:cs="Times New Roman"/>
+          <w:sz w:val="18"/>
+          <w:szCs w:val="18"/>
+        </w:rPr>
+        <w:t xml:space="preserve">: Mantiene el </w:t>
+      </w:r>
+      <w:r>
+        <w:rPr>
+          <w:rFonts w:ascii="Verdana" w:hAnsi="Verdana"/>
+          <w:sz w:val="18"/>
+          <w:szCs w:val="18"/>
+        </w:rPr>
+        <w:t xml:space="preserve">estado durante la sesión del cliente con el </w:t>
+      </w:r>
+      <w:proofErr w:type="spellStart"/>
+      <w:r>
+        <w:rPr>
+          <w:rFonts w:ascii="Verdana" w:hAnsi="Verdana"/>
+          <w:sz w:val="18"/>
+          <w:szCs w:val="18"/>
+        </w:rPr>
+        <w:t>bean</w:t>
+      </w:r>
+      <w:proofErr w:type="spellEnd"/>
+      <w:r>
+        <w:rPr>
+          <w:rFonts w:ascii="Verdana" w:hAnsi="Verdana"/>
+          <w:sz w:val="18"/>
+          <w:szCs w:val="18"/>
+        </w:rPr>
+        <w:t xml:space="preserve">, es decir reserva el </w:t>
+      </w:r>
+      <w:proofErr w:type="spellStart"/>
+      <w:r>
+        <w:rPr>
+          <w:rFonts w:ascii="Verdana" w:hAnsi="Verdana"/>
+          <w:sz w:val="18"/>
+          <w:szCs w:val="18"/>
+        </w:rPr>
+        <w:t>bean</w:t>
+      </w:r>
+      <w:proofErr w:type="spellEnd"/>
+      <w:r>
+        <w:rPr>
+          <w:rFonts w:ascii="Verdana" w:hAnsi="Verdana"/>
+          <w:sz w:val="18"/>
+          <w:szCs w:val="18"/>
+        </w:rPr>
+        <w:t xml:space="preserve"> para un cliente, este dejara de existir cuando el cliente remueva el </w:t>
+      </w:r>
+      <w:proofErr w:type="spellStart"/>
+      <w:r>
+        <w:rPr>
+          <w:rFonts w:ascii="Verdana" w:hAnsi="Verdana"/>
+          <w:sz w:val="18"/>
+          <w:szCs w:val="18"/>
+        </w:rPr>
+        <w:t>bean</w:t>
+      </w:r>
+      <w:proofErr w:type="spellEnd"/>
+      <w:r>
+        <w:rPr>
+          <w:rFonts w:ascii="Verdana" w:hAnsi="Verdana"/>
+          <w:sz w:val="18"/>
+          <w:szCs w:val="18"/>
+        </w:rPr>
+        <w:t xml:space="preserve"> o finalice la sesión. </w:t>
+      </w:r>
+      <w:r>
+        <w:rPr>
+          <w:rFonts w:ascii="Verdana" w:hAnsi="Verdana"/>
+          <w:sz w:val="18"/>
+          <w:szCs w:val="18"/>
+        </w:rPr>
+        <w:t>Cada vez que invoque métodos, se le asignara la misma instancia con la que comenzó.</w:t>
+      </w:r>
+    </w:p>
+    <w:p>
+      <w:pPr>
+        <w:pStyle w:val="Prrafodelista"/>
+        <w:numPr>
+          <w:ilvl w:val="0"/>
+          <w:numId w:val="3"/>
+        </w:numPr>
+        <w:spacing w:after="0" w:line="240" w:lineRule="auto"/>
+        <w:rPr>
+          <w:rFonts w:ascii="Verdana" w:eastAsia="Times New Roman" w:hAnsi="Verdana" w:cs="Times New Roman"/>
+          <w:sz w:val="18"/>
+          <w:szCs w:val="18"/>
+        </w:rPr>
+      </w:pPr>
+      <w:proofErr w:type="spellStart"/>
+      <w:r>
+        <w:rPr>
+          <w:rFonts w:ascii="Verdana" w:eastAsia="Times New Roman" w:hAnsi="Verdana" w:cs="Times New Roman"/>
+          <w:b/>
+          <w:sz w:val="18"/>
+          <w:szCs w:val="18"/>
+        </w:rPr>
+        <w:t>Stateless</w:t>
+      </w:r>
+      <w:proofErr w:type="spellEnd"/>
+      <w:r>
+        <w:rPr>
+          <w:rFonts w:ascii="Verdana" w:eastAsia="Times New Roman" w:hAnsi="Verdana" w:cs="Times New Roman"/>
+          <w:sz w:val="18"/>
+          <w:szCs w:val="18"/>
+        </w:rPr>
+        <w:t xml:space="preserve">: </w:t>
+      </w:r>
+      <w:r>
+        <w:rPr>
+          <w:rFonts w:ascii="Verdana" w:hAnsi="Verdana"/>
+          <w:sz w:val="18"/>
+          <w:szCs w:val="18"/>
+        </w:rPr>
+        <w:t xml:space="preserve">No mantiene un estado conversacional con el cliente, cada vez que invoca un método, la </w:t>
+      </w:r>
+      <w:proofErr w:type="spellStart"/>
+      <w:r>
+        <w:rPr>
+          <w:rFonts w:ascii="Verdana" w:hAnsi="Verdana"/>
+          <w:sz w:val="18"/>
+          <w:szCs w:val="18"/>
+        </w:rPr>
+        <w:t>intancia</w:t>
+      </w:r>
+      <w:proofErr w:type="spellEnd"/>
+      <w:r>
+        <w:rPr>
+          <w:rFonts w:ascii="Verdana" w:hAnsi="Verdana"/>
+          <w:sz w:val="18"/>
+          <w:szCs w:val="18"/>
+        </w:rPr>
+        <w:t xml:space="preserve"> del </w:t>
+      </w:r>
+      <w:proofErr w:type="spellStart"/>
+      <w:r>
+        <w:rPr>
+          <w:rFonts w:ascii="Verdana" w:hAnsi="Verdana"/>
+          <w:sz w:val="18"/>
+          <w:szCs w:val="18"/>
+        </w:rPr>
+        <w:t>bean</w:t>
+      </w:r>
+      <w:proofErr w:type="spellEnd"/>
+      <w:r>
+        <w:rPr>
+          <w:rFonts w:ascii="Verdana" w:hAnsi="Verdana"/>
+          <w:sz w:val="18"/>
+          <w:szCs w:val="18"/>
+        </w:rPr>
+        <w:t xml:space="preserve"> que atiende la solicitud puede ser otra distinta con la que comenzó. </w:t>
+      </w:r>
+    </w:p>
+    <w:p>
+      <w:pPr>
+        <w:pStyle w:val="Prrafodelista"/>
+        <w:numPr>
+          <w:ilvl w:val="0"/>
+          <w:numId w:val="3"/>
+        </w:numPr>
+        <w:spacing w:after="0" w:line="240" w:lineRule="auto"/>
+        <w:rPr>
+          <w:rFonts w:ascii="Verdana" w:eastAsia="Times New Roman" w:hAnsi="Verdana" w:cs="Times New Roman"/>
+          <w:sz w:val="18"/>
+          <w:szCs w:val="18"/>
+        </w:rPr>
+      </w:pPr>
+      <w:proofErr w:type="spellStart"/>
+      <w:r>
+        <w:rPr>
+          <w:rFonts w:ascii="Verdana" w:eastAsia="Times New Roman" w:hAnsi="Verdana" w:cs="Times New Roman"/>
+          <w:b/>
+          <w:sz w:val="18"/>
+          <w:szCs w:val="18"/>
+        </w:rPr>
+        <w:t>Singleton</w:t>
+      </w:r>
+      <w:proofErr w:type="spellEnd"/>
+      <w:r>
+        <w:rPr>
+          <w:rFonts w:ascii="Verdana" w:eastAsia="Times New Roman" w:hAnsi="Verdana" w:cs="Times New Roman"/>
+          <w:sz w:val="18"/>
+          <w:szCs w:val="18"/>
+        </w:rPr>
+        <w:t xml:space="preserve">: </w:t>
+      </w:r>
+      <w:r>
+        <w:rPr>
+          <w:rFonts w:ascii="Verdana" w:eastAsia="Times New Roman" w:hAnsi="Verdana" w:cs="Times New Roman"/>
+          <w:sz w:val="18"/>
+          <w:szCs w:val="18"/>
+        </w:rPr>
+        <w:t xml:space="preserve">Es un </w:t>
+      </w:r>
+      <w:proofErr w:type="spellStart"/>
+      <w:r>
+        <w:rPr>
+          <w:rFonts w:ascii="Verdana" w:eastAsia="Times New Roman" w:hAnsi="Verdana" w:cs="Times New Roman"/>
+          <w:sz w:val="18"/>
+          <w:szCs w:val="18"/>
+        </w:rPr>
+        <w:t>bean</w:t>
+      </w:r>
+      <w:proofErr w:type="spellEnd"/>
+      <w:r>
+        <w:rPr>
+          <w:rFonts w:ascii="Verdana" w:eastAsia="Times New Roman" w:hAnsi="Verdana" w:cs="Times New Roman"/>
+          <w:sz w:val="18"/>
+          <w:szCs w:val="18"/>
+        </w:rPr>
+        <w:t xml:space="preserve"> único, instanciado una vez por </w:t>
+      </w:r>
+      <w:r>
+        <w:rPr>
+          <w:rFonts w:ascii="Verdana" w:eastAsia="Times New Roman" w:hAnsi="Verdana" w:cs="Times New Roman"/>
+          <w:sz w:val="18"/>
+          <w:szCs w:val="18"/>
+        </w:rPr>
+        <w:t xml:space="preserve">la </w:t>
+      </w:r>
+      <w:r>
+        <w:rPr>
+          <w:rFonts w:ascii="Verdana" w:eastAsia="Times New Roman" w:hAnsi="Verdana" w:cs="Times New Roman"/>
+          <w:sz w:val="18"/>
+          <w:szCs w:val="18"/>
+        </w:rPr>
+        <w:t xml:space="preserve">aplicación, no mantiene el estado conversacional, asegura que todo cliente que la consulte tenga la misma instancia. </w:t>
+      </w:r>
+    </w:p>
+    <w:p>
+      <w:pPr>
+        <w:spacing w:after="0" w:line="240" w:lineRule="auto"/>
+        <w:rPr>
+          <w:rFonts w:ascii="Verdana" w:eastAsia="Times New Roman" w:hAnsi="Verdana" w:cs="Times New Roman"/>
+          <w:sz w:val="18"/>
+          <w:szCs w:val="18"/>
+        </w:rPr>
+      </w:pPr>
+    </w:p>
+    <w:p>
+      <w:pPr>
+        <w:spacing w:after="0" w:line="240" w:lineRule="auto"/>
+        <w:rPr>
+          <w:rFonts w:ascii="Verdana" w:eastAsia="Times New Roman" w:hAnsi="Verdana" w:cs="Times New Roman"/>
+          <w:sz w:val="18"/>
+          <w:szCs w:val="18"/>
+          <w:highlight w:val="yellow"/>
+        </w:rPr>
+      </w:pPr>
+      <w:r>
+        <w:rPr>
+          <w:rFonts w:ascii="Verdana" w:eastAsia="Times New Roman" w:hAnsi="Verdana" w:cs="Times New Roman"/>
+          <w:sz w:val="18"/>
+          <w:szCs w:val="18"/>
+          <w:highlight w:val="yellow"/>
+        </w:rPr>
+        <w:t>Para el caso del ejercicio:</w:t>
+      </w:r>
+    </w:p>
+    <w:p>
+      <w:pPr>
+        <w:pStyle w:val="Prrafodelista"/>
+        <w:numPr>
+          <w:ilvl w:val="0"/>
+          <w:numId w:val="4"/>
+        </w:numPr>
+        <w:spacing w:after="0" w:line="240" w:lineRule="auto"/>
+        <w:rPr>
+          <w:rFonts w:ascii="Verdana" w:eastAsia="Times New Roman" w:hAnsi="Verdana" w:cs="Times New Roman"/>
+          <w:sz w:val="18"/>
+          <w:szCs w:val="18"/>
+          <w:highlight w:val="yellow"/>
+        </w:rPr>
+      </w:pPr>
+      <w:r>
+        <w:rPr>
+          <w:rFonts w:ascii="Verdana" w:eastAsia="Times New Roman" w:hAnsi="Verdana" w:cs="Times New Roman"/>
+          <w:sz w:val="18"/>
+          <w:szCs w:val="18"/>
+          <w:highlight w:val="yellow"/>
+        </w:rPr>
+        <w:t>¿</w:t>
+      </w:r>
+      <w:r>
+        <w:rPr>
+          <w:rFonts w:ascii="Verdana" w:eastAsia="Times New Roman" w:hAnsi="Verdana" w:cs="Times New Roman"/>
+          <w:sz w:val="18"/>
+          <w:szCs w:val="18"/>
+          <w:highlight w:val="yellow"/>
+        </w:rPr>
+        <w:t>Qué</w:t>
+      </w:r>
+      <w:r>
+        <w:rPr>
+          <w:rFonts w:ascii="Verdana" w:eastAsia="Times New Roman" w:hAnsi="Verdana" w:cs="Times New Roman"/>
+          <w:sz w:val="18"/>
+          <w:szCs w:val="18"/>
+          <w:highlight w:val="yellow"/>
+        </w:rPr>
+        <w:t xml:space="preserve"> sucede si se cambia de </w:t>
       </w:r>
       <w:r>
         <w:rPr>
@@ -768,6 +2687,7 @@
           <w:i/>
           <w:sz w:val="18"/>
           <w:szCs w:val="18"/>
+          <w:highlight w:val="yellow"/>
         </w:rPr>
         <w:t>@</w:t>
       </w:r>
@@ -778,6 +2698,386 @@
           <w:i/>
           <w:sz w:val="18"/>
           <w:szCs w:val="18"/>
+          <w:highlight w:val="yellow"/>
+        </w:rPr>
+        <w:t>Stateful</w:t>
+      </w:r>
+      <w:proofErr w:type="spellEnd"/>
+      <w:r>
+        <w:rPr>
+          <w:rFonts w:ascii="Verdana" w:eastAsia="Times New Roman" w:hAnsi="Verdana" w:cs="Times New Roman"/>
+          <w:i/>
+          <w:sz w:val="18"/>
+          <w:szCs w:val="18"/>
+          <w:highlight w:val="yellow"/>
+        </w:rPr>
+        <w:t xml:space="preserve"> </w:t>
+      </w:r>
+      <w:r>
+        <w:rPr>
+          <w:rFonts w:ascii="Verdana" w:eastAsia="Times New Roman" w:hAnsi="Verdana" w:cs="Times New Roman"/>
+          <w:sz w:val="18"/>
+          <w:szCs w:val="18"/>
+          <w:highlight w:val="yellow"/>
+        </w:rPr>
+        <w:t>a</w:t>
+      </w:r>
+      <w:r>
+        <w:rPr>
+          <w:rFonts w:ascii="Verdana" w:eastAsia="Times New Roman" w:hAnsi="Verdana" w:cs="Times New Roman"/>
+          <w:i/>
+          <w:sz w:val="18"/>
+          <w:szCs w:val="18"/>
+          <w:highlight w:val="yellow"/>
+        </w:rPr>
+        <w:t xml:space="preserve"> @</w:t>
+      </w:r>
+      <w:proofErr w:type="spellStart"/>
+      <w:r>
+        <w:rPr>
+          <w:rFonts w:ascii="Verdana" w:eastAsia="Times New Roman" w:hAnsi="Verdana" w:cs="Times New Roman"/>
+          <w:i/>
+          <w:sz w:val="18"/>
+          <w:szCs w:val="18"/>
+          <w:highlight w:val="yellow"/>
+        </w:rPr>
+        <w:t>Stateless</w:t>
+      </w:r>
+      <w:proofErr w:type="spellEnd"/>
+      <w:r>
+        <w:rPr>
+          <w:rFonts w:ascii="Verdana" w:eastAsia="Times New Roman" w:hAnsi="Verdana" w:cs="Times New Roman"/>
+          <w:i/>
+          <w:sz w:val="18"/>
+          <w:szCs w:val="18"/>
+          <w:highlight w:val="yellow"/>
+        </w:rPr>
+        <w:t xml:space="preserve"> </w:t>
+      </w:r>
+      <w:r>
+        <w:rPr>
+          <w:rFonts w:ascii="Verdana" w:eastAsia="Times New Roman" w:hAnsi="Verdana" w:cs="Times New Roman"/>
+          <w:sz w:val="18"/>
+          <w:szCs w:val="18"/>
+          <w:highlight w:val="yellow"/>
+        </w:rPr>
+        <w:t xml:space="preserve">el </w:t>
+      </w:r>
+      <w:proofErr w:type="spellStart"/>
+      <w:r>
+        <w:rPr>
+          <w:rFonts w:ascii="Verdana" w:eastAsia="Times New Roman" w:hAnsi="Verdana" w:cs="Times New Roman"/>
+          <w:sz w:val="18"/>
+          <w:szCs w:val="18"/>
+          <w:highlight w:val="yellow"/>
+        </w:rPr>
+        <w:t>session</w:t>
+      </w:r>
+      <w:proofErr w:type="spellEnd"/>
+      <w:r>
+        <w:rPr>
+          <w:rFonts w:ascii="Verdana" w:eastAsia="Times New Roman" w:hAnsi="Verdana" w:cs="Times New Roman"/>
+          <w:sz w:val="18"/>
+          <w:szCs w:val="18"/>
+          <w:highlight w:val="yellow"/>
+        </w:rPr>
+        <w:t xml:space="preserve"> </w:t>
+      </w:r>
+      <w:proofErr w:type="spellStart"/>
+      <w:r>
+        <w:rPr>
+          <w:rFonts w:ascii="Verdana" w:eastAsia="Times New Roman" w:hAnsi="Verdana" w:cs="Times New Roman"/>
+          <w:sz w:val="18"/>
+          <w:szCs w:val="18"/>
+          <w:highlight w:val="yellow"/>
+        </w:rPr>
+        <w:t>bean</w:t>
+      </w:r>
+      <w:proofErr w:type="spellEnd"/>
+      <w:r>
+        <w:rPr>
+          <w:rFonts w:ascii="Verdana" w:eastAsia="Times New Roman" w:hAnsi="Verdana" w:cs="Times New Roman"/>
+          <w:sz w:val="18"/>
+          <w:szCs w:val="18"/>
+          <w:highlight w:val="yellow"/>
+        </w:rPr>
+        <w:t xml:space="preserve"> </w:t>
+      </w:r>
+      <w:proofErr w:type="spellStart"/>
+      <w:r>
+        <w:rPr>
+          <w:rFonts w:ascii="Verdana" w:eastAsia="Times New Roman" w:hAnsi="Verdana" w:cs="Times New Roman"/>
+          <w:i/>
+          <w:sz w:val="18"/>
+          <w:szCs w:val="18"/>
+          <w:highlight w:val="yellow"/>
+        </w:rPr>
+        <w:t>ServicioVendedoresMock</w:t>
+      </w:r>
+      <w:proofErr w:type="spellEnd"/>
+      <w:r>
+        <w:rPr>
+          <w:rFonts w:ascii="Verdana" w:eastAsia="Times New Roman" w:hAnsi="Verdana" w:cs="Times New Roman"/>
+          <w:sz w:val="18"/>
+          <w:szCs w:val="18"/>
+          <w:highlight w:val="yellow"/>
+        </w:rPr>
+        <w:t>?</w:t>
+      </w:r>
+    </w:p>
+    <w:p>
+      <w:pPr>
+        <w:spacing w:after="0" w:line="240" w:lineRule="auto"/>
+        <w:rPr>
+          <w:rFonts w:ascii="Verdana" w:eastAsia="Times New Roman" w:hAnsi="Verdana" w:cs="Times New Roman"/>
+          <w:sz w:val="18"/>
+          <w:szCs w:val="18"/>
+        </w:rPr>
+      </w:pPr>
+      <w:r>
+        <w:rPr>
+          <w:rFonts w:ascii="Verdana" w:eastAsia="Times New Roman" w:hAnsi="Verdana" w:cs="Times New Roman"/>
+          <w:sz w:val="18"/>
+          <w:szCs w:val="18"/>
+          <w:highlight w:val="yellow"/>
+        </w:rPr>
+        <w:t xml:space="preserve">La clase </w:t>
+      </w:r>
+      <w:proofErr w:type="spellStart"/>
+      <w:r>
+        <w:rPr>
+          <w:rFonts w:ascii="Verdana" w:eastAsia="Times New Roman" w:hAnsi="Verdana" w:cs="Times New Roman"/>
+          <w:i/>
+          <w:sz w:val="18"/>
+          <w:szCs w:val="18"/>
+          <w:highlight w:val="yellow"/>
+        </w:rPr>
+        <w:t>ServicioVendedoresMock</w:t>
+      </w:r>
+      <w:proofErr w:type="spellEnd"/>
+      <w:r>
+        <w:rPr>
+          <w:rFonts w:ascii="Verdana" w:eastAsia="Times New Roman" w:hAnsi="Verdana" w:cs="Times New Roman"/>
+          <w:i/>
+          <w:sz w:val="18"/>
+          <w:szCs w:val="18"/>
+          <w:highlight w:val="yellow"/>
+        </w:rPr>
+        <w:t xml:space="preserve"> </w:t>
+      </w:r>
+      <w:r>
+        <w:rPr>
+          <w:rFonts w:ascii="Verdana" w:eastAsia="Times New Roman" w:hAnsi="Verdana" w:cs="Times New Roman"/>
+          <w:sz w:val="18"/>
+          <w:szCs w:val="18"/>
+          <w:highlight w:val="yellow"/>
+        </w:rPr>
+        <w:t xml:space="preserve">maneja el estado de su relación con la clase </w:t>
+      </w:r>
+      <w:proofErr w:type="spellStart"/>
+      <w:r>
+        <w:rPr>
+          <w:rFonts w:ascii="Verdana" w:eastAsia="Times New Roman" w:hAnsi="Verdana" w:cs="Times New Roman"/>
+          <w:sz w:val="18"/>
+          <w:szCs w:val="18"/>
+          <w:highlight w:val="yellow"/>
+        </w:rPr>
+        <w:t>ServicioPersistenciaMock</w:t>
+      </w:r>
+      <w:proofErr w:type="spellEnd"/>
+      <w:r>
+        <w:rPr>
+          <w:rFonts w:ascii="Verdana" w:eastAsia="Times New Roman" w:hAnsi="Verdana" w:cs="Times New Roman"/>
+          <w:sz w:val="18"/>
+          <w:szCs w:val="18"/>
+          <w:highlight w:val="yellow"/>
+        </w:rPr>
+        <w:t xml:space="preserve">, estando en </w:t>
+      </w:r>
+      <w:proofErr w:type="spellStart"/>
+      <w:r>
+        <w:rPr>
+          <w:rFonts w:ascii="Verdana" w:eastAsia="Times New Roman" w:hAnsi="Verdana" w:cs="Times New Roman"/>
+          <w:sz w:val="18"/>
+          <w:szCs w:val="18"/>
+          <w:highlight w:val="yellow"/>
+        </w:rPr>
+        <w:t>stateful</w:t>
+      </w:r>
+      <w:proofErr w:type="spellEnd"/>
+      <w:r>
+        <w:rPr>
+          <w:rFonts w:ascii="Verdana" w:eastAsia="Times New Roman" w:hAnsi="Verdana" w:cs="Times New Roman"/>
+          <w:sz w:val="18"/>
+          <w:szCs w:val="18"/>
+          <w:highlight w:val="yellow"/>
+        </w:rPr>
+        <w:t xml:space="preserve">, se </w:t>
+      </w:r>
+      <w:proofErr w:type="spellStart"/>
+      <w:r>
+        <w:rPr>
+          <w:rFonts w:ascii="Verdana" w:eastAsia="Times New Roman" w:hAnsi="Verdana" w:cs="Times New Roman"/>
+          <w:sz w:val="18"/>
+          <w:szCs w:val="18"/>
+          <w:highlight w:val="yellow"/>
+        </w:rPr>
+        <w:t>esta</w:t>
+      </w:r>
+      <w:proofErr w:type="spellEnd"/>
+      <w:r>
+        <w:rPr>
+          <w:rFonts w:ascii="Verdana" w:eastAsia="Times New Roman" w:hAnsi="Verdana" w:cs="Times New Roman"/>
+          <w:sz w:val="18"/>
+          <w:szCs w:val="18"/>
+          <w:highlight w:val="yellow"/>
+        </w:rPr>
+        <w:t xml:space="preserve"> creando una instancia única para esta relación por cliente, sin </w:t>
+      </w:r>
+      <w:proofErr w:type="gramStart"/>
+      <w:r>
+        <w:rPr>
+          <w:rFonts w:ascii="Verdana" w:eastAsia="Times New Roman" w:hAnsi="Verdana" w:cs="Times New Roman"/>
+          <w:sz w:val="18"/>
+          <w:szCs w:val="18"/>
+          <w:highlight w:val="yellow"/>
+        </w:rPr>
+        <w:t>embargo</w:t>
+      </w:r>
+      <w:proofErr w:type="gramEnd"/>
+      <w:r>
+        <w:rPr>
+          <w:rFonts w:ascii="Verdana" w:eastAsia="Times New Roman" w:hAnsi="Verdana" w:cs="Times New Roman"/>
+          <w:sz w:val="18"/>
+          <w:szCs w:val="18"/>
+          <w:highlight w:val="yellow"/>
+        </w:rPr>
+        <w:t xml:space="preserve"> </w:t>
+      </w:r>
+      <w:proofErr w:type="spellStart"/>
+      <w:r>
+        <w:rPr>
+          <w:rFonts w:ascii="Verdana" w:eastAsia="Times New Roman" w:hAnsi="Verdana" w:cs="Times New Roman"/>
+          <w:sz w:val="18"/>
+          <w:szCs w:val="18"/>
+          <w:highlight w:val="yellow"/>
+        </w:rPr>
+        <w:t>ServicioPersistenciaMock</w:t>
+      </w:r>
+      <w:proofErr w:type="spellEnd"/>
+      <w:r>
+        <w:rPr>
+          <w:rFonts w:ascii="Verdana" w:eastAsia="Times New Roman" w:hAnsi="Verdana" w:cs="Times New Roman"/>
+          <w:sz w:val="18"/>
+          <w:szCs w:val="18"/>
+          <w:highlight w:val="yellow"/>
+        </w:rPr>
+        <w:t xml:space="preserve"> es </w:t>
+      </w:r>
+      <w:proofErr w:type="spellStart"/>
+      <w:r>
+        <w:rPr>
+          <w:rFonts w:ascii="Verdana" w:eastAsia="Times New Roman" w:hAnsi="Verdana" w:cs="Times New Roman"/>
+          <w:sz w:val="18"/>
+          <w:szCs w:val="18"/>
+          <w:highlight w:val="yellow"/>
+        </w:rPr>
+        <w:t>stateless</w:t>
+      </w:r>
+      <w:proofErr w:type="spellEnd"/>
+      <w:r>
+        <w:rPr>
+          <w:rFonts w:ascii="Verdana" w:eastAsia="Times New Roman" w:hAnsi="Verdana" w:cs="Times New Roman"/>
+          <w:sz w:val="18"/>
+          <w:szCs w:val="18"/>
+          <w:highlight w:val="yellow"/>
+        </w:rPr>
+        <w:t xml:space="preserve"> lo que hace que todo llamado a persistencia sea una nueva invocación.</w:t>
+      </w:r>
+    </w:p>
+    <w:p>
+      <w:pPr>
+        <w:spacing w:after="0" w:line="240" w:lineRule="auto"/>
+        <w:rPr>
+          <w:rFonts w:ascii="Verdana" w:eastAsia="Times New Roman" w:hAnsi="Verdana" w:cs="Times New Roman"/>
+          <w:sz w:val="18"/>
+          <w:szCs w:val="18"/>
+        </w:rPr>
+      </w:pPr>
+    </w:p>
+    <w:p>
+      <w:pPr>
+        <w:spacing w:after="0" w:line="240" w:lineRule="auto"/>
+        <w:rPr>
+          <w:rFonts w:ascii="Verdana" w:eastAsia="Times New Roman" w:hAnsi="Verdana" w:cs="Times New Roman"/>
+          <w:sz w:val="18"/>
+          <w:szCs w:val="18"/>
+        </w:rPr>
+      </w:pPr>
+      <w:r>
+        <w:rPr>
+          <w:rFonts w:ascii="Verdana" w:eastAsia="Times New Roman" w:hAnsi="Verdana" w:cs="Times New Roman"/>
+          <w:sz w:val="18"/>
+          <w:szCs w:val="18"/>
+        </w:rPr>
+        <w:t>No hay diferencia en cuanto a la implementación, dado que no tiene almacenamiento del estado de alguna propiedad.</w:t>
+      </w:r>
+    </w:p>
+    <w:p>
+      <w:pPr>
+        <w:spacing w:after="0" w:line="240" w:lineRule="auto"/>
+        <w:rPr>
+          <w:rFonts w:ascii="Verdana" w:eastAsia="Times New Roman" w:hAnsi="Verdana" w:cs="Times New Roman"/>
+          <w:sz w:val="18"/>
+          <w:szCs w:val="18"/>
+        </w:rPr>
+      </w:pPr>
+    </w:p>
+    <w:p>
+      <w:pPr>
+        <w:spacing w:after="0" w:line="240" w:lineRule="auto"/>
+        <w:rPr>
+          <w:rFonts w:ascii="Verdana" w:eastAsia="Times New Roman" w:hAnsi="Verdana" w:cs="Times New Roman"/>
+          <w:sz w:val="18"/>
+          <w:szCs w:val="18"/>
+          <w:highlight w:val="yellow"/>
+        </w:rPr>
+      </w:pPr>
+      <w:r>
+        <w:rPr>
+          <w:rFonts w:ascii="Verdana" w:eastAsia="Times New Roman" w:hAnsi="Verdana" w:cs="Times New Roman"/>
+          <w:sz w:val="18"/>
+          <w:szCs w:val="18"/>
+        </w:rPr>
+        <w:t xml:space="preserve"> </w:t>
+      </w:r>
+      <w:r>
+        <w:rPr>
+          <w:rFonts w:ascii="Verdana" w:eastAsia="Times New Roman" w:hAnsi="Verdana" w:cs="Times New Roman"/>
+          <w:sz w:val="18"/>
+          <w:szCs w:val="18"/>
+          <w:highlight w:val="yellow"/>
+        </w:rPr>
+        <w:t xml:space="preserve">¿Qué consecuencias genera la anotación </w:t>
+      </w:r>
+      <w:r>
+        <w:rPr>
+          <w:rFonts w:ascii="Verdana" w:eastAsia="Times New Roman" w:hAnsi="Verdana" w:cs="Times New Roman"/>
+          <w:i/>
+          <w:sz w:val="18"/>
+          <w:szCs w:val="18"/>
+          <w:highlight w:val="yellow"/>
+        </w:rPr>
+        <w:t>@</w:t>
+      </w:r>
+      <w:proofErr w:type="spellStart"/>
+      <w:r>
+        <w:rPr>
+          <w:rFonts w:ascii="Verdana" w:eastAsia="Times New Roman" w:hAnsi="Verdana" w:cs="Times New Roman"/>
+          <w:i/>
+          <w:sz w:val="18"/>
+          <w:szCs w:val="18"/>
+          <w:highlight w:val="yellow"/>
         </w:rPr>
         <w:t>Singleton</w:t>
       </w:r>
@@ -787,6 +3087,7 @@
           <w:rFonts w:ascii="Verdana" w:eastAsia="Times New Roman" w:hAnsi="Verdana" w:cs="Times New Roman"/>
           <w:sz w:val="18"/>
           <w:szCs w:val="18"/>
+          <w:highlight w:val="yellow"/>
         </w:rPr>
         <w:t>?</w:t>
       </w:r>
@@ -794,52 +3095,63 @@
     <w:p>
       <w:pPr>
         <w:spacing w:after="0" w:line="240" w:lineRule="auto"/>
-        <w:rPr>
-          <w:rFonts w:ascii="Verdana" w:eastAsia="Times New Roman" w:hAnsi="Verdana" w:cs="Times New Roman"/>
-          <w:sz w:val="18"/>
-          <w:szCs w:val="18"/>
-        </w:rPr>
-      </w:pPr>
-    </w:p>
-    <w:p>
-      <w:pPr>
-        <w:spacing w:after="0" w:line="240" w:lineRule="auto"/>
-        <w:rPr>
-          <w:rFonts w:ascii="Verdana" w:eastAsia="Times New Roman" w:hAnsi="Verdana" w:cs="Times New Roman"/>
-          <w:sz w:val="18"/>
-          <w:szCs w:val="18"/>
-        </w:rPr>
-      </w:pPr>
-    </w:p>
-    <w:p>
-      <w:pPr>
-        <w:spacing w:after="0" w:line="240" w:lineRule="auto"/>
-        <w:rPr>
-          <w:rFonts w:ascii="Verdana" w:eastAsia="Times New Roman" w:hAnsi="Verdana" w:cs="Times New Roman"/>
-          <w:sz w:val="18"/>
-          <w:szCs w:val="18"/>
-        </w:rPr>
-      </w:pPr>
-    </w:p>
-    <w:p>
-      <w:pPr>
-        <w:spacing w:after="0" w:line="240" w:lineRule="auto"/>
-        <w:rPr>
-          <w:rFonts w:ascii="Verdana" w:eastAsia="Times New Roman" w:hAnsi="Verdana" w:cs="Times New Roman"/>
-          <w:sz w:val="18"/>
-          <w:szCs w:val="18"/>
-        </w:rPr>
-      </w:pPr>
-    </w:p>
-    <w:p>
-      <w:pPr>
-        <w:spacing w:after="0" w:line="240" w:lineRule="auto"/>
-        <w:rPr>
-          <w:rFonts w:ascii="Verdana" w:eastAsia="Times New Roman" w:hAnsi="Verdana" w:cs="Times New Roman"/>
-          <w:sz w:val="18"/>
-          <w:szCs w:val="18"/>
-        </w:rPr>
-      </w:pPr>
+        <w:ind w:left="360"/>
+        <w:rPr>
+          <w:rFonts w:ascii="Verdana" w:eastAsia="Times New Roman" w:hAnsi="Verdana" w:cs="Times New Roman"/>
+          <w:sz w:val="18"/>
+          <w:szCs w:val="18"/>
+          <w:highlight w:val="yellow"/>
+        </w:rPr>
+      </w:pPr>
+    </w:p>
+    <w:p>
+      <w:pPr>
+        <w:spacing w:after="0" w:line="240" w:lineRule="auto"/>
+        <w:rPr>
+          <w:rFonts w:ascii="Verdana" w:eastAsia="Times New Roman" w:hAnsi="Verdana" w:cs="Times New Roman"/>
+          <w:sz w:val="18"/>
+          <w:szCs w:val="18"/>
+        </w:rPr>
+      </w:pPr>
+      <w:proofErr w:type="spellStart"/>
+      <w:r>
+        <w:rPr>
+          <w:rFonts w:ascii="Verdana" w:eastAsia="Times New Roman" w:hAnsi="Verdana" w:cs="Times New Roman"/>
+          <w:sz w:val="18"/>
+          <w:szCs w:val="18"/>
+          <w:highlight w:val="yellow"/>
+        </w:rPr>
+        <w:t>Seria</w:t>
+      </w:r>
+      <w:proofErr w:type="spellEnd"/>
+      <w:r>
+        <w:rPr>
+          <w:rFonts w:ascii="Verdana" w:eastAsia="Times New Roman" w:hAnsi="Verdana" w:cs="Times New Roman"/>
+          <w:sz w:val="18"/>
+          <w:szCs w:val="18"/>
+          <w:highlight w:val="yellow"/>
+        </w:rPr>
+        <w:t xml:space="preserve"> una instanci</w:t>
+      </w:r>
+      <w:r>
+        <w:rPr>
+          <w:rFonts w:ascii="Verdana" w:eastAsia="Times New Roman" w:hAnsi="Verdana" w:cs="Times New Roman"/>
+          <w:sz w:val="18"/>
+          <w:szCs w:val="18"/>
+          <w:highlight w:val="yellow"/>
+        </w:rPr>
+        <w:t xml:space="preserve">a única para todos los clientes, esto conllevaría </w:t>
+      </w:r>
+      <w:r>
+        <w:rPr>
+          <w:rFonts w:ascii="Verdana" w:eastAsia="Times New Roman" w:hAnsi="Verdana" w:cs="Times New Roman"/>
+          <w:sz w:val="18"/>
+          <w:szCs w:val="18"/>
+        </w:rPr>
+        <w:t>a que todo cliente tomara esta instancia y abrían problemas de sincronización de acceso a la clase.</w:t>
+      </w:r>
+      <w:bookmarkStart w:id="0" w:name="_GoBack"/>
+      <w:bookmarkEnd w:id="0"/>
     </w:p>
     <w:p>
       <w:pPr>
@@ -889,17 +3201,7 @@
           <w:sz w:val="18"/>
           <w:szCs w:val="18"/>
         </w:rPr>
-        <w:t xml:space="preserve"> implementadas. En el proyecto Web, en el test del servicio de seguridad </w:t>
-      </w:r>
-      <w:bookmarkStart w:id="0" w:name="_GoBack"/>
-      <w:bookmarkEnd w:id="0"/>
-      <w:r>
-        <w:rPr>
-          <w:rFonts w:ascii="Verdana" w:eastAsia="Times New Roman" w:hAnsi="Verdana" w:cs="Times New Roman"/>
-          <w:sz w:val="18"/>
-          <w:szCs w:val="18"/>
-        </w:rPr>
-        <w:t>(</w:t>
+        <w:t xml:space="preserve"> implementadas. En el proyecto Web, en el test del servicio de seguridad (</w:t>
       </w:r>
       <w:proofErr w:type="spellStart"/>
       <w:r>
@@ -918,15 +3220,7 @@
           <w:sz w:val="18"/>
           <w:szCs w:val="18"/>
         </w:rPr>
-        <w:t>), la inyección de la dependencia se hace por medio de l</w:t>
-      </w:r>
-      <w:r>
-        <w:rPr>
-          <w:rFonts w:ascii="Verdana" w:eastAsia="Times New Roman" w:hAnsi="Verdana" w:cs="Times New Roman"/>
-          <w:sz w:val="18"/>
-          <w:szCs w:val="18"/>
-        </w:rPr>
-        <w:t xml:space="preserve">a instanciación del </w:t>
+        <w:t xml:space="preserve">), la inyección de la dependencia se hace por medio de la instanciación del </w:t>
       </w:r>
       <w:proofErr w:type="spellStart"/>
       <w:r>
@@ -965,16 +3259,524 @@
           <w:sz w:val="18"/>
           <w:szCs w:val="18"/>
         </w:rPr>
+        <w:t xml:space="preserve"> que la implementa. Por otro lado, en el proyecto EJB, la inyección de la dependencia en el test de </w:t>
+      </w:r>
+      <w:proofErr w:type="spellStart"/>
+      <w:r>
+        <w:rPr>
+          <w:rFonts w:ascii="Verdana" w:eastAsia="Times New Roman" w:hAnsi="Verdana" w:cs="Times New Roman"/>
+          <w:i/>
+          <w:sz w:val="18"/>
+          <w:szCs w:val="18"/>
+        </w:rPr>
+        <w:t>VendorServices</w:t>
+      </w:r>
+      <w:proofErr w:type="spellEnd"/>
+      <w:r>
+        <w:rPr>
+          <w:rFonts w:ascii="Verdana" w:eastAsia="Times New Roman" w:hAnsi="Verdana" w:cs="Times New Roman"/>
+          <w:sz w:val="18"/>
+          <w:szCs w:val="18"/>
+        </w:rPr>
+        <w:t xml:space="preserve"> (</w:t>
+      </w:r>
+      <w:proofErr w:type="spellStart"/>
+      <w:r>
+        <w:rPr>
+          <w:rFonts w:ascii="Verdana" w:eastAsia="Times New Roman" w:hAnsi="Verdana" w:cs="Times New Roman"/>
+          <w:i/>
+          <w:sz w:val="18"/>
+          <w:szCs w:val="18"/>
+        </w:rPr>
+        <w:t>ServicioVendedoresMockTest</w:t>
+      </w:r>
+      <w:proofErr w:type="spellEnd"/>
+      <w:r>
+        <w:rPr>
+          <w:rFonts w:ascii="Verdana" w:eastAsia="Times New Roman" w:hAnsi="Verdana" w:cs="Times New Roman"/>
+          <w:sz w:val="18"/>
+          <w:szCs w:val="18"/>
+        </w:rPr>
+        <w:t>)</w:t>
+      </w:r>
+      <w:r>
+        <w:rPr>
+          <w:rFonts w:ascii="Verdana" w:eastAsia="Times New Roman" w:hAnsi="Verdana" w:cs="Times New Roman"/>
+          <w:sz w:val="18"/>
+          <w:szCs w:val="18"/>
+        </w:rPr>
+        <w:t xml:space="preserve"> se hace por medio de JNDI. ¿Cuá</w:t>
+      </w:r>
+      <w:r>
+        <w:rPr>
+          <w:rFonts w:ascii="Verdana" w:eastAsia="Times New Roman" w:hAnsi="Verdana" w:cs="Times New Roman"/>
+          <w:sz w:val="18"/>
+          <w:szCs w:val="18"/>
+        </w:rPr>
+        <w:t>l es l</w:t>
+      </w:r>
+      <w:r>
+        <w:rPr>
+          <w:rFonts w:ascii="Verdana" w:eastAsia="Times New Roman" w:hAnsi="Verdana" w:cs="Times New Roman"/>
+          <w:sz w:val="18"/>
+          <w:szCs w:val="18"/>
+        </w:rPr>
+        <w:t xml:space="preserve">a diferencia? </w:t>
+      </w:r>
+      <w:r>
+        <w:rPr>
+          <w:rFonts w:ascii="Verdana" w:eastAsia="Times New Roman" w:hAnsi="Verdana" w:cs="Times New Roman"/>
+          <w:sz w:val="18"/>
+          <w:szCs w:val="18"/>
+        </w:rPr>
+        <w:t>E</w:t>
+      </w:r>
+      <w:r>
+        <w:rPr>
+          <w:rFonts w:ascii="Verdana" w:eastAsia="Times New Roman" w:hAnsi="Verdana" w:cs="Times New Roman"/>
+          <w:sz w:val="18"/>
+          <w:szCs w:val="18"/>
+        </w:rPr>
+        <w:t>jecute ambas pruebas dos veces, una con la aplicación desplegada en el servidor y otra sin dicho despliegue</w:t>
+      </w:r>
+      <w:r>
+        <w:rPr>
+          <w:rFonts w:ascii="Verdana" w:eastAsia="Times New Roman" w:hAnsi="Verdana" w:cs="Times New Roman"/>
+          <w:sz w:val="18"/>
+          <w:szCs w:val="18"/>
+        </w:rPr>
+        <w:t>. ¿Qué puede concluir de dichas ejecuciones? Sea claro y concluyente.</w:t>
+      </w:r>
+    </w:p>
+    <w:p>
+      <w:pPr>
+        <w:spacing w:after="0" w:line="240" w:lineRule="auto"/>
+        <w:jc w:val="both"/>
+        <w:rPr>
+          <w:rFonts w:ascii="Verdana" w:eastAsia="Times New Roman" w:hAnsi="Verdana" w:cs="Times New Roman"/>
+          <w:sz w:val="18"/>
+          <w:szCs w:val="18"/>
+        </w:rPr>
+      </w:pPr>
+    </w:p>
+    <w:tbl>
+      <w:tblPr>
+        <w:tblStyle w:val="Tablaconcuadrcula"/>
+        <w:tblW w:w="0" w:type="auto"/>
+        <w:tblLook w:val="04A0" w:firstRow="1" w:lastRow="0" w:firstColumn="1" w:lastColumn="0" w:noHBand="0" w:noVBand="1"/>
+      </w:tblPr>
+      <w:tblGrid>
+        <w:gridCol w:w="3356"/>
+        <w:gridCol w:w="2593"/>
+        <w:gridCol w:w="4121"/>
+      </w:tblGrid>
+      <w:tr>
+        <w:tc>
+          <w:tcPr>
+            <w:tcW w:w="3356" w:type="dxa"/>
+          </w:tcPr>
+          <w:p>
+            <w:pPr>
+              <w:rPr>
+                <w:rFonts w:ascii="Verdana" w:hAnsi="Verdana"/>
+                <w:sz w:val="18"/>
+                <w:szCs w:val="18"/>
+              </w:rPr>
+            </w:pPr>
+          </w:p>
+        </w:tc>
+        <w:tc>
+          <w:tcPr>
+            <w:tcW w:w="2593" w:type="dxa"/>
+          </w:tcPr>
+          <w:p>
+            <w:pPr>
+              <w:rPr>
+                <w:rFonts w:ascii="Verdana" w:hAnsi="Verdana"/>
+                <w:b/>
+                <w:sz w:val="18"/>
+                <w:szCs w:val="18"/>
+              </w:rPr>
+            </w:pPr>
+            <w:r>
+              <w:rPr>
+                <w:rFonts w:ascii="Verdana" w:hAnsi="Verdana"/>
+                <w:b/>
+                <w:sz w:val="18"/>
+                <w:szCs w:val="18"/>
+              </w:rPr>
+              <w:t>WEB -</w:t>
+            </w:r>
+            <w:r>
+              <w:rPr>
+                <w:rFonts w:ascii="Verdana" w:hAnsi="Verdana"/>
+                <w:b/>
+                <w:sz w:val="18"/>
+                <w:szCs w:val="18"/>
+              </w:rPr>
+              <w:t xml:space="preserve"> </w:t>
+            </w:r>
+            <w:proofErr w:type="spellStart"/>
+            <w:r>
+              <w:rPr>
+                <w:rFonts w:ascii="Verdana" w:eastAsia="Times New Roman" w:hAnsi="Verdana" w:cs="Times New Roman"/>
+                <w:b/>
+                <w:i/>
+                <w:sz w:val="18"/>
+                <w:szCs w:val="18"/>
+              </w:rPr>
+              <w:t>LoginBeanTest</w:t>
+            </w:r>
+            <w:proofErr w:type="spellEnd"/>
+          </w:p>
+        </w:tc>
+        <w:tc>
+          <w:tcPr>
+            <w:tcW w:w="4121" w:type="dxa"/>
+          </w:tcPr>
+          <w:p>
+            <w:pPr>
+              <w:rPr>
+                <w:rFonts w:ascii="Verdana" w:eastAsia="Times New Roman" w:hAnsi="Verdana" w:cs="Times New Roman"/>
+                <w:b/>
+                <w:i/>
+                <w:sz w:val="18"/>
+                <w:szCs w:val="18"/>
+              </w:rPr>
+            </w:pPr>
+            <w:r>
+              <w:rPr>
+                <w:rFonts w:ascii="Verdana" w:eastAsia="Times New Roman" w:hAnsi="Verdana" w:cs="Times New Roman"/>
+                <w:b/>
+                <w:i/>
+                <w:sz w:val="18"/>
+                <w:szCs w:val="18"/>
+              </w:rPr>
+              <w:t>EJB</w:t>
+            </w:r>
+            <w:r>
+              <w:rPr>
+                <w:rFonts w:ascii="Verdana" w:eastAsia="Times New Roman" w:hAnsi="Verdana" w:cs="Times New Roman"/>
+                <w:b/>
+                <w:i/>
+                <w:sz w:val="18"/>
+                <w:szCs w:val="18"/>
+              </w:rPr>
+              <w:t xml:space="preserve"> -</w:t>
+            </w:r>
+            <w:r>
+              <w:rPr>
+                <w:rFonts w:ascii="Verdana" w:eastAsia="Times New Roman" w:hAnsi="Verdana" w:cs="Times New Roman"/>
+                <w:b/>
+                <w:i/>
+                <w:sz w:val="18"/>
+                <w:szCs w:val="18"/>
+              </w:rPr>
+              <w:t xml:space="preserve"> </w:t>
+            </w:r>
+            <w:proofErr w:type="spellStart"/>
+            <w:r>
+              <w:rPr>
+                <w:rFonts w:ascii="Verdana" w:eastAsia="Times New Roman" w:hAnsi="Verdana" w:cs="Times New Roman"/>
+                <w:b/>
+                <w:i/>
+                <w:sz w:val="18"/>
+                <w:szCs w:val="18"/>
+              </w:rPr>
+              <w:t>ServicioVendedoresMockTest</w:t>
+            </w:r>
+            <w:proofErr w:type="spellEnd"/>
+          </w:p>
+        </w:tc>
+      </w:tr>
+      <w:tr>
+        <w:tc>
+          <w:tcPr>
+            <w:tcW w:w="3356" w:type="dxa"/>
+          </w:tcPr>
+          <w:p>
+            <w:pPr>
+              <w:rPr>
+                <w:rFonts w:ascii="Verdana" w:hAnsi="Verdana"/>
+                <w:b/>
+                <w:sz w:val="18"/>
+                <w:szCs w:val="18"/>
+              </w:rPr>
+            </w:pPr>
+            <w:r>
+              <w:rPr>
+                <w:rFonts w:ascii="Verdana" w:hAnsi="Verdana"/>
+                <w:b/>
+                <w:sz w:val="18"/>
+                <w:szCs w:val="18"/>
+              </w:rPr>
+              <w:t>Aplicación desplegada</w:t>
+            </w:r>
+          </w:p>
+        </w:tc>
+        <w:tc>
+          <w:tcPr>
+            <w:tcW w:w="2593" w:type="dxa"/>
+          </w:tcPr>
+          <w:p>
+            <w:pPr>
+              <w:rPr>
+                <w:rFonts w:ascii="Verdana" w:hAnsi="Verdana"/>
+                <w:sz w:val="18"/>
+                <w:szCs w:val="18"/>
+              </w:rPr>
+            </w:pPr>
+            <w:r>
+              <w:rPr>
+                <w:rFonts w:ascii="Verdana" w:hAnsi="Verdana"/>
+                <w:sz w:val="18"/>
+                <w:szCs w:val="18"/>
+              </w:rPr>
+              <w:t>Paso</w:t>
+            </w:r>
+          </w:p>
+        </w:tc>
+        <w:tc>
+          <w:tcPr>
+            <w:tcW w:w="4121" w:type="dxa"/>
+          </w:tcPr>
+          <w:p>
+            <w:pPr>
+              <w:rPr>
+                <w:rFonts w:ascii="Verdana" w:hAnsi="Verdana"/>
+                <w:sz w:val="18"/>
+                <w:szCs w:val="18"/>
+              </w:rPr>
+            </w:pPr>
+            <w:r>
+              <w:rPr>
+                <w:rFonts w:ascii="Verdana" w:hAnsi="Verdana"/>
+                <w:sz w:val="18"/>
+                <w:szCs w:val="18"/>
+              </w:rPr>
+              <w:t>Paso</w:t>
+            </w:r>
+          </w:p>
+        </w:tc>
+      </w:tr>
+      <w:tr>
+        <w:tc>
+          <w:tcPr>
+            <w:tcW w:w="3356" w:type="dxa"/>
+          </w:tcPr>
+          <w:p>
+            <w:pPr>
+              <w:rPr>
+                <w:rFonts w:ascii="Verdana" w:hAnsi="Verdana"/>
+                <w:b/>
+                <w:sz w:val="18"/>
+                <w:szCs w:val="18"/>
+              </w:rPr>
+            </w:pPr>
+            <w:proofErr w:type="spellStart"/>
+            <w:r>
+              <w:rPr>
+                <w:rFonts w:ascii="Verdana" w:hAnsi="Verdana"/>
+                <w:b/>
+                <w:sz w:val="18"/>
+                <w:szCs w:val="18"/>
+              </w:rPr>
+              <w:t>Aplicacion</w:t>
+            </w:r>
+            <w:proofErr w:type="spellEnd"/>
+            <w:r>
+              <w:rPr>
+                <w:rFonts w:ascii="Verdana" w:hAnsi="Verdana"/>
+                <w:b/>
+                <w:sz w:val="18"/>
+                <w:szCs w:val="18"/>
+              </w:rPr>
+              <w:t xml:space="preserve"> no desplegada</w:t>
+            </w:r>
+          </w:p>
+        </w:tc>
+        <w:tc>
+          <w:tcPr>
+            <w:tcW w:w="2593" w:type="dxa"/>
+          </w:tcPr>
+          <w:p>
+            <w:pPr>
+              <w:rPr>
+                <w:rFonts w:ascii="Verdana" w:hAnsi="Verdana"/>
+                <w:sz w:val="18"/>
+                <w:szCs w:val="18"/>
+              </w:rPr>
+            </w:pPr>
+            <w:r>
+              <w:rPr>
+                <w:rFonts w:ascii="Verdana" w:hAnsi="Verdana"/>
+                <w:sz w:val="18"/>
+                <w:szCs w:val="18"/>
+              </w:rPr>
+              <w:t>Paso</w:t>
+            </w:r>
+          </w:p>
+        </w:tc>
+        <w:tc>
+          <w:tcPr>
+            <w:tcW w:w="4121" w:type="dxa"/>
+          </w:tcPr>
+          <w:p>
+            <w:pPr>
+              <w:rPr>
+                <w:rFonts w:ascii="Verdana" w:hAnsi="Verdana"/>
+                <w:sz w:val="18"/>
+                <w:szCs w:val="18"/>
+              </w:rPr>
+            </w:pPr>
+            <w:r>
+              <w:rPr>
+                <w:rFonts w:ascii="Verdana" w:hAnsi="Verdana"/>
+                <w:sz w:val="18"/>
+                <w:szCs w:val="18"/>
+              </w:rPr>
+              <w:t>Fallo</w:t>
+            </w:r>
+          </w:p>
+        </w:tc>
+      </w:tr>
+    </w:tbl>
+    <w:p>
+      <w:pPr>
+        <w:rPr>
+          <w:rFonts w:ascii="Verdana" w:hAnsi="Verdana"/>
+          <w:sz w:val="18"/>
+          <w:szCs w:val="18"/>
+        </w:rPr>
+      </w:pPr>
+    </w:p>
+    <w:p>
+      <w:pPr>
+        <w:rPr>
+          <w:rFonts w:ascii="Verdana" w:hAnsi="Verdana"/>
+          <w:sz w:val="18"/>
+          <w:szCs w:val="18"/>
+        </w:rPr>
+      </w:pPr>
+      <w:proofErr w:type="spellStart"/>
+      <w:r>
+        <w:rPr>
+          <w:rFonts w:ascii="Verdana" w:hAnsi="Verdana"/>
+          <w:sz w:val="18"/>
+          <w:szCs w:val="18"/>
+        </w:rPr>
+        <w:t>LoginTest</w:t>
+      </w:r>
+      <w:proofErr w:type="spellEnd"/>
+      <w:r>
+        <w:rPr>
+          <w:rFonts w:ascii="Verdana" w:hAnsi="Verdana"/>
+          <w:sz w:val="18"/>
+          <w:szCs w:val="18"/>
+        </w:rPr>
         <w:t xml:space="preserve"> </w:t>
       </w:r>
       <w:r>
         <w:rPr>
-          <w:rFonts w:ascii="Verdana" w:eastAsia="Times New Roman" w:hAnsi="Verdana" w:cs="Times New Roman"/>
-          <w:sz w:val="18"/>
-          <w:szCs w:val="18"/>
-        </w:rPr>
-        <w:t xml:space="preserve">que la implementa. Por otro lado, en el proyecto EJB, la inyección de la dependencia en el test de </w:t>
-      </w:r>
+          <w:rFonts w:ascii="Verdana" w:hAnsi="Verdana"/>
+          <w:sz w:val="18"/>
+          <w:szCs w:val="18"/>
+        </w:rPr>
+        <w:t xml:space="preserve">la cual </w:t>
+      </w:r>
+      <w:r>
+        <w:rPr>
+          <w:rFonts w:ascii="Verdana" w:hAnsi="Verdana"/>
+          <w:sz w:val="18"/>
+          <w:szCs w:val="18"/>
+        </w:rPr>
+        <w:t>está</w:t>
+      </w:r>
+      <w:r>
+        <w:rPr>
+          <w:rFonts w:ascii="Verdana" w:hAnsi="Verdana"/>
+          <w:sz w:val="18"/>
+          <w:szCs w:val="18"/>
+        </w:rPr>
+        <w:t xml:space="preserve"> en el proyecto web, al ejecutarse realiza la instanciación directa del </w:t>
+      </w:r>
+      <w:proofErr w:type="spellStart"/>
+      <w:r>
+        <w:rPr>
+          <w:rFonts w:ascii="Verdana" w:hAnsi="Verdana"/>
+          <w:sz w:val="18"/>
+          <w:szCs w:val="18"/>
+        </w:rPr>
+        <w:t>bean</w:t>
+      </w:r>
+      <w:proofErr w:type="spellEnd"/>
+      <w:r>
+        <w:rPr>
+          <w:rFonts w:ascii="Verdana" w:hAnsi="Verdana"/>
+          <w:sz w:val="18"/>
+          <w:szCs w:val="18"/>
+        </w:rPr>
+        <w:t xml:space="preserve"> </w:t>
+      </w:r>
+      <w:proofErr w:type="spellStart"/>
+      <w:r>
+        <w:rPr>
+          <w:rFonts w:ascii="Verdana" w:hAnsi="Verdana"/>
+          <w:sz w:val="18"/>
+          <w:szCs w:val="18"/>
+        </w:rPr>
+        <w:t>LoginBean</w:t>
+      </w:r>
+      <w:proofErr w:type="spellEnd"/>
+      <w:r>
+        <w:rPr>
+          <w:rFonts w:ascii="Verdana" w:hAnsi="Verdana"/>
+          <w:sz w:val="18"/>
+          <w:szCs w:val="18"/>
+        </w:rPr>
+        <w:t xml:space="preserve">, con los cual tiene acceso a sus métodos, ejecutando </w:t>
+      </w:r>
+      <w:r>
+        <w:rPr>
+          <w:rFonts w:ascii="Verdana" w:hAnsi="Verdana"/>
+          <w:sz w:val="18"/>
+          <w:szCs w:val="18"/>
+        </w:rPr>
+        <w:t>así</w:t>
+      </w:r>
+      <w:r>
+        <w:rPr>
+          <w:rFonts w:ascii="Verdana" w:hAnsi="Verdana"/>
+          <w:sz w:val="18"/>
+          <w:szCs w:val="18"/>
+        </w:rPr>
+        <w:t xml:space="preserve"> la prueba </w:t>
+      </w:r>
+      <w:r>
+        <w:rPr>
+          <w:rFonts w:ascii="Verdana" w:hAnsi="Verdana"/>
+          <w:sz w:val="18"/>
+          <w:szCs w:val="18"/>
+        </w:rPr>
+        <w:t>así</w:t>
+      </w:r>
+      <w:r>
+        <w:rPr>
+          <w:rFonts w:ascii="Verdana" w:hAnsi="Verdana"/>
+          <w:sz w:val="18"/>
+          <w:szCs w:val="18"/>
+        </w:rPr>
+        <w:t xml:space="preserve"> este o no desplegada en otra instancia.</w:t>
+      </w:r>
+    </w:p>
+    <w:p>
+      <w:pPr>
+        <w:rPr>
+          <w:rFonts w:ascii="Verdana" w:hAnsi="Verdana"/>
+          <w:sz w:val="18"/>
+          <w:szCs w:val="18"/>
+        </w:rPr>
+      </w:pPr>
       <w:proofErr w:type="spellStart"/>
       <w:r>
         <w:rPr>
@@ -983,18 +3785,9 @@
           <w:sz w:val="18"/>
           <w:szCs w:val="18"/>
         </w:rPr>
-        <w:t>VendorServices</w:t>
-      </w:r>
-      <w:proofErr w:type="spellEnd"/>
-      <w:r>
-        <w:rPr>
-          <w:rFonts w:ascii="Verdana" w:eastAsia="Times New Roman" w:hAnsi="Verdana" w:cs="Times New Roman"/>
-          <w:sz w:val="18"/>
-          <w:szCs w:val="18"/>
-        </w:rPr>
-        <w:t xml:space="preserve"> (</w:t>
-      </w:r>
-      <w:proofErr w:type="spellStart"/>
+        <w:t>ServicioVendedoresMockTest</w:t>
+      </w:r>
+      <w:proofErr w:type="spellEnd"/>
       <w:r>
         <w:rPr>
           <w:rFonts w:ascii="Verdana" w:eastAsia="Times New Roman" w:hAnsi="Verdana" w:cs="Times New Roman"/>
@@ -1002,80 +3795,119 @@
           <w:sz w:val="18"/>
           <w:szCs w:val="18"/>
         </w:rPr>
-        <w:t>ServicioVendedoresMockTest</w:t>
-      </w:r>
-      <w:proofErr w:type="spellEnd"/>
-      <w:r>
-        <w:rPr>
-          <w:rFonts w:ascii="Verdana" w:eastAsia="Times New Roman" w:hAnsi="Verdana" w:cs="Times New Roman"/>
-          <w:sz w:val="18"/>
-          <w:szCs w:val="18"/>
-        </w:rPr>
-        <w:t>)</w:t>
-      </w:r>
-      <w:r>
-        <w:rPr>
-          <w:rFonts w:ascii="Verdana" w:eastAsia="Times New Roman" w:hAnsi="Verdana" w:cs="Times New Roman"/>
-          <w:sz w:val="18"/>
-          <w:szCs w:val="18"/>
-        </w:rPr>
-        <w:t xml:space="preserve"> se hace por medio de JNDI. ¿Cuá</w:t>
-      </w:r>
-      <w:r>
-        <w:rPr>
-          <w:rFonts w:ascii="Verdana" w:eastAsia="Times New Roman" w:hAnsi="Verdana" w:cs="Times New Roman"/>
-          <w:sz w:val="18"/>
-          <w:szCs w:val="18"/>
-        </w:rPr>
-        <w:t>l es l</w:t>
-      </w:r>
-      <w:r>
-        <w:rPr>
-          <w:rFonts w:ascii="Verdana" w:eastAsia="Times New Roman" w:hAnsi="Verdana" w:cs="Times New Roman"/>
-          <w:sz w:val="18"/>
-          <w:szCs w:val="18"/>
-        </w:rPr>
-        <w:t xml:space="preserve">a diferencia? </w:t>
-      </w:r>
-      <w:r>
-        <w:rPr>
-          <w:rFonts w:ascii="Verdana" w:eastAsia="Times New Roman" w:hAnsi="Verdana" w:cs="Times New Roman"/>
-          <w:sz w:val="18"/>
-          <w:szCs w:val="18"/>
-        </w:rPr>
-        <w:t>E</w:t>
-      </w:r>
-      <w:r>
-        <w:rPr>
-          <w:rFonts w:ascii="Verdana" w:eastAsia="Times New Roman" w:hAnsi="Verdana" w:cs="Times New Roman"/>
-          <w:sz w:val="18"/>
-          <w:szCs w:val="18"/>
-        </w:rPr>
-        <w:t>jecute ambas pruebas dos veces, una con la aplicación desplegada en el servidor y otra sin dicho despliegue</w:t>
-      </w:r>
-      <w:r>
-        <w:rPr>
-          <w:rFonts w:ascii="Verdana" w:eastAsia="Times New Roman" w:hAnsi="Verdana" w:cs="Times New Roman"/>
-          <w:sz w:val="18"/>
-          <w:szCs w:val="18"/>
-        </w:rPr>
-        <w:t>. ¿Qué puede concluir de dichas ejecuciones? Sea claro y concluyente.</w:t>
-      </w:r>
-    </w:p>
-    <w:p>
-      <w:pPr>
-        <w:spacing w:after="0" w:line="240" w:lineRule="auto"/>
-        <w:jc w:val="both"/>
-        <w:rPr>
-          <w:rFonts w:ascii="Verdana" w:eastAsia="Times New Roman" w:hAnsi="Verdana" w:cs="Times New Roman"/>
-          <w:sz w:val="18"/>
-          <w:szCs w:val="18"/>
-        </w:rPr>
-      </w:pPr>
-    </w:p>
-    <w:p/>
+        <w:t xml:space="preserve"> </w:t>
+      </w:r>
+      <w:r>
+        <w:rPr>
+          <w:rFonts w:ascii="Verdana" w:eastAsia="Times New Roman" w:hAnsi="Verdana" w:cs="Times New Roman"/>
+          <w:sz w:val="18"/>
+          <w:szCs w:val="18"/>
+        </w:rPr>
+        <w:t xml:space="preserve">la cual </w:t>
+      </w:r>
+      <w:r>
+        <w:rPr>
+          <w:rFonts w:ascii="Verdana" w:eastAsia="Times New Roman" w:hAnsi="Verdana" w:cs="Times New Roman"/>
+          <w:sz w:val="18"/>
+          <w:szCs w:val="18"/>
+        </w:rPr>
+        <w:t>está</w:t>
+      </w:r>
+      <w:r>
+        <w:rPr>
+          <w:rFonts w:ascii="Verdana" w:eastAsia="Times New Roman" w:hAnsi="Verdana" w:cs="Times New Roman"/>
+          <w:sz w:val="18"/>
+          <w:szCs w:val="18"/>
+        </w:rPr>
+        <w:t xml:space="preserve"> en el proyecto EJB, busca la clase que tenga la implementación de la interfaz “</w:t>
+      </w:r>
+      <w:proofErr w:type="spellStart"/>
+      <w:r>
+        <w:rPr>
+          <w:rFonts w:ascii="Verdana" w:eastAsia="Times New Roman" w:hAnsi="Verdana" w:cs="Times New Roman"/>
+          <w:sz w:val="18"/>
+          <w:szCs w:val="18"/>
+        </w:rPr>
+        <w:t>IServicioVendedoresMockRemote</w:t>
+      </w:r>
+      <w:proofErr w:type="spellEnd"/>
+      <w:r>
+        <w:rPr>
+          <w:rFonts w:ascii="Verdana" w:eastAsia="Times New Roman" w:hAnsi="Verdana" w:cs="Times New Roman"/>
+          <w:sz w:val="18"/>
+          <w:szCs w:val="18"/>
+        </w:rPr>
+        <w:t xml:space="preserve">”, esto lo hace buscándola dentro de la </w:t>
+      </w:r>
+      <w:r>
+        <w:rPr>
+          <w:rFonts w:ascii="Verdana" w:eastAsia="Times New Roman" w:hAnsi="Verdana" w:cs="Times New Roman"/>
+          <w:sz w:val="18"/>
+          <w:szCs w:val="18"/>
+        </w:rPr>
+        <w:t xml:space="preserve">maquina “localhost” utilizando el protocolo RMI-IIOP por medio de </w:t>
+      </w:r>
+      <w:r>
+        <w:rPr>
+          <w:rFonts w:ascii="Verdana" w:hAnsi="Verdana" w:cs="Arial"/>
+          <w:color w:val="000000"/>
+          <w:sz w:val="18"/>
+          <w:szCs w:val="18"/>
+        </w:rPr>
+        <w:t>CORBA </w:t>
+      </w:r>
+      <w:r>
+        <w:rPr>
+          <w:rFonts w:ascii="Verdana" w:hAnsi="Verdana" w:cs="Arial"/>
+          <w:color w:val="000000"/>
+          <w:sz w:val="18"/>
+          <w:szCs w:val="18"/>
+        </w:rPr>
+        <w:t xml:space="preserve">examina el puerto 3700, encontrando en el contenedor EJB desplegado la instancia de la clase </w:t>
+      </w:r>
+      <w:proofErr w:type="spellStart"/>
+      <w:r>
+        <w:rPr>
+          <w:rFonts w:ascii="Verdana" w:hAnsi="Verdana" w:cs="Arial"/>
+          <w:color w:val="000000"/>
+          <w:sz w:val="18"/>
+          <w:szCs w:val="18"/>
+        </w:rPr>
+        <w:t>ServicioVendedoresMock</w:t>
+      </w:r>
+      <w:proofErr w:type="spellEnd"/>
+      <w:r>
+        <w:rPr>
+          <w:rFonts w:ascii="Verdana" w:hAnsi="Verdana" w:cs="Arial"/>
+          <w:color w:val="000000"/>
+          <w:sz w:val="18"/>
+          <w:szCs w:val="18"/>
+        </w:rPr>
+        <w:t xml:space="preserve"> la cual implementa la interfaz remota </w:t>
+      </w:r>
+      <w:proofErr w:type="spellStart"/>
+      <w:r>
+        <w:rPr>
+          <w:rFonts w:ascii="Verdana" w:hAnsi="Verdana" w:cs="Arial"/>
+          <w:color w:val="000000"/>
+          <w:sz w:val="18"/>
+          <w:szCs w:val="18"/>
+        </w:rPr>
+        <w:t>IServicioVendedoresMockRemote</w:t>
+      </w:r>
+      <w:proofErr w:type="spellEnd"/>
+      <w:r>
+        <w:rPr>
+          <w:rFonts w:ascii="Verdana" w:hAnsi="Verdana" w:cs="Arial"/>
+          <w:color w:val="000000"/>
+          <w:sz w:val="18"/>
+          <w:szCs w:val="18"/>
+        </w:rPr>
+        <w:t>, toma esta clase y ejecuta efectivamente los test.</w:t>
+      </w:r>
+    </w:p>
     <w:sectPr>
-      <w:headerReference w:type="default" r:id="rId8"/>
+      <w:headerReference w:type="default" r:id="rId7"/>
       <w:pgSz w:w="12240" w:h="15840"/>
       <w:pgMar w:top="1440" w:right="1080" w:bottom="1440" w:left="1080" w:header="708" w:footer="708" w:gutter="0"/>
       <w:cols w:space="708"/>
@@ -1086,7 +3918,7 @@
 </file>
 
 <file path=word/endnotes.xml><?xml version="1.0" encoding="utf-8"?>
-<w:endnotes xmlns:wpc="http://schemas.microsoft.com/office/word/2010/wordprocessingCanvas" xmlns:mc="http://schemas.openxmlformats.org/markup-compatibility/2006" xmlns:o="urn:schemas-microsoft-com:office:office" xmlns:r="http://schemas.openxmlformats.org/officeDocument/2006/relationships" xmlns:m="http://schemas.openxmlformats.org/officeDocument/2006/math" xmlns:v="urn:schemas-microsoft-com:vml" xmlns:wp14="http://schemas.microsoft.com/office/word/2010/wordprocessingDrawing" xmlns:wp="http://schemas.openxmlformats.org/drawingml/2006/wordprocessingDrawing" xmlns:w10="urn:schemas-microsoft-com:office:word" xmlns:w="http://schemas.openxmlformats.org/wordprocessingml/2006/main" xmlns:w14="http://schemas.microsoft.com/office/word/2010/wordml" xmlns:wpg="http://schemas.microsoft.com/office/word/2010/wordprocessingGroup" xmlns:wpi="http://schemas.microsoft.com/office/word/2010/wordprocessingInk" xmlns:wne="http://schemas.microsoft.com/office/word/2006/wordml" xmlns:wps="http://schemas.microsoft.com/office/word/2010/wordprocessingShape" mc:Ignorable="w14 wp14">
+<w:endnotes xmlns:wpc="http://schemas.microsoft.com/office/word/2010/wordprocessingCanvas" xmlns:cx="http://schemas.microsoft.com/office/drawing/2014/chartex" xmlns:cx1="http://schemas.microsoft.com/office/drawing/2015/9/8/chartex" xmlns:cx2="http://schemas.microsoft.com/office/drawing/2015/10/21/chartex" xmlns:cx3="http://schemas.microsoft.com/office/drawing/2016/5/9/chartex" xmlns:cx4="http://schemas.microsoft.com/office/drawing/2016/5/10/chartex" xmlns:cx5="http://schemas.microsoft.com/office/drawing/2016/5/11/chartex" xmlns:cx6="http://schemas.microsoft.com/office/drawing/2016/5/12/chartex" xmlns:cx7="http://schemas.microsoft.com/office/drawing/2016/5/13/chartex" xmlns:cx8="http://schemas.microsoft.com/office/drawing/2016/5/14/chartex" xmlns:mc="http://schemas.openxmlformats.org/markup-compatibility/2006" xmlns:aink="http://schemas.microsoft.com/office/drawing/2016/ink" xmlns:am3d="http://schemas.microsoft.com/office/drawing/2017/model3d" xmlns:o="urn:schemas-microsoft-com:office:office" xmlns:r="http://schemas.openxmlformats.org/officeDocument/2006/relationships" xmlns:m="http://schemas.openxmlformats.org/officeDocument/2006/math" xmlns:v="urn:schemas-microsoft-com:vml" xmlns:wp14="http://schemas.microsoft.com/office/word/2010/wordprocessingDrawing" xmlns:wp="http://schemas.openxmlformats.org/drawingml/2006/wordprocessingDrawing" xmlns:w10="urn:schemas-microsoft-com:office:word" xmlns:w="http://schemas.openxmlformats.org/wordprocessingml/2006/main" xmlns:w14="http://schemas.microsoft.com/office/word/2010/wordml" xmlns:w15="http://schemas.microsoft.com/office/word/2012/wordml" xmlns:w16cid="http://schemas.microsoft.com/office/word/2016/wordml/cid" xmlns:w16se="http://schemas.microsoft.com/office/word/2015/wordml/symex" xmlns:wpg="http://schemas.microsoft.com/office/word/2010/wordprocessingGroup" xmlns:wpi="http://schemas.microsoft.com/office/word/2010/wordprocessingInk" xmlns:wne="http://schemas.microsoft.com/office/word/2006/wordml" xmlns:wps="http://schemas.microsoft.com/office/word/2010/wordprocessingShape" mc:Ignorable="w14 w15 w16se w16cid wp14">
   <w:endnote w:type="separator" w:id="-1">
     <w:p>
       <w:pPr>
@@ -1111,7 +3943,7 @@
 </file>
 
 <file path=word/footnotes.xml><?xml version="1.0" encoding="utf-8"?>
-<w:footnotes xmlns:wpc="http://schemas.microsoft.com/office/word/2010/wordprocessingCanvas" xmlns:mc="http://schemas.openxmlformats.org/markup-compatibility/2006" xmlns:o="urn:schemas-microsoft-com:office:office" xmlns:r="http://schemas.openxmlformats.org/officeDocument/2006/relationships" xmlns:m="http://schemas.openxmlformats.org/officeDocument/2006/math" xmlns:v="urn:schemas-microsoft-com:vml" xmlns:wp14="http://schemas.microsoft.com/office/word/2010/wordprocessingDrawing" xmlns:wp="http://schemas.openxmlformats.org/drawingml/2006/wordprocessingDrawing" xmlns:w10="urn:schemas-microsoft-com:office:word" xmlns:w="http://schemas.openxmlformats.org/wordprocessingml/2006/main" xmlns:w14="http://schemas.microsoft.com/office/word/2010/wordml" xmlns:wpg="http://schemas.microsoft.com/office/word/2010/wordprocessingGroup" xmlns:wpi="http://schemas.microsoft.com/office/word/2010/wordprocessingInk" xmlns:wne="http://schemas.microsoft.com/office/word/2006/wordml" xmlns:wps="http://schemas.microsoft.com/office/word/2010/wordprocessingShape" mc:Ignorable="w14 wp14">
+<w:footnotes xmlns:wpc="http://schemas.microsoft.com/office/word/2010/wordprocessingCanvas" xmlns:cx="http://schemas.microsoft.com/office/drawing/2014/chartex" xmlns:cx1="http://schemas.microsoft.com/office/drawing/2015/9/8/chartex" xmlns:cx2="http://schemas.microsoft.com/office/drawing/2015/10/21/chartex" xmlns:cx3="http://schemas.microsoft.com/office/drawing/2016/5/9/chartex" xmlns:cx4="http://schemas.microsoft.com/office/drawing/2016/5/10/chartex" xmlns:cx5="http://schemas.microsoft.com/office/drawing/2016/5/11/chartex" xmlns:cx6="http://schemas.microsoft.com/office/drawing/2016/5/12/chartex" xmlns:cx7="http://schemas.microsoft.com/office/drawing/2016/5/13/chartex" xmlns:cx8="http://schemas.microsoft.com/office/drawing/2016/5/14/chartex" xmlns:mc="http://schemas.openxmlformats.org/markup-compatibility/2006" xmlns:aink="http://schemas.microsoft.com/office/drawing/2016/ink" xmlns:am3d="http://schemas.microsoft.com/office/drawing/2017/model3d" xmlns:o="urn:schemas-microsoft-com:office:office" xmlns:r="http://schemas.openxmlformats.org/officeDocument/2006/relationships" xmlns:m="http://schemas.openxmlformats.org/officeDocument/2006/math" xmlns:v="urn:schemas-microsoft-com:vml" xmlns:wp14="http://schemas.microsoft.com/office/word/2010/wordprocessingDrawing" xmlns:wp="http://schemas.openxmlformats.org/drawingml/2006/wordprocessingDrawing" xmlns:w10="urn:schemas-microsoft-com:office:word" xmlns:w="http://schemas.openxmlformats.org/wordprocessingml/2006/main" xmlns:w14="http://schemas.microsoft.com/office/word/2010/wordml" xmlns:w15="http://schemas.microsoft.com/office/word/2012/wordml" xmlns:w16cid="http://schemas.microsoft.com/office/word/2016/wordml/cid" xmlns:w16se="http://schemas.microsoft.com/office/word/2015/wordml/symex" xmlns:wpg="http://schemas.microsoft.com/office/word/2010/wordprocessingGroup" xmlns:wpi="http://schemas.microsoft.com/office/word/2010/wordprocessingInk" xmlns:wne="http://schemas.microsoft.com/office/word/2006/wordml" xmlns:wps="http://schemas.microsoft.com/office/word/2010/wordprocessingShape" mc:Ignorable="w14 w15 w16se w16cid wp14">
   <w:footnote w:type="separator" w:id="-1">
     <w:p>
       <w:pPr>
@@ -1136,7 +3968,7 @@
 </file>
 
 <file path=word/header1.xml><?xml version="1.0" encoding="utf-8"?>
-<w:hdr xmlns:wpc="http://schemas.microsoft.com/office/word/2010/wordprocessingCanvas" xmlns:mc="http://schemas.openxmlformats.org/markup-compatibility/2006" xmlns:o="urn:schemas-microsoft-com:office:office" xmlns:r="http://schemas.openxmlformats.org/officeDocument/2006/relationships" xmlns:m="http://schemas.openxmlformats.org/officeDocument/2006/math" xmlns:v="urn:schemas-microsoft-com:vml" xmlns:wp14="http://schemas.microsoft.com/office/word/2010/wordprocessingDrawing" xmlns:wp="http://schemas.openxmlformats.org/drawingml/2006/wordprocessingDrawing" xmlns:w10="urn:schemas-microsoft-com:office:word" xmlns:w="http://schemas.openxmlformats.org/wordprocessingml/2006/main" xmlns:w14="http://schemas.microsoft.com/office/word/2010/wordml" xmlns:wpg="http://schemas.microsoft.com/office/word/2010/wordprocessingGroup" xmlns:wpi="http://schemas.microsoft.com/office/word/2010/wordprocessingInk" xmlns:wne="http://schemas.microsoft.com/office/word/2006/wordml" xmlns:wps="http://schemas.microsoft.com/office/word/2010/wordprocessingShape" mc:Ignorable="w14 wp14">
+<w:hdr xmlns:wpc="http://schemas.microsoft.com/office/word/2010/wordprocessingCanvas" xmlns:cx="http://schemas.microsoft.com/office/drawing/2014/chartex" xmlns:cx1="http://schemas.microsoft.com/office/drawing/2015/9/8/chartex" xmlns:cx2="http://schemas.microsoft.com/office/drawing/2015/10/21/chartex" xmlns:cx3="http://schemas.microsoft.com/office/drawing/2016/5/9/chartex" xmlns:cx4="http://schemas.microsoft.com/office/drawing/2016/5/10/chartex" xmlns:cx5="http://schemas.microsoft.com/office/drawing/2016/5/11/chartex" xmlns:cx6="http://schemas.microsoft.com/office/drawing/2016/5/12/chartex" xmlns:cx7="http://schemas.microsoft.com/office/drawing/2016/5/13/chartex" xmlns:cx8="http://schemas.microsoft.com/office/drawing/2016/5/14/chartex" xmlns:mc="http://schemas.openxmlformats.org/markup-compatibility/2006" xmlns:aink="http://schemas.microsoft.com/office/drawing/2016/ink" xmlns:am3d="http://schemas.microsoft.com/office/drawing/2017/model3d" xmlns:o="urn:schemas-microsoft-com:office:office" xmlns:r="http://schemas.openxmlformats.org/officeDocument/2006/relationships" xmlns:m="http://schemas.openxmlformats.org/officeDocument/2006/math" xmlns:v="urn:schemas-microsoft-com:vml" xmlns:wp14="http://schemas.microsoft.com/office/word/2010/wordprocessingDrawing" xmlns:wp="http://schemas.openxmlformats.org/drawingml/2006/wordprocessingDrawing" xmlns:w10="urn:schemas-microsoft-com:office:word" xmlns:w="http://schemas.openxmlformats.org/wordprocessingml/2006/main" xmlns:w14="http://schemas.microsoft.com/office/word/2010/wordml" xmlns:w15="http://schemas.microsoft.com/office/word/2012/wordml" xmlns:w16cid="http://schemas.microsoft.com/office/word/2016/wordml/cid" xmlns:w16se="http://schemas.microsoft.com/office/word/2015/wordml/symex" xmlns:wpg="http://schemas.microsoft.com/office/word/2010/wordprocessingGroup" xmlns:wpi="http://schemas.microsoft.com/office/word/2010/wordprocessingInk" xmlns:wne="http://schemas.microsoft.com/office/word/2006/wordml" xmlns:wps="http://schemas.microsoft.com/office/word/2010/wordprocessingShape" mc:Ignorable="w14 w15 w16se w16cid wp14">
   <w:tbl>
     <w:tblPr>
       <w:tblW w:w="5000" w:type="pct"/>
@@ -1147,8 +3979,8 @@
       <w:tblLook w:val="0000" w:firstRow="0" w:lastRow="0" w:firstColumn="0" w:lastColumn="0" w:noHBand="0" w:noVBand="0"/>
     </w:tblPr>
     <w:tblGrid>
-      <w:gridCol w:w="3317"/>
-      <w:gridCol w:w="6903"/>
+      <w:gridCol w:w="3272"/>
+      <w:gridCol w:w="6808"/>
     </w:tblGrid>
     <w:tr>
       <w:trPr>
@@ -1166,6 +3998,9 @@
             </w:rPr>
           </w:pPr>
           <w:r>
+            <w:rPr>
+              <w:noProof/>
+            </w:rPr>
             <w:drawing>
               <wp:inline distT="0" distB="0" distL="0" distR="0" wp14:anchorId="59883679" wp14:editId="599EB2E5">
                 <wp:extent cx="1762125" cy="762000"/>
@@ -1322,8 +4157,210 @@
 </file>
 
 <file path=word/numbering.xml><?xml version="1.0" encoding="utf-8"?>
-<w:numbering xmlns:wpc="http://schemas.microsoft.com/office/word/2010/wordprocessingCanvas" xmlns:mc="http://schemas.openxmlformats.org/markup-compatibility/2006" xmlns:o="urn:schemas-microsoft-com:office:office" xmlns:r="http://schemas.openxmlformats.org/officeDocument/2006/relationships" xmlns:m="http://schemas.openxmlformats.org/officeDocument/2006/math" xmlns:v="urn:schemas-microsoft-com:vml" xmlns:wp14="http://schemas.microsoft.com/office/word/2010/wordprocessingDrawing" xmlns:wp="http://schemas.openxmlformats.org/drawingml/2006/wordprocessingDrawing" xmlns:w10="urn:schemas-microsoft-com:office:word" xmlns:w="http://schemas.openxmlformats.org/wordprocessingml/2006/main" xmlns:w14="http://schemas.microsoft.com/office/word/2010/wordml" xmlns:wpg="http://schemas.microsoft.com/office/word/2010/wordprocessingGroup" xmlns:wpi="http://schemas.microsoft.com/office/word/2010/wordprocessingInk" xmlns:wne="http://schemas.microsoft.com/office/word/2006/wordml" xmlns:wps="http://schemas.microsoft.com/office/word/2010/wordprocessingShape" mc:Ignorable="w14 wp14">
-  <w:abstractNum w:abstractNumId="0">
+<w:numbering xmlns:wpc="http://schemas.microsoft.com/office/word/2010/wordprocessingCanvas" xmlns:cx="http://schemas.microsoft.com/office/drawing/2014/chartex" xmlns:cx1="http://schemas.microsoft.com/office/drawing/2015/9/8/chartex" xmlns:cx2="http://schemas.microsoft.com/office/drawing/2015/10/21/chartex" xmlns:cx3="http://schemas.microsoft.com/office/drawing/2016/5/9/chartex" xmlns:cx4="http://schemas.microsoft.com/office/drawing/2016/5/10/chartex" xmlns:cx5="http://schemas.microsoft.com/office/drawing/2016/5/11/chartex" xmlns:cx6="http://schemas.microsoft.com/office/drawing/2016/5/12/chartex" xmlns:cx7="http://schemas.microsoft.com/office/drawing/2016/5/13/chartex" xmlns:cx8="http://schemas.microsoft.com/office/drawing/2016/5/14/chartex" xmlns:mc="http://schemas.openxmlformats.org/markup-compatibility/2006" xmlns:aink="http://schemas.microsoft.com/office/drawing/2016/ink" xmlns:am3d="http://schemas.microsoft.com/office/drawing/2017/model3d" xmlns:o="urn:schemas-microsoft-com:office:office" xmlns:r="http://schemas.openxmlformats.org/officeDocument/2006/relationships" xmlns:m="http://schemas.openxmlformats.org/officeDocument/2006/math" xmlns:v="urn:schemas-microsoft-com:vml" xmlns:wp14="http://schemas.microsoft.com/office/word/2010/wordprocessingDrawing" xmlns:wp="http://schemas.openxmlformats.org/drawingml/2006/wordprocessingDrawing" xmlns:w10="urn:schemas-microsoft-com:office:word" xmlns:w="http://schemas.openxmlformats.org/wordprocessingml/2006/main" xmlns:w14="http://schemas.microsoft.com/office/word/2010/wordml" xmlns:w15="http://schemas.microsoft.com/office/word/2012/wordml" xmlns:w16cid="http://schemas.microsoft.com/office/word/2016/wordml/cid" xmlns:w16se="http://schemas.microsoft.com/office/word/2015/wordml/symex" xmlns:wpg="http://schemas.microsoft.com/office/word/2010/wordprocessingGroup" xmlns:wpi="http://schemas.microsoft.com/office/word/2010/wordprocessingInk" xmlns:wne="http://schemas.microsoft.com/office/word/2006/wordml" xmlns:wps="http://schemas.microsoft.com/office/word/2010/wordprocessingShape" mc:Ignorable="w14 w15 w16se w16cid wp14">
+  <w:abstractNum w:abstractNumId="0" w15:restartNumberingAfterBreak="0">
+    <w:nsid w:val="12D9483C"/>
+    <w:multiLevelType w:val="hybridMultilevel"/>
+    <w:tmpl w:val="198C840A"/>
+    <w:lvl w:ilvl="0" w:tplc="0C0A000F">
+      <w:start w:val="1"/>
+      <w:numFmt w:val="decimal"/>
+      <w:lvlText w:val="%1."/>
+      <w:lvlJc w:val="left"/>
+      <w:pPr>
+        <w:ind w:left="720" w:hanging="360"/>
+      </w:pPr>
+      <w:rPr>
+        <w:rFonts w:hint="default"/>
+      </w:rPr>
+    </w:lvl>
+    <w:lvl w:ilvl="1" w:tplc="0C0A0019" w:tentative="1">
+      <w:start w:val="1"/>
+      <w:numFmt w:val="lowerLetter"/>
+      <w:lvlText w:val="%2."/>
+      <w:lvlJc w:val="left"/>
+      <w:pPr>
+        <w:ind w:left="1440" w:hanging="360"/>
+      </w:pPr>
+    </w:lvl>
+    <w:lvl w:ilvl="2" w:tplc="0C0A001B" w:tentative="1">
+      <w:start w:val="1"/>
+      <w:numFmt w:val="lowerRoman"/>
+      <w:lvlText w:val="%3."/>
+      <w:lvlJc w:val="right"/>
+      <w:pPr>
+        <w:ind w:left="2160" w:hanging="180"/>
+      </w:pPr>
+    </w:lvl>
+    <w:lvl w:ilvl="3" w:tplc="0C0A000F" w:tentative="1">
+      <w:start w:val="1"/>
+      <w:numFmt w:val="decimal"/>
+      <w:lvlText w:val="%4."/>
+      <w:lvlJc w:val="left"/>
+      <w:pPr>
+        <w:ind w:left="2880" w:hanging="360"/>
+      </w:pPr>
+    </w:lvl>
+    <w:lvl w:ilvl="4" w:tplc="0C0A0019" w:tentative="1">
+      <w:start w:val="1"/>
+      <w:numFmt w:val="lowerLetter"/>
+      <w:lvlText w:val="%5."/>
+      <w:lvlJc w:val="left"/>
+      <w:pPr>
+        <w:ind w:left="3600" w:hanging="360"/>
+      </w:pPr>
+    </w:lvl>
+    <w:lvl w:ilvl="5" w:tplc="0C0A001B" w:tentative="1">
+      <w:start w:val="1"/>
+      <w:numFmt w:val="lowerRoman"/>
+      <w:lvlText w:val="%6."/>
+      <w:lvlJc w:val="right"/>
+      <w:pPr>
+        <w:ind w:left="4320" w:hanging="180"/>
+      </w:pPr>
+    </w:lvl>
+    <w:lvl w:ilvl="6" w:tplc="0C0A000F" w:tentative="1">
+      <w:start w:val="1"/>
+      <w:numFmt w:val="decimal"/>
+      <w:lvlText w:val="%7."/>
+      <w:lvlJc w:val="left"/>
+      <w:pPr>
+        <w:ind w:left="5040" w:hanging="360"/>
+      </w:pPr>
+    </w:lvl>
+    <w:lvl w:ilvl="7" w:tplc="0C0A0019" w:tentative="1">
+      <w:start w:val="1"/>
+      <w:numFmt w:val="lowerLetter"/>
+      <w:lvlText w:val="%8."/>
+      <w:lvlJc w:val="left"/>
+      <w:pPr>
+        <w:ind w:left="5760" w:hanging="360"/>
+      </w:pPr>
+    </w:lvl>
+    <w:lvl w:ilvl="8" w:tplc="0C0A001B" w:tentative="1">
+      <w:start w:val="1"/>
+      <w:numFmt w:val="lowerRoman"/>
+      <w:lvlText w:val="%9."/>
+      <w:lvlJc w:val="right"/>
+      <w:pPr>
+        <w:ind w:left="6480" w:hanging="180"/>
+      </w:pPr>
+    </w:lvl>
+  </w:abstractNum>
+  <w:abstractNum w:abstractNumId="1" w15:restartNumberingAfterBreak="0">
+    <w:nsid w:val="4C470E84"/>
+    <w:multiLevelType w:val="hybridMultilevel"/>
+    <w:tmpl w:val="DE9CAA9E"/>
+    <w:lvl w:ilvl="0" w:tplc="3524344E">
+      <w:start w:val="1"/>
+      <w:numFmt w:val="bullet"/>
+      <w:lvlText w:val="-"/>
+      <w:lvlJc w:val="left"/>
+      <w:pPr>
+        <w:ind w:left="720" w:hanging="360"/>
+      </w:pPr>
+      <w:rPr>
+        <w:rFonts w:ascii="Verdana" w:eastAsia="Times New Roman" w:hAnsi="Verdana" w:cs="Times New Roman" w:hint="default"/>
+      </w:rPr>
+    </w:lvl>
+    <w:lvl w:ilvl="1" w:tplc="0C0A0003" w:tentative="1">
+      <w:start w:val="1"/>
+      <w:numFmt w:val="bullet"/>
+      <w:lvlText w:val="o"/>
+      <w:lvlJc w:val="left"/>
+      <w:pPr>
+        <w:ind w:left="1440" w:hanging="360"/>
+      </w:pPr>
+      <w:rPr>
+        <w:rFonts w:ascii="Courier New" w:hAnsi="Courier New" w:cs="Courier New" w:hint="default"/>
+      </w:rPr>
+    </w:lvl>
+    <w:lvl w:ilvl="2" w:tplc="0C0A0005" w:tentative="1">
+      <w:start w:val="1"/>
+      <w:numFmt w:val="bullet"/>
+      <w:lvlText w:val=""/>
+      <w:lvlJc w:val="left"/>
+      <w:pPr>
+        <w:ind w:left="2160" w:hanging="360"/>
+      </w:pPr>
+      <w:rPr>
+        <w:rFonts w:ascii="Wingdings" w:hAnsi="Wingdings" w:hint="default"/>
+      </w:rPr>
+    </w:lvl>
+    <w:lvl w:ilvl="3" w:tplc="0C0A0001" w:tentative="1">
+      <w:start w:val="1"/>
+      <w:numFmt w:val="bullet"/>
+      <w:lvlText w:val=""/>
+      <w:lvlJc w:val="left"/>
+      <w:pPr>
+        <w:ind w:left="2880" w:hanging="360"/>
+      </w:pPr>
+      <w:rPr>
+        <w:rFonts w:ascii="Symbol" w:hAnsi="Symbol" w:hint="default"/>
+      </w:rPr>
+    </w:lvl>
+    <w:lvl w:ilvl="4" w:tplc="0C0A0003" w:tentative="1">
+      <w:start w:val="1"/>
+      <w:numFmt w:val="bullet"/>
+      <w:lvlText w:val="o"/>
+      <w:lvlJc w:val="left"/>
+      <w:pPr>
+        <w:ind w:left="3600" w:hanging="360"/>
+      </w:pPr>
+      <w:rPr>
+        <w:rFonts w:ascii="Courier New" w:hAnsi="Courier New" w:cs="Courier New" w:hint="default"/>
+      </w:rPr>
+    </w:lvl>
+    <w:lvl w:ilvl="5" w:tplc="0C0A0005" w:tentative="1">
+      <w:start w:val="1"/>
+      <w:numFmt w:val="bullet"/>
+      <w:lvlText w:val=""/>
+      <w:lvlJc w:val="left"/>
+      <w:pPr>
+        <w:ind w:left="4320" w:hanging="360"/>
+      </w:pPr>
+      <w:rPr>
+        <w:rFonts w:ascii="Wingdings" w:hAnsi="Wingdings" w:hint="default"/>
+      </w:rPr>
+    </w:lvl>
+    <w:lvl w:ilvl="6" w:tplc="0C0A0001" w:tentative="1">
+      <w:start w:val="1"/>
+      <w:numFmt w:val="bullet"/>
+      <w:lvlText w:val=""/>
+      <w:lvlJc w:val="left"/>
+      <w:pPr>
+        <w:ind w:left="5040" w:hanging="360"/>
+      </w:pPr>
+      <w:rPr>
+        <w:rFonts w:ascii="Symbol" w:hAnsi="Symbol" w:hint="default"/>
+      </w:rPr>
+    </w:lvl>
+    <w:lvl w:ilvl="7" w:tplc="0C0A0003" w:tentative="1">
+      <w:start w:val="1"/>
+      <w:numFmt w:val="bullet"/>
+      <w:lvlText w:val="o"/>
+      <w:lvlJc w:val="left"/>
+      <w:pPr>
+        <w:ind w:left="5760" w:hanging="360"/>
+      </w:pPr>
+      <w:rPr>
+        <w:rFonts w:ascii="Courier New" w:hAnsi="Courier New" w:cs="Courier New" w:hint="default"/>
+      </w:rPr>
+    </w:lvl>
+    <w:lvl w:ilvl="8" w:tplc="0C0A0005" w:tentative="1">
+      <w:start w:val="1"/>
+      <w:numFmt w:val="bullet"/>
+      <w:lvlText w:val=""/>
+      <w:lvlJc w:val="left"/>
+      <w:pPr>
+        <w:ind w:left="6480" w:hanging="360"/>
+      </w:pPr>
+      <w:rPr>
+        <w:rFonts w:ascii="Wingdings" w:hAnsi="Wingdings" w:hint="default"/>
+      </w:rPr>
+    </w:lvl>
+  </w:abstractNum>
+  <w:abstractNum w:abstractNumId="2" w15:restartNumberingAfterBreak="0">
     <w:nsid w:val="6E0B68C3"/>
     <w:multiLevelType w:val="hybridMultilevel"/>
     <w:tmpl w:val="96E2C0B2"/>
@@ -1409,14 +4446,112 @@
       </w:pPr>
     </w:lvl>
   </w:abstractNum>
+  <w:abstractNum w:abstractNumId="3" w15:restartNumberingAfterBreak="0">
+    <w:nsid w:val="7E6704E1"/>
+    <w:multiLevelType w:val="hybridMultilevel"/>
+    <w:tmpl w:val="4A9E1510"/>
+    <w:lvl w:ilvl="0" w:tplc="0C0A000F">
+      <w:start w:val="1"/>
+      <w:numFmt w:val="decimal"/>
+      <w:lvlText w:val="%1."/>
+      <w:lvlJc w:val="left"/>
+      <w:pPr>
+        <w:ind w:left="720" w:hanging="360"/>
+      </w:pPr>
+      <w:rPr>
+        <w:rFonts w:hint="default"/>
+      </w:rPr>
+    </w:lvl>
+    <w:lvl w:ilvl="1" w:tplc="0C0A0019" w:tentative="1">
+      <w:start w:val="1"/>
+      <w:numFmt w:val="lowerLetter"/>
+      <w:lvlText w:val="%2."/>
+      <w:lvlJc w:val="left"/>
+      <w:pPr>
+        <w:ind w:left="1440" w:hanging="360"/>
+      </w:pPr>
+    </w:lvl>
+    <w:lvl w:ilvl="2" w:tplc="0C0A001B" w:tentative="1">
+      <w:start w:val="1"/>
+      <w:numFmt w:val="lowerRoman"/>
+      <w:lvlText w:val="%3."/>
+      <w:lvlJc w:val="right"/>
+      <w:pPr>
+        <w:ind w:left="2160" w:hanging="180"/>
+      </w:pPr>
+    </w:lvl>
+    <w:lvl w:ilvl="3" w:tplc="0C0A000F" w:tentative="1">
+      <w:start w:val="1"/>
+      <w:numFmt w:val="decimal"/>
+      <w:lvlText w:val="%4."/>
+      <w:lvlJc w:val="left"/>
+      <w:pPr>
+        <w:ind w:left="2880" w:hanging="360"/>
+      </w:pPr>
+    </w:lvl>
+    <w:lvl w:ilvl="4" w:tplc="0C0A0019" w:tentative="1">
+      <w:start w:val="1"/>
+      <w:numFmt w:val="lowerLetter"/>
+      <w:lvlText w:val="%5."/>
+      <w:lvlJc w:val="left"/>
+      <w:pPr>
+        <w:ind w:left="3600" w:hanging="360"/>
+      </w:pPr>
+    </w:lvl>
+    <w:lvl w:ilvl="5" w:tplc="0C0A001B" w:tentative="1">
+      <w:start w:val="1"/>
+      <w:numFmt w:val="lowerRoman"/>
+      <w:lvlText w:val="%6."/>
+      <w:lvlJc w:val="right"/>
+      <w:pPr>
+        <w:ind w:left="4320" w:hanging="180"/>
+      </w:pPr>
+    </w:lvl>
+    <w:lvl w:ilvl="6" w:tplc="0C0A000F" w:tentative="1">
+      <w:start w:val="1"/>
+      <w:numFmt w:val="decimal"/>
+      <w:lvlText w:val="%7."/>
+      <w:lvlJc w:val="left"/>
+      <w:pPr>
+        <w:ind w:left="5040" w:hanging="360"/>
+      </w:pPr>
+    </w:lvl>
+    <w:lvl w:ilvl="7" w:tplc="0C0A0019" w:tentative="1">
+      <w:start w:val="1"/>
+      <w:numFmt w:val="lowerLetter"/>
+      <w:lvlText w:val="%8."/>
+      <w:lvlJc w:val="left"/>
+      <w:pPr>
+        <w:ind w:left="5760" w:hanging="360"/>
+      </w:pPr>
+    </w:lvl>
+    <w:lvl w:ilvl="8" w:tplc="0C0A001B" w:tentative="1">
+      <w:start w:val="1"/>
+      <w:numFmt w:val="lowerRoman"/>
+      <w:lvlText w:val="%9."/>
+      <w:lvlJc w:val="right"/>
+      <w:pPr>
+        <w:ind w:left="6480" w:hanging="180"/>
+      </w:pPr>
+    </w:lvl>
+  </w:abstractNum>
   <w:num w:numId="1">
+    <w:abstractNumId w:val="2"/>
+  </w:num>
+  <w:num w:numId="2">
     <w:abstractNumId w:val="0"/>
+  </w:num>
+  <w:num w:numId="3">
+    <w:abstractNumId w:val="1"/>
+  </w:num>
+  <w:num w:numId="4">
+    <w:abstractNumId w:val="3"/>
   </w:num>
 </w:numbering>
 </file>
 
 <file path=word/styles.xml><?xml version="1.0" encoding="utf-8"?>
-<w:styles xmlns:mc="http://schemas.openxmlformats.org/markup-compatibility/2006" xmlns:r="http://schemas.openxmlformats.org/officeDocument/2006/relationships" xmlns:w="http://schemas.openxmlformats.org/wordprocessingml/2006/main" xmlns:w14="http://schemas.microsoft.com/office/word/2010/wordml" mc:Ignorable="w14">
+<w:styles xmlns:mc="http://schemas.openxmlformats.org/markup-compatibility/2006" xmlns:r="http://schemas.openxmlformats.org/officeDocument/2006/relationships" xmlns:w="http://schemas.openxmlformats.org/wordprocessingml/2006/main" xmlns:w14="http://schemas.microsoft.com/office/word/2010/wordml" xmlns:w15="http://schemas.microsoft.com/office/word/2012/wordml" xmlns:w16cid="http://schemas.microsoft.com/office/word/2016/wordml/cid" xmlns:w16se="http://schemas.microsoft.com/office/word/2015/wordml/symex" mc:Ignorable="w14 w15 w16se w16cid">
   <w:docDefaults>
     <w:rPrDefault>
       <w:rPr>
@@ -1432,144 +4567,382 @@
       </w:pPr>
     </w:pPrDefault>
   </w:docDefaults>
-  <w:latentStyles w:defLockedState="0" w:defUIPriority="99" w:defSemiHidden="1" w:defUnhideWhenUsed="1" w:defQFormat="0" w:count="267">
-    <w:lsdException w:name="Normal" w:semiHidden="0" w:uiPriority="0" w:unhideWhenUsed="0" w:qFormat="1"/>
-    <w:lsdException w:name="heading 1" w:semiHidden="0" w:uiPriority="9" w:unhideWhenUsed="0" w:qFormat="1"/>
-    <w:lsdException w:name="heading 2" w:uiPriority="9" w:qFormat="1"/>
-    <w:lsdException w:name="heading 3" w:uiPriority="9" w:qFormat="1"/>
-    <w:lsdException w:name="heading 4" w:uiPriority="9" w:qFormat="1"/>
-    <w:lsdException w:name="heading 5" w:uiPriority="9" w:qFormat="1"/>
-    <w:lsdException w:name="heading 6" w:uiPriority="9" w:qFormat="1"/>
-    <w:lsdException w:name="heading 7" w:uiPriority="9" w:qFormat="1"/>
-    <w:lsdException w:name="heading 8" w:uiPriority="9" w:qFormat="1"/>
-    <w:lsdException w:name="heading 9" w:uiPriority="9" w:qFormat="1"/>
-    <w:lsdException w:name="toc 1" w:uiPriority="39"/>
-    <w:lsdException w:name="toc 2" w:uiPriority="39"/>
-    <w:lsdException w:name="toc 3" w:uiPriority="39"/>
-    <w:lsdException w:name="toc 4" w:uiPriority="39"/>
-    <w:lsdException w:name="toc 5" w:uiPriority="39"/>
-    <w:lsdException w:name="toc 6" w:uiPriority="39"/>
-    <w:lsdException w:name="toc 7" w:uiPriority="39"/>
-    <w:lsdException w:name="toc 8" w:uiPriority="39"/>
-    <w:lsdException w:name="toc 9" w:uiPriority="39"/>
-    <w:lsdException w:name="caption" w:uiPriority="35" w:qFormat="1"/>
-    <w:lsdException w:name="Title" w:semiHidden="0" w:uiPriority="10" w:unhideWhenUsed="0" w:qFormat="1"/>
-    <w:lsdException w:name="Default Paragraph Font" w:uiPriority="1"/>
-    <w:lsdException w:name="Subtitle" w:semiHidden="0" w:uiPriority="11" w:unhideWhenUsed="0" w:qFormat="1"/>
-    <w:lsdException w:name="Strong" w:semiHidden="0" w:uiPriority="22" w:unhideWhenUsed="0" w:qFormat="1"/>
-    <w:lsdException w:name="Emphasis" w:semiHidden="0" w:uiPriority="20" w:unhideWhenUsed="0" w:qFormat="1"/>
-    <w:lsdException w:name="Table Grid" w:semiHidden="0" w:uiPriority="59" w:unhideWhenUsed="0"/>
-    <w:lsdException w:name="Placeholder Text" w:unhideWhenUsed="0"/>
-    <w:lsdException w:name="No Spacing" w:semiHidden="0" w:uiPriority="1" w:unhideWhenUsed="0" w:qFormat="1"/>
-    <w:lsdException w:name="Light Shading" w:semiHidden="0" w:uiPriority="60" w:unhideWhenUsed="0"/>
-    <w:lsdException w:name="Light List" w:semiHidden="0" w:uiPriority="61" w:unhideWhenUsed="0"/>
-    <w:lsdException w:name="Light Grid" w:semiHidden="0" w:uiPriority="62" w:unhideWhenUsed="0"/>
-    <w:lsdException w:name="Medium Shading 1" w:semiHidden="0" w:uiPriority="63" w:unhideWhenUsed="0"/>
-    <w:lsdException w:name="Medium Shading 2" w:semiHidden="0" w:uiPriority="64" w:unhideWhenUsed="0"/>
-    <w:lsdException w:name="Medium List 1" w:semiHidden="0" w:uiPriority="65" w:unhideWhenUsed="0"/>
-    <w:lsdException w:name="Medium List 2" w:semiHidden="0" w:uiPriority="66" w:unhideWhenUsed="0"/>
-    <w:lsdException w:name="Medium Grid 1" w:semiHidden="0" w:uiPriority="67" w:unhideWhenUsed="0"/>
-    <w:lsdException w:name="Medium Grid 2" w:semiHidden="0" w:uiPriority="68" w:unhideWhenUsed="0"/>
-    <w:lsdException w:name="Medium Grid 3" w:semiHidden="0" w:uiPriority="69" w:unhideWhenUsed="0"/>
-    <w:lsdException w:name="Dark List" w:semiHidden="0" w:uiPriority="70" w:unhideWhenUsed="0"/>
-    <w:lsdException w:name="Colorful Shading" w:semiHidden="0" w:uiPriority="71" w:unhideWhenUsed="0"/>
-    <w:lsdException w:name="Colorful List" w:semiHidden="0" w:uiPriority="72" w:unhideWhenUsed="0"/>
-    <w:lsdException w:name="Colorful Grid" w:semiHidden="0" w:uiPriority="73" w:unhideWhenUsed="0"/>
-    <w:lsdException w:name="Light Shading Accent 1" w:semiHidden="0" w:uiPriority="60" w:unhideWhenUsed="0"/>
-    <w:lsdException w:name="Light List Accent 1" w:semiHidden="0" w:uiPriority="61" w:unhideWhenUsed="0"/>
-    <w:lsdException w:name="Light Grid Accent 1" w:semiHidden="0" w:uiPriority="62" w:unhideWhenUsed="0"/>
-    <w:lsdException w:name="Medium Shading 1 Accent 1" w:semiHidden="0" w:uiPriority="63" w:unhideWhenUsed="0"/>
-    <w:lsdException w:name="Medium Shading 2 Accent 1" w:semiHidden="0" w:uiPriority="64" w:unhideWhenUsed="0"/>
-    <w:lsdException w:name="Medium List 1 Accent 1" w:semiHidden="0" w:uiPriority="65" w:unhideWhenUsed="0"/>
-    <w:lsdException w:name="Revision" w:unhideWhenUsed="0"/>
-    <w:lsdException w:name="List Paragraph" w:semiHidden="0" w:uiPriority="34" w:unhideWhenUsed="0" w:qFormat="1"/>
-    <w:lsdException w:name="Quote" w:semiHidden="0" w:uiPriority="29" w:unhideWhenUsed="0" w:qFormat="1"/>
-    <w:lsdException w:name="Intense Quote" w:semiHidden="0" w:uiPriority="30" w:unhideWhenUsed="0" w:qFormat="1"/>
-    <w:lsdException w:name="Medium List 2 Accent 1" w:semiHidden="0" w:uiPriority="66" w:unhideWhenUsed="0"/>
-    <w:lsdException w:name="Medium Grid 1 Accent 1" w:semiHidden="0" w:uiPriority="67" w:unhideWhenUsed="0"/>
-    <w:lsdException w:name="Medium Grid 2 Accent 1" w:semiHidden="0" w:uiPriority="68" w:unhideWhenUsed="0"/>
-    <w:lsdException w:name="Medium Grid 3 Accent 1" w:semiHidden="0" w:uiPriority="69" w:unhideWhenUsed="0"/>
-    <w:lsdException w:name="Dark List Accent 1" w:semiHidden="0" w:uiPriority="70" w:unhideWhenUsed="0"/>
-    <w:lsdException w:name="Colorful Shading Accent 1" w:semiHidden="0" w:uiPriority="71" w:unhideWhenUsed="0"/>
-    <w:lsdException w:name="Colorful List Accent 1" w:semiHidden="0" w:uiPriority="72" w:unhideWhenUsed="0"/>
-    <w:lsdException w:name="Colorful Grid Accent 1" w:semiHidden="0" w:uiPriority="73" w:unhideWhenUsed="0"/>
-    <w:lsdException w:name="Light Shading Accent 2" w:semiHidden="0" w:uiPriority="60" w:unhideWhenUsed="0"/>
-    <w:lsdException w:name="Light List Accent 2" w:semiHidden="0" w:uiPriority="61" w:unhideWhenUsed="0"/>
-    <w:lsdException w:name="Light Grid Accent 2" w:semiHidden="0" w:uiPriority="62" w:unhideWhenUsed="0"/>
-    <w:lsdException w:name="Medium Shading 1 Accent 2" w:semiHidden="0" w:uiPriority="63" w:unhideWhenUsed="0"/>
-    <w:lsdException w:name="Medium Shading 2 Accent 2" w:semiHidden="0" w:uiPriority="64" w:unhideWhenUsed="0"/>
-    <w:lsdException w:name="Medium List 1 Accent 2" w:semiHidden="0" w:uiPriority="65" w:unhideWhenUsed="0"/>
-    <w:lsdException w:name="Medium List 2 Accent 2" w:semiHidden="0" w:uiPriority="66" w:unhideWhenUsed="0"/>
-    <w:lsdException w:name="Medium Grid 1 Accent 2" w:semiHidden="0" w:uiPriority="67" w:unhideWhenUsed="0"/>
-    <w:lsdException w:name="Medium Grid 2 Accent 2" w:semiHidden="0" w:uiPriority="68" w:unhideWhenUsed="0"/>
-    <w:lsdException w:name="Medium Grid 3 Accent 2" w:semiHidden="0" w:uiPriority="69" w:unhideWhenUsed="0"/>
-    <w:lsdException w:name="Dark List Accent 2" w:semiHidden="0" w:uiPriority="70" w:unhideWhenUsed="0"/>
-    <w:lsdException w:name="Colorful Shading Accent 2" w:semiHidden="0" w:uiPriority="71" w:unhideWhenUsed="0"/>
-    <w:lsdException w:name="Colorful List Accent 2" w:semiHidden="0" w:uiPriority="72" w:unhideWhenUsed="0"/>
-    <w:lsdException w:name="Colorful Grid Accent 2" w:semiHidden="0" w:uiPriority="73" w:unhideWhenUsed="0"/>
-    <w:lsdException w:name="Light Shading Accent 3" w:semiHidden="0" w:uiPriority="60" w:unhideWhenUsed="0"/>
-    <w:lsdException w:name="Light List Accent 3" w:semiHidden="0" w:uiPriority="61" w:unhideWhenUsed="0"/>
-    <w:lsdException w:name="Light Grid Accent 3" w:semiHidden="0" w:uiPriority="62" w:unhideWhenUsed="0"/>
-    <w:lsdException w:name="Medium Shading 1 Accent 3" w:semiHidden="0" w:uiPriority="63" w:unhideWhenUsed="0"/>
-    <w:lsdException w:name="Medium Shading 2 Accent 3" w:semiHidden="0" w:uiPriority="64" w:unhideWhenUsed="0"/>
-    <w:lsdException w:name="Medium List 1 Accent 3" w:semiHidden="0" w:uiPriority="65" w:unhideWhenUsed="0"/>
-    <w:lsdException w:name="Medium List 2 Accent 3" w:semiHidden="0" w:uiPriority="66" w:unhideWhenUsed="0"/>
-    <w:lsdException w:name="Medium Grid 1 Accent 3" w:semiHidden="0" w:uiPriority="67" w:unhideWhenUsed="0"/>
-    <w:lsdException w:name="Medium Grid 2 Accent 3" w:semiHidden="0" w:uiPriority="68" w:unhideWhenUsed="0"/>
-    <w:lsdException w:name="Medium Grid 3 Accent 3" w:semiHidden="0" w:uiPriority="69" w:unhideWhenUsed="0"/>
-    <w:lsdException w:name="Dark List Accent 3" w:semiHidden="0" w:uiPriority="70" w:unhideWhenUsed="0"/>
-    <w:lsdException w:name="Colorful Shading Accent 3" w:semiHidden="0" w:uiPriority="71" w:unhideWhenUsed="0"/>
-    <w:lsdException w:name="Colorful List Accent 3" w:semiHidden="0" w:uiPriority="72" w:unhideWhenUsed="0"/>
-    <w:lsdException w:name="Colorful Grid Accent 3" w:semiHidden="0" w:uiPriority="73" w:unhideWhenUsed="0"/>
-    <w:lsdException w:name="Light Shading Accent 4" w:semiHidden="0" w:uiPriority="60" w:unhideWhenUsed="0"/>
-    <w:lsdException w:name="Light List Accent 4" w:semiHidden="0" w:uiPriority="61" w:unhideWhenUsed="0"/>
-    <w:lsdException w:name="Light Grid Accent 4" w:semiHidden="0" w:uiPriority="62" w:unhideWhenUsed="0"/>
-    <w:lsdException w:name="Medium Shading 1 Accent 4" w:semiHidden="0" w:uiPriority="63" w:unhideWhenUsed="0"/>
-    <w:lsdException w:name="Medium Shading 2 Accent 4" w:semiHidden="0" w:uiPriority="64" w:unhideWhenUsed="0"/>
-    <w:lsdException w:name="Medium List 1 Accent 4" w:semiHidden="0" w:uiPriority="65" w:unhideWhenUsed="0"/>
-    <w:lsdException w:name="Medium List 2 Accent 4" w:semiHidden="0" w:uiPriority="66" w:unhideWhenUsed="0"/>
-    <w:lsdException w:name="Medium Grid 1 Accent 4" w:semiHidden="0" w:uiPriority="67" w:unhideWhenUsed="0"/>
-    <w:lsdException w:name="Medium Grid 2 Accent 4" w:semiHidden="0" w:uiPriority="68" w:unhideWhenUsed="0"/>
-    <w:lsdException w:name="Medium Grid 3 Accent 4" w:semiHidden="0" w:uiPriority="69" w:unhideWhenUsed="0"/>
-    <w:lsdException w:name="Dark List Accent 4" w:semiHidden="0" w:uiPriority="70" w:unhideWhenUsed="0"/>
-    <w:lsdException w:name="Colorful Shading Accent 4" w:semiHidden="0" w:uiPriority="71" w:unhideWhenUsed="0"/>
-    <w:lsdException w:name="Colorful List Accent 4" w:semiHidden="0" w:uiPriority="72" w:unhideWhenUsed="0"/>
-    <w:lsdException w:name="Colorful Grid Accent 4" w:semiHidden="0" w:uiPriority="73" w:unhideWhenUsed="0"/>
-    <w:lsdException w:name="Light Shading Accent 5" w:semiHidden="0" w:uiPriority="60" w:unhideWhenUsed="0"/>
-    <w:lsdException w:name="Light List Accent 5" w:semiHidden="0" w:uiPriority="61" w:unhideWhenUsed="0"/>
-    <w:lsdException w:name="Light Grid Accent 5" w:semiHidden="0" w:uiPriority="62" w:unhideWhenUsed="0"/>
-    <w:lsdException w:name="Medium Shading 1 Accent 5" w:semiHidden="0" w:uiPriority="63" w:unhideWhenUsed="0"/>
-    <w:lsdException w:name="Medium Shading 2 Accent 5" w:semiHidden="0" w:uiPriority="64" w:unhideWhenUsed="0"/>
-    <w:lsdException w:name="Medium List 1 Accent 5" w:semiHidden="0" w:uiPriority="65" w:unhideWhenUsed="0"/>
-    <w:lsdException w:name="Medium List 2 Accent 5" w:semiHidden="0" w:uiPriority="66" w:unhideWhenUsed="0"/>
-    <w:lsdException w:name="Medium Grid 1 Accent 5" w:semiHidden="0" w:uiPriority="67" w:unhideWhenUsed="0"/>
-    <w:lsdException w:name="Medium Grid 2 Accent 5" w:semiHidden="0" w:uiPriority="68" w:unhideWhenUsed="0"/>
-    <w:lsdException w:name="Medium Grid 3 Accent 5" w:semiHidden="0" w:uiPriority="69" w:unhideWhenUsed="0"/>
-    <w:lsdException w:name="Dark List Accent 5" w:semiHidden="0" w:uiPriority="70" w:unhideWhenUsed="0"/>
-    <w:lsdException w:name="Colorful Shading Accent 5" w:semiHidden="0" w:uiPriority="71" w:unhideWhenUsed="0"/>
-    <w:lsdException w:name="Colorful List Accent 5" w:semiHidden="0" w:uiPriority="72" w:unhideWhenUsed="0"/>
-    <w:lsdException w:name="Colorful Grid Accent 5" w:semiHidden="0" w:uiPriority="73" w:unhideWhenUsed="0"/>
-    <w:lsdException w:name="Light Shading Accent 6" w:semiHidden="0" w:uiPriority="60" w:unhideWhenUsed="0"/>
-    <w:lsdException w:name="Light List Accent 6" w:semiHidden="0" w:uiPriority="61" w:unhideWhenUsed="0"/>
-    <w:lsdException w:name="Light Grid Accent 6" w:semiHidden="0" w:uiPriority="62" w:unhideWhenUsed="0"/>
-    <w:lsdException w:name="Medium Shading 1 Accent 6" w:semiHidden="0" w:uiPriority="63" w:unhideWhenUsed="0"/>
-    <w:lsdException w:name="Medium Shading 2 Accent 6" w:semiHidden="0" w:uiPriority="64" w:unhideWhenUsed="0"/>
-    <w:lsdException w:name="Medium List 1 Accent 6" w:semiHidden="0" w:uiPriority="65" w:unhideWhenUsed="0"/>
-    <w:lsdException w:name="Medium List 2 Accent 6" w:semiHidden="0" w:uiPriority="66" w:unhideWhenUsed="0"/>
-    <w:lsdException w:name="Medium Grid 1 Accent 6" w:semiHidden="0" w:uiPriority="67" w:unhideWhenUsed="0"/>
-    <w:lsdException w:name="Medium Grid 2 Accent 6" w:semiHidden="0" w:uiPriority="68" w:unhideWhenUsed="0"/>
-    <w:lsdException w:name="Medium Grid 3 Accent 6" w:semiHidden="0" w:uiPriority="69" w:unhideWhenUsed="0"/>
-    <w:lsdException w:name="Dark List Accent 6" w:semiHidden="0" w:uiPriority="70" w:unhideWhenUsed="0"/>
-    <w:lsdException w:name="Colorful Shading Accent 6" w:semiHidden="0" w:uiPriority="71" w:unhideWhenUsed="0"/>
-    <w:lsdException w:name="Colorful List Accent 6" w:semiHidden="0" w:uiPriority="72" w:unhideWhenUsed="0"/>
-    <w:lsdException w:name="Colorful Grid Accent 6" w:semiHidden="0" w:uiPriority="73" w:unhideWhenUsed="0"/>
-    <w:lsdException w:name="Subtle Emphasis" w:semiHidden="0" w:uiPriority="19" w:unhideWhenUsed="0" w:qFormat="1"/>
-    <w:lsdException w:name="Intense Emphasis" w:semiHidden="0" w:uiPriority="21" w:unhideWhenUsed="0" w:qFormat="1"/>
-    <w:lsdException w:name="Subtle Reference" w:semiHidden="0" w:uiPriority="31" w:unhideWhenUsed="0" w:qFormat="1"/>
-    <w:lsdException w:name="Intense Reference" w:semiHidden="0" w:uiPriority="32" w:unhideWhenUsed="0" w:qFormat="1"/>
-    <w:lsdException w:name="Book Title" w:semiHidden="0" w:uiPriority="33" w:unhideWhenUsed="0" w:qFormat="1"/>
-    <w:lsdException w:name="Bibliography" w:uiPriority="37"/>
-    <w:lsdException w:name="TOC Heading" w:uiPriority="39" w:qFormat="1"/>
+  <w:latentStyles w:defLockedState="0" w:defUIPriority="99" w:defSemiHidden="0" w:defUnhideWhenUsed="0" w:defQFormat="0" w:count="375">
+    <w:lsdException w:name="Normal" w:uiPriority="0" w:qFormat="1"/>
+    <w:lsdException w:name="heading 1" w:uiPriority="9" w:qFormat="1"/>
+    <w:lsdException w:name="heading 2" w:semiHidden="1" w:uiPriority="9" w:unhideWhenUsed="1" w:qFormat="1"/>
+    <w:lsdException w:name="heading 3" w:semiHidden="1" w:uiPriority="9" w:unhideWhenUsed="1" w:qFormat="1"/>
+    <w:lsdException w:name="heading 4" w:semiHidden="1" w:uiPriority="9" w:unhideWhenUsed="1" w:qFormat="1"/>
+    <w:lsdException w:name="heading 5" w:semiHidden="1" w:uiPriority="9" w:unhideWhenUsed="1" w:qFormat="1"/>
+    <w:lsdException w:name="heading 6" w:semiHidden="1" w:uiPriority="9" w:unhideWhenUsed="1" w:qFormat="1"/>
+    <w:lsdException w:name="heading 7" w:semiHidden="1" w:uiPriority="9" w:unhideWhenUsed="1" w:qFormat="1"/>
+    <w:lsdException w:name="heading 8" w:semiHidden="1" w:uiPriority="9" w:unhideWhenUsed="1" w:qFormat="1"/>
+    <w:lsdException w:name="heading 9" w:semiHidden="1" w:uiPriority="9" w:unhideWhenUsed="1" w:qFormat="1"/>
+    <w:lsdException w:name="index 1" w:semiHidden="1" w:unhideWhenUsed="1"/>
+    <w:lsdException w:name="index 2" w:semiHidden="1" w:unhideWhenUsed="1"/>
+    <w:lsdException w:name="index 3" w:semiHidden="1" w:unhideWhenUsed="1"/>
+    <w:lsdException w:name="index 4" w:semiHidden="1" w:unhideWhenUsed="1"/>
+    <w:lsdException w:name="index 5" w:semiHidden="1" w:unhideWhenUsed="1"/>
+    <w:lsdException w:name="index 6" w:semiHidden="1" w:unhideWhenUsed="1"/>
+    <w:lsdException w:name="index 7" w:semiHidden="1" w:unhideWhenUsed="1"/>
+    <w:lsdException w:name="index 8" w:semiHidden="1" w:unhideWhenUsed="1"/>
+    <w:lsdException w:name="index 9" w:semiHidden="1" w:unhideWhenUsed="1"/>
+    <w:lsdException w:name="toc 1" w:semiHidden="1" w:uiPriority="39" w:unhideWhenUsed="1"/>
+    <w:lsdException w:name="toc 2" w:semiHidden="1" w:uiPriority="39" w:unhideWhenUsed="1"/>
+    <w:lsdException w:name="toc 3" w:semiHidden="1" w:uiPriority="39" w:unhideWhenUsed="1"/>
+    <w:lsdException w:name="toc 4" w:semiHidden="1" w:uiPriority="39" w:unhideWhenUsed="1"/>
+    <w:lsdException w:name="toc 5" w:semiHidden="1" w:uiPriority="39" w:unhideWhenUsed="1"/>
+    <w:lsdException w:name="toc 6" w:semiHidden="1" w:uiPriority="39" w:unhideWhenUsed="1"/>
+    <w:lsdException w:name="toc 7" w:semiHidden="1" w:uiPriority="39" w:unhideWhenUsed="1"/>
+    <w:lsdException w:name="toc 8" w:semiHidden="1" w:uiPriority="39" w:unhideWhenUsed="1"/>
+    <w:lsdException w:name="toc 9" w:semiHidden="1" w:uiPriority="39" w:unhideWhenUsed="1"/>
+    <w:lsdException w:name="Normal Indent" w:semiHidden="1" w:unhideWhenUsed="1"/>
+    <w:lsdException w:name="footnote text" w:semiHidden="1" w:unhideWhenUsed="1"/>
+    <w:lsdException w:name="annotation text" w:semiHidden="1" w:unhideWhenUsed="1"/>
+    <w:lsdException w:name="header" w:semiHidden="1" w:unhideWhenUsed="1"/>
+    <w:lsdException w:name="footer" w:semiHidden="1" w:unhideWhenUsed="1"/>
+    <w:lsdException w:name="index heading" w:semiHidden="1" w:unhideWhenUsed="1"/>
+    <w:lsdException w:name="caption" w:semiHidden="1" w:uiPriority="35" w:unhideWhenUsed="1" w:qFormat="1"/>
+    <w:lsdException w:name="table of figures" w:semiHidden="1" w:unhideWhenUsed="1"/>
+    <w:lsdException w:name="envelope address" w:semiHidden="1" w:unhideWhenUsed="1"/>
+    <w:lsdException w:name="envelope return" w:semiHidden="1" w:unhideWhenUsed="1"/>
+    <w:lsdException w:name="footnote reference" w:semiHidden="1" w:unhideWhenUsed="1"/>
+    <w:lsdException w:name="annotation reference" w:semiHidden="1" w:unhideWhenUsed="1"/>
+    <w:lsdException w:name="line number" w:semiHidden="1" w:unhideWhenUsed="1"/>
+    <w:lsdException w:name="page number" w:semiHidden="1" w:unhideWhenUsed="1"/>
+    <w:lsdException w:name="endnote reference" w:semiHidden="1" w:unhideWhenUsed="1"/>
+    <w:lsdException w:name="endnote text" w:semiHidden="1" w:unhideWhenUsed="1"/>
+    <w:lsdException w:name="table of authorities" w:semiHidden="1" w:unhideWhenUsed="1"/>
+    <w:lsdException w:name="macro" w:semiHidden="1" w:unhideWhenUsed="1"/>
+    <w:lsdException w:name="toa heading" w:semiHidden="1" w:unhideWhenUsed="1"/>
+    <w:lsdException w:name="List" w:semiHidden="1" w:unhideWhenUsed="1"/>
+    <w:lsdException w:name="List Bullet" w:semiHidden="1" w:unhideWhenUsed="1"/>
+    <w:lsdException w:name="List Number" w:semiHidden="1" w:unhideWhenUsed="1"/>
+    <w:lsdException w:name="List 2" w:semiHidden="1" w:unhideWhenUsed="1"/>
+    <w:lsdException w:name="List 3" w:semiHidden="1" w:unhideWhenUsed="1"/>
+    <w:lsdException w:name="List 4" w:semiHidden="1" w:unhideWhenUsed="1"/>
+    <w:lsdException w:name="List 5" w:semiHidden="1" w:unhideWhenUsed="1"/>
+    <w:lsdException w:name="List Bullet 2" w:semiHidden="1" w:unhideWhenUsed="1"/>
+    <w:lsdException w:name="List Bullet 3" w:semiHidden="1" w:unhideWhenUsed="1"/>
+    <w:lsdException w:name="List Bullet 4" w:semiHidden="1" w:unhideWhenUsed="1"/>
+    <w:lsdException w:name="List Bullet 5" w:semiHidden="1" w:unhideWhenUsed="1"/>
+    <w:lsdException w:name="List Number 2" w:semiHidden="1" w:unhideWhenUsed="1"/>
+    <w:lsdException w:name="List Number 3" w:semiHidden="1" w:unhideWhenUsed="1"/>
+    <w:lsdException w:name="List Number 4" w:semiHidden="1" w:unhideWhenUsed="1"/>
+    <w:lsdException w:name="List Number 5" w:semiHidden="1" w:unhideWhenUsed="1"/>
+    <w:lsdException w:name="Title" w:uiPriority="10" w:qFormat="1"/>
+    <w:lsdException w:name="Closing" w:semiHidden="1" w:unhideWhenUsed="1"/>
+    <w:lsdException w:name="Signature" w:semiHidden="1" w:unhideWhenUsed="1"/>
+    <w:lsdException w:name="Default Paragraph Font" w:semiHidden="1" w:uiPriority="1" w:unhideWhenUsed="1"/>
+    <w:lsdException w:name="Body Text" w:semiHidden="1" w:unhideWhenUsed="1"/>
+    <w:lsdException w:name="Body Text Indent" w:semiHidden="1" w:unhideWhenUsed="1"/>
+    <w:lsdException w:name="List Continue" w:semiHidden="1" w:unhideWhenUsed="1"/>
+    <w:lsdException w:name="List Continue 2" w:semiHidden="1" w:unhideWhenUsed="1"/>
+    <w:lsdException w:name="List Continue 3" w:semiHidden="1" w:unhideWhenUsed="1"/>
+    <w:lsdException w:name="List Continue 4" w:semiHidden="1" w:unhideWhenUsed="1"/>
+    <w:lsdException w:name="List Continue 5" w:semiHidden="1" w:unhideWhenUsed="1"/>
+    <w:lsdException w:name="Message Header" w:semiHidden="1" w:unhideWhenUsed="1"/>
+    <w:lsdException w:name="Subtitle" w:uiPriority="11" w:qFormat="1"/>
+    <w:lsdException w:name="Salutation" w:semiHidden="1" w:unhideWhenUsed="1"/>
+    <w:lsdException w:name="Date" w:semiHidden="1" w:unhideWhenUsed="1"/>
+    <w:lsdException w:name="Body Text First Indent" w:semiHidden="1" w:unhideWhenUsed="1"/>
+    <w:lsdException w:name="Body Text First Indent 2" w:semiHidden="1" w:unhideWhenUsed="1"/>
+    <w:lsdException w:name="Note Heading" w:semiHidden="1" w:unhideWhenUsed="1"/>
+    <w:lsdException w:name="Body Text 2" w:semiHidden="1" w:unhideWhenUsed="1"/>
+    <w:lsdException w:name="Body Text 3" w:semiHidden="1" w:unhideWhenUsed="1"/>
+    <w:lsdException w:name="Body Text Indent 2" w:semiHidden="1" w:unhideWhenUsed="1"/>
+    <w:lsdException w:name="Body Text Indent 3" w:semiHidden="1" w:unhideWhenUsed="1"/>
+    <w:lsdException w:name="Block Text" w:semiHidden="1" w:unhideWhenUsed="1"/>
+    <w:lsdException w:name="Hyperlink" w:semiHidden="1" w:unhideWhenUsed="1"/>
+    <w:lsdException w:name="FollowedHyperlink" w:semiHidden="1" w:unhideWhenUsed="1"/>
+    <w:lsdException w:name="Strong" w:uiPriority="22" w:qFormat="1"/>
+    <w:lsdException w:name="Emphasis" w:uiPriority="20" w:qFormat="1"/>
+    <w:lsdException w:name="Document Map" w:semiHidden="1" w:unhideWhenUsed="1"/>
+    <w:lsdException w:name="Plain Text" w:semiHidden="1" w:unhideWhenUsed="1"/>
+    <w:lsdException w:name="E-mail Signature" w:semiHidden="1" w:unhideWhenUsed="1"/>
+    <w:lsdException w:name="HTML Top of Form" w:semiHidden="1" w:unhideWhenUsed="1"/>
+    <w:lsdException w:name="HTML Bottom of Form" w:semiHidden="1" w:unhideWhenUsed="1"/>
+    <w:lsdException w:name="Normal (Web)" w:semiHidden="1" w:unhideWhenUsed="1"/>
+    <w:lsdException w:name="HTML Acronym" w:semiHidden="1" w:unhideWhenUsed="1"/>
+    <w:lsdException w:name="HTML Address" w:semiHidden="1" w:unhideWhenUsed="1"/>
+    <w:lsdException w:name="HTML Cite" w:semiHidden="1" w:unhideWhenUsed="1"/>
+    <w:lsdException w:name="HTML Code" w:semiHidden="1" w:unhideWhenUsed="1"/>
+    <w:lsdException w:name="HTML Definition" w:semiHidden="1" w:unhideWhenUsed="1"/>
+    <w:lsdException w:name="HTML Keyboard" w:semiHidden="1" w:unhideWhenUsed="1"/>
+    <w:lsdException w:name="HTML Preformatted" w:semiHidden="1" w:unhideWhenUsed="1"/>
+    <w:lsdException w:name="HTML Sample" w:semiHidden="1" w:unhideWhenUsed="1"/>
+    <w:lsdException w:name="HTML Typewriter" w:semiHidden="1" w:unhideWhenUsed="1"/>
+    <w:lsdException w:name="HTML Variable" w:semiHidden="1" w:unhideWhenUsed="1"/>
+    <w:lsdException w:name="Normal Table" w:semiHidden="1" w:unhideWhenUsed="1"/>
+    <w:lsdException w:name="annotation subject" w:semiHidden="1" w:unhideWhenUsed="1"/>
+    <w:lsdException w:name="No List" w:semiHidden="1" w:unhideWhenUsed="1"/>
+    <w:lsdException w:name="Outline List 1" w:semiHidden="1" w:unhideWhenUsed="1"/>
+    <w:lsdException w:name="Outline List 2" w:semiHidden="1" w:unhideWhenUsed="1"/>
+    <w:lsdException w:name="Outline List 3" w:semiHidden="1" w:unhideWhenUsed="1"/>
+    <w:lsdException w:name="Table Simple 1" w:semiHidden="1" w:unhideWhenUsed="1"/>
+    <w:lsdException w:name="Table Simple 2" w:semiHidden="1" w:unhideWhenUsed="1"/>
+    <w:lsdException w:name="Table Simple 3" w:semiHidden="1" w:unhideWhenUsed="1"/>
+    <w:lsdException w:name="Table Classic 1" w:semiHidden="1" w:unhideWhenUsed="1"/>
+    <w:lsdException w:name="Table Classic 2" w:semiHidden="1" w:unhideWhenUsed="1"/>
+    <w:lsdException w:name="Table Classic 3" w:semiHidden="1" w:unhideWhenUsed="1"/>
+    <w:lsdException w:name="Table Classic 4" w:semiHidden="1" w:unhideWhenUsed="1"/>
+    <w:lsdException w:name="Table Colorful 1" w:semiHidden="1" w:unhideWhenUsed="1"/>
+    <w:lsdException w:name="Table Colorful 2" w:semiHidden="1" w:unhideWhenUsed="1"/>
+    <w:lsdException w:name="Table Colorful 3" w:semiHidden="1" w:unhideWhenUsed="1"/>
+    <w:lsdException w:name="Table Columns 1" w:semiHidden="1" w:unhideWhenUsed="1"/>
+    <w:lsdException w:name="Table Columns 2" w:semiHidden="1" w:unhideWhenUsed="1"/>
+    <w:lsdException w:name="Table Columns 3" w:semiHidden="1" w:unhideWhenUsed="1"/>
+    <w:lsdException w:name="Table Columns 4" w:semiHidden="1" w:unhideWhenUsed="1"/>
+    <w:lsdException w:name="Table Columns 5" w:semiHidden="1" w:unhideWhenUsed="1"/>
+    <w:lsdException w:name="Table Grid 1" w:semiHidden="1" w:unhideWhenUsed="1"/>
+    <w:lsdException w:name="Table Grid 2" w:semiHidden="1" w:unhideWhenUsed="1"/>
+    <w:lsdException w:name="Table Grid 3" w:semiHidden="1" w:unhideWhenUsed="1"/>
+    <w:lsdException w:name="Table Grid 4" w:semiHidden="1" w:unhideWhenUsed="1"/>
+    <w:lsdException w:name="Table Grid 5" w:semiHidden="1" w:unhideWhenUsed="1"/>
+    <w:lsdException w:name="Table Grid 6" w:semiHidden="1" w:unhideWhenUsed="1"/>
+    <w:lsdException w:name="Table Grid 7" w:semiHidden="1" w:unhideWhenUsed="1"/>
+    <w:lsdException w:name="Table Grid 8" w:semiHidden="1" w:unhideWhenUsed="1"/>
+    <w:lsdException w:name="Table List 1" w:semiHidden="1" w:unhideWhenUsed="1"/>
+    <w:lsdException w:name="Table List 2" w:semiHidden="1" w:unhideWhenUsed="1"/>
+    <w:lsdException w:name="Table List 3" w:semiHidden="1" w:unhideWhenUsed="1"/>
+    <w:lsdException w:name="Table List 4" w:semiHidden="1" w:unhideWhenUsed="1"/>
+    <w:lsdException w:name="Table List 5" w:semiHidden="1" w:unhideWhenUsed="1"/>
+    <w:lsdException w:name="Table List 6" w:semiHidden="1" w:unhideWhenUsed="1"/>
+    <w:lsdException w:name="Table List 7" w:semiHidden="1" w:unhideWhenUsed="1"/>
+    <w:lsdException w:name="Table List 8" w:semiHidden="1" w:unhideWhenUsed="1"/>
+    <w:lsdException w:name="Table 3D effects 1" w:semiHidden="1" w:unhideWhenUsed="1"/>
+    <w:lsdException w:name="Table 3D effects 2" w:semiHidden="1" w:unhideWhenUsed="1"/>
+    <w:lsdException w:name="Table 3D effects 3" w:semiHidden="1" w:unhideWhenUsed="1"/>
+    <w:lsdException w:name="Table Contemporary" w:semiHidden="1" w:unhideWhenUsed="1"/>
+    <w:lsdException w:name="Table Elegant" w:semiHidden="1" w:unhideWhenUsed="1"/>
+    <w:lsdException w:name="Table Professional" w:semiHidden="1" w:unhideWhenUsed="1"/>
+    <w:lsdException w:name="Table Subtle 1" w:semiHidden="1" w:unhideWhenUsed="1"/>
+    <w:lsdException w:name="Table Subtle 2" w:semiHidden="1" w:unhideWhenUsed="1"/>
+    <w:lsdException w:name="Table Web 1" w:semiHidden="1" w:unhideWhenUsed="1"/>
+    <w:lsdException w:name="Table Web 2" w:semiHidden="1" w:unhideWhenUsed="1"/>
+    <w:lsdException w:name="Table Web 3" w:semiHidden="1" w:unhideWhenUsed="1"/>
+    <w:lsdException w:name="Balloon Text" w:semiHidden="1" w:unhideWhenUsed="1"/>
+    <w:lsdException w:name="Table Grid" w:uiPriority="59"/>
+    <w:lsdException w:name="Table Theme" w:semiHidden="1" w:unhideWhenUsed="1"/>
+    <w:lsdException w:name="Placeholder Text" w:semiHidden="1"/>
+    <w:lsdException w:name="No Spacing" w:uiPriority="1" w:qFormat="1"/>
+    <w:lsdException w:name="Light Shading" w:uiPriority="60"/>
+    <w:lsdException w:name="Light List" w:uiPriority="61"/>
+    <w:lsdException w:name="Light Grid" w:uiPriority="62"/>
+    <w:lsdException w:name="Medium Shading 1" w:uiPriority="63"/>
+    <w:lsdException w:name="Medium Shading 2" w:uiPriority="64"/>
+    <w:lsdException w:name="Medium List 1" w:uiPriority="65"/>
+    <w:lsdException w:name="Medium List 2" w:uiPriority="66"/>
+    <w:lsdException w:name="Medium Grid 1" w:uiPriority="67"/>
+    <w:lsdException w:name="Medium Grid 2" w:uiPriority="68"/>
+    <w:lsdException w:name="Medium Grid 3" w:uiPriority="69"/>
+    <w:lsdException w:name="Dark List" w:uiPriority="70"/>
+    <w:lsdException w:name="Colorful Shading" w:uiPriority="71"/>
+    <w:lsdException w:name="Colorful List" w:uiPriority="72"/>
+    <w:lsdException w:name="Colorful Grid" w:uiPriority="73"/>
+    <w:lsdException w:name="Light Shading Accent 1" w:uiPriority="60"/>
+    <w:lsdException w:name="Light List Accent 1" w:uiPriority="61"/>
+    <w:lsdException w:name="Light Grid Accent 1" w:uiPriority="62"/>
+    <w:lsdException w:name="Medium Shading 1 Accent 1" w:uiPriority="63"/>
+    <w:lsdException w:name="Medium Shading 2 Accent 1" w:uiPriority="64"/>
+    <w:lsdException w:name="Medium List 1 Accent 1" w:uiPriority="65"/>
+    <w:lsdException w:name="Revision" w:semiHidden="1"/>
+    <w:lsdException w:name="List Paragraph" w:uiPriority="34" w:qFormat="1"/>
+    <w:lsdException w:name="Quote" w:uiPriority="29" w:qFormat="1"/>
+    <w:lsdException w:name="Intense Quote" w:uiPriority="30" w:qFormat="1"/>
+    <w:lsdException w:name="Medium List 2 Accent 1" w:uiPriority="66"/>
+    <w:lsdException w:name="Medium Grid 1 Accent 1" w:uiPriority="67"/>
+    <w:lsdException w:name="Medium Grid 2 Accent 1" w:uiPriority="68"/>
+    <w:lsdException w:name="Medium Grid 3 Accent 1" w:uiPriority="69"/>
+    <w:lsdException w:name="Dark List Accent 1" w:uiPriority="70"/>
+    <w:lsdException w:name="Colorful Shading Accent 1" w:uiPriority="71"/>
+    <w:lsdException w:name="Colorful List Accent 1" w:uiPriority="72"/>
+    <w:lsdException w:name="Colorful Grid Accent 1" w:uiPriority="73"/>
+    <w:lsdException w:name="Light Shading Accent 2" w:uiPriority="60"/>
+    <w:lsdException w:name="Light List Accent 2" w:uiPriority="61"/>
+    <w:lsdException w:name="Light Grid Accent 2" w:uiPriority="62"/>
+    <w:lsdException w:name="Medium Shading 1 Accent 2" w:uiPriority="63"/>
+    <w:lsdException w:name="Medium Shading 2 Accent 2" w:uiPriority="64"/>
+    <w:lsdException w:name="Medium List 1 Accent 2" w:uiPriority="65"/>
+    <w:lsdException w:name="Medium List 2 Accent 2" w:uiPriority="66"/>
+    <w:lsdException w:name="Medium Grid 1 Accent 2" w:uiPriority="67"/>
+    <w:lsdException w:name="Medium Grid 2 Accent 2" w:uiPriority="68"/>
+    <w:lsdException w:name="Medium Grid 3 Accent 2" w:uiPriority="69"/>
+    <w:lsdException w:name="Dark List Accent 2" w:uiPriority="70"/>
+    <w:lsdException w:name="Colorful Shading Accent 2" w:uiPriority="71"/>
+    <w:lsdException w:name="Colorful List Accent 2" w:uiPriority="72"/>
+    <w:lsdException w:name="Colorful Grid Accent 2" w:uiPriority="73"/>
+    <w:lsdException w:name="Light Shading Accent 3" w:uiPriority="60"/>
+    <w:lsdException w:name="Light List Accent 3" w:uiPriority="61"/>
+    <w:lsdException w:name="Light Grid Accent 3" w:uiPriority="62"/>
+    <w:lsdException w:name="Medium Shading 1 Accent 3" w:uiPriority="63"/>
+    <w:lsdException w:name="Medium Shading 2 Accent 3" w:uiPriority="64"/>
+    <w:lsdException w:name="Medium List 1 Accent 3" w:uiPriority="65"/>
+    <w:lsdException w:name="Medium List 2 Accent 3" w:uiPriority="66"/>
+    <w:lsdException w:name="Medium Grid 1 Accent 3" w:uiPriority="67"/>
+    <w:lsdException w:name="Medium Grid 2 Accent 3" w:uiPriority="68"/>
+    <w:lsdException w:name="Medium Grid 3 Accent 3" w:uiPriority="69"/>
+    <w:lsdException w:name="Dark List Accent 3" w:uiPriority="70"/>
+    <w:lsdException w:name="Colorful Shading Accent 3" w:uiPriority="71"/>
+    <w:lsdException w:name="Colorful List Accent 3" w:uiPriority="72"/>
+    <w:lsdException w:name="Colorful Grid Accent 3" w:uiPriority="73"/>
+    <w:lsdException w:name="Light Shading Accent 4" w:uiPriority="60"/>
+    <w:lsdException w:name="Light List Accent 4" w:uiPriority="61"/>
+    <w:lsdException w:name="Light Grid Accent 4" w:uiPriority="62"/>
+    <w:lsdException w:name="Medium Shading 1 Accent 4" w:uiPriority="63"/>
+    <w:lsdException w:name="Medium Shading 2 Accent 4" w:uiPriority="64"/>
+    <w:lsdException w:name="Medium List 1 Accent 4" w:uiPriority="65"/>
+    <w:lsdException w:name="Medium List 2 Accent 4" w:uiPriority="66"/>
+    <w:lsdException w:name="Medium Grid 1 Accent 4" w:uiPriority="67"/>
+    <w:lsdException w:name="Medium Grid 2 Accent 4" w:uiPriority="68"/>
+    <w:lsdException w:name="Medium Grid 3 Accent 4" w:uiPriority="69"/>
+    <w:lsdException w:name="Dark List Accent 4" w:uiPriority="70"/>
+    <w:lsdException w:name="Colorful Shading Accent 4" w:uiPriority="71"/>
+    <w:lsdException w:name="Colorful List Accent 4" w:uiPriority="72"/>
+    <w:lsdException w:name="Colorful Grid Accent 4" w:uiPriority="73"/>
+    <w:lsdException w:name="Light Shading Accent 5" w:uiPriority="60"/>
+    <w:lsdException w:name="Light List Accent 5" w:uiPriority="61"/>
+    <w:lsdException w:name="Light Grid Accent 5" w:uiPriority="62"/>
+    <w:lsdException w:name="Medium Shading 1 Accent 5" w:uiPriority="63"/>
+    <w:lsdException w:name="Medium Shading 2 Accent 5" w:uiPriority="64"/>
+    <w:lsdException w:name="Medium List 1 Accent 5" w:uiPriority="65"/>
+    <w:lsdException w:name="Medium List 2 Accent 5" w:uiPriority="66"/>
+    <w:lsdException w:name="Medium Grid 1 Accent 5" w:uiPriority="67"/>
+    <w:lsdException w:name="Medium Grid 2 Accent 5" w:uiPriority="68"/>
+    <w:lsdException w:name="Medium Grid 3 Accent 5" w:uiPriority="69"/>
+    <w:lsdException w:name="Dark List Accent 5" w:uiPriority="70"/>
+    <w:lsdException w:name="Colorful Shading Accent 5" w:uiPriority="71"/>
+    <w:lsdException w:name="Colorful List Accent 5" w:uiPriority="72"/>
+    <w:lsdException w:name="Colorful Grid Accent 5" w:uiPriority="73"/>
+    <w:lsdException w:name="Light Shading Accent 6" w:uiPriority="60"/>
+    <w:lsdException w:name="Light List Accent 6" w:uiPriority="61"/>
+    <w:lsdException w:name="Light Grid Accent 6" w:uiPriority="62"/>
+    <w:lsdException w:name="Medium Shading 1 Accent 6" w:uiPriority="63"/>
+    <w:lsdException w:name="Medium Shading 2 Accent 6" w:uiPriority="64"/>
+    <w:lsdException w:name="Medium List 1 Accent 6" w:uiPriority="65"/>
+    <w:lsdException w:name="Medium List 2 Accent 6" w:uiPriority="66"/>
+    <w:lsdException w:name="Medium Grid 1 Accent 6" w:uiPriority="67"/>
+    <w:lsdException w:name="Medium Grid 2 Accent 6" w:uiPriority="68"/>
+    <w:lsdException w:name="Medium Grid 3 Accent 6" w:uiPriority="69"/>
+    <w:lsdException w:name="Dark List Accent 6" w:uiPriority="70"/>
+    <w:lsdException w:name="Colorful Shading Accent 6" w:uiPriority="71"/>
+    <w:lsdException w:name="Colorful List Accent 6" w:uiPriority="72"/>
+    <w:lsdException w:name="Colorful Grid Accent 6" w:uiPriority="73"/>
+    <w:lsdException w:name="Subtle Emphasis" w:uiPriority="19" w:qFormat="1"/>
+    <w:lsdException w:name="Intense Emphasis" w:uiPriority="21" w:qFormat="1"/>
+    <w:lsdException w:name="Subtle Reference" w:uiPriority="31" w:qFormat="1"/>
+    <w:lsdException w:name="Intense Reference" w:uiPriority="32" w:qFormat="1"/>
+    <w:lsdException w:name="Book Title" w:uiPriority="33" w:qFormat="1"/>
+    <w:lsdException w:name="Bibliography" w:semiHidden="1" w:uiPriority="37" w:unhideWhenUsed="1"/>
+    <w:lsdException w:name="TOC Heading" w:semiHidden="1" w:uiPriority="39" w:unhideWhenUsed="1" w:qFormat="1"/>
+    <w:lsdException w:name="Plain Table 1" w:uiPriority="41"/>
+    <w:lsdException w:name="Plain Table 2" w:uiPriority="42"/>
+    <w:lsdException w:name="Plain Table 3" w:uiPriority="43"/>
+    <w:lsdException w:name="Plain Table 4" w:uiPriority="44"/>
+    <w:lsdException w:name="Plain Table 5" w:uiPriority="45"/>
+    <w:lsdException w:name="Grid Table Light" w:uiPriority="40"/>
+    <w:lsdException w:name="Grid Table 1 Light" w:uiPriority="46"/>
+    <w:lsdException w:name="Grid Table 2" w:uiPriority="47"/>
+    <w:lsdException w:name="Grid Table 3" w:uiPriority="48"/>
+    <w:lsdException w:name="Grid Table 4" w:uiPriority="49"/>
+    <w:lsdException w:name="Grid Table 5 Dark" w:uiPriority="50"/>
+    <w:lsdException w:name="Grid Table 6 Colorful" w:uiPriority="51"/>
+    <w:lsdException w:name="Grid Table 7 Colorful" w:uiPriority="52"/>
+    <w:lsdException w:name="Grid Table 1 Light Accent 1" w:uiPriority="46"/>
+    <w:lsdException w:name="Grid Table 2 Accent 1" w:uiPriority="47"/>
+    <w:lsdException w:name="Grid Table 3 Accent 1" w:uiPriority="48"/>
+    <w:lsdException w:name="Grid Table 4 Accent 1" w:uiPriority="49"/>
+    <w:lsdException w:name="Grid Table 5 Dark Accent 1" w:uiPriority="50"/>
+    <w:lsdException w:name="Grid Table 6 Colorful Accent 1" w:uiPriority="51"/>
+    <w:lsdException w:name="Grid Table 7 Colorful Accent 1" w:uiPriority="52"/>
+    <w:lsdException w:name="Grid Table 1 Light Accent 2" w:uiPriority="46"/>
+    <w:lsdException w:name="Grid Table 2 Accent 2" w:uiPriority="47"/>
+    <w:lsdException w:name="Grid Table 3 Accent 2" w:uiPriority="48"/>
+    <w:lsdException w:name="Grid Table 4 Accent 2" w:uiPriority="49"/>
+    <w:lsdException w:name="Grid Table 5 Dark Accent 2" w:uiPriority="50"/>
+    <w:lsdException w:name="Grid Table 6 Colorful Accent 2" w:uiPriority="51"/>
+    <w:lsdException w:name="Grid Table 7 Colorful Accent 2" w:uiPriority="52"/>
+    <w:lsdException w:name="Grid Table 1 Light Accent 3" w:uiPriority="46"/>
+    <w:lsdException w:name="Grid Table 2 Accent 3" w:uiPriority="47"/>
+    <w:lsdException w:name="Grid Table 3 Accent 3" w:uiPriority="48"/>
+    <w:lsdException w:name="Grid Table 4 Accent 3" w:uiPriority="49"/>
+    <w:lsdException w:name="Grid Table 5 Dark Accent 3" w:uiPriority="50"/>
+    <w:lsdException w:name="Grid Table 6 Colorful Accent 3" w:uiPriority="51"/>
+    <w:lsdException w:name="Grid Table 7 Colorful Accent 3" w:uiPriority="52"/>
+    <w:lsdException w:name="Grid Table 1 Light Accent 4" w:uiPriority="46"/>
+    <w:lsdException w:name="Grid Table 2 Accent 4" w:uiPriority="47"/>
+    <w:lsdException w:name="Grid Table 3 Accent 4" w:uiPriority="48"/>
+    <w:lsdException w:name="Grid Table 4 Accent 4" w:uiPriority="49"/>
+    <w:lsdException w:name="Grid Table 5 Dark Accent 4" w:uiPriority="50"/>
+    <w:lsdException w:name="Grid Table 6 Colorful Accent 4" w:uiPriority="51"/>
+    <w:lsdException w:name="Grid Table 7 Colorful Accent 4" w:uiPriority="52"/>
+    <w:lsdException w:name="Grid Table 1 Light Accent 5" w:uiPriority="46"/>
+    <w:lsdException w:name="Grid Table 2 Accent 5" w:uiPriority="47"/>
+    <w:lsdException w:name="Grid Table 3 Accent 5" w:uiPriority="48"/>
+    <w:lsdException w:name="Grid Table 4 Accent 5" w:uiPriority="49"/>
+    <w:lsdException w:name="Grid Table 5 Dark Accent 5" w:uiPriority="50"/>
+    <w:lsdException w:name="Grid Table 6 Colorful Accent 5" w:uiPriority="51"/>
+    <w:lsdException w:name="Grid Table 7 Colorful Accent 5" w:uiPriority="52"/>
+    <w:lsdException w:name="Grid Table 1 Light Accent 6" w:uiPriority="46"/>
+    <w:lsdException w:name="Grid Table 2 Accent 6" w:uiPriority="47"/>
+    <w:lsdException w:name="Grid Table 3 Accent 6" w:uiPriority="48"/>
+    <w:lsdException w:name="Grid Table 4 Accent 6" w:uiPriority="49"/>
+    <w:lsdException w:name="Grid Table 5 Dark Accent 6" w:uiPriority="50"/>
+    <w:lsdException w:name="Grid Table 6 Colorful Accent 6" w:uiPriority="51"/>
+    <w:lsdException w:name="Grid Table 7 Colorful Accent 6" w:uiPriority="52"/>
+    <w:lsdException w:name="List Table 1 Light" w:uiPriority="46"/>
+    <w:lsdException w:name="List Table 2" w:uiPriority="47"/>
+    <w:lsdException w:name="List Table 3" w:uiPriority="48"/>
+    <w:lsdException w:name="List Table 4" w:uiPriority="49"/>
+    <w:lsdException w:name="List Table 5 Dark" w:uiPriority="50"/>
+    <w:lsdException w:name="List Table 6 Colorful" w:uiPriority="51"/>
+    <w:lsdException w:name="List Table 7 Colorful" w:uiPriority="52"/>
+    <w:lsdException w:name="List Table 1 Light Accent 1" w:uiPriority="46"/>
+    <w:lsdException w:name="List Table 2 Accent 1" w:uiPriority="47"/>
+    <w:lsdException w:name="List Table 3 Accent 1" w:uiPriority="48"/>
+    <w:lsdException w:name="List Table 4 Accent 1" w:uiPriority="49"/>
+    <w:lsdException w:name="List Table 5 Dark Accent 1" w:uiPriority="50"/>
+    <w:lsdException w:name="List Table 6 Colorful Accent 1" w:uiPriority="51"/>
+    <w:lsdException w:name="List Table 7 Colorful Accent 1" w:uiPriority="52"/>
+    <w:lsdException w:name="List Table 1 Light Accent 2" w:uiPriority="46"/>
+    <w:lsdException w:name="List Table 2 Accent 2" w:uiPriority="47"/>
+    <w:lsdException w:name="List Table 3 Accent 2" w:uiPriority="48"/>
+    <w:lsdException w:name="List Table 4 Accent 2" w:uiPriority="49"/>
+    <w:lsdException w:name="List Table 5 Dark Accent 2" w:uiPriority="50"/>
+    <w:lsdException w:name="List Table 6 Colorful Accent 2" w:uiPriority="51"/>
+    <w:lsdException w:name="List Table 7 Colorful Accent 2" w:uiPriority="52"/>
+    <w:lsdException w:name="List Table 1 Light Accent 3" w:uiPriority="46"/>
+    <w:lsdException w:name="List Table 2 Accent 3" w:uiPriority="47"/>
+    <w:lsdException w:name="List Table 3 Accent 3" w:uiPriority="48"/>
+    <w:lsdException w:name="List Table 4 Accent 3" w:uiPriority="49"/>
+    <w:lsdException w:name="List Table 5 Dark Accent 3" w:uiPriority="50"/>
+    <w:lsdException w:name="List Table 6 Colorful Accent 3" w:uiPriority="51"/>
+    <w:lsdException w:name="List Table 7 Colorful Accent 3" w:uiPriority="52"/>
+    <w:lsdException w:name="List Table 1 Light Accent 4" w:uiPriority="46"/>
+    <w:lsdException w:name="List Table 2 Accent 4" w:uiPriority="47"/>
+    <w:lsdException w:name="List Table 3 Accent 4" w:uiPriority="48"/>
+    <w:lsdException w:name="List Table 4 Accent 4" w:uiPriority="49"/>
+    <w:lsdException w:name="List Table 5 Dark Accent 4" w:uiPriority="50"/>
+    <w:lsdException w:name="List Table 6 Colorful Accent 4" w:uiPriority="51"/>
+    <w:lsdException w:name="List Table 7 Colorful Accent 4" w:uiPriority="52"/>
+    <w:lsdException w:name="List Table 1 Light Accent 5" w:uiPriority="46"/>
+    <w:lsdException w:name="List Table 2 Accent 5" w:uiPriority="47"/>
+    <w:lsdException w:name="List Table 3 Accent 5" w:uiPriority="48"/>
+    <w:lsdException w:name="List Table 4 Accent 5" w:uiPriority="49"/>
+    <w:lsdException w:name="List Table 5 Dark Accent 5" w:uiPriority="50"/>
+    <w:lsdException w:name="List Table 6 Colorful Accent 5" w:uiPriority="51"/>
+    <w:lsdException w:name="List Table 7 Colorful Accent 5" w:uiPriority="52"/>
+    <w:lsdException w:name="List Table 1 Light Accent 6" w:uiPriority="46"/>
+    <w:lsdException w:name="List Table 2 Accent 6" w:uiPriority="47"/>
+    <w:lsdException w:name="List Table 3 Accent 6" w:uiPriority="48"/>
+    <w:lsdException w:name="List Table 4 Accent 6" w:uiPriority="49"/>
+    <w:lsdException w:name="List Table 5 Dark Accent 6" w:uiPriority="50"/>
+    <w:lsdException w:name="List Table 6 Colorful Accent 6" w:uiPriority="51"/>
+    <w:lsdException w:name="List Table 7 Colorful Accent 6" w:uiPriority="52"/>
+    <w:lsdException w:name="Mention" w:semiHidden="1" w:unhideWhenUsed="1"/>
+    <w:lsdException w:name="Smart Hyperlink" w:semiHidden="1" w:unhideWhenUsed="1"/>
+    <w:lsdException w:name="Hashtag" w:semiHidden="1" w:unhideWhenUsed="1"/>
+    <w:lsdException w:name="Unresolved Mention" w:semiHidden="1" w:unhideWhenUsed="1"/>
   </w:latentStyles>
   <w:style w:type="paragraph" w:default="1" w:styleId="Normal">
     <w:name w:val="Normal"/>
@@ -1578,6 +4951,7 @@
   <w:style w:type="character" w:default="1" w:styleId="Fuentedeprrafopredeter">
     <w:name w:val="Default Paragraph Font"/>
     <w:uiPriority w:val="1"/>
+    <w:semiHidden/>
     <w:unhideWhenUsed/>
   </w:style>
   <w:style w:type="table" w:default="1" w:styleId="Tablanormal">
@@ -1690,7 +5064,6 @@
       <w:lang w:val="es-ES" w:eastAsia="es-ES"/>
     </w:rPr>
     <w:tblPr>
-      <w:tblInd w:w="0" w:type="dxa"/>
       <w:tblBorders>
         <w:top w:val="single" w:sz="4" w:space="0" w:color="000000"/>
         <w:left w:val="single" w:sz="4" w:space="0" w:color="000000"/>
@@ -1699,12 +5072,6 @@
         <w:insideH w:val="single" w:sz="4" w:space="0" w:color="000000"/>
         <w:insideV w:val="single" w:sz="4" w:space="0" w:color="000000"/>
       </w:tblBorders>
-      <w:tblCellMar>
-        <w:top w:w="0" w:type="dxa"/>
-        <w:left w:w="108" w:type="dxa"/>
-        <w:bottom w:w="0" w:type="dxa"/>
-        <w:right w:w="108" w:type="dxa"/>
-      </w:tblCellMar>
     </w:tblPr>
   </w:style>
   <w:style w:type="table" w:styleId="Tablaconcuadrcula">
@@ -1716,7 +5083,6 @@
       <w:spacing w:after="0" w:line="240" w:lineRule="auto"/>
     </w:pPr>
     <w:tblPr>
-      <w:tblInd w:w="0" w:type="dxa"/>
       <w:tblBorders>
         <w:top w:val="single" w:sz="4" w:space="0" w:color="auto"/>
         <w:left w:val="single" w:sz="4" w:space="0" w:color="auto"/>
@@ -1725,12 +5091,6 @@
         <w:insideH w:val="single" w:sz="4" w:space="0" w:color="auto"/>
         <w:insideV w:val="single" w:sz="4" w:space="0" w:color="auto"/>
       </w:tblBorders>
-      <w:tblCellMar>
-        <w:top w:w="0" w:type="dxa"/>
-        <w:left w:w="108" w:type="dxa"/>
-        <w:bottom w:w="0" w:type="dxa"/>
-        <w:right w:w="108" w:type="dxa"/>
-      </w:tblCellMar>
     </w:tblPr>
   </w:style>
   <w:style w:type="paragraph" w:styleId="Prrafodelista">
@@ -1744,337 +5104,10 @@
       <w:contextualSpacing/>
     </w:pPr>
   </w:style>
-</w:styles>
-</file>
-
-<file path=word/stylesWithEffects.xml><?xml version="1.0" encoding="utf-8"?>
-<w:styles xmlns:wpc="http://schemas.microsoft.com/office/word/2010/wordprocessingCanvas" xmlns:mc="http://schemas.openxmlformats.org/markup-compatibility/2006" xmlns:o="urn:schemas-microsoft-com:office:office" xmlns:r="http://schemas.openxmlformats.org/officeDocument/2006/relationships" xmlns:m="http://schemas.openxmlformats.org/officeDocument/2006/math" xmlns:v="urn:schemas-microsoft-com:vml" xmlns:wp14="http://schemas.microsoft.com/office/word/2010/wordprocessingDrawing" xmlns:wp="http://schemas.openxmlformats.org/drawingml/2006/wordprocessingDrawing" xmlns:w10="urn:schemas-microsoft-com:office:word" xmlns:w="http://schemas.openxmlformats.org/wordprocessingml/2006/main" xmlns:w14="http://schemas.microsoft.com/office/word/2010/wordml" xmlns:wpg="http://schemas.microsoft.com/office/word/2010/wordprocessingGroup" xmlns:wpi="http://schemas.microsoft.com/office/word/2010/wordprocessingInk" xmlns:wne="http://schemas.microsoft.com/office/word/2006/wordml" xmlns:wps="http://schemas.microsoft.com/office/word/2010/wordprocessingShape" mc:Ignorable="w14 wp14">
-  <w:docDefaults>
-    <w:rPrDefault>
-      <w:rPr>
-        <w:rFonts w:asciiTheme="minorHAnsi" w:eastAsiaTheme="minorHAnsi" w:hAnsiTheme="minorHAnsi" w:cstheme="minorBidi"/>
-        <w:sz w:val="22"/>
-        <w:szCs w:val="22"/>
-        <w:lang w:val="es-CO" w:eastAsia="en-US" w:bidi="ar-SA"/>
-      </w:rPr>
-    </w:rPrDefault>
-    <w:pPrDefault>
-      <w:pPr>
-        <w:spacing w:after="200" w:line="276" w:lineRule="auto"/>
-      </w:pPr>
-    </w:pPrDefault>
-  </w:docDefaults>
-  <w:latentStyles w:defLockedState="0" w:defUIPriority="99" w:defSemiHidden="1" w:defUnhideWhenUsed="1" w:defQFormat="0" w:count="267">
-    <w:lsdException w:name="Normal" w:semiHidden="0" w:uiPriority="0" w:unhideWhenUsed="0" w:qFormat="1"/>
-    <w:lsdException w:name="heading 1" w:semiHidden="0" w:uiPriority="9" w:unhideWhenUsed="0" w:qFormat="1"/>
-    <w:lsdException w:name="heading 2" w:uiPriority="9" w:qFormat="1"/>
-    <w:lsdException w:name="heading 3" w:uiPriority="9" w:qFormat="1"/>
-    <w:lsdException w:name="heading 4" w:uiPriority="9" w:qFormat="1"/>
-    <w:lsdException w:name="heading 5" w:uiPriority="9" w:qFormat="1"/>
-    <w:lsdException w:name="heading 6" w:uiPriority="9" w:qFormat="1"/>
-    <w:lsdException w:name="heading 7" w:uiPriority="9" w:qFormat="1"/>
-    <w:lsdException w:name="heading 8" w:uiPriority="9" w:qFormat="1"/>
-    <w:lsdException w:name="heading 9" w:uiPriority="9" w:qFormat="1"/>
-    <w:lsdException w:name="toc 1" w:uiPriority="39"/>
-    <w:lsdException w:name="toc 2" w:uiPriority="39"/>
-    <w:lsdException w:name="toc 3" w:uiPriority="39"/>
-    <w:lsdException w:name="toc 4" w:uiPriority="39"/>
-    <w:lsdException w:name="toc 5" w:uiPriority="39"/>
-    <w:lsdException w:name="toc 6" w:uiPriority="39"/>
-    <w:lsdException w:name="toc 7" w:uiPriority="39"/>
-    <w:lsdException w:name="toc 8" w:uiPriority="39"/>
-    <w:lsdException w:name="toc 9" w:uiPriority="39"/>
-    <w:lsdException w:name="caption" w:uiPriority="35" w:qFormat="1"/>
-    <w:lsdException w:name="Title" w:semiHidden="0" w:uiPriority="10" w:unhideWhenUsed="0" w:qFormat="1"/>
-    <w:lsdException w:name="Default Paragraph Font" w:uiPriority="1"/>
-    <w:lsdException w:name="Subtitle" w:semiHidden="0" w:uiPriority="11" w:unhideWhenUsed="0" w:qFormat="1"/>
-    <w:lsdException w:name="Strong" w:semiHidden="0" w:uiPriority="22" w:unhideWhenUsed="0" w:qFormat="1"/>
-    <w:lsdException w:name="Emphasis" w:semiHidden="0" w:uiPriority="20" w:unhideWhenUsed="0" w:qFormat="1"/>
-    <w:lsdException w:name="Table Grid" w:semiHidden="0" w:uiPriority="59" w:unhideWhenUsed="0"/>
-    <w:lsdException w:name="Placeholder Text" w:unhideWhenUsed="0"/>
-    <w:lsdException w:name="No Spacing" w:semiHidden="0" w:uiPriority="1" w:unhideWhenUsed="0" w:qFormat="1"/>
-    <w:lsdException w:name="Light Shading" w:semiHidden="0" w:uiPriority="60" w:unhideWhenUsed="0"/>
-    <w:lsdException w:name="Light List" w:semiHidden="0" w:uiPriority="61" w:unhideWhenUsed="0"/>
-    <w:lsdException w:name="Light Grid" w:semiHidden="0" w:uiPriority="62" w:unhideWhenUsed="0"/>
-    <w:lsdException w:name="Medium Shading 1" w:semiHidden="0" w:uiPriority="63" w:unhideWhenUsed="0"/>
-    <w:lsdException w:name="Medium Shading 2" w:semiHidden="0" w:uiPriority="64" w:unhideWhenUsed="0"/>
-    <w:lsdException w:name="Medium List 1" w:semiHidden="0" w:uiPriority="65" w:unhideWhenUsed="0"/>
-    <w:lsdException w:name="Medium List 2" w:semiHidden="0" w:uiPriority="66" w:unhideWhenUsed="0"/>
-    <w:lsdException w:name="Medium Grid 1" w:semiHidden="0" w:uiPriority="67" w:unhideWhenUsed="0"/>
-    <w:lsdException w:name="Medium Grid 2" w:semiHidden="0" w:uiPriority="68" w:unhideWhenUsed="0"/>
-    <w:lsdException w:name="Medium Grid 3" w:semiHidden="0" w:uiPriority="69" w:unhideWhenUsed="0"/>
-    <w:lsdException w:name="Dark List" w:semiHidden="0" w:uiPriority="70" w:unhideWhenUsed="0"/>
-    <w:lsdException w:name="Colorful Shading" w:semiHidden="0" w:uiPriority="71" w:unhideWhenUsed="0"/>
-    <w:lsdException w:name="Colorful List" w:semiHidden="0" w:uiPriority="72" w:unhideWhenUsed="0"/>
-    <w:lsdException w:name="Colorful Grid" w:semiHidden="0" w:uiPriority="73" w:unhideWhenUsed="0"/>
-    <w:lsdException w:name="Light Shading Accent 1" w:semiHidden="0" w:uiPriority="60" w:unhideWhenUsed="0"/>
-    <w:lsdException w:name="Light List Accent 1" w:semiHidden="0" w:uiPriority="61" w:unhideWhenUsed="0"/>
-    <w:lsdException w:name="Light Grid Accent 1" w:semiHidden="0" w:uiPriority="62" w:unhideWhenUsed="0"/>
-    <w:lsdException w:name="Medium Shading 1 Accent 1" w:semiHidden="0" w:uiPriority="63" w:unhideWhenUsed="0"/>
-    <w:lsdException w:name="Medium Shading 2 Accent 1" w:semiHidden="0" w:uiPriority="64" w:unhideWhenUsed="0"/>
-    <w:lsdException w:name="Medium List 1 Accent 1" w:semiHidden="0" w:uiPriority="65" w:unhideWhenUsed="0"/>
-    <w:lsdException w:name="Revision" w:unhideWhenUsed="0"/>
-    <w:lsdException w:name="List Paragraph" w:semiHidden="0" w:uiPriority="34" w:unhideWhenUsed="0" w:qFormat="1"/>
-    <w:lsdException w:name="Quote" w:semiHidden="0" w:uiPriority="29" w:unhideWhenUsed="0" w:qFormat="1"/>
-    <w:lsdException w:name="Intense Quote" w:semiHidden="0" w:uiPriority="30" w:unhideWhenUsed="0" w:qFormat="1"/>
-    <w:lsdException w:name="Medium List 2 Accent 1" w:semiHidden="0" w:uiPriority="66" w:unhideWhenUsed="0"/>
-    <w:lsdException w:name="Medium Grid 1 Accent 1" w:semiHidden="0" w:uiPriority="67" w:unhideWhenUsed="0"/>
-    <w:lsdException w:name="Medium Grid 2 Accent 1" w:semiHidden="0" w:uiPriority="68" w:unhideWhenUsed="0"/>
-    <w:lsdException w:name="Medium Grid 3 Accent 1" w:semiHidden="0" w:uiPriority="69" w:unhideWhenUsed="0"/>
-    <w:lsdException w:name="Dark List Accent 1" w:semiHidden="0" w:uiPriority="70" w:unhideWhenUsed="0"/>
-    <w:lsdException w:name="Colorful Shading Accent 1" w:semiHidden="0" w:uiPriority="71" w:unhideWhenUsed="0"/>
-    <w:lsdException w:name="Colorful List Accent 1" w:semiHidden="0" w:uiPriority="72" w:unhideWhenUsed="0"/>
-    <w:lsdException w:name="Colorful Grid Accent 1" w:semiHidden="0" w:uiPriority="73" w:unhideWhenUsed="0"/>
-    <w:lsdException w:name="Light Shading Accent 2" w:semiHidden="0" w:uiPriority="60" w:unhideWhenUsed="0"/>
-    <w:lsdException w:name="Light List Accent 2" w:semiHidden="0" w:uiPriority="61" w:unhideWhenUsed="0"/>
-    <w:lsdException w:name="Light Grid Accent 2" w:semiHidden="0" w:uiPriority="62" w:unhideWhenUsed="0"/>
-    <w:lsdException w:name="Medium Shading 1 Accent 2" w:semiHidden="0" w:uiPriority="63" w:unhideWhenUsed="0"/>
-    <w:lsdException w:name="Medium Shading 2 Accent 2" w:semiHidden="0" w:uiPriority="64" w:unhideWhenUsed="0"/>
-    <w:lsdException w:name="Medium List 1 Accent 2" w:semiHidden="0" w:uiPriority="65" w:unhideWhenUsed="0"/>
-    <w:lsdException w:name="Medium List 2 Accent 2" w:semiHidden="0" w:uiPriority="66" w:unhideWhenUsed="0"/>
-    <w:lsdException w:name="Medium Grid 1 Accent 2" w:semiHidden="0" w:uiPriority="67" w:unhideWhenUsed="0"/>
-    <w:lsdException w:name="Medium Grid 2 Accent 2" w:semiHidden="0" w:uiPriority="68" w:unhideWhenUsed="0"/>
-    <w:lsdException w:name="Medium Grid 3 Accent 2" w:semiHidden="0" w:uiPriority="69" w:unhideWhenUsed="0"/>
-    <w:lsdException w:name="Dark List Accent 2" w:semiHidden="0" w:uiPriority="70" w:unhideWhenUsed="0"/>
-    <w:lsdException w:name="Colorful Shading Accent 2" w:semiHidden="0" w:uiPriority="71" w:unhideWhenUsed="0"/>
-    <w:lsdException w:name="Colorful List Accent 2" w:semiHidden="0" w:uiPriority="72" w:unhideWhenUsed="0"/>
-    <w:lsdException w:name="Colorful Grid Accent 2" w:semiHidden="0" w:uiPriority="73" w:unhideWhenUsed="0"/>
-    <w:lsdException w:name="Light Shading Accent 3" w:semiHidden="0" w:uiPriority="60" w:unhideWhenUsed="0"/>
-    <w:lsdException w:name="Light List Accent 3" w:semiHidden="0" w:uiPriority="61" w:unhideWhenUsed="0"/>
-    <w:lsdException w:name="Light Grid Accent 3" w:semiHidden="0" w:uiPriority="62" w:unhideWhenUsed="0"/>
-    <w:lsdException w:name="Medium Shading 1 Accent 3" w:semiHidden="0" w:uiPriority="63" w:unhideWhenUsed="0"/>
-    <w:lsdException w:name="Medium Shading 2 Accent 3" w:semiHidden="0" w:uiPriority="64" w:unhideWhenUsed="0"/>
-    <w:lsdException w:name="Medium List 1 Accent 3" w:semiHidden="0" w:uiPriority="65" w:unhideWhenUsed="0"/>
-    <w:lsdException w:name="Medium List 2 Accent 3" w:semiHidden="0" w:uiPriority="66" w:unhideWhenUsed="0"/>
-    <w:lsdException w:name="Medium Grid 1 Accent 3" w:semiHidden="0" w:uiPriority="67" w:unhideWhenUsed="0"/>
-    <w:lsdException w:name="Medium Grid 2 Accent 3" w:semiHidden="0" w:uiPriority="68" w:unhideWhenUsed="0"/>
-    <w:lsdException w:name="Medium Grid 3 Accent 3" w:semiHidden="0" w:uiPriority="69" w:unhideWhenUsed="0"/>
-    <w:lsdException w:name="Dark List Accent 3" w:semiHidden="0" w:uiPriority="70" w:unhideWhenUsed="0"/>
-    <w:lsdException w:name="Colorful Shading Accent 3" w:semiHidden="0" w:uiPriority="71" w:unhideWhenUsed="0"/>
-    <w:lsdException w:name="Colorful List Accent 3" w:semiHidden="0" w:uiPriority="72" w:unhideWhenUsed="0"/>
-    <w:lsdException w:name="Colorful Grid Accent 3" w:semiHidden="0" w:uiPriority="73" w:unhideWhenUsed="0"/>
-    <w:lsdException w:name="Light Shading Accent 4" w:semiHidden="0" w:uiPriority="60" w:unhideWhenUsed="0"/>
-    <w:lsdException w:name="Light List Accent 4" w:semiHidden="0" w:uiPriority="61" w:unhideWhenUsed="0"/>
-    <w:lsdException w:name="Light Grid Accent 4" w:semiHidden="0" w:uiPriority="62" w:unhideWhenUsed="0"/>
-    <w:lsdException w:name="Medium Shading 1 Accent 4" w:semiHidden="0" w:uiPriority="63" w:unhideWhenUsed="0"/>
-    <w:lsdException w:name="Medium Shading 2 Accent 4" w:semiHidden="0" w:uiPriority="64" w:unhideWhenUsed="0"/>
-    <w:lsdException w:name="Medium List 1 Accent 4" w:semiHidden="0" w:uiPriority="65" w:unhideWhenUsed="0"/>
-    <w:lsdException w:name="Medium List 2 Accent 4" w:semiHidden="0" w:uiPriority="66" w:unhideWhenUsed="0"/>
-    <w:lsdException w:name="Medium Grid 1 Accent 4" w:semiHidden="0" w:uiPriority="67" w:unhideWhenUsed="0"/>
-    <w:lsdException w:name="Medium Grid 2 Accent 4" w:semiHidden="0" w:uiPriority="68" w:unhideWhenUsed="0"/>
-    <w:lsdException w:name="Medium Grid 3 Accent 4" w:semiHidden="0" w:uiPriority="69" w:unhideWhenUsed="0"/>
-    <w:lsdException w:name="Dark List Accent 4" w:semiHidden="0" w:uiPriority="70" w:unhideWhenUsed="0"/>
-    <w:lsdException w:name="Colorful Shading Accent 4" w:semiHidden="0" w:uiPriority="71" w:unhideWhenUsed="0"/>
-    <w:lsdException w:name="Colorful List Accent 4" w:semiHidden="0" w:uiPriority="72" w:unhideWhenUsed="0"/>
-    <w:lsdException w:name="Colorful Grid Accent 4" w:semiHidden="0" w:uiPriority="73" w:unhideWhenUsed="0"/>
-    <w:lsdException w:name="Light Shading Accent 5" w:semiHidden="0" w:uiPriority="60" w:unhideWhenUsed="0"/>
-    <w:lsdException w:name="Light List Accent 5" w:semiHidden="0" w:uiPriority="61" w:unhideWhenUsed="0"/>
-    <w:lsdException w:name="Light Grid Accent 5" w:semiHidden="0" w:uiPriority="62" w:unhideWhenUsed="0"/>
-    <w:lsdException w:name="Medium Shading 1 Accent 5" w:semiHidden="0" w:uiPriority="63" w:unhideWhenUsed="0"/>
-    <w:lsdException w:name="Medium Shading 2 Accent 5" w:semiHidden="0" w:uiPriority="64" w:unhideWhenUsed="0"/>
-    <w:lsdException w:name="Medium List 1 Accent 5" w:semiHidden="0" w:uiPriority="65" w:unhideWhenUsed="0"/>
-    <w:lsdException w:name="Medium List 2 Accent 5" w:semiHidden="0" w:uiPriority="66" w:unhideWhenUsed="0"/>
-    <w:lsdException w:name="Medium Grid 1 Accent 5" w:semiHidden="0" w:uiPriority="67" w:unhideWhenUsed="0"/>
-    <w:lsdException w:name="Medium Grid 2 Accent 5" w:semiHidden="0" w:uiPriority="68" w:unhideWhenUsed="0"/>
-    <w:lsdException w:name="Medium Grid 3 Accent 5" w:semiHidden="0" w:uiPriority="69" w:unhideWhenUsed="0"/>
-    <w:lsdException w:name="Dark List Accent 5" w:semiHidden="0" w:uiPriority="70" w:unhideWhenUsed="0"/>
-    <w:lsdException w:name="Colorful Shading Accent 5" w:semiHidden="0" w:uiPriority="71" w:unhideWhenUsed="0"/>
-    <w:lsdException w:name="Colorful List Accent 5" w:semiHidden="0" w:uiPriority="72" w:unhideWhenUsed="0"/>
-    <w:lsdException w:name="Colorful Grid Accent 5" w:semiHidden="0" w:uiPriority="73" w:unhideWhenUsed="0"/>
-    <w:lsdException w:name="Light Shading Accent 6" w:semiHidden="0" w:uiPriority="60" w:unhideWhenUsed="0"/>
-    <w:lsdException w:name="Light List Accent 6" w:semiHidden="0" w:uiPriority="61" w:unhideWhenUsed="0"/>
-    <w:lsdException w:name="Light Grid Accent 6" w:semiHidden="0" w:uiPriority="62" w:unhideWhenUsed="0"/>
-    <w:lsdException w:name="Medium Shading 1 Accent 6" w:semiHidden="0" w:uiPriority="63" w:unhideWhenUsed="0"/>
-    <w:lsdException w:name="Medium Shading 2 Accent 6" w:semiHidden="0" w:uiPriority="64" w:unhideWhenUsed="0"/>
-    <w:lsdException w:name="Medium List 1 Accent 6" w:semiHidden="0" w:uiPriority="65" w:unhideWhenUsed="0"/>
-    <w:lsdException w:name="Medium List 2 Accent 6" w:semiHidden="0" w:uiPriority="66" w:unhideWhenUsed="0"/>
-    <w:lsdException w:name="Medium Grid 1 Accent 6" w:semiHidden="0" w:uiPriority="67" w:unhideWhenUsed="0"/>
-    <w:lsdException w:name="Medium Grid 2 Accent 6" w:semiHidden="0" w:uiPriority="68" w:unhideWhenUsed="0"/>
-    <w:lsdException w:name="Medium Grid 3 Accent 6" w:semiHidden="0" w:uiPriority="69" w:unhideWhenUsed="0"/>
-    <w:lsdException w:name="Dark List Accent 6" w:semiHidden="0" w:uiPriority="70" w:unhideWhenUsed="0"/>
-    <w:lsdException w:name="Colorful Shading Accent 6" w:semiHidden="0" w:uiPriority="71" w:unhideWhenUsed="0"/>
-    <w:lsdException w:name="Colorful List Accent 6" w:semiHidden="0" w:uiPriority="72" w:unhideWhenUsed="0"/>
-    <w:lsdException w:name="Colorful Grid Accent 6" w:semiHidden="0" w:uiPriority="73" w:unhideWhenUsed="0"/>
-    <w:lsdException w:name="Subtle Emphasis" w:semiHidden="0" w:uiPriority="19" w:unhideWhenUsed="0" w:qFormat="1"/>
-    <w:lsdException w:name="Intense Emphasis" w:semiHidden="0" w:uiPriority="21" w:unhideWhenUsed="0" w:qFormat="1"/>
-    <w:lsdException w:name="Subtle Reference" w:semiHidden="0" w:uiPriority="31" w:unhideWhenUsed="0" w:qFormat="1"/>
-    <w:lsdException w:name="Intense Reference" w:semiHidden="0" w:uiPriority="32" w:unhideWhenUsed="0" w:qFormat="1"/>
-    <w:lsdException w:name="Book Title" w:semiHidden="0" w:uiPriority="33" w:unhideWhenUsed="0" w:qFormat="1"/>
-    <w:lsdException w:name="Bibliography" w:uiPriority="37"/>
-    <w:lsdException w:name="TOC Heading" w:uiPriority="39" w:qFormat="1"/>
-  </w:latentStyles>
-  <w:style w:type="paragraph" w:default="1" w:styleId="Normal">
-    <w:name w:val="Normal"/>
-    <w:qFormat/>
-  </w:style>
-  <w:style w:type="character" w:default="1" w:styleId="Fuentedeprrafopredeter">
-    <w:name w:val="Default Paragraph Font"/>
-    <w:uiPriority w:val="1"/>
-    <w:unhideWhenUsed/>
-  </w:style>
-  <w:style w:type="table" w:default="1" w:styleId="Tablanormal">
-    <w:name w:val="Normal Table"/>
-    <w:uiPriority w:val="99"/>
-    <w:semiHidden/>
-    <w:unhideWhenUsed/>
-    <w:tblPr>
-      <w:tblInd w:w="0" w:type="dxa"/>
-      <w:tblCellMar>
-        <w:top w:w="0" w:type="dxa"/>
-        <w:left w:w="108" w:type="dxa"/>
-        <w:bottom w:w="0" w:type="dxa"/>
-        <w:right w:w="108" w:type="dxa"/>
-      </w:tblCellMar>
-    </w:tblPr>
-  </w:style>
-  <w:style w:type="numbering" w:default="1" w:styleId="Sinlista">
-    <w:name w:val="No List"/>
-    <w:uiPriority w:val="99"/>
-    <w:semiHidden/>
-    <w:unhideWhenUsed/>
-  </w:style>
-  <w:style w:type="paragraph" w:styleId="Encabezado">
-    <w:name w:val="header"/>
-    <w:basedOn w:val="Normal"/>
-    <w:link w:val="EncabezadoCar"/>
-    <w:uiPriority w:val="99"/>
-    <w:unhideWhenUsed/>
-    <w:rsid w:val="00EF0A93"/>
-    <w:pPr>
-      <w:tabs>
-        <w:tab w:val="center" w:pos="4419"/>
-        <w:tab w:val="right" w:pos="8838"/>
-      </w:tabs>
-      <w:spacing w:after="0" w:line="240" w:lineRule="auto"/>
-    </w:pPr>
-  </w:style>
-  <w:style w:type="character" w:customStyle="1" w:styleId="EncabezadoCar">
-    <w:name w:val="Encabezado Car"/>
+  <w:style w:type="character" w:customStyle="1" w:styleId="codechar">
+    <w:name w:val="codechar"/>
     <w:basedOn w:val="Fuentedeprrafopredeter"/>
-    <w:link w:val="Encabezado"/>
-    <w:uiPriority w:val="99"/>
-    <w:rsid w:val="00EF0A93"/>
-  </w:style>
-  <w:style w:type="paragraph" w:styleId="Piedepgina">
-    <w:name w:val="footer"/>
-    <w:basedOn w:val="Normal"/>
-    <w:link w:val="PiedepginaCar"/>
-    <w:uiPriority w:val="99"/>
-    <w:unhideWhenUsed/>
-    <w:rsid w:val="00EF0A93"/>
-    <w:pPr>
-      <w:tabs>
-        <w:tab w:val="center" w:pos="4419"/>
-        <w:tab w:val="right" w:pos="8838"/>
-      </w:tabs>
-      <w:spacing w:after="0" w:line="240" w:lineRule="auto"/>
-    </w:pPr>
-  </w:style>
-  <w:style w:type="character" w:customStyle="1" w:styleId="PiedepginaCar">
-    <w:name w:val="Pie de página Car"/>
-    <w:basedOn w:val="Fuentedeprrafopredeter"/>
-    <w:link w:val="Piedepgina"/>
-    <w:uiPriority w:val="99"/>
-    <w:rsid w:val="00EF0A93"/>
-  </w:style>
-  <w:style w:type="paragraph" w:styleId="Textodeglobo">
-    <w:name w:val="Balloon Text"/>
-    <w:basedOn w:val="Normal"/>
-    <w:link w:val="TextodegloboCar"/>
-    <w:uiPriority w:val="99"/>
-    <w:semiHidden/>
-    <w:unhideWhenUsed/>
-    <w:rsid w:val="00EF0A93"/>
-    <w:pPr>
-      <w:spacing w:after="0" w:line="240" w:lineRule="auto"/>
-    </w:pPr>
-    <w:rPr>
-      <w:rFonts w:ascii="Tahoma" w:hAnsi="Tahoma" w:cs="Tahoma"/>
-      <w:sz w:val="16"/>
-      <w:szCs w:val="16"/>
-    </w:rPr>
-  </w:style>
-  <w:style w:type="character" w:customStyle="1" w:styleId="TextodegloboCar">
-    <w:name w:val="Texto de globo Car"/>
-    <w:basedOn w:val="Fuentedeprrafopredeter"/>
-    <w:link w:val="Textodeglobo"/>
-    <w:uiPriority w:val="99"/>
-    <w:semiHidden/>
-    <w:rsid w:val="00EF0A93"/>
-    <w:rPr>
-      <w:rFonts w:ascii="Tahoma" w:hAnsi="Tahoma" w:cs="Tahoma"/>
-      <w:sz w:val="16"/>
-      <w:szCs w:val="16"/>
-    </w:rPr>
-  </w:style>
-  <w:style w:type="table" w:customStyle="1" w:styleId="Tablaconcuadrcula1">
-    <w:name w:val="Tabla con cuadrícula1"/>
-    <w:basedOn w:val="Tablanormal"/>
-    <w:next w:val="Tablaconcuadrcula"/>
-    <w:rsid w:val="00EF0A93"/>
-    <w:pPr>
-      <w:spacing w:after="0" w:line="240" w:lineRule="auto"/>
-    </w:pPr>
-    <w:rPr>
-      <w:rFonts w:ascii="Times New Roman" w:eastAsia="Times New Roman" w:hAnsi="Times New Roman" w:cs="Times New Roman"/>
-      <w:sz w:val="20"/>
-      <w:szCs w:val="20"/>
-      <w:lang w:val="es-ES" w:eastAsia="es-ES"/>
-    </w:rPr>
-    <w:tblPr>
-      <w:tblInd w:w="0" w:type="dxa"/>
-      <w:tblBorders>
-        <w:top w:val="single" w:sz="4" w:space="0" w:color="000000"/>
-        <w:left w:val="single" w:sz="4" w:space="0" w:color="000000"/>
-        <w:bottom w:val="single" w:sz="4" w:space="0" w:color="000000"/>
-        <w:right w:val="single" w:sz="4" w:space="0" w:color="000000"/>
-        <w:insideH w:val="single" w:sz="4" w:space="0" w:color="000000"/>
-        <w:insideV w:val="single" w:sz="4" w:space="0" w:color="000000"/>
-      </w:tblBorders>
-      <w:tblCellMar>
-        <w:top w:w="0" w:type="dxa"/>
-        <w:left w:w="108" w:type="dxa"/>
-        <w:bottom w:w="0" w:type="dxa"/>
-        <w:right w:w="108" w:type="dxa"/>
-      </w:tblCellMar>
-    </w:tblPr>
-  </w:style>
-  <w:style w:type="table" w:styleId="Tablaconcuadrcula">
-    <w:name w:val="Table Grid"/>
-    <w:basedOn w:val="Tablanormal"/>
-    <w:uiPriority w:val="59"/>
-    <w:rsid w:val="00EF0A93"/>
-    <w:pPr>
-      <w:spacing w:after="0" w:line="240" w:lineRule="auto"/>
-    </w:pPr>
-    <w:tblPr>
-      <w:tblInd w:w="0" w:type="dxa"/>
-      <w:tblBorders>
-        <w:top w:val="single" w:sz="4" w:space="0" w:color="auto"/>
-        <w:left w:val="single" w:sz="4" w:space="0" w:color="auto"/>
-        <w:bottom w:val="single" w:sz="4" w:space="0" w:color="auto"/>
-        <w:right w:val="single" w:sz="4" w:space="0" w:color="auto"/>
-        <w:insideH w:val="single" w:sz="4" w:space="0" w:color="auto"/>
-        <w:insideV w:val="single" w:sz="4" w:space="0" w:color="auto"/>
-      </w:tblBorders>
-      <w:tblCellMar>
-        <w:top w:w="0" w:type="dxa"/>
-        <w:left w:w="108" w:type="dxa"/>
-        <w:bottom w:w="0" w:type="dxa"/>
-        <w:right w:w="108" w:type="dxa"/>
-      </w:tblCellMar>
-    </w:tblPr>
-  </w:style>
-  <w:style w:type="paragraph" w:styleId="Prrafodelista">
-    <w:name w:val="List Paragraph"/>
-    <w:basedOn w:val="Normal"/>
-    <w:uiPriority w:val="34"/>
-    <w:qFormat/>
-    <w:rsid w:val="00EF0A93"/>
-    <w:pPr>
-      <w:ind w:left="720"/>
-      <w:contextualSpacing/>
-    </w:pPr>
+    <w:rsid w:val="00756181"/>
   </w:style>
 </w:styles>
 </file>

--- a/preguntas_tutorial.docx
+++ b/preguntas_tutorial.docx
@@ -1,6 +1,6 @@
 
 <file path=word/document.xml><?xml version="1.0" encoding="utf-8"?>
-<w:document xmlns:wpc="http://schemas.microsoft.com/office/word/2010/wordprocessingCanvas" xmlns:cx="http://schemas.microsoft.com/office/drawing/2014/chartex" xmlns:cx1="http://schemas.microsoft.com/office/drawing/2015/9/8/chartex" xmlns:cx2="http://schemas.microsoft.com/office/drawing/2015/10/21/chartex" xmlns:cx3="http://schemas.microsoft.com/office/drawing/2016/5/9/chartex" xmlns:cx4="http://schemas.microsoft.com/office/drawing/2016/5/10/chartex" xmlns:cx5="http://schemas.microsoft.com/office/drawing/2016/5/11/chartex" xmlns:cx6="http://schemas.microsoft.com/office/drawing/2016/5/12/chartex" xmlns:cx7="http://schemas.microsoft.com/office/drawing/2016/5/13/chartex" xmlns:cx8="http://schemas.microsoft.com/office/drawing/2016/5/14/chartex" xmlns:mc="http://schemas.openxmlformats.org/markup-compatibility/2006" xmlns:aink="http://schemas.microsoft.com/office/drawing/2016/ink" xmlns:am3d="http://schemas.microsoft.com/office/drawing/2017/model3d" xmlns:o="urn:schemas-microsoft-com:office:office" xmlns:r="http://schemas.openxmlformats.org/officeDocument/2006/relationships" xmlns:m="http://schemas.openxmlformats.org/officeDocument/2006/math" xmlns:v="urn:schemas-microsoft-com:vml" xmlns:wp14="http://schemas.microsoft.com/office/word/2010/wordprocessingDrawing" xmlns:wp="http://schemas.openxmlformats.org/drawingml/2006/wordprocessingDrawing" xmlns:w10="urn:schemas-microsoft-com:office:word" xmlns:w="http://schemas.openxmlformats.org/wordprocessingml/2006/main" xmlns:w14="http://schemas.microsoft.com/office/word/2010/wordml" xmlns:w15="http://schemas.microsoft.com/office/word/2012/wordml" xmlns:w16cid="http://schemas.microsoft.com/office/word/2016/wordml/cid" xmlns:w16se="http://schemas.microsoft.com/office/word/2015/wordml/symex" xmlns:wpg="http://schemas.microsoft.com/office/word/2010/wordprocessingGroup" xmlns:wpi="http://schemas.microsoft.com/office/word/2010/wordprocessingInk" xmlns:wne="http://schemas.microsoft.com/office/word/2006/wordml" xmlns:wps="http://schemas.microsoft.com/office/word/2010/wordprocessingShape" mc:Ignorable="w14 w15 w16se w16cid wp14">
+<w:document xmlns:wpc="http://schemas.microsoft.com/office/word/2010/wordprocessingCanvas" xmlns:mc="http://schemas.openxmlformats.org/markup-compatibility/2006" xmlns:o="urn:schemas-microsoft-com:office:office" xmlns:r="http://schemas.openxmlformats.org/officeDocument/2006/relationships" xmlns:m="http://schemas.openxmlformats.org/officeDocument/2006/math" xmlns:v="urn:schemas-microsoft-com:vml" xmlns:wp14="http://schemas.microsoft.com/office/word/2010/wordprocessingDrawing" xmlns:wp="http://schemas.openxmlformats.org/drawingml/2006/wordprocessingDrawing" xmlns:w10="urn:schemas-microsoft-com:office:word" xmlns:w="http://schemas.openxmlformats.org/wordprocessingml/2006/main" xmlns:w14="http://schemas.microsoft.com/office/word/2010/wordml" xmlns:w15="http://schemas.microsoft.com/office/word/2012/wordml" xmlns:wpg="http://schemas.microsoft.com/office/word/2010/wordprocessingGroup" xmlns:wpi="http://schemas.microsoft.com/office/word/2010/wordprocessingInk" xmlns:wne="http://schemas.microsoft.com/office/word/2006/wordml" xmlns:wps="http://schemas.microsoft.com/office/word/2010/wordprocessingShape" mc:Ignorable="w14 w15 wp14">
   <w:body>
     <w:tbl>
       <w:tblPr>
@@ -197,7 +197,7 @@
     </w:p>
     <w:p>
       <w:pPr>
-        <w:pStyle w:val="Prrafodelista"/>
+        <w:pStyle w:val="ListParagraph"/>
         <w:numPr>
           <w:ilvl w:val="0"/>
           <w:numId w:val="1"/>
@@ -218,30 +218,259 @@
         <w:t xml:space="preserve">Ubique la plantilla </w:t>
       </w:r>
       <w:proofErr w:type="spellStart"/>
+      <w:r>
+        <w:rPr>
+          <w:rFonts w:ascii="Verdana" w:eastAsia="Times New Roman" w:hAnsi="Verdana" w:cs="Times New Roman"/>
+          <w:i/>
+          <w:sz w:val="18"/>
+          <w:szCs w:val="18"/>
+        </w:rPr>
+        <w:t>vendedores.xhtml</w:t>
+      </w:r>
+      <w:proofErr w:type="spellEnd"/>
+      <w:r>
+        <w:rPr>
+          <w:rFonts w:ascii="Verdana" w:eastAsia="Times New Roman" w:hAnsi="Verdana" w:cs="Times New Roman"/>
+          <w:sz w:val="18"/>
+          <w:szCs w:val="18"/>
+        </w:rPr>
+        <w:t xml:space="preserve">, revise las invocaciones que se realizan al </w:t>
+      </w:r>
+      <w:proofErr w:type="spellStart"/>
+      <w:r>
+        <w:rPr>
+          <w:rFonts w:ascii="Verdana" w:eastAsia="Times New Roman" w:hAnsi="Verdana" w:cs="Times New Roman"/>
+          <w:sz w:val="18"/>
+          <w:szCs w:val="18"/>
+        </w:rPr>
+        <w:t>managed</w:t>
+      </w:r>
+      <w:proofErr w:type="spellEnd"/>
+      <w:r>
+        <w:rPr>
+          <w:rFonts w:ascii="Verdana" w:eastAsia="Times New Roman" w:hAnsi="Verdana" w:cs="Times New Roman"/>
+          <w:sz w:val="18"/>
+          <w:szCs w:val="18"/>
+        </w:rPr>
+        <w:t xml:space="preserve"> </w:t>
+      </w:r>
+      <w:proofErr w:type="spellStart"/>
+      <w:r>
+        <w:rPr>
+          <w:rFonts w:ascii="Verdana" w:eastAsia="Times New Roman" w:hAnsi="Verdana" w:cs="Times New Roman"/>
+          <w:sz w:val="18"/>
+          <w:szCs w:val="18"/>
+        </w:rPr>
+        <w:t>bean</w:t>
+      </w:r>
+      <w:proofErr w:type="spellEnd"/>
+      <w:r>
+        <w:rPr>
+          <w:rFonts w:ascii="Verdana" w:eastAsia="Times New Roman" w:hAnsi="Verdana" w:cs="Times New Roman"/>
+          <w:sz w:val="18"/>
+          <w:szCs w:val="18"/>
+        </w:rPr>
+        <w:t xml:space="preserve"> </w:t>
+      </w:r>
+      <w:proofErr w:type="spellStart"/>
+      <w:r>
+        <w:rPr>
+          <w:rFonts w:ascii="Verdana" w:eastAsia="Times New Roman" w:hAnsi="Verdana" w:cs="Times New Roman"/>
+          <w:i/>
+          <w:sz w:val="18"/>
+          <w:szCs w:val="18"/>
+        </w:rPr>
+        <w:t>VendedorBean</w:t>
+      </w:r>
+      <w:proofErr w:type="spellEnd"/>
+      <w:r>
+        <w:rPr>
+          <w:rFonts w:ascii="Verdana" w:eastAsia="Times New Roman" w:hAnsi="Verdana" w:cs="Times New Roman"/>
+          <w:sz w:val="18"/>
+          <w:szCs w:val="18"/>
+        </w:rPr>
+        <w:t>, ubique la acción para agregar un vendedor ¿Cómo se realiza esta invocación?</w:t>
+      </w:r>
+    </w:p>
+    <w:p>
+      <w:pPr>
+        <w:spacing w:after="0" w:line="240" w:lineRule="auto"/>
+        <w:rPr>
+          <w:rFonts w:ascii="Verdana" w:eastAsia="Times New Roman" w:hAnsi="Verdana" w:cs="Times New Roman"/>
+          <w:sz w:val="18"/>
+          <w:szCs w:val="18"/>
+        </w:rPr>
+      </w:pPr>
+    </w:p>
+    <w:p>
+      <w:pPr>
+        <w:spacing w:after="0" w:line="240" w:lineRule="auto"/>
+        <w:rPr>
+          <w:rFonts w:ascii="Verdana" w:hAnsi="Verdana"/>
+          <w:sz w:val="18"/>
+          <w:szCs w:val="18"/>
+        </w:rPr>
+      </w:pPr>
+      <w:r>
+        <w:rPr>
+          <w:rFonts w:ascii="Verdana" w:hAnsi="Verdana"/>
+          <w:sz w:val="18"/>
+          <w:szCs w:val="18"/>
+        </w:rPr>
+        <w:t xml:space="preserve">Los </w:t>
+      </w:r>
+      <w:proofErr w:type="spellStart"/>
+      <w:r>
+        <w:rPr>
+          <w:rFonts w:ascii="Verdana" w:hAnsi="Verdana"/>
+          <w:sz w:val="18"/>
+          <w:szCs w:val="18"/>
+        </w:rPr>
+        <w:t>beans</w:t>
+      </w:r>
+      <w:proofErr w:type="spellEnd"/>
+      <w:r>
+        <w:rPr>
+          <w:rFonts w:ascii="Verdana" w:hAnsi="Verdana"/>
+          <w:sz w:val="18"/>
+          <w:szCs w:val="18"/>
+        </w:rPr>
+        <w:t xml:space="preserve"> son conectados a los componentes </w:t>
+      </w:r>
+      <w:r>
+        <w:rPr>
+          <w:rFonts w:ascii="Verdana" w:hAnsi="Verdana"/>
+          <w:sz w:val="18"/>
+          <w:szCs w:val="18"/>
+        </w:rPr>
+        <w:t xml:space="preserve">Usando </w:t>
+      </w:r>
+      <w:r>
+        <w:rPr>
+          <w:rFonts w:ascii="Verdana" w:hAnsi="Verdana"/>
+          <w:sz w:val="18"/>
+          <w:szCs w:val="18"/>
+        </w:rPr>
+        <w:t xml:space="preserve">sintaxis </w:t>
+      </w:r>
+      <w:r>
+        <w:rPr>
+          <w:rFonts w:ascii="Verdana" w:hAnsi="Verdana"/>
+          <w:sz w:val="18"/>
+          <w:szCs w:val="18"/>
+        </w:rPr>
+        <w:t xml:space="preserve">JSF EL </w:t>
+      </w:r>
+      <w:proofErr w:type="spellStart"/>
+      <w:r>
+        <w:rPr>
+          <w:rFonts w:ascii="Verdana" w:hAnsi="Verdana"/>
+          <w:sz w:val="18"/>
+          <w:szCs w:val="18"/>
+        </w:rPr>
+        <w:t>expressions</w:t>
+      </w:r>
+      <w:proofErr w:type="spellEnd"/>
+      <w:r>
+        <w:rPr>
+          <w:rFonts w:ascii="Verdana" w:hAnsi="Verdana"/>
+          <w:sz w:val="18"/>
+          <w:szCs w:val="18"/>
+        </w:rPr>
+        <w:t>, en</w:t>
+      </w:r>
+      <w:r>
+        <w:rPr>
+          <w:rFonts w:ascii="Verdana" w:hAnsi="Verdana"/>
+          <w:sz w:val="18"/>
+          <w:szCs w:val="18"/>
+        </w:rPr>
+        <w:t xml:space="preserve"> este caso </w:t>
+      </w:r>
+      <w:r>
+        <w:rPr>
+          <w:rFonts w:ascii="Verdana" w:hAnsi="Verdana"/>
+          <w:sz w:val="18"/>
+          <w:szCs w:val="18"/>
+        </w:rPr>
+        <w:t xml:space="preserve">usando la </w:t>
+      </w:r>
+      <w:proofErr w:type="spellStart"/>
+      <w:r>
+        <w:rPr>
+          <w:rFonts w:ascii="Verdana" w:hAnsi="Verdana"/>
+          <w:sz w:val="18"/>
+          <w:szCs w:val="18"/>
+        </w:rPr>
+        <w:t>expres</w:t>
+      </w:r>
+      <w:r>
+        <w:rPr>
+          <w:rFonts w:ascii="Verdana" w:hAnsi="Verdana"/>
+          <w:sz w:val="18"/>
+          <w:szCs w:val="18"/>
+        </w:rPr>
+        <w:t>ion</w:t>
+      </w:r>
+      <w:proofErr w:type="spellEnd"/>
+      <w:r>
+        <w:rPr>
+          <w:rFonts w:ascii="Verdana" w:hAnsi="Verdana"/>
+          <w:sz w:val="18"/>
+          <w:szCs w:val="18"/>
+        </w:rPr>
+        <w:t xml:space="preserve"> “</w:t>
+      </w:r>
       <w:proofErr w:type="gramStart"/>
       <w:r>
         <w:rPr>
-          <w:rFonts w:ascii="Verdana" w:eastAsia="Times New Roman" w:hAnsi="Verdana" w:cs="Times New Roman"/>
-          <w:i/>
-          <w:sz w:val="18"/>
-          <w:szCs w:val="18"/>
-        </w:rPr>
-        <w:t>vendedores.xhtml</w:t>
-      </w:r>
-      <w:proofErr w:type="spellEnd"/>
+          <w:rFonts w:ascii="Verdana" w:hAnsi="Verdana"/>
+          <w:sz w:val="18"/>
+          <w:szCs w:val="18"/>
+        </w:rPr>
+        <w:t>#{</w:t>
+      </w:r>
+      <w:proofErr w:type="spellStart"/>
       <w:proofErr w:type="gramEnd"/>
       <w:r>
         <w:rPr>
-          <w:rFonts w:ascii="Verdana" w:eastAsia="Times New Roman" w:hAnsi="Verdana" w:cs="Times New Roman"/>
-          <w:sz w:val="18"/>
-          <w:szCs w:val="18"/>
-        </w:rPr>
-        <w:t xml:space="preserve">, revise las invocaciones que se realizan al </w:t>
-      </w:r>
-      <w:proofErr w:type="spellStart"/>
-      <w:r>
-        <w:rPr>
-          <w:rFonts w:ascii="Verdana" w:eastAsia="Times New Roman" w:hAnsi="Verdana" w:cs="Times New Roman"/>
+          <w:rFonts w:ascii="Verdana" w:hAnsi="Verdana"/>
+          <w:sz w:val="18"/>
+          <w:szCs w:val="18"/>
+        </w:rPr>
+        <w:t>vendedorBean.agregarVendedor</w:t>
+      </w:r>
+      <w:proofErr w:type="spellEnd"/>
+      <w:r>
+        <w:rPr>
+          <w:rFonts w:ascii="Verdana" w:hAnsi="Verdana"/>
+          <w:sz w:val="18"/>
+          <w:szCs w:val="18"/>
+        </w:rPr>
+        <w:t xml:space="preserve">}” la </w:t>
+      </w:r>
+      <w:proofErr w:type="spellStart"/>
+      <w:r>
+        <w:rPr>
+          <w:rFonts w:ascii="Verdana" w:hAnsi="Verdana"/>
+          <w:sz w:val="18"/>
+          <w:szCs w:val="18"/>
+        </w:rPr>
+        <w:t>evalua</w:t>
+      </w:r>
+      <w:proofErr w:type="spellEnd"/>
+      <w:r>
+        <w:rPr>
+          <w:rFonts w:ascii="Verdana" w:hAnsi="Verdana"/>
+          <w:sz w:val="18"/>
+          <w:szCs w:val="18"/>
+        </w:rPr>
+        <w:t xml:space="preserve"> y busca en el </w:t>
+      </w:r>
+      <w:proofErr w:type="spellStart"/>
+      <w:r>
+        <w:rPr>
+          <w:rFonts w:ascii="Verdana" w:hAnsi="Verdana"/>
           <w:sz w:val="18"/>
           <w:szCs w:val="18"/>
         </w:rPr>
@@ -250,7 +479,7 @@
       <w:proofErr w:type="spellEnd"/>
       <w:r>
         <w:rPr>
-          <w:rFonts w:ascii="Verdana" w:eastAsia="Times New Roman" w:hAnsi="Verdana" w:cs="Times New Roman"/>
+          <w:rFonts w:ascii="Verdana" w:hAnsi="Verdana"/>
           <w:sz w:val="18"/>
           <w:szCs w:val="18"/>
         </w:rPr>
@@ -259,7 +488,7 @@
       <w:proofErr w:type="spellStart"/>
       <w:r>
         <w:rPr>
-          <w:rFonts w:ascii="Verdana" w:eastAsia="Times New Roman" w:hAnsi="Verdana" w:cs="Times New Roman"/>
+          <w:rFonts w:ascii="Verdana" w:hAnsi="Verdana"/>
           <w:sz w:val="18"/>
           <w:szCs w:val="18"/>
         </w:rPr>
@@ -268,7 +497,7 @@
       <w:proofErr w:type="spellEnd"/>
       <w:r>
         <w:rPr>
-          <w:rFonts w:ascii="Verdana" w:eastAsia="Times New Roman" w:hAnsi="Verdana" w:cs="Times New Roman"/>
+          <w:rFonts w:ascii="Verdana" w:hAnsi="Verdana"/>
           <w:sz w:val="18"/>
           <w:szCs w:val="18"/>
         </w:rPr>
@@ -277,8 +506,7 @@
       <w:proofErr w:type="spellStart"/>
       <w:r>
         <w:rPr>
-          <w:rFonts w:ascii="Verdana" w:eastAsia="Times New Roman" w:hAnsi="Verdana" w:cs="Times New Roman"/>
-          <w:i/>
+          <w:rFonts w:ascii="Verdana" w:hAnsi="Verdana"/>
           <w:sz w:val="18"/>
           <w:szCs w:val="18"/>
         </w:rPr>
@@ -287,192 +515,137 @@
       <w:proofErr w:type="spellEnd"/>
       <w:r>
         <w:rPr>
-          <w:rFonts w:ascii="Verdana" w:eastAsia="Times New Roman" w:hAnsi="Verdana" w:cs="Times New Roman"/>
-          <w:sz w:val="18"/>
-          <w:szCs w:val="18"/>
-        </w:rPr>
-        <w:t>, ubique la acción para agregar un vendedor ¿Cómo se realiza esta invocación?</w:t>
-      </w:r>
-    </w:p>
-    <w:p>
-      <w:pPr>
-        <w:spacing w:after="0" w:line="240" w:lineRule="auto"/>
-        <w:rPr>
-          <w:rFonts w:ascii="Verdana" w:eastAsia="Times New Roman" w:hAnsi="Verdana" w:cs="Times New Roman"/>
-          <w:sz w:val="18"/>
-          <w:szCs w:val="18"/>
-        </w:rPr>
-      </w:pPr>
-    </w:p>
-    <w:p>
-      <w:pPr>
-        <w:spacing w:after="0" w:line="240" w:lineRule="auto"/>
-        <w:rPr>
-          <w:rFonts w:ascii="Verdana" w:hAnsi="Verdana"/>
-          <w:sz w:val="18"/>
-          <w:szCs w:val="18"/>
-        </w:rPr>
-      </w:pPr>
-      <w:r>
-        <w:rPr>
-          <w:rFonts w:ascii="Verdana" w:hAnsi="Verdana"/>
-          <w:sz w:val="18"/>
-          <w:szCs w:val="18"/>
-        </w:rPr>
-        <w:t xml:space="preserve">Los </w:t>
-      </w:r>
-      <w:proofErr w:type="spellStart"/>
-      <w:r>
-        <w:rPr>
-          <w:rFonts w:ascii="Verdana" w:hAnsi="Verdana"/>
-          <w:sz w:val="18"/>
-          <w:szCs w:val="18"/>
-        </w:rPr>
-        <w:t>beans</w:t>
-      </w:r>
-      <w:proofErr w:type="spellEnd"/>
-      <w:r>
-        <w:rPr>
-          <w:rFonts w:ascii="Verdana" w:hAnsi="Verdana"/>
-          <w:sz w:val="18"/>
-          <w:szCs w:val="18"/>
-        </w:rPr>
-        <w:t xml:space="preserve"> son conectados a los componentes </w:t>
-      </w:r>
-      <w:r>
-        <w:rPr>
-          <w:rFonts w:ascii="Verdana" w:hAnsi="Verdana"/>
-          <w:sz w:val="18"/>
-          <w:szCs w:val="18"/>
-        </w:rPr>
-        <w:t xml:space="preserve">Usando </w:t>
-      </w:r>
-      <w:r>
-        <w:rPr>
-          <w:rFonts w:ascii="Verdana" w:hAnsi="Verdana"/>
-          <w:sz w:val="18"/>
-          <w:szCs w:val="18"/>
-        </w:rPr>
-        <w:t xml:space="preserve">sintaxis </w:t>
-      </w:r>
-      <w:r>
-        <w:rPr>
-          <w:rFonts w:ascii="Verdana" w:hAnsi="Verdana"/>
-          <w:sz w:val="18"/>
-          <w:szCs w:val="18"/>
-        </w:rPr>
-        <w:t xml:space="preserve">JSF EL </w:t>
-      </w:r>
-      <w:proofErr w:type="spellStart"/>
-      <w:r>
-        <w:rPr>
-          <w:rFonts w:ascii="Verdana" w:hAnsi="Verdana"/>
-          <w:sz w:val="18"/>
-          <w:szCs w:val="18"/>
-        </w:rPr>
-        <w:t>expressions</w:t>
-      </w:r>
-      <w:proofErr w:type="spellEnd"/>
-      <w:r>
-        <w:rPr>
-          <w:rFonts w:ascii="Verdana" w:hAnsi="Verdana"/>
-          <w:sz w:val="18"/>
-          <w:szCs w:val="18"/>
-        </w:rPr>
-        <w:t>, en</w:t>
-      </w:r>
-      <w:r>
-        <w:rPr>
-          <w:rFonts w:ascii="Verdana" w:hAnsi="Verdana"/>
-          <w:sz w:val="18"/>
-          <w:szCs w:val="18"/>
-        </w:rPr>
-        <w:t xml:space="preserve"> este caso </w:t>
-      </w:r>
-      <w:r>
-        <w:rPr>
-          <w:rFonts w:ascii="Verdana" w:hAnsi="Verdana"/>
-          <w:sz w:val="18"/>
-          <w:szCs w:val="18"/>
-        </w:rPr>
-        <w:t xml:space="preserve">usando la </w:t>
-      </w:r>
-      <w:proofErr w:type="spellStart"/>
-      <w:r>
-        <w:rPr>
-          <w:rFonts w:ascii="Verdana" w:hAnsi="Verdana"/>
-          <w:sz w:val="18"/>
-          <w:szCs w:val="18"/>
-        </w:rPr>
-        <w:t>expres</w:t>
-      </w:r>
-      <w:r>
-        <w:rPr>
-          <w:rFonts w:ascii="Verdana" w:hAnsi="Verdana"/>
-          <w:sz w:val="18"/>
-          <w:szCs w:val="18"/>
-        </w:rPr>
-        <w:t>ion</w:t>
-      </w:r>
-      <w:proofErr w:type="spellEnd"/>
-      <w:r>
-        <w:rPr>
-          <w:rFonts w:ascii="Verdana" w:hAnsi="Verdana"/>
-          <w:sz w:val="18"/>
-          <w:szCs w:val="18"/>
-        </w:rPr>
-        <w:t xml:space="preserve"> “</w:t>
-      </w:r>
-      <w:proofErr w:type="gramStart"/>
-      <w:r>
-        <w:rPr>
-          <w:rFonts w:ascii="Verdana" w:hAnsi="Verdana"/>
-          <w:sz w:val="18"/>
-          <w:szCs w:val="18"/>
-        </w:rPr>
-        <w:t>#{</w:t>
-      </w:r>
-      <w:proofErr w:type="spellStart"/>
-      <w:proofErr w:type="gramEnd"/>
-      <w:r>
-        <w:rPr>
-          <w:rFonts w:ascii="Verdana" w:hAnsi="Verdana"/>
-          <w:sz w:val="18"/>
-          <w:szCs w:val="18"/>
-        </w:rPr>
-        <w:t>vendedorBean.agregarVendedor</w:t>
-      </w:r>
-      <w:proofErr w:type="spellEnd"/>
-      <w:r>
-        <w:rPr>
-          <w:rFonts w:ascii="Verdana" w:hAnsi="Verdana"/>
-          <w:sz w:val="18"/>
-          <w:szCs w:val="18"/>
-        </w:rPr>
-        <w:t xml:space="preserve">}” la </w:t>
-      </w:r>
-      <w:proofErr w:type="spellStart"/>
-      <w:r>
-        <w:rPr>
-          <w:rFonts w:ascii="Verdana" w:hAnsi="Verdana"/>
-          <w:sz w:val="18"/>
-          <w:szCs w:val="18"/>
-        </w:rPr>
-        <w:t>evalua</w:t>
-      </w:r>
-      <w:proofErr w:type="spellEnd"/>
-      <w:r>
-        <w:rPr>
-          <w:rFonts w:ascii="Verdana" w:hAnsi="Verdana"/>
-          <w:sz w:val="18"/>
-          <w:szCs w:val="18"/>
-        </w:rPr>
-        <w:t xml:space="preserve"> y busca en el </w:t>
-      </w:r>
-      <w:proofErr w:type="spellStart"/>
-      <w:r>
-        <w:rPr>
-          <w:rFonts w:ascii="Verdana" w:hAnsi="Verdana"/>
+          <w:rFonts w:ascii="Verdana" w:hAnsi="Verdana"/>
+          <w:sz w:val="18"/>
+          <w:szCs w:val="18"/>
+        </w:rPr>
+        <w:t xml:space="preserve"> e</w:t>
+      </w:r>
+      <w:r>
+        <w:rPr>
+          <w:rFonts w:ascii="Verdana" w:hAnsi="Verdana"/>
+          <w:sz w:val="18"/>
+          <w:szCs w:val="18"/>
+        </w:rPr>
+        <w:t>l método “</w:t>
+      </w:r>
+      <w:proofErr w:type="spellStart"/>
+      <w:r>
+        <w:rPr>
+          <w:rFonts w:ascii="Verdana" w:hAnsi="Verdana"/>
+          <w:sz w:val="18"/>
+          <w:szCs w:val="18"/>
+        </w:rPr>
+        <w:t>agregarVendedor</w:t>
+      </w:r>
+      <w:proofErr w:type="spellEnd"/>
+      <w:r>
+        <w:rPr>
+          <w:rFonts w:ascii="Verdana" w:hAnsi="Verdana"/>
+          <w:sz w:val="18"/>
+          <w:szCs w:val="18"/>
+        </w:rPr>
+        <w:t>()”</w:t>
+      </w:r>
+      <w:r>
+        <w:rPr>
+          <w:rFonts w:ascii="Verdana" w:hAnsi="Verdana"/>
+          <w:sz w:val="18"/>
+          <w:szCs w:val="18"/>
+        </w:rPr>
+        <w:t>.</w:t>
+      </w:r>
+    </w:p>
+    <w:p>
+      <w:pPr>
+        <w:spacing w:after="0" w:line="240" w:lineRule="auto"/>
+        <w:rPr>
+          <w:rFonts w:ascii="Verdana" w:hAnsi="Verdana"/>
+          <w:sz w:val="18"/>
+          <w:szCs w:val="18"/>
+        </w:rPr>
+      </w:pPr>
+    </w:p>
+    <w:p>
+      <w:pPr>
+        <w:spacing w:after="0" w:line="240" w:lineRule="auto"/>
+        <w:rPr>
+          <w:rFonts w:ascii="Verdana" w:hAnsi="Verdana"/>
+          <w:sz w:val="18"/>
+          <w:szCs w:val="18"/>
+        </w:rPr>
+      </w:pPr>
+      <w:r>
+        <w:rPr>
+          <w:rFonts w:ascii="Verdana" w:hAnsi="Verdana"/>
+          <w:sz w:val="18"/>
+          <w:szCs w:val="18"/>
+        </w:rPr>
+        <w:t xml:space="preserve">Dado el modelo MVC, es el controlador en JSF “Faces </w:t>
+      </w:r>
+      <w:proofErr w:type="spellStart"/>
+      <w:r>
+        <w:rPr>
+          <w:rFonts w:ascii="Verdana" w:hAnsi="Verdana"/>
+          <w:sz w:val="18"/>
+          <w:szCs w:val="18"/>
+        </w:rPr>
+        <w:t>Servlet</w:t>
+      </w:r>
+      <w:proofErr w:type="spellEnd"/>
+      <w:r>
+        <w:rPr>
+          <w:rFonts w:ascii="Verdana" w:hAnsi="Verdana"/>
+          <w:sz w:val="18"/>
+          <w:szCs w:val="18"/>
+        </w:rPr>
+        <w:t>” quien siguiendo el ciclo de vida de JSF, en la actualización de</w:t>
+      </w:r>
+      <w:r>
+        <w:rPr>
+          <w:rFonts w:ascii="Verdana" w:hAnsi="Verdana"/>
+          <w:sz w:val="18"/>
+          <w:szCs w:val="18"/>
+        </w:rPr>
+        <w:t xml:space="preserve"> </w:t>
+      </w:r>
+      <w:r>
+        <w:rPr>
+          <w:rFonts w:ascii="Verdana" w:hAnsi="Verdana"/>
+          <w:sz w:val="18"/>
+          <w:szCs w:val="18"/>
+        </w:rPr>
+        <w:t>l</w:t>
+      </w:r>
+      <w:r>
+        <w:rPr>
+          <w:rFonts w:ascii="Verdana" w:hAnsi="Verdana"/>
+          <w:sz w:val="18"/>
+          <w:szCs w:val="18"/>
+        </w:rPr>
+        <w:t>os valores del</w:t>
+      </w:r>
+      <w:r>
+        <w:rPr>
+          <w:rFonts w:ascii="Verdana" w:hAnsi="Verdana"/>
+          <w:sz w:val="18"/>
+          <w:szCs w:val="18"/>
+        </w:rPr>
+        <w:t xml:space="preserve"> modelo </w:t>
+      </w:r>
+      <w:r>
+        <w:rPr>
+          <w:rFonts w:ascii="Verdana" w:hAnsi="Verdana"/>
+          <w:sz w:val="18"/>
+          <w:szCs w:val="18"/>
+        </w:rPr>
+        <w:t xml:space="preserve">los transfiere al </w:t>
+      </w:r>
+      <w:proofErr w:type="spellStart"/>
+      <w:r>
+        <w:rPr>
+          <w:rFonts w:ascii="Verdana" w:hAnsi="Verdana"/>
+          <w:color w:val="000000"/>
           <w:sz w:val="18"/>
           <w:szCs w:val="18"/>
         </w:rPr>
@@ -482,6 +655,7 @@
       <w:r>
         <w:rPr>
           <w:rFonts w:ascii="Verdana" w:hAnsi="Verdana"/>
+          <w:color w:val="000000"/>
           <w:sz w:val="18"/>
           <w:szCs w:val="18"/>
         </w:rPr>
@@ -491,6 +665,7 @@
       <w:r>
         <w:rPr>
           <w:rFonts w:ascii="Verdana" w:hAnsi="Verdana"/>
+          <w:color w:val="000000"/>
           <w:sz w:val="18"/>
           <w:szCs w:val="18"/>
         </w:rPr>
@@ -500,187 +675,10 @@
       <w:r>
         <w:rPr>
           <w:rFonts w:ascii="Verdana" w:hAnsi="Verdana"/>
-          <w:sz w:val="18"/>
-          <w:szCs w:val="18"/>
-        </w:rPr>
-        <w:t xml:space="preserve"> </w:t>
-      </w:r>
-      <w:proofErr w:type="spellStart"/>
-      <w:r>
-        <w:rPr>
-          <w:rFonts w:ascii="Verdana" w:hAnsi="Verdana"/>
-          <w:sz w:val="18"/>
-          <w:szCs w:val="18"/>
-        </w:rPr>
-        <w:t>VendedorBean</w:t>
-      </w:r>
-      <w:proofErr w:type="spellEnd"/>
-      <w:r>
-        <w:rPr>
-          <w:rFonts w:ascii="Verdana" w:hAnsi="Verdana"/>
-          <w:sz w:val="18"/>
-          <w:szCs w:val="18"/>
-        </w:rPr>
-        <w:t xml:space="preserve"> e</w:t>
-      </w:r>
-      <w:r>
-        <w:rPr>
-          <w:rFonts w:ascii="Verdana" w:hAnsi="Verdana"/>
-          <w:sz w:val="18"/>
-          <w:szCs w:val="18"/>
-        </w:rPr>
-        <w:t>l método “</w:t>
-      </w:r>
-      <w:proofErr w:type="spellStart"/>
-      <w:r>
-        <w:rPr>
-          <w:rFonts w:ascii="Verdana" w:hAnsi="Verdana"/>
-          <w:sz w:val="18"/>
-          <w:szCs w:val="18"/>
-        </w:rPr>
-        <w:t>agregarVendedor</w:t>
-      </w:r>
-      <w:proofErr w:type="spellEnd"/>
-      <w:r>
-        <w:rPr>
-          <w:rFonts w:ascii="Verdana" w:hAnsi="Verdana"/>
-          <w:sz w:val="18"/>
-          <w:szCs w:val="18"/>
-        </w:rPr>
-        <w:t>()”</w:t>
-      </w:r>
-      <w:r>
-        <w:rPr>
-          <w:rFonts w:ascii="Verdana" w:hAnsi="Verdana"/>
-          <w:sz w:val="18"/>
-          <w:szCs w:val="18"/>
-        </w:rPr>
-        <w:t>.</w:t>
-      </w:r>
-    </w:p>
-    <w:p>
-      <w:pPr>
-        <w:spacing w:after="0" w:line="240" w:lineRule="auto"/>
-        <w:rPr>
-          <w:rFonts w:ascii="Verdana" w:hAnsi="Verdana"/>
-          <w:sz w:val="18"/>
-          <w:szCs w:val="18"/>
-        </w:rPr>
-      </w:pPr>
-    </w:p>
-    <w:p>
-      <w:pPr>
-        <w:spacing w:after="0" w:line="240" w:lineRule="auto"/>
-        <w:rPr>
-          <w:rFonts w:ascii="Verdana" w:hAnsi="Verdana"/>
-          <w:sz w:val="18"/>
-          <w:szCs w:val="18"/>
-        </w:rPr>
-      </w:pPr>
-      <w:r>
-        <w:rPr>
-          <w:rFonts w:ascii="Verdana" w:hAnsi="Verdana"/>
-          <w:sz w:val="18"/>
-          <w:szCs w:val="18"/>
-        </w:rPr>
-        <w:t xml:space="preserve">Dado el modelo MVC, es el controlador en JSF “Faces </w:t>
-      </w:r>
-      <w:proofErr w:type="spellStart"/>
-      <w:r>
-        <w:rPr>
-          <w:rFonts w:ascii="Verdana" w:hAnsi="Verdana"/>
-          <w:sz w:val="18"/>
-          <w:szCs w:val="18"/>
-        </w:rPr>
-        <w:t>Servlet</w:t>
-      </w:r>
-      <w:proofErr w:type="spellEnd"/>
-      <w:r>
-        <w:rPr>
-          <w:rFonts w:ascii="Verdana" w:hAnsi="Verdana"/>
-          <w:sz w:val="18"/>
-          <w:szCs w:val="18"/>
-        </w:rPr>
-        <w:t>” quien siguiendo el ciclo de vida de JSF, en la actualización de</w:t>
-      </w:r>
-      <w:r>
-        <w:rPr>
-          <w:rFonts w:ascii="Verdana" w:hAnsi="Verdana"/>
-          <w:sz w:val="18"/>
-          <w:szCs w:val="18"/>
-        </w:rPr>
-        <w:t xml:space="preserve"> </w:t>
-      </w:r>
-      <w:r>
-        <w:rPr>
-          <w:rFonts w:ascii="Verdana" w:hAnsi="Verdana"/>
-          <w:sz w:val="18"/>
-          <w:szCs w:val="18"/>
-        </w:rPr>
-        <w:t>l</w:t>
-      </w:r>
-      <w:r>
-        <w:rPr>
-          <w:rFonts w:ascii="Verdana" w:hAnsi="Verdana"/>
-          <w:sz w:val="18"/>
-          <w:szCs w:val="18"/>
-        </w:rPr>
-        <w:t>os valores del</w:t>
-      </w:r>
-      <w:r>
-        <w:rPr>
-          <w:rFonts w:ascii="Verdana" w:hAnsi="Verdana"/>
-          <w:sz w:val="18"/>
-          <w:szCs w:val="18"/>
-        </w:rPr>
-        <w:t xml:space="preserve"> modelo </w:t>
-      </w:r>
-      <w:r>
-        <w:rPr>
-          <w:rFonts w:ascii="Verdana" w:hAnsi="Verdana"/>
-          <w:sz w:val="18"/>
-          <w:szCs w:val="18"/>
-        </w:rPr>
-        <w:t xml:space="preserve">los transfiere al </w:t>
-      </w:r>
-      <w:proofErr w:type="spellStart"/>
-      <w:r>
-        <w:rPr>
-          <w:rFonts w:ascii="Verdana" w:hAnsi="Verdana"/>
           <w:color w:val="000000"/>
           <w:sz w:val="18"/>
           <w:szCs w:val="18"/>
         </w:rPr>
-        <w:t>managed</w:t>
-      </w:r>
-      <w:proofErr w:type="spellEnd"/>
-      <w:r>
-        <w:rPr>
-          <w:rFonts w:ascii="Verdana" w:hAnsi="Verdana"/>
-          <w:color w:val="000000"/>
-          <w:sz w:val="18"/>
-          <w:szCs w:val="18"/>
-        </w:rPr>
-        <w:t xml:space="preserve"> </w:t>
-      </w:r>
-      <w:proofErr w:type="spellStart"/>
-      <w:r>
-        <w:rPr>
-          <w:rFonts w:ascii="Verdana" w:hAnsi="Verdana"/>
-          <w:color w:val="000000"/>
-          <w:sz w:val="18"/>
-          <w:szCs w:val="18"/>
-        </w:rPr>
-        <w:t>bean</w:t>
-      </w:r>
-      <w:proofErr w:type="spellEnd"/>
-      <w:r>
-        <w:rPr>
-          <w:rFonts w:ascii="Verdana" w:hAnsi="Verdana"/>
-          <w:color w:val="000000"/>
-          <w:sz w:val="18"/>
-          <w:szCs w:val="18"/>
-        </w:rPr>
         <w:t xml:space="preserve"> que esta referenciado.</w:t>
       </w:r>
     </w:p>
@@ -697,7 +695,7 @@
     </w:p>
     <w:p>
       <w:pPr>
-        <w:pStyle w:val="Prrafodelista"/>
+        <w:pStyle w:val="ListParagraph"/>
         <w:numPr>
           <w:ilvl w:val="0"/>
           <w:numId w:val="1"/>
@@ -718,7 +716,6 @@
         <w:t xml:space="preserve">En la acción borrar un vendedor en la plantilla </w:t>
       </w:r>
       <w:proofErr w:type="spellStart"/>
-      <w:proofErr w:type="gramStart"/>
       <w:r>
         <w:rPr>
           <w:rFonts w:ascii="Verdana" w:eastAsia="Times New Roman" w:hAnsi="Verdana" w:cs="Times New Roman"/>
@@ -729,7 +726,6 @@
         <w:t>vendedores.xhtml</w:t>
       </w:r>
       <w:proofErr w:type="spellEnd"/>
-      <w:proofErr w:type="gramEnd"/>
       <w:r>
         <w:rPr>
           <w:rFonts w:ascii="Verdana" w:eastAsia="Times New Roman" w:hAnsi="Verdana" w:cs="Times New Roman"/>
@@ -780,8 +776,18 @@
           <w:sz w:val="18"/>
           <w:szCs w:val="18"/>
         </w:rPr>
-        <w:t xml:space="preserve"> de JSF se dispone del tag</w:t>
-      </w:r>
+        <w:t xml:space="preserve"> de JSF se dispone del </w:t>
+      </w:r>
+      <w:proofErr w:type="spellStart"/>
+      <w:r>
+        <w:rPr>
+          <w:rFonts w:ascii="Verdana" w:eastAsia="Times New Roman" w:hAnsi="Verdana" w:cs="Times New Roman"/>
+          <w:sz w:val="18"/>
+          <w:szCs w:val="18"/>
+        </w:rPr>
+        <w:t>tag</w:t>
+      </w:r>
+      <w:proofErr w:type="spellEnd"/>
       <w:r>
         <w:rPr>
           <w:rFonts w:ascii="Verdana" w:eastAsia="Times New Roman" w:hAnsi="Verdana" w:cs="Times New Roman"/>
@@ -924,7 +930,25 @@
           <w:sz w:val="18"/>
           <w:szCs w:val="18"/>
         </w:rPr>
-        <w:t xml:space="preserve"> con el tag “&lt;</w:t>
+        <w:t xml:space="preserve"> con el </w:t>
+      </w:r>
+      <w:proofErr w:type="spellStart"/>
+      <w:r>
+        <w:rPr>
+          <w:rFonts w:ascii="Verdana" w:eastAsia="Times New Roman" w:hAnsi="Verdana" w:cs="Times New Roman"/>
+          <w:sz w:val="18"/>
+          <w:szCs w:val="18"/>
+        </w:rPr>
+        <w:t>tag</w:t>
+      </w:r>
+      <w:proofErr w:type="spellEnd"/>
+      <w:r>
+        <w:rPr>
+          <w:rFonts w:ascii="Verdana" w:eastAsia="Times New Roman" w:hAnsi="Verdana" w:cs="Times New Roman"/>
+          <w:sz w:val="18"/>
+          <w:szCs w:val="18"/>
+        </w:rPr>
+        <w:t xml:space="preserve"> “&lt;</w:t>
       </w:r>
       <w:proofErr w:type="spellStart"/>
       <w:r>
@@ -1009,7 +1033,7 @@
     </w:p>
     <w:p>
       <w:pPr>
-        <w:pStyle w:val="Prrafodelista"/>
+        <w:pStyle w:val="ListParagraph"/>
         <w:numPr>
           <w:ilvl w:val="0"/>
           <w:numId w:val="2"/>
@@ -1264,7 +1288,7 @@
     </w:p>
     <w:p>
       <w:pPr>
-        <w:pStyle w:val="Prrafodelista"/>
+        <w:pStyle w:val="ListParagraph"/>
         <w:numPr>
           <w:ilvl w:val="0"/>
           <w:numId w:val="2"/>
@@ -1469,6 +1493,15 @@
         <w:t>context.getExternalContext</w:t>
       </w:r>
       <w:proofErr w:type="spellEnd"/>
+      <w:r>
+        <w:rPr>
+          <w:rFonts w:ascii="Verdana" w:eastAsia="Times New Roman" w:hAnsi="Verdana" w:cs="Times New Roman"/>
+          <w:sz w:val="18"/>
+          <w:szCs w:val="18"/>
+          <w:lang w:val="en-US"/>
+        </w:rPr>
+        <w:t>(</w:t>
+      </w:r>
       <w:proofErr w:type="gramEnd"/>
       <w:r>
         <w:rPr>
@@ -1477,7 +1510,7 @@
           <w:szCs w:val="18"/>
           <w:lang w:val="en-US"/>
         </w:rPr>
-        <w:t>().</w:t>
+        <w:t>).</w:t>
       </w:r>
       <w:proofErr w:type="spellStart"/>
       <w:r>
@@ -1613,7 +1646,7 @@
     </w:p>
     <w:p>
       <w:pPr>
-        <w:pStyle w:val="Prrafodelista"/>
+        <w:pStyle w:val="ListParagraph"/>
         <w:numPr>
           <w:ilvl w:val="0"/>
           <w:numId w:val="1"/>
@@ -1796,7 +1829,7 @@
     </w:p>
     <w:p>
       <w:pPr>
-        <w:pStyle w:val="Prrafodelista"/>
+        <w:pStyle w:val="ListParagraph"/>
         <w:numPr>
           <w:ilvl w:val="0"/>
           <w:numId w:val="3"/>
@@ -1863,7 +1896,7 @@
     </w:p>
     <w:p>
       <w:pPr>
-        <w:pStyle w:val="Prrafodelista"/>
+        <w:pStyle w:val="ListParagraph"/>
         <w:numPr>
           <w:ilvl w:val="0"/>
           <w:numId w:val="3"/>
@@ -1982,7 +2015,7 @@
     </w:p>
     <w:p>
       <w:pPr>
-        <w:pStyle w:val="Prrafodelista"/>
+        <w:pStyle w:val="ListParagraph"/>
         <w:numPr>
           <w:ilvl w:val="0"/>
           <w:numId w:val="3"/>
@@ -2014,7 +2047,7 @@
     </w:p>
     <w:p>
       <w:pPr>
-        <w:pStyle w:val="Prrafodelista"/>
+        <w:pStyle w:val="ListParagraph"/>
         <w:numPr>
           <w:ilvl w:val="0"/>
           <w:numId w:val="3"/>
@@ -2076,7 +2109,7 @@
     </w:p>
     <w:p>
       <w:pPr>
-        <w:pStyle w:val="Prrafodelista"/>
+        <w:pStyle w:val="ListParagraph"/>
         <w:numPr>
           <w:ilvl w:val="0"/>
           <w:numId w:val="1"/>
@@ -2214,18 +2247,8 @@
           <w:sz w:val="18"/>
           <w:szCs w:val="18"/>
         </w:rPr>
-        <w:t xml:space="preserve">consecuencias </w:t>
-      </w:r>
-      <w:proofErr w:type="gramStart"/>
-      <w:r>
-        <w:rPr>
-          <w:rFonts w:ascii="Verdana" w:eastAsia="Times New Roman" w:hAnsi="Verdana" w:cs="Times New Roman"/>
-          <w:sz w:val="18"/>
-          <w:szCs w:val="18"/>
-        </w:rPr>
-        <w:t>habrían</w:t>
-      </w:r>
-      <w:proofErr w:type="gramEnd"/>
+        <w:t>consecuencias habrían</w:t>
+      </w:r>
       <w:r>
         <w:rPr>
           <w:rFonts w:ascii="Verdana" w:eastAsia="Times New Roman" w:hAnsi="Verdana" w:cs="Times New Roman"/>
@@ -2353,7 +2376,7 @@
     </w:p>
     <w:p>
       <w:pPr>
-        <w:pStyle w:val="Prrafodelista"/>
+        <w:pStyle w:val="ListParagraph"/>
         <w:numPr>
           <w:ilvl w:val="0"/>
           <w:numId w:val="3"/>
@@ -2457,7 +2480,7 @@
     </w:p>
     <w:p>
       <w:pPr>
-        <w:pStyle w:val="Prrafodelista"/>
+        <w:pStyle w:val="ListParagraph"/>
         <w:numPr>
           <w:ilvl w:val="0"/>
           <w:numId w:val="3"/>
@@ -2535,7 +2558,7 @@
     </w:p>
     <w:p>
       <w:pPr>
-        <w:pStyle w:val="Prrafodelista"/>
+        <w:pStyle w:val="ListParagraph"/>
         <w:numPr>
           <w:ilvl w:val="0"/>
           <w:numId w:val="3"/>
@@ -2626,22 +2649,20 @@
           <w:rFonts w:ascii="Verdana" w:eastAsia="Times New Roman" w:hAnsi="Verdana" w:cs="Times New Roman"/>
           <w:sz w:val="18"/>
           <w:szCs w:val="18"/>
-          <w:highlight w:val="yellow"/>
-        </w:rPr>
-      </w:pPr>
-      <w:r>
-        <w:rPr>
-          <w:rFonts w:ascii="Verdana" w:eastAsia="Times New Roman" w:hAnsi="Verdana" w:cs="Times New Roman"/>
-          <w:sz w:val="18"/>
-          <w:szCs w:val="18"/>
-          <w:highlight w:val="yellow"/>
+        </w:rPr>
+      </w:pPr>
+      <w:r>
+        <w:rPr>
+          <w:rFonts w:ascii="Verdana" w:eastAsia="Times New Roman" w:hAnsi="Verdana" w:cs="Times New Roman"/>
+          <w:sz w:val="18"/>
+          <w:szCs w:val="18"/>
         </w:rPr>
         <w:t>Para el caso del ejercicio:</w:t>
       </w:r>
     </w:p>
     <w:p>
       <w:pPr>
-        <w:pStyle w:val="Prrafodelista"/>
+        <w:pStyle w:val="ListParagraph"/>
         <w:numPr>
           <w:ilvl w:val="0"/>
           <w:numId w:val="4"/>
@@ -2651,6 +2672,343 @@
           <w:rFonts w:ascii="Verdana" w:eastAsia="Times New Roman" w:hAnsi="Verdana" w:cs="Times New Roman"/>
           <w:sz w:val="18"/>
           <w:szCs w:val="18"/>
+        </w:rPr>
+      </w:pPr>
+      <w:r>
+        <w:rPr>
+          <w:rFonts w:ascii="Verdana" w:eastAsia="Times New Roman" w:hAnsi="Verdana" w:cs="Times New Roman"/>
+          <w:sz w:val="18"/>
+          <w:szCs w:val="18"/>
+        </w:rPr>
+        <w:t>¿</w:t>
+      </w:r>
+      <w:r>
+        <w:rPr>
+          <w:rFonts w:ascii="Verdana" w:eastAsia="Times New Roman" w:hAnsi="Verdana" w:cs="Times New Roman"/>
+          <w:sz w:val="18"/>
+          <w:szCs w:val="18"/>
+        </w:rPr>
+        <w:t>Qué</w:t>
+      </w:r>
+      <w:r>
+        <w:rPr>
+          <w:rFonts w:ascii="Verdana" w:eastAsia="Times New Roman" w:hAnsi="Verdana" w:cs="Times New Roman"/>
+          <w:sz w:val="18"/>
+          <w:szCs w:val="18"/>
+        </w:rPr>
+        <w:t xml:space="preserve"> sucede si se cambia de </w:t>
+      </w:r>
+      <w:r>
+        <w:rPr>
+          <w:rFonts w:ascii="Verdana" w:eastAsia="Times New Roman" w:hAnsi="Verdana" w:cs="Times New Roman"/>
+          <w:i/>
+          <w:sz w:val="18"/>
+          <w:szCs w:val="18"/>
+        </w:rPr>
+        <w:t>@</w:t>
+      </w:r>
+      <w:proofErr w:type="spellStart"/>
+      <w:r>
+        <w:rPr>
+          <w:rFonts w:ascii="Verdana" w:eastAsia="Times New Roman" w:hAnsi="Verdana" w:cs="Times New Roman"/>
+          <w:i/>
+          <w:sz w:val="18"/>
+          <w:szCs w:val="18"/>
+        </w:rPr>
+        <w:t>Stateful</w:t>
+      </w:r>
+      <w:proofErr w:type="spellEnd"/>
+      <w:r>
+        <w:rPr>
+          <w:rFonts w:ascii="Verdana" w:eastAsia="Times New Roman" w:hAnsi="Verdana" w:cs="Times New Roman"/>
+          <w:i/>
+          <w:sz w:val="18"/>
+          <w:szCs w:val="18"/>
+        </w:rPr>
+        <w:t xml:space="preserve"> </w:t>
+      </w:r>
+      <w:r>
+        <w:rPr>
+          <w:rFonts w:ascii="Verdana" w:eastAsia="Times New Roman" w:hAnsi="Verdana" w:cs="Times New Roman"/>
+          <w:sz w:val="18"/>
+          <w:szCs w:val="18"/>
+        </w:rPr>
+        <w:t>a</w:t>
+      </w:r>
+      <w:r>
+        <w:rPr>
+          <w:rFonts w:ascii="Verdana" w:eastAsia="Times New Roman" w:hAnsi="Verdana" w:cs="Times New Roman"/>
+          <w:i/>
+          <w:sz w:val="18"/>
+          <w:szCs w:val="18"/>
+        </w:rPr>
+        <w:t xml:space="preserve"> @</w:t>
+      </w:r>
+      <w:proofErr w:type="spellStart"/>
+      <w:r>
+        <w:rPr>
+          <w:rFonts w:ascii="Verdana" w:eastAsia="Times New Roman" w:hAnsi="Verdana" w:cs="Times New Roman"/>
+          <w:i/>
+          <w:sz w:val="18"/>
+          <w:szCs w:val="18"/>
+        </w:rPr>
+        <w:t>Stateless</w:t>
+      </w:r>
+      <w:proofErr w:type="spellEnd"/>
+      <w:r>
+        <w:rPr>
+          <w:rFonts w:ascii="Verdana" w:eastAsia="Times New Roman" w:hAnsi="Verdana" w:cs="Times New Roman"/>
+          <w:i/>
+          <w:sz w:val="18"/>
+          <w:szCs w:val="18"/>
+        </w:rPr>
+        <w:t xml:space="preserve"> </w:t>
+      </w:r>
+      <w:r>
+        <w:rPr>
+          <w:rFonts w:ascii="Verdana" w:eastAsia="Times New Roman" w:hAnsi="Verdana" w:cs="Times New Roman"/>
+          <w:sz w:val="18"/>
+          <w:szCs w:val="18"/>
+        </w:rPr>
+        <w:t xml:space="preserve">el </w:t>
+      </w:r>
+      <w:proofErr w:type="spellStart"/>
+      <w:r>
+        <w:rPr>
+          <w:rFonts w:ascii="Verdana" w:eastAsia="Times New Roman" w:hAnsi="Verdana" w:cs="Times New Roman"/>
+          <w:sz w:val="18"/>
+          <w:szCs w:val="18"/>
+        </w:rPr>
+        <w:t>session</w:t>
+      </w:r>
+      <w:proofErr w:type="spellEnd"/>
+      <w:r>
+        <w:rPr>
+          <w:rFonts w:ascii="Verdana" w:eastAsia="Times New Roman" w:hAnsi="Verdana" w:cs="Times New Roman"/>
+          <w:sz w:val="18"/>
+          <w:szCs w:val="18"/>
+        </w:rPr>
+        <w:t xml:space="preserve"> </w:t>
+      </w:r>
+      <w:proofErr w:type="spellStart"/>
+      <w:r>
+        <w:rPr>
+          <w:rFonts w:ascii="Verdana" w:eastAsia="Times New Roman" w:hAnsi="Verdana" w:cs="Times New Roman"/>
+          <w:sz w:val="18"/>
+          <w:szCs w:val="18"/>
+        </w:rPr>
+        <w:t>bean</w:t>
+      </w:r>
+      <w:proofErr w:type="spellEnd"/>
+      <w:r>
+        <w:rPr>
+          <w:rFonts w:ascii="Verdana" w:eastAsia="Times New Roman" w:hAnsi="Verdana" w:cs="Times New Roman"/>
+          <w:sz w:val="18"/>
+          <w:szCs w:val="18"/>
+        </w:rPr>
+        <w:t xml:space="preserve"> </w:t>
+      </w:r>
+      <w:proofErr w:type="spellStart"/>
+      <w:r>
+        <w:rPr>
+          <w:rFonts w:ascii="Verdana" w:eastAsia="Times New Roman" w:hAnsi="Verdana" w:cs="Times New Roman"/>
+          <w:i/>
+          <w:sz w:val="18"/>
+          <w:szCs w:val="18"/>
+        </w:rPr>
+        <w:t>ServicioVendedoresMock</w:t>
+      </w:r>
+      <w:proofErr w:type="spellEnd"/>
+      <w:r>
+        <w:rPr>
+          <w:rFonts w:ascii="Verdana" w:eastAsia="Times New Roman" w:hAnsi="Verdana" w:cs="Times New Roman"/>
+          <w:sz w:val="18"/>
+          <w:szCs w:val="18"/>
+        </w:rPr>
+        <w:t>?</w:t>
+      </w:r>
+    </w:p>
+    <w:p>
+      <w:pPr>
+        <w:spacing w:after="0" w:line="240" w:lineRule="auto"/>
+        <w:rPr>
+          <w:rFonts w:ascii="Verdana" w:eastAsia="Times New Roman" w:hAnsi="Verdana" w:cs="Times New Roman"/>
+          <w:sz w:val="18"/>
+          <w:szCs w:val="18"/>
+        </w:rPr>
+      </w:pPr>
+    </w:p>
+    <w:p>
+      <w:pPr>
+        <w:spacing w:after="0" w:line="240" w:lineRule="auto"/>
+        <w:rPr>
+          <w:rFonts w:ascii="Verdana" w:eastAsia="Times New Roman" w:hAnsi="Verdana" w:cs="Times New Roman"/>
+          <w:sz w:val="18"/>
+          <w:szCs w:val="18"/>
+        </w:rPr>
+      </w:pPr>
+      <w:r>
+        <w:rPr>
+          <w:rFonts w:ascii="Verdana" w:eastAsia="Times New Roman" w:hAnsi="Verdana" w:cs="Times New Roman"/>
+          <w:sz w:val="18"/>
+          <w:szCs w:val="18"/>
+        </w:rPr>
+        <w:t xml:space="preserve">La clase </w:t>
+      </w:r>
+      <w:proofErr w:type="spellStart"/>
+      <w:r>
+        <w:rPr>
+          <w:rFonts w:ascii="Verdana" w:eastAsia="Times New Roman" w:hAnsi="Verdana" w:cs="Times New Roman"/>
+          <w:i/>
+          <w:sz w:val="18"/>
+          <w:szCs w:val="18"/>
+        </w:rPr>
+        <w:t>ServicioVendedoresMock</w:t>
+      </w:r>
+      <w:proofErr w:type="spellEnd"/>
+      <w:r>
+        <w:rPr>
+          <w:rFonts w:ascii="Verdana" w:eastAsia="Times New Roman" w:hAnsi="Verdana" w:cs="Times New Roman"/>
+          <w:sz w:val="18"/>
+          <w:szCs w:val="18"/>
+        </w:rPr>
+        <w:t xml:space="preserve"> </w:t>
+      </w:r>
+      <w:r>
+        <w:rPr>
+          <w:rFonts w:ascii="Verdana" w:eastAsia="Times New Roman" w:hAnsi="Verdana" w:cs="Times New Roman"/>
+          <w:sz w:val="18"/>
+          <w:szCs w:val="18"/>
+        </w:rPr>
+        <w:t xml:space="preserve">no mantiene </w:t>
+      </w:r>
+      <w:r>
+        <w:rPr>
+          <w:rFonts w:ascii="Verdana" w:eastAsia="Times New Roman" w:hAnsi="Verdana" w:cs="Times New Roman"/>
+          <w:sz w:val="18"/>
+          <w:szCs w:val="18"/>
+        </w:rPr>
+        <w:t>estado para los clientes que la usan</w:t>
+      </w:r>
+      <w:r>
+        <w:rPr>
+          <w:rFonts w:ascii="Verdana" w:eastAsia="Times New Roman" w:hAnsi="Verdana" w:cs="Times New Roman"/>
+          <w:sz w:val="18"/>
+          <w:szCs w:val="18"/>
+        </w:rPr>
+        <w:t>, cada uno de los métodos que ofrece esta clase pueden ser consultados por varios clientes, dado que son sin estado.</w:t>
+      </w:r>
+    </w:p>
+    <w:p>
+      <w:pPr>
+        <w:spacing w:after="0" w:line="240" w:lineRule="auto"/>
+        <w:rPr>
+          <w:rFonts w:ascii="Verdana" w:eastAsia="Times New Roman" w:hAnsi="Verdana" w:cs="Times New Roman"/>
+          <w:sz w:val="18"/>
+          <w:szCs w:val="18"/>
+        </w:rPr>
+      </w:pPr>
+      <w:r>
+        <w:rPr>
+          <w:rFonts w:ascii="Verdana" w:eastAsia="Times New Roman" w:hAnsi="Verdana" w:cs="Times New Roman"/>
+          <w:sz w:val="18"/>
+          <w:szCs w:val="18"/>
+        </w:rPr>
+        <w:t>Sin embargo al cambiarlo de estado @</w:t>
+      </w:r>
+      <w:proofErr w:type="spellStart"/>
+      <w:r>
+        <w:rPr>
+          <w:rFonts w:ascii="Verdana" w:eastAsia="Times New Roman" w:hAnsi="Verdana" w:cs="Times New Roman"/>
+          <w:sz w:val="18"/>
+          <w:szCs w:val="18"/>
+        </w:rPr>
+        <w:t>Stateful</w:t>
+      </w:r>
+      <w:proofErr w:type="spellEnd"/>
+      <w:r>
+        <w:rPr>
+          <w:rFonts w:ascii="Verdana" w:eastAsia="Times New Roman" w:hAnsi="Verdana" w:cs="Times New Roman"/>
+          <w:sz w:val="18"/>
+          <w:szCs w:val="18"/>
+        </w:rPr>
+        <w:t xml:space="preserve"> a @</w:t>
+      </w:r>
+      <w:proofErr w:type="spellStart"/>
+      <w:r>
+        <w:rPr>
+          <w:rFonts w:ascii="Verdana" w:eastAsia="Times New Roman" w:hAnsi="Verdana" w:cs="Times New Roman"/>
+          <w:sz w:val="18"/>
+          <w:szCs w:val="18"/>
+        </w:rPr>
+        <w:t>Stateless</w:t>
+      </w:r>
+      <w:proofErr w:type="spellEnd"/>
+      <w:r>
+        <w:rPr>
+          <w:rFonts w:ascii="Verdana" w:eastAsia="Times New Roman" w:hAnsi="Verdana" w:cs="Times New Roman"/>
+          <w:sz w:val="18"/>
+          <w:szCs w:val="18"/>
+        </w:rPr>
+        <w:t xml:space="preserve"> se mejora el rendimiento dado que se está tomando del pool una instancia se esa clase</w:t>
+      </w:r>
+      <w:r>
+        <w:rPr>
+          <w:rFonts w:ascii="Verdana" w:eastAsia="Times New Roman" w:hAnsi="Verdana" w:cs="Times New Roman"/>
+          <w:sz w:val="18"/>
+          <w:szCs w:val="18"/>
+        </w:rPr>
+        <w:t xml:space="preserve">, a diferencia de </w:t>
+      </w:r>
+      <w:proofErr w:type="spellStart"/>
+      <w:r>
+        <w:rPr>
+          <w:rFonts w:ascii="Verdana" w:eastAsia="Times New Roman" w:hAnsi="Verdana" w:cs="Times New Roman"/>
+          <w:sz w:val="18"/>
+          <w:szCs w:val="18"/>
+        </w:rPr>
+        <w:t>stateful</w:t>
+      </w:r>
+      <w:proofErr w:type="spellEnd"/>
+      <w:r>
+        <w:rPr>
+          <w:rFonts w:ascii="Verdana" w:eastAsia="Times New Roman" w:hAnsi="Verdana" w:cs="Times New Roman"/>
+          <w:sz w:val="18"/>
+          <w:szCs w:val="18"/>
+        </w:rPr>
+        <w:t xml:space="preserve"> que estaría creando instancias por cada cliente</w:t>
+      </w:r>
+      <w:r>
+        <w:rPr>
+          <w:rFonts w:ascii="Verdana" w:eastAsia="Times New Roman" w:hAnsi="Verdana" w:cs="Times New Roman"/>
+          <w:sz w:val="18"/>
+          <w:szCs w:val="18"/>
+        </w:rPr>
+        <w:t xml:space="preserve">. </w:t>
+      </w:r>
+    </w:p>
+    <w:p>
+      <w:pPr>
+        <w:spacing w:after="0" w:line="240" w:lineRule="auto"/>
+        <w:rPr>
+          <w:rFonts w:ascii="Verdana" w:eastAsia="Times New Roman" w:hAnsi="Verdana" w:cs="Times New Roman"/>
+          <w:sz w:val="18"/>
+          <w:szCs w:val="18"/>
+        </w:rPr>
+      </w:pPr>
+    </w:p>
+    <w:p>
+      <w:pPr>
+        <w:pStyle w:val="ListParagraph"/>
+        <w:numPr>
+          <w:ilvl w:val="0"/>
+          <w:numId w:val="4"/>
+        </w:numPr>
+        <w:spacing w:after="0" w:line="240" w:lineRule="auto"/>
+        <w:rPr>
+          <w:rFonts w:ascii="Verdana" w:eastAsia="Times New Roman" w:hAnsi="Verdana" w:cs="Times New Roman"/>
+          <w:sz w:val="18"/>
+          <w:szCs w:val="18"/>
           <w:highlight w:val="yellow"/>
         </w:rPr>
       </w:pPr>
@@ -2661,167 +3019,37 @@
           <w:szCs w:val="18"/>
           <w:highlight w:val="yellow"/>
         </w:rPr>
-        <w:t>¿</w:t>
-      </w:r>
-      <w:r>
-        <w:rPr>
-          <w:rFonts w:ascii="Verdana" w:eastAsia="Times New Roman" w:hAnsi="Verdana" w:cs="Times New Roman"/>
+        <w:t xml:space="preserve">¿Qué consecuencias genera la anotación </w:t>
+      </w:r>
+      <w:r>
+        <w:rPr>
+          <w:rFonts w:ascii="Verdana" w:eastAsia="Times New Roman" w:hAnsi="Verdana" w:cs="Times New Roman"/>
+          <w:i/>
           <w:sz w:val="18"/>
           <w:szCs w:val="18"/>
           <w:highlight w:val="yellow"/>
         </w:rPr>
-        <w:t>Qué</w:t>
-      </w:r>
-      <w:r>
-        <w:rPr>
-          <w:rFonts w:ascii="Verdana" w:eastAsia="Times New Roman" w:hAnsi="Verdana" w:cs="Times New Roman"/>
+        <w:t>@</w:t>
+      </w:r>
+      <w:proofErr w:type="spellStart"/>
+      <w:r>
+        <w:rPr>
+          <w:rFonts w:ascii="Verdana" w:eastAsia="Times New Roman" w:hAnsi="Verdana" w:cs="Times New Roman"/>
+          <w:i/>
           <w:sz w:val="18"/>
           <w:szCs w:val="18"/>
           <w:highlight w:val="yellow"/>
         </w:rPr>
-        <w:t xml:space="preserve"> sucede si se cambia de </w:t>
-      </w:r>
-      <w:r>
-        <w:rPr>
-          <w:rFonts w:ascii="Verdana" w:eastAsia="Times New Roman" w:hAnsi="Verdana" w:cs="Times New Roman"/>
-          <w:i/>
+        <w:t>Singleton</w:t>
+      </w:r>
+      <w:proofErr w:type="spellEnd"/>
+      <w:r>
+        <w:rPr>
+          <w:rFonts w:ascii="Verdana" w:eastAsia="Times New Roman" w:hAnsi="Verdana" w:cs="Times New Roman"/>
           <w:sz w:val="18"/>
           <w:szCs w:val="18"/>
           <w:highlight w:val="yellow"/>
         </w:rPr>
-        <w:t>@</w:t>
-      </w:r>
-      <w:proofErr w:type="spellStart"/>
-      <w:r>
-        <w:rPr>
-          <w:rFonts w:ascii="Verdana" w:eastAsia="Times New Roman" w:hAnsi="Verdana" w:cs="Times New Roman"/>
-          <w:i/>
-          <w:sz w:val="18"/>
-          <w:szCs w:val="18"/>
-          <w:highlight w:val="yellow"/>
-        </w:rPr>
-        <w:t>Stateful</w:t>
-      </w:r>
-      <w:proofErr w:type="spellEnd"/>
-      <w:r>
-        <w:rPr>
-          <w:rFonts w:ascii="Verdana" w:eastAsia="Times New Roman" w:hAnsi="Verdana" w:cs="Times New Roman"/>
-          <w:i/>
-          <w:sz w:val="18"/>
-          <w:szCs w:val="18"/>
-          <w:highlight w:val="yellow"/>
-        </w:rPr>
-        <w:t xml:space="preserve"> </w:t>
-      </w:r>
-      <w:r>
-        <w:rPr>
-          <w:rFonts w:ascii="Verdana" w:eastAsia="Times New Roman" w:hAnsi="Verdana" w:cs="Times New Roman"/>
-          <w:sz w:val="18"/>
-          <w:szCs w:val="18"/>
-          <w:highlight w:val="yellow"/>
-        </w:rPr>
-        <w:t>a</w:t>
-      </w:r>
-      <w:r>
-        <w:rPr>
-          <w:rFonts w:ascii="Verdana" w:eastAsia="Times New Roman" w:hAnsi="Verdana" w:cs="Times New Roman"/>
-          <w:i/>
-          <w:sz w:val="18"/>
-          <w:szCs w:val="18"/>
-          <w:highlight w:val="yellow"/>
-        </w:rPr>
-        <w:t xml:space="preserve"> @</w:t>
-      </w:r>
-      <w:proofErr w:type="spellStart"/>
-      <w:r>
-        <w:rPr>
-          <w:rFonts w:ascii="Verdana" w:eastAsia="Times New Roman" w:hAnsi="Verdana" w:cs="Times New Roman"/>
-          <w:i/>
-          <w:sz w:val="18"/>
-          <w:szCs w:val="18"/>
-          <w:highlight w:val="yellow"/>
-        </w:rPr>
-        <w:t>Stateless</w:t>
-      </w:r>
-      <w:proofErr w:type="spellEnd"/>
-      <w:r>
-        <w:rPr>
-          <w:rFonts w:ascii="Verdana" w:eastAsia="Times New Roman" w:hAnsi="Verdana" w:cs="Times New Roman"/>
-          <w:i/>
-          <w:sz w:val="18"/>
-          <w:szCs w:val="18"/>
-          <w:highlight w:val="yellow"/>
-        </w:rPr>
-        <w:t xml:space="preserve"> </w:t>
-      </w:r>
-      <w:r>
-        <w:rPr>
-          <w:rFonts w:ascii="Verdana" w:eastAsia="Times New Roman" w:hAnsi="Verdana" w:cs="Times New Roman"/>
-          <w:sz w:val="18"/>
-          <w:szCs w:val="18"/>
-          <w:highlight w:val="yellow"/>
-        </w:rPr>
-        <w:t xml:space="preserve">el </w:t>
-      </w:r>
-      <w:proofErr w:type="spellStart"/>
-      <w:r>
-        <w:rPr>
-          <w:rFonts w:ascii="Verdana" w:eastAsia="Times New Roman" w:hAnsi="Verdana" w:cs="Times New Roman"/>
-          <w:sz w:val="18"/>
-          <w:szCs w:val="18"/>
-          <w:highlight w:val="yellow"/>
-        </w:rPr>
-        <w:t>session</w:t>
-      </w:r>
-      <w:proofErr w:type="spellEnd"/>
-      <w:r>
-        <w:rPr>
-          <w:rFonts w:ascii="Verdana" w:eastAsia="Times New Roman" w:hAnsi="Verdana" w:cs="Times New Roman"/>
-          <w:sz w:val="18"/>
-          <w:szCs w:val="18"/>
-          <w:highlight w:val="yellow"/>
-        </w:rPr>
-        <w:t xml:space="preserve"> </w:t>
-      </w:r>
-      <w:proofErr w:type="spellStart"/>
-      <w:r>
-        <w:rPr>
-          <w:rFonts w:ascii="Verdana" w:eastAsia="Times New Roman" w:hAnsi="Verdana" w:cs="Times New Roman"/>
-          <w:sz w:val="18"/>
-          <w:szCs w:val="18"/>
-          <w:highlight w:val="yellow"/>
-        </w:rPr>
-        <w:t>bean</w:t>
-      </w:r>
-      <w:proofErr w:type="spellEnd"/>
-      <w:r>
-        <w:rPr>
-          <w:rFonts w:ascii="Verdana" w:eastAsia="Times New Roman" w:hAnsi="Verdana" w:cs="Times New Roman"/>
-          <w:sz w:val="18"/>
-          <w:szCs w:val="18"/>
-          <w:highlight w:val="yellow"/>
-        </w:rPr>
-        <w:t xml:space="preserve"> </w:t>
-      </w:r>
-      <w:proofErr w:type="spellStart"/>
-      <w:r>
-        <w:rPr>
-          <w:rFonts w:ascii="Verdana" w:eastAsia="Times New Roman" w:hAnsi="Verdana" w:cs="Times New Roman"/>
-          <w:i/>
-          <w:sz w:val="18"/>
-          <w:szCs w:val="18"/>
-          <w:highlight w:val="yellow"/>
-        </w:rPr>
-        <w:t>ServicioVendedoresMock</w:t>
-      </w:r>
-      <w:proofErr w:type="spellEnd"/>
-      <w:r>
-        <w:rPr>
-          <w:rFonts w:ascii="Verdana" w:eastAsia="Times New Roman" w:hAnsi="Verdana" w:cs="Times New Roman"/>
-          <w:sz w:val="18"/>
-          <w:szCs w:val="18"/>
-          <w:highlight w:val="yellow"/>
-        </w:rPr>
         <w:t>?</w:t>
       </w:r>
     </w:p>
@@ -2839,317 +3067,19 @@
           <w:rFonts w:ascii="Verdana" w:eastAsia="Times New Roman" w:hAnsi="Verdana" w:cs="Times New Roman"/>
           <w:sz w:val="18"/>
           <w:szCs w:val="18"/>
-          <w:highlight w:val="yellow"/>
-        </w:rPr>
-        <w:t xml:space="preserve">La clase </w:t>
-      </w:r>
-      <w:proofErr w:type="spellStart"/>
-      <w:r>
-        <w:rPr>
-          <w:rFonts w:ascii="Verdana" w:eastAsia="Times New Roman" w:hAnsi="Verdana" w:cs="Times New Roman"/>
-          <w:i/>
-          <w:sz w:val="18"/>
-          <w:szCs w:val="18"/>
-          <w:highlight w:val="yellow"/>
-        </w:rPr>
-        <w:t>ServicioVendedoresMock</w:t>
-      </w:r>
-      <w:proofErr w:type="spellEnd"/>
-      <w:r>
-        <w:rPr>
-          <w:rFonts w:ascii="Verdana" w:eastAsia="Times New Roman" w:hAnsi="Verdana" w:cs="Times New Roman"/>
-          <w:i/>
-          <w:sz w:val="18"/>
-          <w:szCs w:val="18"/>
-          <w:highlight w:val="yellow"/>
-        </w:rPr>
-        <w:t xml:space="preserve"> </w:t>
-      </w:r>
-      <w:r>
-        <w:rPr>
-          <w:rFonts w:ascii="Verdana" w:eastAsia="Times New Roman" w:hAnsi="Verdana" w:cs="Times New Roman"/>
-          <w:sz w:val="18"/>
-          <w:szCs w:val="18"/>
-          <w:highlight w:val="yellow"/>
-        </w:rPr>
-        <w:t xml:space="preserve">maneja el estado de su relación con la clase </w:t>
-      </w:r>
-      <w:proofErr w:type="spellStart"/>
-      <w:r>
-        <w:rPr>
-          <w:rFonts w:ascii="Verdana" w:eastAsia="Times New Roman" w:hAnsi="Verdana" w:cs="Times New Roman"/>
-          <w:sz w:val="18"/>
-          <w:szCs w:val="18"/>
-          <w:highlight w:val="yellow"/>
-        </w:rPr>
-        <w:t>ServicioPersistenciaMock</w:t>
-      </w:r>
-      <w:proofErr w:type="spellEnd"/>
-      <w:r>
-        <w:rPr>
-          <w:rFonts w:ascii="Verdana" w:eastAsia="Times New Roman" w:hAnsi="Verdana" w:cs="Times New Roman"/>
-          <w:sz w:val="18"/>
-          <w:szCs w:val="18"/>
-          <w:highlight w:val="yellow"/>
-        </w:rPr>
-        <w:t xml:space="preserve">, estando en </w:t>
-      </w:r>
-      <w:proofErr w:type="spellStart"/>
-      <w:r>
-        <w:rPr>
-          <w:rFonts w:ascii="Verdana" w:eastAsia="Times New Roman" w:hAnsi="Verdana" w:cs="Times New Roman"/>
-          <w:sz w:val="18"/>
-          <w:szCs w:val="18"/>
-          <w:highlight w:val="yellow"/>
-        </w:rPr>
-        <w:t>stateful</w:t>
-      </w:r>
-      <w:proofErr w:type="spellEnd"/>
-      <w:r>
-        <w:rPr>
-          <w:rFonts w:ascii="Verdana" w:eastAsia="Times New Roman" w:hAnsi="Verdana" w:cs="Times New Roman"/>
-          <w:sz w:val="18"/>
-          <w:szCs w:val="18"/>
-          <w:highlight w:val="yellow"/>
-        </w:rPr>
-        <w:t xml:space="preserve">, se </w:t>
-      </w:r>
-      <w:proofErr w:type="spellStart"/>
-      <w:r>
-        <w:rPr>
-          <w:rFonts w:ascii="Verdana" w:eastAsia="Times New Roman" w:hAnsi="Verdana" w:cs="Times New Roman"/>
-          <w:sz w:val="18"/>
-          <w:szCs w:val="18"/>
-          <w:highlight w:val="yellow"/>
-        </w:rPr>
-        <w:t>esta</w:t>
-      </w:r>
-      <w:proofErr w:type="spellEnd"/>
-      <w:r>
-        <w:rPr>
-          <w:rFonts w:ascii="Verdana" w:eastAsia="Times New Roman" w:hAnsi="Verdana" w:cs="Times New Roman"/>
-          <w:sz w:val="18"/>
-          <w:szCs w:val="18"/>
-          <w:highlight w:val="yellow"/>
-        </w:rPr>
-        <w:t xml:space="preserve"> creando una instancia única para esta relación por cliente, sin </w:t>
-      </w:r>
-      <w:proofErr w:type="gramStart"/>
-      <w:r>
-        <w:rPr>
-          <w:rFonts w:ascii="Verdana" w:eastAsia="Times New Roman" w:hAnsi="Verdana" w:cs="Times New Roman"/>
-          <w:sz w:val="18"/>
-          <w:szCs w:val="18"/>
-          <w:highlight w:val="yellow"/>
-        </w:rPr>
-        <w:t>embargo</w:t>
-      </w:r>
-      <w:proofErr w:type="gramEnd"/>
-      <w:r>
-        <w:rPr>
-          <w:rFonts w:ascii="Verdana" w:eastAsia="Times New Roman" w:hAnsi="Verdana" w:cs="Times New Roman"/>
-          <w:sz w:val="18"/>
-          <w:szCs w:val="18"/>
-          <w:highlight w:val="yellow"/>
-        </w:rPr>
-        <w:t xml:space="preserve"> </w:t>
-      </w:r>
-      <w:proofErr w:type="spellStart"/>
-      <w:r>
-        <w:rPr>
-          <w:rFonts w:ascii="Verdana" w:eastAsia="Times New Roman" w:hAnsi="Verdana" w:cs="Times New Roman"/>
-          <w:sz w:val="18"/>
-          <w:szCs w:val="18"/>
-          <w:highlight w:val="yellow"/>
-        </w:rPr>
-        <w:t>ServicioPersistenciaMock</w:t>
-      </w:r>
-      <w:proofErr w:type="spellEnd"/>
-      <w:r>
-        <w:rPr>
-          <w:rFonts w:ascii="Verdana" w:eastAsia="Times New Roman" w:hAnsi="Verdana" w:cs="Times New Roman"/>
-          <w:sz w:val="18"/>
-          <w:szCs w:val="18"/>
-          <w:highlight w:val="yellow"/>
-        </w:rPr>
-        <w:t xml:space="preserve"> es </w:t>
-      </w:r>
-      <w:proofErr w:type="spellStart"/>
-      <w:r>
-        <w:rPr>
-          <w:rFonts w:ascii="Verdana" w:eastAsia="Times New Roman" w:hAnsi="Verdana" w:cs="Times New Roman"/>
-          <w:sz w:val="18"/>
-          <w:szCs w:val="18"/>
-          <w:highlight w:val="yellow"/>
-        </w:rPr>
-        <w:t>stateless</w:t>
-      </w:r>
-      <w:proofErr w:type="spellEnd"/>
-      <w:r>
-        <w:rPr>
-          <w:rFonts w:ascii="Verdana" w:eastAsia="Times New Roman" w:hAnsi="Verdana" w:cs="Times New Roman"/>
-          <w:sz w:val="18"/>
-          <w:szCs w:val="18"/>
-          <w:highlight w:val="yellow"/>
-        </w:rPr>
-        <w:t xml:space="preserve"> lo que hace que todo llamado a persistencia sea una nueva invocación.</w:t>
-      </w:r>
-    </w:p>
-    <w:p>
-      <w:pPr>
-        <w:spacing w:after="0" w:line="240" w:lineRule="auto"/>
-        <w:rPr>
-          <w:rFonts w:ascii="Verdana" w:eastAsia="Times New Roman" w:hAnsi="Verdana" w:cs="Times New Roman"/>
-          <w:sz w:val="18"/>
-          <w:szCs w:val="18"/>
-        </w:rPr>
-      </w:pPr>
-    </w:p>
-    <w:p>
-      <w:pPr>
-        <w:spacing w:after="0" w:line="240" w:lineRule="auto"/>
-        <w:rPr>
-          <w:rFonts w:ascii="Verdana" w:eastAsia="Times New Roman" w:hAnsi="Verdana" w:cs="Times New Roman"/>
-          <w:sz w:val="18"/>
-          <w:szCs w:val="18"/>
-        </w:rPr>
-      </w:pPr>
-      <w:r>
-        <w:rPr>
-          <w:rFonts w:ascii="Verdana" w:eastAsia="Times New Roman" w:hAnsi="Verdana" w:cs="Times New Roman"/>
-          <w:sz w:val="18"/>
-          <w:szCs w:val="18"/>
-        </w:rPr>
-        <w:t>No hay diferencia en cuanto a la implementación, dado que no tiene almacenamiento del estado de alguna propiedad.</w:t>
-      </w:r>
-    </w:p>
-    <w:p>
-      <w:pPr>
-        <w:spacing w:after="0" w:line="240" w:lineRule="auto"/>
-        <w:rPr>
-          <w:rFonts w:ascii="Verdana" w:eastAsia="Times New Roman" w:hAnsi="Verdana" w:cs="Times New Roman"/>
-          <w:sz w:val="18"/>
-          <w:szCs w:val="18"/>
-        </w:rPr>
-      </w:pPr>
-    </w:p>
-    <w:p>
-      <w:pPr>
-        <w:spacing w:after="0" w:line="240" w:lineRule="auto"/>
-        <w:rPr>
-          <w:rFonts w:ascii="Verdana" w:eastAsia="Times New Roman" w:hAnsi="Verdana" w:cs="Times New Roman"/>
-          <w:sz w:val="18"/>
-          <w:szCs w:val="18"/>
-          <w:highlight w:val="yellow"/>
-        </w:rPr>
-      </w:pPr>
-      <w:r>
-        <w:rPr>
-          <w:rFonts w:ascii="Verdana" w:eastAsia="Times New Roman" w:hAnsi="Verdana" w:cs="Times New Roman"/>
-          <w:sz w:val="18"/>
-          <w:szCs w:val="18"/>
-        </w:rPr>
-        <w:t xml:space="preserve"> </w:t>
-      </w:r>
-      <w:r>
-        <w:rPr>
-          <w:rFonts w:ascii="Verdana" w:eastAsia="Times New Roman" w:hAnsi="Verdana" w:cs="Times New Roman"/>
-          <w:sz w:val="18"/>
-          <w:szCs w:val="18"/>
-          <w:highlight w:val="yellow"/>
-        </w:rPr>
-        <w:t xml:space="preserve">¿Qué consecuencias genera la anotación </w:t>
-      </w:r>
-      <w:r>
-        <w:rPr>
-          <w:rFonts w:ascii="Verdana" w:eastAsia="Times New Roman" w:hAnsi="Verdana" w:cs="Times New Roman"/>
-          <w:i/>
-          <w:sz w:val="18"/>
-          <w:szCs w:val="18"/>
-          <w:highlight w:val="yellow"/>
-        </w:rPr>
-        <w:t>@</w:t>
-      </w:r>
-      <w:proofErr w:type="spellStart"/>
-      <w:r>
-        <w:rPr>
-          <w:rFonts w:ascii="Verdana" w:eastAsia="Times New Roman" w:hAnsi="Verdana" w:cs="Times New Roman"/>
-          <w:i/>
-          <w:sz w:val="18"/>
-          <w:szCs w:val="18"/>
-          <w:highlight w:val="yellow"/>
-        </w:rPr>
-        <w:t>Singleton</w:t>
-      </w:r>
-      <w:proofErr w:type="spellEnd"/>
-      <w:r>
-        <w:rPr>
-          <w:rFonts w:ascii="Verdana" w:eastAsia="Times New Roman" w:hAnsi="Verdana" w:cs="Times New Roman"/>
-          <w:sz w:val="18"/>
-          <w:szCs w:val="18"/>
-          <w:highlight w:val="yellow"/>
-        </w:rPr>
-        <w:t>?</w:t>
-      </w:r>
-    </w:p>
-    <w:p>
-      <w:pPr>
-        <w:spacing w:after="0" w:line="240" w:lineRule="auto"/>
-        <w:ind w:left="360"/>
-        <w:rPr>
-          <w:rFonts w:ascii="Verdana" w:eastAsia="Times New Roman" w:hAnsi="Verdana" w:cs="Times New Roman"/>
-          <w:sz w:val="18"/>
-          <w:szCs w:val="18"/>
-          <w:highlight w:val="yellow"/>
-        </w:rPr>
-      </w:pPr>
-    </w:p>
-    <w:p>
-      <w:pPr>
-        <w:spacing w:after="0" w:line="240" w:lineRule="auto"/>
-        <w:rPr>
-          <w:rFonts w:ascii="Verdana" w:eastAsia="Times New Roman" w:hAnsi="Verdana" w:cs="Times New Roman"/>
-          <w:sz w:val="18"/>
-          <w:szCs w:val="18"/>
-        </w:rPr>
-      </w:pPr>
-      <w:proofErr w:type="spellStart"/>
-      <w:r>
-        <w:rPr>
-          <w:rFonts w:ascii="Verdana" w:eastAsia="Times New Roman" w:hAnsi="Verdana" w:cs="Times New Roman"/>
-          <w:sz w:val="18"/>
-          <w:szCs w:val="18"/>
-          <w:highlight w:val="yellow"/>
-        </w:rPr>
-        <w:t>Seria</w:t>
-      </w:r>
-      <w:proofErr w:type="spellEnd"/>
-      <w:r>
-        <w:rPr>
-          <w:rFonts w:ascii="Verdana" w:eastAsia="Times New Roman" w:hAnsi="Verdana" w:cs="Times New Roman"/>
-          <w:sz w:val="18"/>
-          <w:szCs w:val="18"/>
-          <w:highlight w:val="yellow"/>
-        </w:rPr>
-        <w:t xml:space="preserve"> una instanci</w:t>
-      </w:r>
-      <w:r>
-        <w:rPr>
-          <w:rFonts w:ascii="Verdana" w:eastAsia="Times New Roman" w:hAnsi="Verdana" w:cs="Times New Roman"/>
-          <w:sz w:val="18"/>
-          <w:szCs w:val="18"/>
-          <w:highlight w:val="yellow"/>
-        </w:rPr>
-        <w:t xml:space="preserve">a única para todos los clientes, esto conllevaría </w:t>
-      </w:r>
-      <w:r>
-        <w:rPr>
-          <w:rFonts w:ascii="Verdana" w:eastAsia="Times New Roman" w:hAnsi="Verdana" w:cs="Times New Roman"/>
-          <w:sz w:val="18"/>
-          <w:szCs w:val="18"/>
-        </w:rPr>
-        <w:t>a que todo cliente tomara esta instancia y abrían problemas de sincronización de acceso a la clase.</w:t>
-      </w:r>
+        </w:rPr>
+        <w:t xml:space="preserve">Si se cambia la anotación, se tendría una única instancia en toda la aplicación, con ello se estarían generando accesos concurrentes a métodos CRUD, los cuales sin controles pueden generar duplicidad y mal manejo de la información, por ejemplo, si un cliente elimina un vendedor, y otro cliente elimina otro vendedor </w:t>
+      </w:r>
+    </w:p>
+    <w:p>
+      <w:pPr>
+        <w:spacing w:after="0" w:line="240" w:lineRule="auto"/>
+        <w:rPr>
+          <w:rFonts w:ascii="Arial" w:eastAsia="Times New Roman" w:hAnsi="Arial" w:cs="Arial"/>
+          <w:sz w:val="47"/>
+          <w:szCs w:val="47"/>
+        </w:rPr>
+      </w:pPr>
       <w:bookmarkStart w:id="0" w:name="_GoBack"/>
       <w:bookmarkEnd w:id="0"/>
     </w:p>
@@ -3157,15 +3087,250 @@
       <w:pPr>
         <w:spacing w:after="0" w:line="240" w:lineRule="auto"/>
         <w:rPr>
-          <w:rFonts w:ascii="Verdana" w:eastAsia="Times New Roman" w:hAnsi="Verdana" w:cs="Times New Roman"/>
-          <w:sz w:val="18"/>
-          <w:szCs w:val="18"/>
-        </w:rPr>
-      </w:pPr>
-    </w:p>
-    <w:p>
-      <w:pPr>
-        <w:pStyle w:val="Prrafodelista"/>
+          <w:rFonts w:ascii="Arial" w:eastAsia="Times New Roman" w:hAnsi="Arial" w:cs="Arial"/>
+          <w:sz w:val="47"/>
+          <w:szCs w:val="47"/>
+          <w:lang w:val="es-419"/>
+        </w:rPr>
+      </w:pPr>
+      <w:r>
+        <w:rPr>
+          <w:rFonts w:ascii="Arial" w:eastAsia="Times New Roman" w:hAnsi="Arial" w:cs="Arial"/>
+          <w:sz w:val="47"/>
+          <w:szCs w:val="47"/>
+          <w:lang w:val="es-419"/>
+        </w:rPr>
+        <w:t>S</w:t>
+      </w:r>
+      <w:r>
+        <w:rPr>
+          <w:rFonts w:ascii="Arial" w:eastAsia="Times New Roman" w:hAnsi="Arial" w:cs="Arial"/>
+          <w:sz w:val="47"/>
+          <w:szCs w:val="47"/>
+          <w:lang w:val="es-419"/>
+        </w:rPr>
+        <w:t xml:space="preserve">on diseñados para casos en los que una misma instancia de un </w:t>
+      </w:r>
+      <w:proofErr w:type="spellStart"/>
+      <w:r>
+        <w:rPr>
+          <w:rFonts w:ascii="Arial" w:eastAsia="Times New Roman" w:hAnsi="Arial" w:cs="Arial"/>
+          <w:sz w:val="47"/>
+          <w:szCs w:val="47"/>
+          <w:lang w:val="es-419"/>
+        </w:rPr>
+        <w:t>bean</w:t>
+      </w:r>
+      <w:proofErr w:type="spellEnd"/>
+      <w:r>
+        <w:rPr>
+          <w:rFonts w:ascii="Arial" w:eastAsia="Times New Roman" w:hAnsi="Arial" w:cs="Arial"/>
+          <w:sz w:val="47"/>
+          <w:szCs w:val="47"/>
+          <w:lang w:val="es-419"/>
+        </w:rPr>
+        <w:t xml:space="preserve"> es </w:t>
+      </w:r>
+    </w:p>
+    <w:p>
+      <w:pPr>
+        <w:spacing w:after="0" w:line="240" w:lineRule="auto"/>
+        <w:rPr>
+          <w:rFonts w:ascii="Arial" w:eastAsia="Times New Roman" w:hAnsi="Arial" w:cs="Arial"/>
+          <w:sz w:val="47"/>
+          <w:szCs w:val="47"/>
+          <w:lang w:val="es-419"/>
+        </w:rPr>
+      </w:pPr>
+      <w:proofErr w:type="gramStart"/>
+      <w:r>
+        <w:rPr>
+          <w:rFonts w:ascii="Arial" w:eastAsia="Times New Roman" w:hAnsi="Arial" w:cs="Arial"/>
+          <w:sz w:val="47"/>
+          <w:szCs w:val="47"/>
+          <w:lang w:val="es-419"/>
+        </w:rPr>
+        <w:t>compartida</w:t>
+      </w:r>
+      <w:proofErr w:type="gramEnd"/>
+    </w:p>
+    <w:p>
+      <w:pPr>
+        <w:spacing w:after="0" w:line="240" w:lineRule="auto"/>
+        <w:rPr>
+          <w:rFonts w:ascii="Arial" w:eastAsia="Times New Roman" w:hAnsi="Arial" w:cs="Arial"/>
+          <w:sz w:val="47"/>
+          <w:szCs w:val="47"/>
+          <w:lang w:val="es-419"/>
+        </w:rPr>
+      </w:pPr>
+      <w:proofErr w:type="gramStart"/>
+      <w:r>
+        <w:rPr>
+          <w:rFonts w:ascii="Arial" w:eastAsia="Times New Roman" w:hAnsi="Arial" w:cs="Arial"/>
+          <w:sz w:val="47"/>
+          <w:szCs w:val="47"/>
+          <w:lang w:val="es-419"/>
+        </w:rPr>
+        <w:t>y</w:t>
+      </w:r>
+      <w:proofErr w:type="gramEnd"/>
+      <w:r>
+        <w:rPr>
+          <w:rFonts w:ascii="Arial" w:eastAsia="Times New Roman" w:hAnsi="Arial" w:cs="Arial"/>
+          <w:sz w:val="47"/>
+          <w:szCs w:val="47"/>
+          <w:lang w:val="es-419"/>
+        </w:rPr>
+        <w:t xml:space="preserve"> </w:t>
+      </w:r>
+    </w:p>
+    <w:p>
+      <w:pPr>
+        <w:spacing w:after="0" w:line="240" w:lineRule="auto"/>
+        <w:rPr>
+          <w:rFonts w:ascii="Arial" w:eastAsia="Times New Roman" w:hAnsi="Arial" w:cs="Arial"/>
+          <w:sz w:val="47"/>
+          <w:szCs w:val="47"/>
+          <w:lang w:val="es-419"/>
+        </w:rPr>
+      </w:pPr>
+      <w:proofErr w:type="gramStart"/>
+      <w:r>
+        <w:rPr>
+          <w:rFonts w:ascii="Arial" w:eastAsia="Times New Roman" w:hAnsi="Arial" w:cs="Arial"/>
+          <w:sz w:val="47"/>
+          <w:szCs w:val="47"/>
+          <w:lang w:val="es-419"/>
+        </w:rPr>
+        <w:t>accedida</w:t>
+      </w:r>
+      <w:proofErr w:type="gramEnd"/>
+      <w:r>
+        <w:rPr>
+          <w:rFonts w:ascii="Arial" w:eastAsia="Times New Roman" w:hAnsi="Arial" w:cs="Arial"/>
+          <w:sz w:val="47"/>
+          <w:szCs w:val="47"/>
+          <w:lang w:val="es-419"/>
+        </w:rPr>
+        <w:t xml:space="preserve"> concurrentemente</w:t>
+      </w:r>
+    </w:p>
+    <w:p>
+      <w:pPr>
+        <w:spacing w:after="0" w:line="240" w:lineRule="auto"/>
+        <w:rPr>
+          <w:rFonts w:ascii="Arial" w:eastAsia="Times New Roman" w:hAnsi="Arial" w:cs="Arial"/>
+          <w:sz w:val="47"/>
+          <w:szCs w:val="47"/>
+          <w:lang w:val="es-419"/>
+        </w:rPr>
+      </w:pPr>
+      <w:proofErr w:type="gramStart"/>
+      <w:r>
+        <w:rPr>
+          <w:rFonts w:ascii="Arial" w:eastAsia="Times New Roman" w:hAnsi="Arial" w:cs="Arial"/>
+          <w:sz w:val="47"/>
+          <w:szCs w:val="47"/>
+          <w:lang w:val="es-419"/>
+        </w:rPr>
+        <w:t>por</w:t>
+      </w:r>
+      <w:proofErr w:type="gramEnd"/>
+      <w:r>
+        <w:rPr>
+          <w:rFonts w:ascii="Arial" w:eastAsia="Times New Roman" w:hAnsi="Arial" w:cs="Arial"/>
+          <w:sz w:val="47"/>
+          <w:szCs w:val="47"/>
+          <w:lang w:val="es-419"/>
+        </w:rPr>
+        <w:t xml:space="preserve"> los clientes de la aplicación</w:t>
+      </w:r>
+    </w:p>
+    <w:p>
+      <w:pPr>
+        <w:spacing w:after="0" w:line="240" w:lineRule="auto"/>
+        <w:rPr>
+          <w:rFonts w:ascii="Verdana" w:eastAsia="Times New Roman" w:hAnsi="Verdana" w:cs="Times New Roman"/>
+          <w:sz w:val="18"/>
+          <w:szCs w:val="18"/>
+          <w:highlight w:val="yellow"/>
+          <w:lang w:val="es-419"/>
+        </w:rPr>
+      </w:pPr>
+    </w:p>
+    <w:p>
+      <w:pPr>
+        <w:spacing w:after="0" w:line="240" w:lineRule="auto"/>
+        <w:ind w:left="360"/>
+        <w:rPr>
+          <w:rFonts w:ascii="Verdana" w:eastAsia="Times New Roman" w:hAnsi="Verdana" w:cs="Times New Roman"/>
+          <w:sz w:val="18"/>
+          <w:szCs w:val="18"/>
+          <w:highlight w:val="yellow"/>
+        </w:rPr>
+      </w:pPr>
+    </w:p>
+    <w:p>
+      <w:pPr>
+        <w:spacing w:after="0" w:line="240" w:lineRule="auto"/>
+        <w:rPr>
+          <w:rFonts w:ascii="Verdana" w:eastAsia="Times New Roman" w:hAnsi="Verdana" w:cs="Times New Roman"/>
+          <w:sz w:val="18"/>
+          <w:szCs w:val="18"/>
+        </w:rPr>
+      </w:pPr>
+      <w:proofErr w:type="spellStart"/>
+      <w:r>
+        <w:rPr>
+          <w:rFonts w:ascii="Verdana" w:eastAsia="Times New Roman" w:hAnsi="Verdana" w:cs="Times New Roman"/>
+          <w:sz w:val="18"/>
+          <w:szCs w:val="18"/>
+          <w:highlight w:val="yellow"/>
+        </w:rPr>
+        <w:t>Seria</w:t>
+      </w:r>
+      <w:proofErr w:type="spellEnd"/>
+      <w:r>
+        <w:rPr>
+          <w:rFonts w:ascii="Verdana" w:eastAsia="Times New Roman" w:hAnsi="Verdana" w:cs="Times New Roman"/>
+          <w:sz w:val="18"/>
+          <w:szCs w:val="18"/>
+          <w:highlight w:val="yellow"/>
+        </w:rPr>
+        <w:t xml:space="preserve"> una instanci</w:t>
+      </w:r>
+      <w:r>
+        <w:rPr>
+          <w:rFonts w:ascii="Verdana" w:eastAsia="Times New Roman" w:hAnsi="Verdana" w:cs="Times New Roman"/>
+          <w:sz w:val="18"/>
+          <w:szCs w:val="18"/>
+          <w:highlight w:val="yellow"/>
+        </w:rPr>
+        <w:t xml:space="preserve">a única para todos los clientes, esto conllevaría </w:t>
+      </w:r>
+      <w:r>
+        <w:rPr>
+          <w:rFonts w:ascii="Verdana" w:eastAsia="Times New Roman" w:hAnsi="Verdana" w:cs="Times New Roman"/>
+          <w:sz w:val="18"/>
+          <w:szCs w:val="18"/>
+        </w:rPr>
+        <w:t>a que todo cliente tomara esta instancia y abrían problemas de sincronización de acceso a la clase.</w:t>
+      </w:r>
+    </w:p>
+    <w:p>
+      <w:pPr>
+        <w:spacing w:after="0" w:line="240" w:lineRule="auto"/>
+        <w:rPr>
+          <w:rFonts w:ascii="Verdana" w:eastAsia="Times New Roman" w:hAnsi="Verdana" w:cs="Times New Roman"/>
+          <w:sz w:val="18"/>
+          <w:szCs w:val="18"/>
+        </w:rPr>
+      </w:pPr>
+    </w:p>
+    <w:p>
+      <w:pPr>
+        <w:pStyle w:val="ListParagraph"/>
         <w:numPr>
           <w:ilvl w:val="0"/>
           <w:numId w:val="1"/>
@@ -3361,7 +3526,7 @@
     </w:p>
     <w:tbl>
       <w:tblPr>
-        <w:tblStyle w:val="Tablaconcuadrcula"/>
+        <w:tblStyle w:val="TableGrid"/>
         <w:tblW w:w="0" w:type="auto"/>
         <w:tblLook w:val="04A0" w:firstRow="1" w:lastRow="0" w:firstColumn="1" w:lastColumn="0" w:noHBand="0" w:noVBand="1"/>
       </w:tblPr>
@@ -3405,16 +3570,7 @@
                 <w:sz w:val="18"/>
                 <w:szCs w:val="18"/>
               </w:rPr>
-              <w:t>WEB -</w:t>
-            </w:r>
-            <w:r>
-              <w:rPr>
-                <w:rFonts w:ascii="Verdana" w:hAnsi="Verdana"/>
-                <w:b/>
-                <w:sz w:val="18"/>
-                <w:szCs w:val="18"/>
-              </w:rPr>
-              <w:t xml:space="preserve"> </w:t>
+              <w:t xml:space="preserve">WEB - </w:t>
             </w:r>
             <w:proofErr w:type="spellStart"/>
             <w:r>
@@ -3452,27 +3608,7 @@
                 <w:sz w:val="18"/>
                 <w:szCs w:val="18"/>
               </w:rPr>
-              <w:t>EJB</w:t>
-            </w:r>
-            <w:r>
-              <w:rPr>
-                <w:rFonts w:ascii="Verdana" w:eastAsia="Times New Roman" w:hAnsi="Verdana" w:cs="Times New Roman"/>
-                <w:b/>
-                <w:i/>
-                <w:sz w:val="18"/>
-                <w:szCs w:val="18"/>
-              </w:rPr>
-              <w:t xml:space="preserve"> -</w:t>
-            </w:r>
-            <w:r>
-              <w:rPr>
-                <w:rFonts w:ascii="Verdana" w:eastAsia="Times New Roman" w:hAnsi="Verdana" w:cs="Times New Roman"/>
-                <w:b/>
-                <w:i/>
-                <w:sz w:val="18"/>
-                <w:szCs w:val="18"/>
-              </w:rPr>
-              <w:t xml:space="preserve"> </w:t>
+              <w:t xml:space="preserve">EJB - </w:t>
             </w:r>
             <w:proofErr w:type="spellStart"/>
             <w:r>
@@ -3854,16 +3990,7 @@
           <w:sz w:val="18"/>
           <w:szCs w:val="18"/>
         </w:rPr>
-        <w:t>CORBA </w:t>
-      </w:r>
-      <w:r>
-        <w:rPr>
-          <w:rFonts w:ascii="Verdana" w:hAnsi="Verdana" w:cs="Arial"/>
-          <w:color w:val="000000"/>
-          <w:sz w:val="18"/>
-          <w:szCs w:val="18"/>
-        </w:rPr>
-        <w:t xml:space="preserve">examina el puerto 3700, encontrando en el contenedor EJB desplegado la instancia de la clase </w:t>
+        <w:t xml:space="preserve">CORBA examina el puerto 3700, encontrando en el contenedor EJB desplegado la instancia de la clase </w:t>
       </w:r>
       <w:proofErr w:type="spellStart"/>
       <w:r>
@@ -3918,7 +4045,7 @@
 </file>
 
 <file path=word/endnotes.xml><?xml version="1.0" encoding="utf-8"?>
-<w:endnotes xmlns:wpc="http://schemas.microsoft.com/office/word/2010/wordprocessingCanvas" xmlns:cx="http://schemas.microsoft.com/office/drawing/2014/chartex" xmlns:cx1="http://schemas.microsoft.com/office/drawing/2015/9/8/chartex" xmlns:cx2="http://schemas.microsoft.com/office/drawing/2015/10/21/chartex" xmlns:cx3="http://schemas.microsoft.com/office/drawing/2016/5/9/chartex" xmlns:cx4="http://schemas.microsoft.com/office/drawing/2016/5/10/chartex" xmlns:cx5="http://schemas.microsoft.com/office/drawing/2016/5/11/chartex" xmlns:cx6="http://schemas.microsoft.com/office/drawing/2016/5/12/chartex" xmlns:cx7="http://schemas.microsoft.com/office/drawing/2016/5/13/chartex" xmlns:cx8="http://schemas.microsoft.com/office/drawing/2016/5/14/chartex" xmlns:mc="http://schemas.openxmlformats.org/markup-compatibility/2006" xmlns:aink="http://schemas.microsoft.com/office/drawing/2016/ink" xmlns:am3d="http://schemas.microsoft.com/office/drawing/2017/model3d" xmlns:o="urn:schemas-microsoft-com:office:office" xmlns:r="http://schemas.openxmlformats.org/officeDocument/2006/relationships" xmlns:m="http://schemas.openxmlformats.org/officeDocument/2006/math" xmlns:v="urn:schemas-microsoft-com:vml" xmlns:wp14="http://schemas.microsoft.com/office/word/2010/wordprocessingDrawing" xmlns:wp="http://schemas.openxmlformats.org/drawingml/2006/wordprocessingDrawing" xmlns:w10="urn:schemas-microsoft-com:office:word" xmlns:w="http://schemas.openxmlformats.org/wordprocessingml/2006/main" xmlns:w14="http://schemas.microsoft.com/office/word/2010/wordml" xmlns:w15="http://schemas.microsoft.com/office/word/2012/wordml" xmlns:w16cid="http://schemas.microsoft.com/office/word/2016/wordml/cid" xmlns:w16se="http://schemas.microsoft.com/office/word/2015/wordml/symex" xmlns:wpg="http://schemas.microsoft.com/office/word/2010/wordprocessingGroup" xmlns:wpi="http://schemas.microsoft.com/office/word/2010/wordprocessingInk" xmlns:wne="http://schemas.microsoft.com/office/word/2006/wordml" xmlns:wps="http://schemas.microsoft.com/office/word/2010/wordprocessingShape" mc:Ignorable="w14 w15 w16se w16cid wp14">
+<w:endnotes xmlns:wpc="http://schemas.microsoft.com/office/word/2010/wordprocessingCanvas" xmlns:mc="http://schemas.openxmlformats.org/markup-compatibility/2006" xmlns:o="urn:schemas-microsoft-com:office:office" xmlns:r="http://schemas.openxmlformats.org/officeDocument/2006/relationships" xmlns:m="http://schemas.openxmlformats.org/officeDocument/2006/math" xmlns:v="urn:schemas-microsoft-com:vml" xmlns:wp14="http://schemas.microsoft.com/office/word/2010/wordprocessingDrawing" xmlns:wp="http://schemas.openxmlformats.org/drawingml/2006/wordprocessingDrawing" xmlns:w10="urn:schemas-microsoft-com:office:word" xmlns:w="http://schemas.openxmlformats.org/wordprocessingml/2006/main" xmlns:w14="http://schemas.microsoft.com/office/word/2010/wordml" xmlns:w15="http://schemas.microsoft.com/office/word/2012/wordml" xmlns:wpg="http://schemas.microsoft.com/office/word/2010/wordprocessingGroup" xmlns:wpi="http://schemas.microsoft.com/office/word/2010/wordprocessingInk" xmlns:wne="http://schemas.microsoft.com/office/word/2006/wordml" xmlns:wps="http://schemas.microsoft.com/office/word/2010/wordprocessingShape" mc:Ignorable="w14 w15 wp14">
   <w:endnote w:type="separator" w:id="-1">
     <w:p>
       <w:pPr>
@@ -3943,7 +4070,7 @@
 </file>
 
 <file path=word/footnotes.xml><?xml version="1.0" encoding="utf-8"?>
-<w:footnotes xmlns:wpc="http://schemas.microsoft.com/office/word/2010/wordprocessingCanvas" xmlns:cx="http://schemas.microsoft.com/office/drawing/2014/chartex" xmlns:cx1="http://schemas.microsoft.com/office/drawing/2015/9/8/chartex" xmlns:cx2="http://schemas.microsoft.com/office/drawing/2015/10/21/chartex" xmlns:cx3="http://schemas.microsoft.com/office/drawing/2016/5/9/chartex" xmlns:cx4="http://schemas.microsoft.com/office/drawing/2016/5/10/chartex" xmlns:cx5="http://schemas.microsoft.com/office/drawing/2016/5/11/chartex" xmlns:cx6="http://schemas.microsoft.com/office/drawing/2016/5/12/chartex" xmlns:cx7="http://schemas.microsoft.com/office/drawing/2016/5/13/chartex" xmlns:cx8="http://schemas.microsoft.com/office/drawing/2016/5/14/chartex" xmlns:mc="http://schemas.openxmlformats.org/markup-compatibility/2006" xmlns:aink="http://schemas.microsoft.com/office/drawing/2016/ink" xmlns:am3d="http://schemas.microsoft.com/office/drawing/2017/model3d" xmlns:o="urn:schemas-microsoft-com:office:office" xmlns:r="http://schemas.openxmlformats.org/officeDocument/2006/relationships" xmlns:m="http://schemas.openxmlformats.org/officeDocument/2006/math" xmlns:v="urn:schemas-microsoft-com:vml" xmlns:wp14="http://schemas.microsoft.com/office/word/2010/wordprocessingDrawing" xmlns:wp="http://schemas.openxmlformats.org/drawingml/2006/wordprocessingDrawing" xmlns:w10="urn:schemas-microsoft-com:office:word" xmlns:w="http://schemas.openxmlformats.org/wordprocessingml/2006/main" xmlns:w14="http://schemas.microsoft.com/office/word/2010/wordml" xmlns:w15="http://schemas.microsoft.com/office/word/2012/wordml" xmlns:w16cid="http://schemas.microsoft.com/office/word/2016/wordml/cid" xmlns:w16se="http://schemas.microsoft.com/office/word/2015/wordml/symex" xmlns:wpg="http://schemas.microsoft.com/office/word/2010/wordprocessingGroup" xmlns:wpi="http://schemas.microsoft.com/office/word/2010/wordprocessingInk" xmlns:wne="http://schemas.microsoft.com/office/word/2006/wordml" xmlns:wps="http://schemas.microsoft.com/office/word/2010/wordprocessingShape" mc:Ignorable="w14 w15 w16se w16cid wp14">
+<w:footnotes xmlns:wpc="http://schemas.microsoft.com/office/word/2010/wordprocessingCanvas" xmlns:mc="http://schemas.openxmlformats.org/markup-compatibility/2006" xmlns:o="urn:schemas-microsoft-com:office:office" xmlns:r="http://schemas.openxmlformats.org/officeDocument/2006/relationships" xmlns:m="http://schemas.openxmlformats.org/officeDocument/2006/math" xmlns:v="urn:schemas-microsoft-com:vml" xmlns:wp14="http://schemas.microsoft.com/office/word/2010/wordprocessingDrawing" xmlns:wp="http://schemas.openxmlformats.org/drawingml/2006/wordprocessingDrawing" xmlns:w10="urn:schemas-microsoft-com:office:word" xmlns:w="http://schemas.openxmlformats.org/wordprocessingml/2006/main" xmlns:w14="http://schemas.microsoft.com/office/word/2010/wordml" xmlns:w15="http://schemas.microsoft.com/office/word/2012/wordml" xmlns:wpg="http://schemas.microsoft.com/office/word/2010/wordprocessingGroup" xmlns:wpi="http://schemas.microsoft.com/office/word/2010/wordprocessingInk" xmlns:wne="http://schemas.microsoft.com/office/word/2006/wordml" xmlns:wps="http://schemas.microsoft.com/office/word/2010/wordprocessingShape" mc:Ignorable="w14 w15 wp14">
   <w:footnote w:type="separator" w:id="-1">
     <w:p>
       <w:pPr>
@@ -3968,7 +4095,7 @@
 </file>
 
 <file path=word/header1.xml><?xml version="1.0" encoding="utf-8"?>
-<w:hdr xmlns:wpc="http://schemas.microsoft.com/office/word/2010/wordprocessingCanvas" xmlns:cx="http://schemas.microsoft.com/office/drawing/2014/chartex" xmlns:cx1="http://schemas.microsoft.com/office/drawing/2015/9/8/chartex" xmlns:cx2="http://schemas.microsoft.com/office/drawing/2015/10/21/chartex" xmlns:cx3="http://schemas.microsoft.com/office/drawing/2016/5/9/chartex" xmlns:cx4="http://schemas.microsoft.com/office/drawing/2016/5/10/chartex" xmlns:cx5="http://schemas.microsoft.com/office/drawing/2016/5/11/chartex" xmlns:cx6="http://schemas.microsoft.com/office/drawing/2016/5/12/chartex" xmlns:cx7="http://schemas.microsoft.com/office/drawing/2016/5/13/chartex" xmlns:cx8="http://schemas.microsoft.com/office/drawing/2016/5/14/chartex" xmlns:mc="http://schemas.openxmlformats.org/markup-compatibility/2006" xmlns:aink="http://schemas.microsoft.com/office/drawing/2016/ink" xmlns:am3d="http://schemas.microsoft.com/office/drawing/2017/model3d" xmlns:o="urn:schemas-microsoft-com:office:office" xmlns:r="http://schemas.openxmlformats.org/officeDocument/2006/relationships" xmlns:m="http://schemas.openxmlformats.org/officeDocument/2006/math" xmlns:v="urn:schemas-microsoft-com:vml" xmlns:wp14="http://schemas.microsoft.com/office/word/2010/wordprocessingDrawing" xmlns:wp="http://schemas.openxmlformats.org/drawingml/2006/wordprocessingDrawing" xmlns:w10="urn:schemas-microsoft-com:office:word" xmlns:w="http://schemas.openxmlformats.org/wordprocessingml/2006/main" xmlns:w14="http://schemas.microsoft.com/office/word/2010/wordml" xmlns:w15="http://schemas.microsoft.com/office/word/2012/wordml" xmlns:w16cid="http://schemas.microsoft.com/office/word/2016/wordml/cid" xmlns:w16se="http://schemas.microsoft.com/office/word/2015/wordml/symex" xmlns:wpg="http://schemas.microsoft.com/office/word/2010/wordprocessingGroup" xmlns:wpi="http://schemas.microsoft.com/office/word/2010/wordprocessingInk" xmlns:wne="http://schemas.microsoft.com/office/word/2006/wordml" xmlns:wps="http://schemas.microsoft.com/office/word/2010/wordprocessingShape" mc:Ignorable="w14 w15 w16se w16cid wp14">
+<w:hdr xmlns:wpc="http://schemas.microsoft.com/office/word/2010/wordprocessingCanvas" xmlns:mc="http://schemas.openxmlformats.org/markup-compatibility/2006" xmlns:o="urn:schemas-microsoft-com:office:office" xmlns:r="http://schemas.openxmlformats.org/officeDocument/2006/relationships" xmlns:m="http://schemas.openxmlformats.org/officeDocument/2006/math" xmlns:v="urn:schemas-microsoft-com:vml" xmlns:wp14="http://schemas.microsoft.com/office/word/2010/wordprocessingDrawing" xmlns:wp="http://schemas.openxmlformats.org/drawingml/2006/wordprocessingDrawing" xmlns:w10="urn:schemas-microsoft-com:office:word" xmlns:w="http://schemas.openxmlformats.org/wordprocessingml/2006/main" xmlns:w14="http://schemas.microsoft.com/office/word/2010/wordml" xmlns:w15="http://schemas.microsoft.com/office/word/2012/wordml" xmlns:wpg="http://schemas.microsoft.com/office/word/2010/wordprocessingGroup" xmlns:wpi="http://schemas.microsoft.com/office/word/2010/wordprocessingInk" xmlns:wne="http://schemas.microsoft.com/office/word/2006/wordml" xmlns:wps="http://schemas.microsoft.com/office/word/2010/wordprocessingShape" mc:Ignorable="w14 w15 wp14">
   <w:tbl>
     <w:tblPr>
       <w:tblW w:w="5000" w:type="pct"/>
@@ -3992,7 +4119,7 @@
         </w:tcPr>
         <w:p>
           <w:pPr>
-            <w:pStyle w:val="Encabezado"/>
+            <w:pStyle w:val="Header"/>
             <w:rPr>
               <w:b/>
             </w:rPr>
@@ -4000,6 +4127,7 @@
           <w:r>
             <w:rPr>
               <w:noProof/>
+              <w:lang w:val="en-US"/>
             </w:rPr>
             <w:drawing>
               <wp:inline distT="0" distB="0" distL="0" distR="0" wp14:anchorId="59883679" wp14:editId="599EB2E5">
@@ -4113,7 +4241,7 @@
         </w:p>
         <w:p>
           <w:pPr>
-            <w:pStyle w:val="Encabezado"/>
+            <w:pStyle w:val="Header"/>
             <w:rPr>
               <w:bCs/>
             </w:rPr>
@@ -4150,14 +4278,14 @@
   </w:tbl>
   <w:p>
     <w:pPr>
-      <w:pStyle w:val="Encabezado"/>
+      <w:pStyle w:val="Header"/>
     </w:pPr>
   </w:p>
 </w:hdr>
 </file>
 
 <file path=word/numbering.xml><?xml version="1.0" encoding="utf-8"?>
-<w:numbering xmlns:wpc="http://schemas.microsoft.com/office/word/2010/wordprocessingCanvas" xmlns:cx="http://schemas.microsoft.com/office/drawing/2014/chartex" xmlns:cx1="http://schemas.microsoft.com/office/drawing/2015/9/8/chartex" xmlns:cx2="http://schemas.microsoft.com/office/drawing/2015/10/21/chartex" xmlns:cx3="http://schemas.microsoft.com/office/drawing/2016/5/9/chartex" xmlns:cx4="http://schemas.microsoft.com/office/drawing/2016/5/10/chartex" xmlns:cx5="http://schemas.microsoft.com/office/drawing/2016/5/11/chartex" xmlns:cx6="http://schemas.microsoft.com/office/drawing/2016/5/12/chartex" xmlns:cx7="http://schemas.microsoft.com/office/drawing/2016/5/13/chartex" xmlns:cx8="http://schemas.microsoft.com/office/drawing/2016/5/14/chartex" xmlns:mc="http://schemas.openxmlformats.org/markup-compatibility/2006" xmlns:aink="http://schemas.microsoft.com/office/drawing/2016/ink" xmlns:am3d="http://schemas.microsoft.com/office/drawing/2017/model3d" xmlns:o="urn:schemas-microsoft-com:office:office" xmlns:r="http://schemas.openxmlformats.org/officeDocument/2006/relationships" xmlns:m="http://schemas.openxmlformats.org/officeDocument/2006/math" xmlns:v="urn:schemas-microsoft-com:vml" xmlns:wp14="http://schemas.microsoft.com/office/word/2010/wordprocessingDrawing" xmlns:wp="http://schemas.openxmlformats.org/drawingml/2006/wordprocessingDrawing" xmlns:w10="urn:schemas-microsoft-com:office:word" xmlns:w="http://schemas.openxmlformats.org/wordprocessingml/2006/main" xmlns:w14="http://schemas.microsoft.com/office/word/2010/wordml" xmlns:w15="http://schemas.microsoft.com/office/word/2012/wordml" xmlns:w16cid="http://schemas.microsoft.com/office/word/2016/wordml/cid" xmlns:w16se="http://schemas.microsoft.com/office/word/2015/wordml/symex" xmlns:wpg="http://schemas.microsoft.com/office/word/2010/wordprocessingGroup" xmlns:wpi="http://schemas.microsoft.com/office/word/2010/wordprocessingInk" xmlns:wne="http://schemas.microsoft.com/office/word/2006/wordml" xmlns:wps="http://schemas.microsoft.com/office/word/2010/wordprocessingShape" mc:Ignorable="w14 w15 w16se w16cid wp14">
+<w:numbering xmlns:wpc="http://schemas.microsoft.com/office/word/2010/wordprocessingCanvas" xmlns:mc="http://schemas.openxmlformats.org/markup-compatibility/2006" xmlns:o="urn:schemas-microsoft-com:office:office" xmlns:r="http://schemas.openxmlformats.org/officeDocument/2006/relationships" xmlns:m="http://schemas.openxmlformats.org/officeDocument/2006/math" xmlns:v="urn:schemas-microsoft-com:vml" xmlns:wp14="http://schemas.microsoft.com/office/word/2010/wordprocessingDrawing" xmlns:wp="http://schemas.openxmlformats.org/drawingml/2006/wordprocessingDrawing" xmlns:w10="urn:schemas-microsoft-com:office:word" xmlns:w="http://schemas.openxmlformats.org/wordprocessingml/2006/main" xmlns:w14="http://schemas.microsoft.com/office/word/2010/wordml" xmlns:w15="http://schemas.microsoft.com/office/word/2012/wordml" xmlns:wpg="http://schemas.microsoft.com/office/word/2010/wordprocessingGroup" xmlns:wpi="http://schemas.microsoft.com/office/word/2010/wordprocessingInk" xmlns:wne="http://schemas.microsoft.com/office/word/2006/wordml" xmlns:wps="http://schemas.microsoft.com/office/word/2010/wordprocessingShape" mc:Ignorable="w14 w15 wp14">
   <w:abstractNum w:abstractNumId="0" w15:restartNumberingAfterBreak="0">
     <w:nsid w:val="12D9483C"/>
     <w:multiLevelType w:val="hybridMultilevel"/>
@@ -4551,7 +4679,7 @@
 </file>
 
 <file path=word/styles.xml><?xml version="1.0" encoding="utf-8"?>
-<w:styles xmlns:mc="http://schemas.openxmlformats.org/markup-compatibility/2006" xmlns:r="http://schemas.openxmlformats.org/officeDocument/2006/relationships" xmlns:w="http://schemas.openxmlformats.org/wordprocessingml/2006/main" xmlns:w14="http://schemas.microsoft.com/office/word/2010/wordml" xmlns:w15="http://schemas.microsoft.com/office/word/2012/wordml" xmlns:w16cid="http://schemas.microsoft.com/office/word/2016/wordml/cid" xmlns:w16se="http://schemas.microsoft.com/office/word/2015/wordml/symex" mc:Ignorable="w14 w15 w16se w16cid">
+<w:styles xmlns:mc="http://schemas.openxmlformats.org/markup-compatibility/2006" xmlns:r="http://schemas.openxmlformats.org/officeDocument/2006/relationships" xmlns:w="http://schemas.openxmlformats.org/wordprocessingml/2006/main" xmlns:w14="http://schemas.microsoft.com/office/word/2010/wordml" xmlns:w15="http://schemas.microsoft.com/office/word/2012/wordml" mc:Ignorable="w14 w15">
   <w:docDefaults>
     <w:rPrDefault>
       <w:rPr>
@@ -4567,7 +4695,7 @@
       </w:pPr>
     </w:pPrDefault>
   </w:docDefaults>
-  <w:latentStyles w:defLockedState="0" w:defUIPriority="99" w:defSemiHidden="0" w:defUnhideWhenUsed="0" w:defQFormat="0" w:count="375">
+  <w:latentStyles w:defLockedState="0" w:defUIPriority="99" w:defSemiHidden="0" w:defUnhideWhenUsed="0" w:defQFormat="0" w:count="371">
     <w:lsdException w:name="Normal" w:uiPriority="0" w:qFormat="1"/>
     <w:lsdException w:name="heading 1" w:uiPriority="9" w:qFormat="1"/>
     <w:lsdException w:name="heading 2" w:semiHidden="1" w:uiPriority="9" w:unhideWhenUsed="1" w:qFormat="1"/>
@@ -4939,22 +5067,18 @@
     <w:lsdException w:name="List Table 5 Dark Accent 6" w:uiPriority="50"/>
     <w:lsdException w:name="List Table 6 Colorful Accent 6" w:uiPriority="51"/>
     <w:lsdException w:name="List Table 7 Colorful Accent 6" w:uiPriority="52"/>
-    <w:lsdException w:name="Mention" w:semiHidden="1" w:unhideWhenUsed="1"/>
-    <w:lsdException w:name="Smart Hyperlink" w:semiHidden="1" w:unhideWhenUsed="1"/>
-    <w:lsdException w:name="Hashtag" w:semiHidden="1" w:unhideWhenUsed="1"/>
-    <w:lsdException w:name="Unresolved Mention" w:semiHidden="1" w:unhideWhenUsed="1"/>
   </w:latentStyles>
   <w:style w:type="paragraph" w:default="1" w:styleId="Normal">
     <w:name w:val="Normal"/>
     <w:qFormat/>
   </w:style>
-  <w:style w:type="character" w:default="1" w:styleId="Fuentedeprrafopredeter">
+  <w:style w:type="character" w:default="1" w:styleId="DefaultParagraphFont">
     <w:name w:val="Default Paragraph Font"/>
     <w:uiPriority w:val="1"/>
     <w:semiHidden/>
     <w:unhideWhenUsed/>
   </w:style>
-  <w:style w:type="table" w:default="1" w:styleId="Tablanormal">
+  <w:style w:type="table" w:default="1" w:styleId="TableNormal">
     <w:name w:val="Normal Table"/>
     <w:uiPriority w:val="99"/>
     <w:semiHidden/>
@@ -4969,16 +5093,16 @@
       </w:tblCellMar>
     </w:tblPr>
   </w:style>
-  <w:style w:type="numbering" w:default="1" w:styleId="Sinlista">
+  <w:style w:type="numbering" w:default="1" w:styleId="NoList">
     <w:name w:val="No List"/>
     <w:uiPriority w:val="99"/>
     <w:semiHidden/>
     <w:unhideWhenUsed/>
   </w:style>
-  <w:style w:type="paragraph" w:styleId="Encabezado">
+  <w:style w:type="paragraph" w:styleId="Header">
     <w:name w:val="header"/>
     <w:basedOn w:val="Normal"/>
-    <w:link w:val="EncabezadoCar"/>
+    <w:link w:val="HeaderChar"/>
     <w:uiPriority w:val="99"/>
     <w:unhideWhenUsed/>
     <w:rsid w:val="00EF0A93"/>
@@ -4990,17 +5114,17 @@
       <w:spacing w:after="0" w:line="240" w:lineRule="auto"/>
     </w:pPr>
   </w:style>
-  <w:style w:type="character" w:customStyle="1" w:styleId="EncabezadoCar">
-    <w:name w:val="Encabezado Car"/>
-    <w:basedOn w:val="Fuentedeprrafopredeter"/>
-    <w:link w:val="Encabezado"/>
+  <w:style w:type="character" w:customStyle="1" w:styleId="HeaderChar">
+    <w:name w:val="Header Char"/>
+    <w:basedOn w:val="DefaultParagraphFont"/>
+    <w:link w:val="Header"/>
     <w:uiPriority w:val="99"/>
     <w:rsid w:val="00EF0A93"/>
   </w:style>
-  <w:style w:type="paragraph" w:styleId="Piedepgina">
+  <w:style w:type="paragraph" w:styleId="Footer">
     <w:name w:val="footer"/>
     <w:basedOn w:val="Normal"/>
-    <w:link w:val="PiedepginaCar"/>
+    <w:link w:val="FooterChar"/>
     <w:uiPriority w:val="99"/>
     <w:unhideWhenUsed/>
     <w:rsid w:val="00EF0A93"/>
@@ -5012,17 +5136,17 @@
       <w:spacing w:after="0" w:line="240" w:lineRule="auto"/>
     </w:pPr>
   </w:style>
-  <w:style w:type="character" w:customStyle="1" w:styleId="PiedepginaCar">
-    <w:name w:val="Pie de página Car"/>
-    <w:basedOn w:val="Fuentedeprrafopredeter"/>
-    <w:link w:val="Piedepgina"/>
+  <w:style w:type="character" w:customStyle="1" w:styleId="FooterChar">
+    <w:name w:val="Footer Char"/>
+    <w:basedOn w:val="DefaultParagraphFont"/>
+    <w:link w:val="Footer"/>
     <w:uiPriority w:val="99"/>
     <w:rsid w:val="00EF0A93"/>
   </w:style>
-  <w:style w:type="paragraph" w:styleId="Textodeglobo">
+  <w:style w:type="paragraph" w:styleId="BalloonText">
     <w:name w:val="Balloon Text"/>
     <w:basedOn w:val="Normal"/>
-    <w:link w:val="TextodegloboCar"/>
+    <w:link w:val="BalloonTextChar"/>
     <w:uiPriority w:val="99"/>
     <w:semiHidden/>
     <w:unhideWhenUsed/>
@@ -5036,10 +5160,10 @@
       <w:szCs w:val="16"/>
     </w:rPr>
   </w:style>
-  <w:style w:type="character" w:customStyle="1" w:styleId="TextodegloboCar">
-    <w:name w:val="Texto de globo Car"/>
-    <w:basedOn w:val="Fuentedeprrafopredeter"/>
-    <w:link w:val="Textodeglobo"/>
+  <w:style w:type="character" w:customStyle="1" w:styleId="BalloonTextChar">
+    <w:name w:val="Balloon Text Char"/>
+    <w:basedOn w:val="DefaultParagraphFont"/>
+    <w:link w:val="BalloonText"/>
     <w:uiPriority w:val="99"/>
     <w:semiHidden/>
     <w:rsid w:val="00EF0A93"/>
@@ -5051,8 +5175,8 @@
   </w:style>
   <w:style w:type="table" w:customStyle="1" w:styleId="Tablaconcuadrcula1">
     <w:name w:val="Tabla con cuadrícula1"/>
-    <w:basedOn w:val="Tablanormal"/>
-    <w:next w:val="Tablaconcuadrcula"/>
+    <w:basedOn w:val="TableNormal"/>
+    <w:next w:val="TableGrid"/>
     <w:rsid w:val="00EF0A93"/>
     <w:pPr>
       <w:spacing w:after="0" w:line="240" w:lineRule="auto"/>
@@ -5074,9 +5198,9 @@
       </w:tblBorders>
     </w:tblPr>
   </w:style>
-  <w:style w:type="table" w:styleId="Tablaconcuadrcula">
+  <w:style w:type="table" w:styleId="TableGrid">
     <w:name w:val="Table Grid"/>
-    <w:basedOn w:val="Tablanormal"/>
+    <w:basedOn w:val="TableNormal"/>
     <w:uiPriority w:val="59"/>
     <w:rsid w:val="00EF0A93"/>
     <w:pPr>
@@ -5093,7 +5217,7 @@
       </w:tblBorders>
     </w:tblPr>
   </w:style>
-  <w:style w:type="paragraph" w:styleId="Prrafodelista">
+  <w:style w:type="paragraph" w:styleId="ListParagraph">
     <w:name w:val="List Paragraph"/>
     <w:basedOn w:val="Normal"/>
     <w:uiPriority w:val="34"/>
@@ -5106,7 +5230,7 @@
   </w:style>
   <w:style w:type="character" w:customStyle="1" w:styleId="codechar">
     <w:name w:val="codechar"/>
-    <w:basedOn w:val="Fuentedeprrafopredeter"/>
+    <w:basedOn w:val="DefaultParagraphFont"/>
     <w:rsid w:val="00756181"/>
   </w:style>
 </w:styles>

--- a/preguntas_tutorial.docx
+++ b/preguntas_tutorial.docx
@@ -205,13 +205,15 @@
         <w:spacing w:after="0" w:line="240" w:lineRule="auto"/>
         <w:rPr>
           <w:rFonts w:ascii="Verdana" w:eastAsia="Times New Roman" w:hAnsi="Verdana" w:cs="Times New Roman"/>
-          <w:sz w:val="18"/>
-          <w:szCs w:val="18"/>
-        </w:rPr>
-      </w:pPr>
-      <w:r>
-        <w:rPr>
-          <w:rFonts w:ascii="Verdana" w:eastAsia="Times New Roman" w:hAnsi="Verdana" w:cs="Times New Roman"/>
+          <w:b/>
+          <w:sz w:val="18"/>
+          <w:szCs w:val="18"/>
+        </w:rPr>
+      </w:pPr>
+      <w:r>
+        <w:rPr>
+          <w:rFonts w:ascii="Verdana" w:eastAsia="Times New Roman" w:hAnsi="Verdana" w:cs="Times New Roman"/>
+          <w:b/>
           <w:sz w:val="18"/>
           <w:szCs w:val="18"/>
         </w:rPr>
@@ -221,6 +223,7 @@
       <w:r>
         <w:rPr>
           <w:rFonts w:ascii="Verdana" w:eastAsia="Times New Roman" w:hAnsi="Verdana" w:cs="Times New Roman"/>
+          <w:b/>
           <w:i/>
           <w:sz w:val="18"/>
           <w:szCs w:val="18"/>
@@ -231,6 +234,7 @@
       <w:r>
         <w:rPr>
           <w:rFonts w:ascii="Verdana" w:eastAsia="Times New Roman" w:hAnsi="Verdana" w:cs="Times New Roman"/>
+          <w:b/>
           <w:sz w:val="18"/>
           <w:szCs w:val="18"/>
         </w:rPr>
@@ -240,6 +244,7 @@
       <w:r>
         <w:rPr>
           <w:rFonts w:ascii="Verdana" w:eastAsia="Times New Roman" w:hAnsi="Verdana" w:cs="Times New Roman"/>
+          <w:b/>
           <w:sz w:val="18"/>
           <w:szCs w:val="18"/>
         </w:rPr>
@@ -249,6 +254,7 @@
       <w:r>
         <w:rPr>
           <w:rFonts w:ascii="Verdana" w:eastAsia="Times New Roman" w:hAnsi="Verdana" w:cs="Times New Roman"/>
+          <w:b/>
           <w:sz w:val="18"/>
           <w:szCs w:val="18"/>
         </w:rPr>
@@ -258,6 +264,7 @@
       <w:r>
         <w:rPr>
           <w:rFonts w:ascii="Verdana" w:eastAsia="Times New Roman" w:hAnsi="Verdana" w:cs="Times New Roman"/>
+          <w:b/>
           <w:sz w:val="18"/>
           <w:szCs w:val="18"/>
         </w:rPr>
@@ -267,6 +274,7 @@
       <w:r>
         <w:rPr>
           <w:rFonts w:ascii="Verdana" w:eastAsia="Times New Roman" w:hAnsi="Verdana" w:cs="Times New Roman"/>
+          <w:b/>
           <w:sz w:val="18"/>
           <w:szCs w:val="18"/>
         </w:rPr>
@@ -276,6 +284,7 @@
       <w:r>
         <w:rPr>
           <w:rFonts w:ascii="Verdana" w:eastAsia="Times New Roman" w:hAnsi="Verdana" w:cs="Times New Roman"/>
+          <w:b/>
           <w:i/>
           <w:sz w:val="18"/>
           <w:szCs w:val="18"/>
@@ -286,6 +295,7 @@
       <w:r>
         <w:rPr>
           <w:rFonts w:ascii="Verdana" w:eastAsia="Times New Roman" w:hAnsi="Verdana" w:cs="Times New Roman"/>
+          <w:b/>
           <w:sz w:val="18"/>
           <w:szCs w:val="18"/>
         </w:rPr>
@@ -703,13 +713,15 @@
         <w:spacing w:after="0" w:line="240" w:lineRule="auto"/>
         <w:rPr>
           <w:rFonts w:ascii="Verdana" w:eastAsia="Times New Roman" w:hAnsi="Verdana" w:cs="Times New Roman"/>
-          <w:sz w:val="18"/>
-          <w:szCs w:val="18"/>
-        </w:rPr>
-      </w:pPr>
-      <w:r>
-        <w:rPr>
-          <w:rFonts w:ascii="Verdana" w:eastAsia="Times New Roman" w:hAnsi="Verdana" w:cs="Times New Roman"/>
+          <w:b/>
+          <w:sz w:val="18"/>
+          <w:szCs w:val="18"/>
+        </w:rPr>
+      </w:pPr>
+      <w:r>
+        <w:rPr>
+          <w:rFonts w:ascii="Verdana" w:eastAsia="Times New Roman" w:hAnsi="Verdana" w:cs="Times New Roman"/>
+          <w:b/>
           <w:sz w:val="18"/>
           <w:szCs w:val="18"/>
         </w:rPr>
@@ -719,6 +731,7 @@
       <w:r>
         <w:rPr>
           <w:rFonts w:ascii="Verdana" w:eastAsia="Times New Roman" w:hAnsi="Verdana" w:cs="Times New Roman"/>
+          <w:b/>
           <w:i/>
           <w:sz w:val="18"/>
           <w:szCs w:val="18"/>
@@ -729,6 +742,7 @@
       <w:r>
         <w:rPr>
           <w:rFonts w:ascii="Verdana" w:eastAsia="Times New Roman" w:hAnsi="Verdana" w:cs="Times New Roman"/>
+          <w:b/>
           <w:sz w:val="18"/>
           <w:szCs w:val="18"/>
         </w:rPr>
@@ -1654,13 +1668,15 @@
         <w:spacing w:after="0" w:line="240" w:lineRule="auto"/>
         <w:rPr>
           <w:rFonts w:ascii="Verdana" w:eastAsia="Times New Roman" w:hAnsi="Verdana" w:cs="Times New Roman"/>
-          <w:sz w:val="18"/>
-          <w:szCs w:val="18"/>
-        </w:rPr>
-      </w:pPr>
-      <w:r>
-        <w:rPr>
-          <w:rFonts w:ascii="Verdana" w:eastAsia="Times New Roman" w:hAnsi="Verdana" w:cs="Times New Roman"/>
+          <w:b/>
+          <w:sz w:val="18"/>
+          <w:szCs w:val="18"/>
+        </w:rPr>
+      </w:pPr>
+      <w:r>
+        <w:rPr>
+          <w:rFonts w:ascii="Verdana" w:eastAsia="Times New Roman" w:hAnsi="Verdana" w:cs="Times New Roman"/>
+          <w:b/>
           <w:sz w:val="18"/>
           <w:szCs w:val="18"/>
         </w:rPr>
@@ -1670,6 +1686,7 @@
       <w:r>
         <w:rPr>
           <w:rFonts w:ascii="Verdana" w:eastAsia="Times New Roman" w:hAnsi="Verdana" w:cs="Times New Roman"/>
+          <w:b/>
           <w:i/>
           <w:sz w:val="18"/>
           <w:szCs w:val="18"/>
@@ -1680,6 +1697,7 @@
       <w:r>
         <w:rPr>
           <w:rFonts w:ascii="Verdana" w:eastAsia="Times New Roman" w:hAnsi="Verdana" w:cs="Times New Roman"/>
+          <w:b/>
           <w:sz w:val="18"/>
           <w:szCs w:val="18"/>
         </w:rPr>
@@ -1689,6 +1707,7 @@
       <w:r>
         <w:rPr>
           <w:rFonts w:ascii="Verdana" w:eastAsia="Times New Roman" w:hAnsi="Verdana" w:cs="Times New Roman"/>
+          <w:b/>
           <w:i/>
           <w:sz w:val="18"/>
           <w:szCs w:val="18"/>
@@ -1699,6 +1718,7 @@
       <w:r>
         <w:rPr>
           <w:rFonts w:ascii="Verdana" w:eastAsia="Times New Roman" w:hAnsi="Verdana" w:cs="Times New Roman"/>
+          <w:b/>
           <w:sz w:val="18"/>
           <w:szCs w:val="18"/>
         </w:rPr>
@@ -2117,22 +2137,24 @@
         <w:spacing w:after="0" w:line="240" w:lineRule="auto"/>
         <w:rPr>
           <w:rFonts w:ascii="Verdana" w:eastAsia="Times New Roman" w:hAnsi="Verdana" w:cs="Times New Roman"/>
-          <w:sz w:val="18"/>
-          <w:szCs w:val="18"/>
-        </w:rPr>
-      </w:pPr>
-      <w:r>
-        <w:rPr>
-          <w:rFonts w:ascii="Verdana" w:eastAsia="Times New Roman" w:hAnsi="Verdana" w:cs="Times New Roman"/>
-          <w:sz w:val="18"/>
-          <w:szCs w:val="18"/>
-        </w:rPr>
-        <w:lastRenderedPageBreak/>
+          <w:b/>
+          <w:sz w:val="18"/>
+          <w:szCs w:val="18"/>
+        </w:rPr>
+      </w:pPr>
+      <w:r>
+        <w:rPr>
+          <w:rFonts w:ascii="Verdana" w:eastAsia="Times New Roman" w:hAnsi="Verdana" w:cs="Times New Roman"/>
+          <w:b/>
+          <w:sz w:val="18"/>
+          <w:szCs w:val="18"/>
+        </w:rPr>
         <w:t xml:space="preserve">¿Si usted cambia la anotación </w:t>
       </w:r>
       <w:r>
         <w:rPr>
           <w:rFonts w:ascii="Verdana" w:eastAsia="Times New Roman" w:hAnsi="Verdana" w:cs="Times New Roman"/>
+          <w:b/>
           <w:i/>
           <w:sz w:val="18"/>
           <w:szCs w:val="18"/>
@@ -2143,6 +2165,7 @@
       <w:r>
         <w:rPr>
           <w:rFonts w:ascii="Verdana" w:eastAsia="Times New Roman" w:hAnsi="Verdana" w:cs="Times New Roman"/>
+          <w:b/>
           <w:i/>
           <w:sz w:val="18"/>
           <w:szCs w:val="18"/>
@@ -2153,6 +2176,7 @@
       <w:r>
         <w:rPr>
           <w:rFonts w:ascii="Verdana" w:eastAsia="Times New Roman" w:hAnsi="Verdana" w:cs="Times New Roman"/>
+          <w:b/>
           <w:sz w:val="18"/>
           <w:szCs w:val="18"/>
         </w:rPr>
@@ -2161,6 +2185,7 @@
       <w:r>
         <w:rPr>
           <w:rFonts w:ascii="Verdana" w:eastAsia="Times New Roman" w:hAnsi="Verdana" w:cs="Times New Roman"/>
+          <w:b/>
           <w:i/>
           <w:sz w:val="18"/>
           <w:szCs w:val="18"/>
@@ -2171,6 +2196,7 @@
       <w:r>
         <w:rPr>
           <w:rFonts w:ascii="Verdana" w:eastAsia="Times New Roman" w:hAnsi="Verdana" w:cs="Times New Roman"/>
+          <w:b/>
           <w:i/>
           <w:sz w:val="18"/>
           <w:szCs w:val="18"/>
@@ -2181,6 +2207,7 @@
       <w:r>
         <w:rPr>
           <w:rFonts w:ascii="Verdana" w:eastAsia="Times New Roman" w:hAnsi="Verdana" w:cs="Times New Roman"/>
+          <w:b/>
           <w:sz w:val="18"/>
           <w:szCs w:val="18"/>
         </w:rPr>
@@ -2190,6 +2217,7 @@
       <w:r>
         <w:rPr>
           <w:rFonts w:ascii="Verdana" w:eastAsia="Times New Roman" w:hAnsi="Verdana" w:cs="Times New Roman"/>
+          <w:b/>
           <w:sz w:val="18"/>
           <w:szCs w:val="18"/>
         </w:rPr>
@@ -2199,6 +2227,7 @@
       <w:r>
         <w:rPr>
           <w:rFonts w:ascii="Verdana" w:eastAsia="Times New Roman" w:hAnsi="Verdana" w:cs="Times New Roman"/>
+          <w:b/>
           <w:sz w:val="18"/>
           <w:szCs w:val="18"/>
         </w:rPr>
@@ -2208,6 +2237,7 @@
       <w:r>
         <w:rPr>
           <w:rFonts w:ascii="Verdana" w:eastAsia="Times New Roman" w:hAnsi="Verdana" w:cs="Times New Roman"/>
+          <w:b/>
           <w:sz w:val="18"/>
           <w:szCs w:val="18"/>
         </w:rPr>
@@ -2217,6 +2247,7 @@
       <w:r>
         <w:rPr>
           <w:rFonts w:ascii="Verdana" w:eastAsia="Times New Roman" w:hAnsi="Verdana" w:cs="Times New Roman"/>
+          <w:b/>
           <w:sz w:val="18"/>
           <w:szCs w:val="18"/>
         </w:rPr>
@@ -2226,6 +2257,7 @@
       <w:r>
         <w:rPr>
           <w:rFonts w:ascii="Verdana" w:eastAsia="Times New Roman" w:hAnsi="Verdana" w:cs="Times New Roman"/>
+          <w:b/>
           <w:i/>
           <w:sz w:val="18"/>
           <w:szCs w:val="18"/>
@@ -2236,6 +2268,7 @@
       <w:r>
         <w:rPr>
           <w:rFonts w:ascii="Verdana" w:eastAsia="Times New Roman" w:hAnsi="Verdana" w:cs="Times New Roman"/>
+          <w:b/>
           <w:sz w:val="18"/>
           <w:szCs w:val="18"/>
         </w:rPr>
@@ -2244,6 +2277,7 @@
       <w:r>
         <w:rPr>
           <w:rFonts w:ascii="Verdana" w:eastAsia="Times New Roman" w:hAnsi="Verdana" w:cs="Times New Roman"/>
+          <w:b/>
           <w:sz w:val="18"/>
           <w:szCs w:val="18"/>
         </w:rPr>
@@ -2252,6 +2286,7 @@
       <w:r>
         <w:rPr>
           <w:rFonts w:ascii="Verdana" w:eastAsia="Times New Roman" w:hAnsi="Verdana" w:cs="Times New Roman"/>
+          <w:b/>
           <w:sz w:val="18"/>
           <w:szCs w:val="18"/>
         </w:rPr>
@@ -2260,6 +2295,7 @@
       <w:r>
         <w:rPr>
           <w:rFonts w:ascii="Verdana" w:eastAsia="Times New Roman" w:hAnsi="Verdana" w:cs="Times New Roman"/>
+          <w:b/>
           <w:sz w:val="18"/>
           <w:szCs w:val="18"/>
         </w:rPr>
@@ -2268,6 +2304,7 @@
       <w:r>
         <w:rPr>
           <w:rFonts w:ascii="Verdana" w:eastAsia="Times New Roman" w:hAnsi="Verdana" w:cs="Times New Roman"/>
+          <w:b/>
           <w:sz w:val="18"/>
           <w:szCs w:val="18"/>
         </w:rPr>
@@ -2276,6 +2313,7 @@
       <w:r>
         <w:rPr>
           <w:rFonts w:ascii="Verdana" w:eastAsia="Times New Roman" w:hAnsi="Verdana" w:cs="Times New Roman"/>
+          <w:b/>
           <w:sz w:val="18"/>
           <w:szCs w:val="18"/>
         </w:rPr>
@@ -2284,6 +2322,7 @@
       <w:r>
         <w:rPr>
           <w:rFonts w:ascii="Verdana" w:eastAsia="Times New Roman" w:hAnsi="Verdana" w:cs="Times New Roman"/>
+          <w:b/>
           <w:i/>
           <w:sz w:val="18"/>
           <w:szCs w:val="18"/>
@@ -2294,6 +2333,7 @@
       <w:r>
         <w:rPr>
           <w:rFonts w:ascii="Verdana" w:eastAsia="Times New Roman" w:hAnsi="Verdana" w:cs="Times New Roman"/>
+          <w:b/>
           <w:i/>
           <w:sz w:val="18"/>
           <w:szCs w:val="18"/>
@@ -2304,6 +2344,7 @@
       <w:r>
         <w:rPr>
           <w:rFonts w:ascii="Verdana" w:eastAsia="Times New Roman" w:hAnsi="Verdana" w:cs="Times New Roman"/>
+          <w:b/>
           <w:sz w:val="18"/>
           <w:szCs w:val="18"/>
         </w:rPr>
@@ -3009,313 +3050,98 @@
           <w:rFonts w:ascii="Verdana" w:eastAsia="Times New Roman" w:hAnsi="Verdana" w:cs="Times New Roman"/>
           <w:sz w:val="18"/>
           <w:szCs w:val="18"/>
-          <w:highlight w:val="yellow"/>
-        </w:rPr>
-      </w:pPr>
-      <w:r>
-        <w:rPr>
-          <w:rFonts w:ascii="Verdana" w:eastAsia="Times New Roman" w:hAnsi="Verdana" w:cs="Times New Roman"/>
-          <w:sz w:val="18"/>
-          <w:szCs w:val="18"/>
-          <w:highlight w:val="yellow"/>
-        </w:rPr>
-        <w:t xml:space="preserve">¿Qué consecuencias genera la anotación </w:t>
-      </w:r>
-      <w:r>
-        <w:rPr>
-          <w:rFonts w:ascii="Verdana" w:eastAsia="Times New Roman" w:hAnsi="Verdana" w:cs="Times New Roman"/>
-          <w:i/>
-          <w:sz w:val="18"/>
-          <w:szCs w:val="18"/>
-          <w:highlight w:val="yellow"/>
-        </w:rPr>
-        <w:t>@</w:t>
-      </w:r>
-      <w:proofErr w:type="spellStart"/>
-      <w:r>
-        <w:rPr>
-          <w:rFonts w:ascii="Verdana" w:eastAsia="Times New Roman" w:hAnsi="Verdana" w:cs="Times New Roman"/>
-          <w:i/>
-          <w:sz w:val="18"/>
-          <w:szCs w:val="18"/>
-          <w:highlight w:val="yellow"/>
-        </w:rPr>
-        <w:t>Singleton</w:t>
-      </w:r>
-      <w:proofErr w:type="spellEnd"/>
-      <w:r>
-        <w:rPr>
-          <w:rFonts w:ascii="Verdana" w:eastAsia="Times New Roman" w:hAnsi="Verdana" w:cs="Times New Roman"/>
-          <w:sz w:val="18"/>
-          <w:szCs w:val="18"/>
-          <w:highlight w:val="yellow"/>
-        </w:rPr>
-        <w:t>?</w:t>
-      </w:r>
-    </w:p>
-    <w:p>
-      <w:pPr>
-        <w:spacing w:after="0" w:line="240" w:lineRule="auto"/>
-        <w:rPr>
-          <w:rFonts w:ascii="Verdana" w:eastAsia="Times New Roman" w:hAnsi="Verdana" w:cs="Times New Roman"/>
-          <w:sz w:val="18"/>
-          <w:szCs w:val="18"/>
-        </w:rPr>
-      </w:pPr>
-      <w:r>
-        <w:rPr>
-          <w:rFonts w:ascii="Verdana" w:eastAsia="Times New Roman" w:hAnsi="Verdana" w:cs="Times New Roman"/>
-          <w:sz w:val="18"/>
-          <w:szCs w:val="18"/>
-        </w:rPr>
-        <w:t xml:space="preserve">Si se cambia la anotación, se tendría una única instancia en toda la aplicación, con ello se estarían generando accesos concurrentes a métodos CRUD, los cuales sin controles pueden generar duplicidad y mal manejo de la información, por ejemplo, si un cliente elimina un vendedor, y otro cliente elimina otro vendedor </w:t>
-      </w:r>
-    </w:p>
-    <w:p>
-      <w:pPr>
-        <w:spacing w:after="0" w:line="240" w:lineRule="auto"/>
-        <w:rPr>
-          <w:rFonts w:ascii="Arial" w:eastAsia="Times New Roman" w:hAnsi="Arial" w:cs="Arial"/>
-          <w:sz w:val="47"/>
-          <w:szCs w:val="47"/>
-        </w:rPr>
-      </w:pPr>
+        </w:rPr>
+      </w:pPr>
+      <w:r>
+        <w:rPr>
+          <w:rFonts w:ascii="Verdana" w:eastAsia="Times New Roman" w:hAnsi="Verdana" w:cs="Times New Roman"/>
+          <w:sz w:val="18"/>
+          <w:szCs w:val="18"/>
+        </w:rPr>
+        <w:t>¿Qué co</w:t>
+      </w:r>
       <w:bookmarkStart w:id="0" w:name="_GoBack"/>
       <w:bookmarkEnd w:id="0"/>
-    </w:p>
-    <w:p>
-      <w:pPr>
-        <w:spacing w:after="0" w:line="240" w:lineRule="auto"/>
-        <w:rPr>
-          <w:rFonts w:ascii="Arial" w:eastAsia="Times New Roman" w:hAnsi="Arial" w:cs="Arial"/>
-          <w:sz w:val="47"/>
-          <w:szCs w:val="47"/>
-          <w:lang w:val="es-419"/>
-        </w:rPr>
-      </w:pPr>
-      <w:r>
-        <w:rPr>
-          <w:rFonts w:ascii="Arial" w:eastAsia="Times New Roman" w:hAnsi="Arial" w:cs="Arial"/>
-          <w:sz w:val="47"/>
-          <w:szCs w:val="47"/>
-          <w:lang w:val="es-419"/>
-        </w:rPr>
-        <w:t>S</w:t>
-      </w:r>
-      <w:r>
-        <w:rPr>
-          <w:rFonts w:ascii="Arial" w:eastAsia="Times New Roman" w:hAnsi="Arial" w:cs="Arial"/>
-          <w:sz w:val="47"/>
-          <w:szCs w:val="47"/>
-          <w:lang w:val="es-419"/>
-        </w:rPr>
-        <w:t xml:space="preserve">on diseñados para casos en los que una misma instancia de un </w:t>
-      </w:r>
-      <w:proofErr w:type="spellStart"/>
-      <w:r>
-        <w:rPr>
-          <w:rFonts w:ascii="Arial" w:eastAsia="Times New Roman" w:hAnsi="Arial" w:cs="Arial"/>
-          <w:sz w:val="47"/>
-          <w:szCs w:val="47"/>
-          <w:lang w:val="es-419"/>
-        </w:rPr>
-        <w:t>bean</w:t>
-      </w:r>
-      <w:proofErr w:type="spellEnd"/>
-      <w:r>
-        <w:rPr>
-          <w:rFonts w:ascii="Arial" w:eastAsia="Times New Roman" w:hAnsi="Arial" w:cs="Arial"/>
-          <w:sz w:val="47"/>
-          <w:szCs w:val="47"/>
-          <w:lang w:val="es-419"/>
-        </w:rPr>
-        <w:t xml:space="preserve"> es </w:t>
-      </w:r>
-    </w:p>
-    <w:p>
-      <w:pPr>
-        <w:spacing w:after="0" w:line="240" w:lineRule="auto"/>
-        <w:rPr>
-          <w:rFonts w:ascii="Arial" w:eastAsia="Times New Roman" w:hAnsi="Arial" w:cs="Arial"/>
-          <w:sz w:val="47"/>
-          <w:szCs w:val="47"/>
-          <w:lang w:val="es-419"/>
-        </w:rPr>
-      </w:pPr>
-      <w:proofErr w:type="gramStart"/>
-      <w:r>
-        <w:rPr>
-          <w:rFonts w:ascii="Arial" w:eastAsia="Times New Roman" w:hAnsi="Arial" w:cs="Arial"/>
-          <w:sz w:val="47"/>
-          <w:szCs w:val="47"/>
-          <w:lang w:val="es-419"/>
-        </w:rPr>
-        <w:t>compartida</w:t>
-      </w:r>
-      <w:proofErr w:type="gramEnd"/>
-    </w:p>
-    <w:p>
-      <w:pPr>
-        <w:spacing w:after="0" w:line="240" w:lineRule="auto"/>
-        <w:rPr>
-          <w:rFonts w:ascii="Arial" w:eastAsia="Times New Roman" w:hAnsi="Arial" w:cs="Arial"/>
-          <w:sz w:val="47"/>
-          <w:szCs w:val="47"/>
-          <w:lang w:val="es-419"/>
-        </w:rPr>
-      </w:pPr>
-      <w:proofErr w:type="gramStart"/>
-      <w:r>
-        <w:rPr>
-          <w:rFonts w:ascii="Arial" w:eastAsia="Times New Roman" w:hAnsi="Arial" w:cs="Arial"/>
-          <w:sz w:val="47"/>
-          <w:szCs w:val="47"/>
-          <w:lang w:val="es-419"/>
-        </w:rPr>
-        <w:t>y</w:t>
-      </w:r>
-      <w:proofErr w:type="gramEnd"/>
-      <w:r>
-        <w:rPr>
-          <w:rFonts w:ascii="Arial" w:eastAsia="Times New Roman" w:hAnsi="Arial" w:cs="Arial"/>
-          <w:sz w:val="47"/>
-          <w:szCs w:val="47"/>
-          <w:lang w:val="es-419"/>
-        </w:rPr>
-        <w:t xml:space="preserve"> </w:t>
-      </w:r>
-    </w:p>
-    <w:p>
-      <w:pPr>
-        <w:spacing w:after="0" w:line="240" w:lineRule="auto"/>
-        <w:rPr>
-          <w:rFonts w:ascii="Arial" w:eastAsia="Times New Roman" w:hAnsi="Arial" w:cs="Arial"/>
-          <w:sz w:val="47"/>
-          <w:szCs w:val="47"/>
-          <w:lang w:val="es-419"/>
-        </w:rPr>
-      </w:pPr>
-      <w:proofErr w:type="gramStart"/>
-      <w:r>
-        <w:rPr>
-          <w:rFonts w:ascii="Arial" w:eastAsia="Times New Roman" w:hAnsi="Arial" w:cs="Arial"/>
-          <w:sz w:val="47"/>
-          <w:szCs w:val="47"/>
-          <w:lang w:val="es-419"/>
-        </w:rPr>
-        <w:t>accedida</w:t>
-      </w:r>
-      <w:proofErr w:type="gramEnd"/>
-      <w:r>
-        <w:rPr>
-          <w:rFonts w:ascii="Arial" w:eastAsia="Times New Roman" w:hAnsi="Arial" w:cs="Arial"/>
-          <w:sz w:val="47"/>
-          <w:szCs w:val="47"/>
-          <w:lang w:val="es-419"/>
-        </w:rPr>
-        <w:t xml:space="preserve"> concurrentemente</w:t>
-      </w:r>
-    </w:p>
-    <w:p>
-      <w:pPr>
-        <w:spacing w:after="0" w:line="240" w:lineRule="auto"/>
-        <w:rPr>
-          <w:rFonts w:ascii="Arial" w:eastAsia="Times New Roman" w:hAnsi="Arial" w:cs="Arial"/>
-          <w:sz w:val="47"/>
-          <w:szCs w:val="47"/>
-          <w:lang w:val="es-419"/>
-        </w:rPr>
-      </w:pPr>
-      <w:proofErr w:type="gramStart"/>
-      <w:r>
-        <w:rPr>
-          <w:rFonts w:ascii="Arial" w:eastAsia="Times New Roman" w:hAnsi="Arial" w:cs="Arial"/>
-          <w:sz w:val="47"/>
-          <w:szCs w:val="47"/>
-          <w:lang w:val="es-419"/>
-        </w:rPr>
-        <w:t>por</w:t>
-      </w:r>
-      <w:proofErr w:type="gramEnd"/>
-      <w:r>
-        <w:rPr>
-          <w:rFonts w:ascii="Arial" w:eastAsia="Times New Roman" w:hAnsi="Arial" w:cs="Arial"/>
-          <w:sz w:val="47"/>
-          <w:szCs w:val="47"/>
-          <w:lang w:val="es-419"/>
-        </w:rPr>
-        <w:t xml:space="preserve"> los clientes de la aplicación</w:t>
-      </w:r>
-    </w:p>
-    <w:p>
-      <w:pPr>
-        <w:spacing w:after="0" w:line="240" w:lineRule="auto"/>
-        <w:rPr>
-          <w:rFonts w:ascii="Verdana" w:eastAsia="Times New Roman" w:hAnsi="Verdana" w:cs="Times New Roman"/>
-          <w:sz w:val="18"/>
-          <w:szCs w:val="18"/>
-          <w:highlight w:val="yellow"/>
-          <w:lang w:val="es-419"/>
-        </w:rPr>
-      </w:pPr>
-    </w:p>
-    <w:p>
-      <w:pPr>
-        <w:spacing w:after="0" w:line="240" w:lineRule="auto"/>
-        <w:ind w:left="360"/>
-        <w:rPr>
-          <w:rFonts w:ascii="Verdana" w:eastAsia="Times New Roman" w:hAnsi="Verdana" w:cs="Times New Roman"/>
-          <w:sz w:val="18"/>
-          <w:szCs w:val="18"/>
-          <w:highlight w:val="yellow"/>
-        </w:rPr>
-      </w:pPr>
-    </w:p>
-    <w:p>
-      <w:pPr>
-        <w:spacing w:after="0" w:line="240" w:lineRule="auto"/>
-        <w:rPr>
-          <w:rFonts w:ascii="Verdana" w:eastAsia="Times New Roman" w:hAnsi="Verdana" w:cs="Times New Roman"/>
-          <w:sz w:val="18"/>
-          <w:szCs w:val="18"/>
-        </w:rPr>
-      </w:pPr>
-      <w:proofErr w:type="spellStart"/>
-      <w:r>
-        <w:rPr>
-          <w:rFonts w:ascii="Verdana" w:eastAsia="Times New Roman" w:hAnsi="Verdana" w:cs="Times New Roman"/>
-          <w:sz w:val="18"/>
-          <w:szCs w:val="18"/>
-          <w:highlight w:val="yellow"/>
-        </w:rPr>
-        <w:t>Seria</w:t>
-      </w:r>
-      <w:proofErr w:type="spellEnd"/>
-      <w:r>
-        <w:rPr>
-          <w:rFonts w:ascii="Verdana" w:eastAsia="Times New Roman" w:hAnsi="Verdana" w:cs="Times New Roman"/>
-          <w:sz w:val="18"/>
-          <w:szCs w:val="18"/>
-          <w:highlight w:val="yellow"/>
-        </w:rPr>
-        <w:t xml:space="preserve"> una instanci</w:t>
-      </w:r>
-      <w:r>
-        <w:rPr>
-          <w:rFonts w:ascii="Verdana" w:eastAsia="Times New Roman" w:hAnsi="Verdana" w:cs="Times New Roman"/>
-          <w:sz w:val="18"/>
-          <w:szCs w:val="18"/>
-          <w:highlight w:val="yellow"/>
-        </w:rPr>
-        <w:t xml:space="preserve">a única para todos los clientes, esto conllevaría </w:t>
-      </w:r>
-      <w:r>
-        <w:rPr>
-          <w:rFonts w:ascii="Verdana" w:eastAsia="Times New Roman" w:hAnsi="Verdana" w:cs="Times New Roman"/>
-          <w:sz w:val="18"/>
-          <w:szCs w:val="18"/>
-        </w:rPr>
-        <w:t>a que todo cliente tomara esta instancia y abrían problemas de sincronización de acceso a la clase.</w:t>
+      <w:r>
+        <w:rPr>
+          <w:rFonts w:ascii="Verdana" w:eastAsia="Times New Roman" w:hAnsi="Verdana" w:cs="Times New Roman"/>
+          <w:sz w:val="18"/>
+          <w:szCs w:val="18"/>
+        </w:rPr>
+        <w:t xml:space="preserve">nsecuencias genera la anotación </w:t>
+      </w:r>
+      <w:r>
+        <w:rPr>
+          <w:rFonts w:ascii="Verdana" w:eastAsia="Times New Roman" w:hAnsi="Verdana" w:cs="Times New Roman"/>
+          <w:i/>
+          <w:sz w:val="18"/>
+          <w:szCs w:val="18"/>
+        </w:rPr>
+        <w:t>@</w:t>
+      </w:r>
+      <w:proofErr w:type="spellStart"/>
+      <w:r>
+        <w:rPr>
+          <w:rFonts w:ascii="Verdana" w:eastAsia="Times New Roman" w:hAnsi="Verdana" w:cs="Times New Roman"/>
+          <w:i/>
+          <w:sz w:val="18"/>
+          <w:szCs w:val="18"/>
+        </w:rPr>
+        <w:t>Singleton</w:t>
+      </w:r>
+      <w:proofErr w:type="spellEnd"/>
+      <w:r>
+        <w:rPr>
+          <w:rFonts w:ascii="Verdana" w:eastAsia="Times New Roman" w:hAnsi="Verdana" w:cs="Times New Roman"/>
+          <w:sz w:val="18"/>
+          <w:szCs w:val="18"/>
+        </w:rPr>
+        <w:t>?</w:t>
+      </w:r>
+    </w:p>
+    <w:p>
+      <w:pPr>
+        <w:spacing w:after="0" w:line="240" w:lineRule="auto"/>
+        <w:jc w:val="both"/>
+        <w:rPr>
+          <w:rFonts w:ascii="Verdana" w:eastAsia="Times New Roman" w:hAnsi="Verdana" w:cs="Times New Roman"/>
+          <w:sz w:val="18"/>
+          <w:szCs w:val="18"/>
+        </w:rPr>
+      </w:pPr>
+      <w:r>
+        <w:rPr>
+          <w:rFonts w:ascii="Verdana" w:eastAsia="Times New Roman" w:hAnsi="Verdana" w:cs="Times New Roman"/>
+          <w:sz w:val="18"/>
+          <w:szCs w:val="18"/>
+        </w:rPr>
+        <w:t xml:space="preserve">Si se cambia la anotación, se tendría una única instancia en toda la aplicación, con ello se estarían generando accesos concurrentes a métodos CRUD, los cuales sin controles pueden generar duplicidad y mal manejo de la información, </w:t>
+      </w:r>
+      <w:r>
+        <w:rPr>
+          <w:rFonts w:ascii="Verdana" w:eastAsia="Times New Roman" w:hAnsi="Verdana" w:cs="Times New Roman"/>
+          <w:sz w:val="18"/>
+          <w:szCs w:val="18"/>
+        </w:rPr>
+        <w:t>por ejemplo si se tienen 100 clientes concurrentes con la anotación @</w:t>
+      </w:r>
+      <w:proofErr w:type="spellStart"/>
+      <w:r>
+        <w:rPr>
+          <w:rFonts w:ascii="Verdana" w:eastAsia="Times New Roman" w:hAnsi="Verdana" w:cs="Times New Roman"/>
+          <w:sz w:val="18"/>
+          <w:szCs w:val="18"/>
+        </w:rPr>
+        <w:t>Lock</w:t>
+      </w:r>
+      <w:proofErr w:type="spellEnd"/>
+      <w:r>
+        <w:rPr>
+          <w:rFonts w:ascii="Verdana" w:eastAsia="Times New Roman" w:hAnsi="Verdana" w:cs="Times New Roman"/>
+          <w:sz w:val="18"/>
+          <w:szCs w:val="18"/>
+        </w:rPr>
+        <w:t xml:space="preserve"> se debería bloquear métodos de escritura y lectura, con ello se pierde rendimiento y además habrían muchos clientes esperando para que se suelte la instancia y poder acceder al método.</w:t>
       </w:r>
     </w:p>
     <w:p>
@@ -3338,13 +3164,15 @@
         <w:spacing w:after="0" w:line="240" w:lineRule="auto"/>
         <w:rPr>
           <w:rFonts w:ascii="Verdana" w:eastAsia="Times New Roman" w:hAnsi="Verdana" w:cs="Times New Roman"/>
-          <w:sz w:val="18"/>
-          <w:szCs w:val="18"/>
-        </w:rPr>
-      </w:pPr>
-      <w:r>
-        <w:rPr>
-          <w:rFonts w:ascii="Verdana" w:eastAsia="Times New Roman" w:hAnsi="Verdana" w:cs="Times New Roman"/>
+          <w:b/>
+          <w:sz w:val="18"/>
+          <w:szCs w:val="18"/>
+        </w:rPr>
+      </w:pPr>
+      <w:r>
+        <w:rPr>
+          <w:rFonts w:ascii="Verdana" w:eastAsia="Times New Roman" w:hAnsi="Verdana" w:cs="Times New Roman"/>
+          <w:b/>
           <w:sz w:val="18"/>
           <w:szCs w:val="18"/>
         </w:rPr>
@@ -3354,6 +3182,7 @@
       <w:r>
         <w:rPr>
           <w:rFonts w:ascii="Verdana" w:eastAsia="Times New Roman" w:hAnsi="Verdana" w:cs="Times New Roman"/>
+          <w:b/>
           <w:sz w:val="18"/>
           <w:szCs w:val="18"/>
         </w:rPr>
@@ -3363,6 +3192,7 @@
       <w:r>
         <w:rPr>
           <w:rFonts w:ascii="Verdana" w:eastAsia="Times New Roman" w:hAnsi="Verdana" w:cs="Times New Roman"/>
+          <w:b/>
           <w:sz w:val="18"/>
           <w:szCs w:val="18"/>
         </w:rPr>
@@ -3372,6 +3202,7 @@
       <w:r>
         <w:rPr>
           <w:rFonts w:ascii="Verdana" w:eastAsia="Times New Roman" w:hAnsi="Verdana" w:cs="Times New Roman"/>
+          <w:b/>
           <w:i/>
           <w:sz w:val="18"/>
           <w:szCs w:val="18"/>
@@ -3382,6 +3213,7 @@
       <w:r>
         <w:rPr>
           <w:rFonts w:ascii="Verdana" w:eastAsia="Times New Roman" w:hAnsi="Verdana" w:cs="Times New Roman"/>
+          <w:b/>
           <w:sz w:val="18"/>
           <w:szCs w:val="18"/>
         </w:rPr>
@@ -3391,6 +3223,7 @@
       <w:r>
         <w:rPr>
           <w:rFonts w:ascii="Verdana" w:eastAsia="Times New Roman" w:hAnsi="Verdana" w:cs="Times New Roman"/>
+          <w:b/>
           <w:i/>
           <w:sz w:val="18"/>
           <w:szCs w:val="18"/>
@@ -3401,6 +3234,7 @@
       <w:r>
         <w:rPr>
           <w:rFonts w:ascii="Verdana" w:eastAsia="Times New Roman" w:hAnsi="Verdana" w:cs="Times New Roman"/>
+          <w:b/>
           <w:i/>
           <w:sz w:val="18"/>
           <w:szCs w:val="18"/>
@@ -3411,6 +3245,7 @@
       <w:r>
         <w:rPr>
           <w:rFonts w:ascii="Verdana" w:eastAsia="Times New Roman" w:hAnsi="Verdana" w:cs="Times New Roman"/>
+          <w:b/>
           <w:i/>
           <w:sz w:val="18"/>
           <w:szCs w:val="18"/>
@@ -3421,6 +3256,7 @@
       <w:r>
         <w:rPr>
           <w:rFonts w:ascii="Verdana" w:eastAsia="Times New Roman" w:hAnsi="Verdana" w:cs="Times New Roman"/>
+          <w:b/>
           <w:sz w:val="18"/>
           <w:szCs w:val="18"/>
         </w:rPr>
@@ -3430,6 +3266,7 @@
       <w:r>
         <w:rPr>
           <w:rFonts w:ascii="Verdana" w:eastAsia="Times New Roman" w:hAnsi="Verdana" w:cs="Times New Roman"/>
+          <w:b/>
           <w:i/>
           <w:sz w:val="18"/>
           <w:szCs w:val="18"/>
@@ -3440,6 +3277,7 @@
       <w:r>
         <w:rPr>
           <w:rFonts w:ascii="Verdana" w:eastAsia="Times New Roman" w:hAnsi="Verdana" w:cs="Times New Roman"/>
+          <w:b/>
           <w:sz w:val="18"/>
           <w:szCs w:val="18"/>
         </w:rPr>
@@ -3449,6 +3287,7 @@
       <w:r>
         <w:rPr>
           <w:rFonts w:ascii="Verdana" w:eastAsia="Times New Roman" w:hAnsi="Verdana" w:cs="Times New Roman"/>
+          <w:b/>
           <w:i/>
           <w:sz w:val="18"/>
           <w:szCs w:val="18"/>
@@ -3459,6 +3298,7 @@
       <w:r>
         <w:rPr>
           <w:rFonts w:ascii="Verdana" w:eastAsia="Times New Roman" w:hAnsi="Verdana" w:cs="Times New Roman"/>
+          <w:b/>
           <w:sz w:val="18"/>
           <w:szCs w:val="18"/>
         </w:rPr>
@@ -3467,6 +3307,7 @@
       <w:r>
         <w:rPr>
           <w:rFonts w:ascii="Verdana" w:eastAsia="Times New Roman" w:hAnsi="Verdana" w:cs="Times New Roman"/>
+          <w:b/>
           <w:sz w:val="18"/>
           <w:szCs w:val="18"/>
         </w:rPr>
@@ -3475,6 +3316,7 @@
       <w:r>
         <w:rPr>
           <w:rFonts w:ascii="Verdana" w:eastAsia="Times New Roman" w:hAnsi="Verdana" w:cs="Times New Roman"/>
+          <w:b/>
           <w:sz w:val="18"/>
           <w:szCs w:val="18"/>
         </w:rPr>
@@ -3483,6 +3325,7 @@
       <w:r>
         <w:rPr>
           <w:rFonts w:ascii="Verdana" w:eastAsia="Times New Roman" w:hAnsi="Verdana" w:cs="Times New Roman"/>
+          <w:b/>
           <w:sz w:val="18"/>
           <w:szCs w:val="18"/>
         </w:rPr>
@@ -3491,6 +3334,7 @@
       <w:r>
         <w:rPr>
           <w:rFonts w:ascii="Verdana" w:eastAsia="Times New Roman" w:hAnsi="Verdana" w:cs="Times New Roman"/>
+          <w:b/>
           <w:sz w:val="18"/>
           <w:szCs w:val="18"/>
         </w:rPr>
@@ -3499,6 +3343,7 @@
       <w:r>
         <w:rPr>
           <w:rFonts w:ascii="Verdana" w:eastAsia="Times New Roman" w:hAnsi="Verdana" w:cs="Times New Roman"/>
+          <w:b/>
           <w:sz w:val="18"/>
           <w:szCs w:val="18"/>
         </w:rPr>
@@ -3507,6 +3352,7 @@
       <w:r>
         <w:rPr>
           <w:rFonts w:ascii="Verdana" w:eastAsia="Times New Roman" w:hAnsi="Verdana" w:cs="Times New Roman"/>
+          <w:b/>
           <w:sz w:val="18"/>
           <w:szCs w:val="18"/>
         </w:rPr>
